--- a/docs/Nov 20 Estimating Vaccine Effectiveness DM.docx
+++ b/docs/Nov 20 Estimating Vaccine Effectiveness DM.docx
@@ -11,14 +11,16 @@
           <w:szCs w:val="24"/>
         </w:rPr>
       </w:pPr>
-      <w:r>
-        <w:rPr>
-          <w:rFonts w:ascii="Times New Roman" w:hAnsi="Times New Roman" w:cs="Times New Roman"/>
-          <w:sz w:val="24"/>
-          <w:szCs w:val="24"/>
-        </w:rPr>
-        <w:t>+</w:t>
-      </w:r>
+      <w:del w:id="0" w:author="Douglas Morrison" w:date="2021-11-23T15:22:00Z">
+        <w:r>
+          <w:rPr>
+            <w:rFonts w:ascii="Times New Roman" w:hAnsi="Times New Roman" w:cs="Times New Roman"/>
+            <w:sz w:val="24"/>
+            <w:szCs w:val="24"/>
+          </w:rPr>
+          <w:delText>+</w:delText>
+        </w:r>
+      </w:del>
       <w:r>
         <w:rPr>
           <w:rFonts w:ascii="Times New Roman" w:hAnsi="Times New Roman" w:cs="Times New Roman"/>
@@ -252,7 +254,6 @@
         </w:rPr>
         <w:t xml:space="preserve">Doug Morrison, </w:t>
       </w:r>
-      <w:proofErr w:type="spellStart"/>
       <w:proofErr w:type="gramStart"/>
       <w:r>
         <w:rPr>
@@ -262,7 +263,6 @@
         </w:rPr>
         <w:t>Ph.D</w:t>
       </w:r>
-      <w:proofErr w:type="spellEnd"/>
       <w:proofErr w:type="gramEnd"/>
       <w:r>
         <w:rPr>
@@ -497,7 +497,7 @@
         </w:rPr>
         <w:t xml:space="preserve"> </w:t>
       </w:r>
-      <w:bookmarkStart w:id="0" w:name="_Hlk88232793"/>
+      <w:bookmarkStart w:id="1" w:name="_Hlk88232793"/>
       <w:r>
         <w:rPr>
           <w:rFonts w:ascii="Times New Roman" w:hAnsi="Times New Roman" w:cs="Times New Roman"/>
@@ -514,7 +514,7 @@
         </w:rPr>
         <w:t>effectiveness</w:t>
       </w:r>
-      <w:ins w:id="1" w:author="Douglas Morrison" w:date="2021-11-22T21:13:00Z">
+      <w:ins w:id="2" w:author="Douglas Morrison" w:date="2021-11-22T21:13:00Z">
         <w:r>
           <w:rPr>
             <w:rFonts w:ascii="Times New Roman" w:hAnsi="Times New Roman" w:cs="Times New Roman"/>
@@ -532,7 +532,7 @@
         </w:rPr>
         <w:t xml:space="preserve"> </w:t>
       </w:r>
-      <w:bookmarkEnd w:id="0"/>
+      <w:bookmarkEnd w:id="1"/>
       <w:r>
         <w:rPr>
           <w:rFonts w:ascii="Times New Roman" w:hAnsi="Times New Roman" w:cs="Times New Roman"/>
@@ -966,7 +966,7 @@
         </w:rPr>
         <w:t xml:space="preserve"> </w:t>
       </w:r>
-      <w:bookmarkStart w:id="2" w:name="_Hlk88232990"/>
+      <w:bookmarkStart w:id="3" w:name="_Hlk88232990"/>
       <w:r>
         <w:rPr>
           <w:rFonts w:ascii="Times New Roman" w:hAnsi="Times New Roman" w:cs="Times New Roman"/>
@@ -975,7 +975,7 @@
         </w:rPr>
         <w:t>vaccine effectiveness</w:t>
       </w:r>
-      <w:bookmarkEnd w:id="2"/>
+      <w:bookmarkEnd w:id="3"/>
       <w:r>
         <w:rPr>
           <w:rFonts w:ascii="Times New Roman" w:hAnsi="Times New Roman" w:cs="Times New Roman"/>
@@ -1617,7 +1617,7 @@
         </w:rPr>
         <w:t>in the United States</w:t>
       </w:r>
-      <w:ins w:id="3" w:author="Douglas Morrison" w:date="2021-11-22T21:23:00Z">
+      <w:ins w:id="4" w:author="Douglas Morrison" w:date="2021-11-22T21:23:00Z">
         <w:r>
           <w:rPr>
             <w:rFonts w:ascii="Times New Roman" w:hAnsi="Times New Roman" w:cs="Times New Roman"/>
@@ -1699,7 +1699,7 @@
         </w:rPr>
         <w:t>are not easily linkable</w:t>
       </w:r>
-      <w:ins w:id="4" w:author="Douglas Morrison" w:date="2021-11-22T21:15:00Z">
+      <w:ins w:id="5" w:author="Douglas Morrison" w:date="2021-11-22T21:15:00Z">
         <w:r>
           <w:rPr>
             <w:rFonts w:ascii="Times New Roman" w:hAnsi="Times New Roman" w:cs="Times New Roman"/>
@@ -1749,7 +1749,7 @@
         </w:rPr>
         <w:t xml:space="preserve"> Israel</w:t>
       </w:r>
-      <w:ins w:id="5" w:author="Douglas Morrison" w:date="2021-11-22T21:25:00Z">
+      <w:ins w:id="6" w:author="Douglas Morrison" w:date="2021-11-22T21:25:00Z">
         <w:r>
           <w:rPr>
             <w:rFonts w:ascii="Times New Roman" w:hAnsi="Times New Roman" w:cs="Times New Roman"/>
@@ -1767,7 +1767,7 @@
         </w:rPr>
         <w:t xml:space="preserve"> </w:t>
       </w:r>
-      <w:del w:id="6" w:author="Douglas Morrison" w:date="2021-11-22T21:15:00Z">
+      <w:del w:id="7" w:author="Douglas Morrison" w:date="2021-11-22T21:15:00Z">
         <w:r>
           <w:rPr>
             <w:rFonts w:ascii="Times New Roman" w:hAnsi="Times New Roman" w:cs="Times New Roman"/>
@@ -1785,7 +1785,7 @@
           <w:delText xml:space="preserve">that </w:delText>
         </w:r>
       </w:del>
-      <w:ins w:id="7" w:author="Douglas Morrison" w:date="2021-11-22T21:15:00Z">
+      <w:ins w:id="8" w:author="Douglas Morrison" w:date="2021-11-22T21:15:00Z">
         <w:r>
           <w:rPr>
             <w:rFonts w:ascii="Times New Roman" w:hAnsi="Times New Roman" w:cs="Times New Roman"/>
@@ -1875,7 +1875,7 @@
         </w:rPr>
         <w:t>s</w:t>
       </w:r>
-      <w:del w:id="8" w:author="Douglas Morrison" w:date="2021-11-22T21:15:00Z">
+      <w:del w:id="9" w:author="Douglas Morrison" w:date="2021-11-22T21:15:00Z">
         <w:r>
           <w:rPr>
             <w:rFonts w:ascii="Times New Roman" w:hAnsi="Times New Roman" w:cs="Times New Roman"/>
@@ -1893,7 +1893,7 @@
           <w:delText xml:space="preserve"> </w:delText>
         </w:r>
       </w:del>
-      <w:ins w:id="9" w:author="Douglas Morrison" w:date="2021-11-22T21:15:00Z">
+      <w:ins w:id="10" w:author="Douglas Morrison" w:date="2021-11-22T21:15:00Z">
         <w:r>
           <w:rPr>
             <w:rFonts w:ascii="Times New Roman" w:hAnsi="Times New Roman" w:cs="Times New Roman"/>
@@ -2104,7 +2104,7 @@
         </w:rPr>
         <w:t>Another is incomplete linking</w:t>
       </w:r>
-      <w:ins w:id="10" w:author="Douglas Morrison" w:date="2021-11-22T21:16:00Z">
+      <w:ins w:id="11" w:author="Douglas Morrison" w:date="2021-11-22T21:16:00Z">
         <w:r>
           <w:rPr>
             <w:rFonts w:ascii="Times New Roman" w:hAnsi="Times New Roman" w:cs="Times New Roman"/>
@@ -2274,7 +2274,7 @@
         </w:rPr>
         <w:t>that serves as the catchment for the registries</w:t>
       </w:r>
-      <w:ins w:id="11" w:author="Douglas Morrison" w:date="2021-11-22T21:17:00Z">
+      <w:ins w:id="12" w:author="Douglas Morrison" w:date="2021-11-22T21:17:00Z">
         <w:r>
           <w:rPr>
             <w:rFonts w:ascii="Times New Roman" w:hAnsi="Times New Roman" w:cs="Times New Roman"/>
@@ -3061,23 +3061,13 @@
         </w:rPr>
         <w:t>and the n</w:t>
       </w:r>
-      <w:proofErr w:type="spellStart"/>
-      <w:r>
-        <w:rPr>
-          <w:rFonts w:ascii="Times New Roman" w:hAnsi="Times New Roman" w:cs="Times New Roman"/>
-          <w:sz w:val="24"/>
-          <w:szCs w:val="24"/>
-        </w:rPr>
-        <w:t>umber</w:t>
-      </w:r>
-      <w:proofErr w:type="spellEnd"/>
-      <w:r>
-        <w:rPr>
-          <w:rFonts w:ascii="Times New Roman" w:hAnsi="Times New Roman" w:cs="Times New Roman"/>
-          <w:sz w:val="24"/>
-          <w:szCs w:val="24"/>
-        </w:rPr>
-        <w:t xml:space="preserve"> of</w:t>
+      <w:r>
+        <w:rPr>
+          <w:rFonts w:ascii="Times New Roman" w:hAnsi="Times New Roman" w:cs="Times New Roman"/>
+          <w:sz w:val="24"/>
+          <w:szCs w:val="24"/>
+        </w:rPr>
+        <w:t>umber of</w:t>
       </w:r>
       <w:r>
         <w:rPr>
@@ -3103,7 +3093,7 @@
         </w:rPr>
         <w:t xml:space="preserve"> in </w:t>
       </w:r>
-      <w:bookmarkStart w:id="12" w:name="_Hlk86490288"/>
+      <w:bookmarkStart w:id="13" w:name="_Hlk86490288"/>
       <m:oMath>
         <m:sSub>
           <m:sSubPr>
@@ -3138,7 +3128,7 @@
           </m:sub>
         </m:sSub>
       </m:oMath>
-      <w:bookmarkEnd w:id="12"/>
+      <w:bookmarkEnd w:id="13"/>
       <w:r>
         <w:rPr>
           <w:rFonts w:ascii="Times New Roman" w:hAnsi="Times New Roman" w:cs="Times New Roman"/>
@@ -3783,6 +3773,7 @@
         </w:rPr>
         <w:t xml:space="preserve">the </w:t>
       </w:r>
+      <w:commentRangeStart w:id="14"/>
       <w:r>
         <w:rPr>
           <w:rFonts w:ascii="Times New Roman" w:hAnsi="Times New Roman" w:cs="Times New Roman"/>
@@ -3797,7 +3788,23 @@
           <w:sz w:val="24"/>
           <w:szCs w:val="24"/>
         </w:rPr>
-        <w:t xml:space="preserve">opulation. </w:t>
+        <w:t>opulation</w:t>
+      </w:r>
+      <w:commentRangeEnd w:id="14"/>
+      <w:r>
+        <w:rPr>
+          <w:rStyle w:val="CommentReference"/>
+          <w:rFonts w:ascii="Times New Roman" w:hAnsi="Times New Roman"/>
+        </w:rPr>
+        <w:commentReference w:id="14"/>
+      </w:r>
+      <w:r>
+        <w:rPr>
+          <w:rFonts w:ascii="Times New Roman" w:hAnsi="Times New Roman" w:cs="Times New Roman"/>
+          <w:sz w:val="24"/>
+          <w:szCs w:val="24"/>
+        </w:rPr>
+        <w:t xml:space="preserve">. </w:t>
       </w:r>
       <w:r>
         <w:rPr>
@@ -3977,63 +3984,45 @@
         <w:t>is (Table 1):</w:t>
       </w:r>
     </w:p>
-    <w:bookmarkStart w:id="13" w:name="_Hlk87131575"/>
-    <w:bookmarkStart w:id="14" w:name="_Hlk87183284"/>
+    <w:bookmarkStart w:id="15" w:name="_Hlk87183284"/>
     <w:p>
       <w:pPr>
         <w:rPr>
-          <w:rFonts w:ascii="Times New Roman" w:hAnsi="Times New Roman" w:cs="Times New Roman"/>
-          <w:sz w:val="24"/>
-          <w:szCs w:val="24"/>
+          <w:del w:id="16" w:author="Douglas Morrison" w:date="2021-11-23T15:20:00Z"/>
+          <w:rFonts w:ascii="Times New Roman" w:eastAsiaTheme="minorEastAsia" w:hAnsi="Times New Roman" w:cs="Times New Roman"/>
+          <w:sz w:val="24"/>
+          <w:szCs w:val="24"/>
+          <w:rPrChange w:id="17" w:author="Douglas Morrison" w:date="2021-11-23T15:20:00Z">
+            <w:rPr>
+              <w:del w:id="18" w:author="Douglas Morrison" w:date="2021-11-23T15:20:00Z"/>
+              <w:rFonts w:ascii="Cambria Math" w:hAnsi="Cambria Math" w:cs="Times New Roman"/>
+              <w:i/>
+              <w:sz w:val="24"/>
+              <w:szCs w:val="24"/>
+            </w:rPr>
+          </w:rPrChange>
         </w:rPr>
       </w:pPr>
       <m:oMathPara>
         <m:oMath>
-          <m:acc>
-            <m:accPr>
+          <m:eqArr>
+            <m:eqArrPr>
+              <m:maxDist m:val="1"/>
               <m:ctrlPr>
-                <w:rPr>
-                  <w:rFonts w:ascii="Cambria Math" w:hAnsi="Cambria Math" w:cs="Times New Roman"/>
-                  <w:i/>
-                  <w:sz w:val="24"/>
-                  <w:szCs w:val="24"/>
-                </w:rPr>
+                <w:ins w:id="19" w:author="Douglas Morrison" w:date="2021-11-23T15:20:00Z">
+                  <w:rPr>
+                    <w:rFonts w:ascii="Cambria Math" w:hAnsi="Cambria Math" w:cs="Times New Roman"/>
+                    <w:i/>
+                    <w:sz w:val="24"/>
+                    <w:szCs w:val="24"/>
+                  </w:rPr>
+                </w:ins>
               </m:ctrlPr>
-            </m:accPr>
+            </m:eqArrPr>
             <m:e>
-              <m:r>
-                <w:rPr>
-                  <w:rFonts w:ascii="Cambria Math" w:hAnsi="Cambria Math" w:cs="Times New Roman"/>
-                  <w:sz w:val="24"/>
-                  <w:szCs w:val="24"/>
-                </w:rPr>
-                <m:t>R</m:t>
-              </m:r>
-            </m:e>
-          </m:acc>
-          <w:bookmarkEnd w:id="13"/>
-          <m:r>
-            <w:rPr>
-              <w:rFonts w:ascii="Cambria Math" w:hAnsi="Cambria Math" w:cs="Times New Roman"/>
-              <w:sz w:val="24"/>
-              <w:szCs w:val="24"/>
-            </w:rPr>
-            <m:t>=</m:t>
-          </m:r>
-          <m:f>
-            <m:fPr>
-              <m:ctrlPr>
-                <w:rPr>
-                  <w:rFonts w:ascii="Cambria Math" w:hAnsi="Cambria Math" w:cs="Times New Roman"/>
-                  <w:i/>
-                  <w:sz w:val="24"/>
-                  <w:szCs w:val="24"/>
-                </w:rPr>
-              </m:ctrlPr>
-            </m:fPr>
-            <m:num>
-              <m:sSub>
-                <m:sSubPr>
+              <w:bookmarkStart w:id="20" w:name="_Hlk87131575"/>
+              <m:acc>
+                <m:accPr>
                   <m:ctrlPr>
                     <w:rPr>
                       <w:rFonts w:ascii="Cambria Math" w:hAnsi="Cambria Math" w:cs="Times New Roman"/>
@@ -4042,7 +4031,7 @@
                       <w:szCs w:val="24"/>
                     </w:rPr>
                   </m:ctrlPr>
-                </m:sSubPr>
+                </m:accPr>
                 <m:e>
                   <m:r>
                     <w:rPr>
@@ -4050,23 +4039,21 @@
                       <w:sz w:val="24"/>
                       <w:szCs w:val="24"/>
                     </w:rPr>
-                    <m:t>N</m:t>
+                    <m:t>R</m:t>
                   </m:r>
                 </m:e>
-                <m:sub>
-                  <m:r>
-                    <w:rPr>
-                      <w:rFonts w:ascii="Cambria Math" w:hAnsi="Cambria Math" w:cs="Times New Roman"/>
-                      <w:sz w:val="24"/>
-                      <w:szCs w:val="24"/>
-                    </w:rPr>
-                    <m:t>VC</m:t>
-                  </m:r>
-                </m:sub>
-              </m:sSub>
-              <w:bookmarkStart w:id="15" w:name="_Hlk86781714"/>
-              <m:sSub>
-                <m:sSubPr>
+              </m:acc>
+              <w:bookmarkEnd w:id="20"/>
+              <m:r>
+                <w:rPr>
+                  <w:rFonts w:ascii="Cambria Math" w:hAnsi="Cambria Math" w:cs="Times New Roman"/>
+                  <w:sz w:val="24"/>
+                  <w:szCs w:val="24"/>
+                </w:rPr>
+                <m:t>=</m:t>
+              </m:r>
+              <m:f>
+                <m:fPr>
                   <m:ctrlPr>
                     <w:rPr>
                       <w:rFonts w:ascii="Cambria Math" w:hAnsi="Cambria Math" w:cs="Times New Roman"/>
@@ -4075,58 +4062,8 @@
                       <w:szCs w:val="24"/>
                     </w:rPr>
                   </m:ctrlPr>
-                </m:sSubPr>
-                <m:e>
-                  <m:r>
-                    <w:rPr>
-                      <w:rFonts w:ascii="Cambria Math" w:hAnsi="Cambria Math" w:cs="Times New Roman"/>
-                      <w:sz w:val="24"/>
-                      <w:szCs w:val="24"/>
-                    </w:rPr>
-                    <m:t>N</m:t>
-                  </m:r>
-                </m:e>
-                <m:sub>
-                  <m:acc>
-                    <m:accPr>
-                      <m:chr m:val="̅"/>
-                      <m:ctrlPr>
-                        <w:rPr>
-                          <w:rFonts w:ascii="Cambria Math" w:hAnsi="Cambria Math" w:cs="Times New Roman"/>
-                          <w:i/>
-                          <w:sz w:val="24"/>
-                          <w:szCs w:val="24"/>
-                        </w:rPr>
-                      </m:ctrlPr>
-                    </m:accPr>
-                    <m:e>
-                      <m:r>
-                        <w:rPr>
-                          <w:rFonts w:ascii="Cambria Math" w:hAnsi="Cambria Math" w:cs="Times New Roman"/>
-                          <w:sz w:val="24"/>
-                          <w:szCs w:val="24"/>
-                        </w:rPr>
-                        <m:t>V</m:t>
-                      </m:r>
-                    </m:e>
-                  </m:acc>
-                </m:sub>
-              </m:sSub>
-              <w:bookmarkEnd w:id="15"/>
-            </m:num>
-            <m:den>
-              <m:sSub>
-                <m:sSubPr>
-                  <m:ctrlPr>
-                    <w:rPr>
-                      <w:rFonts w:ascii="Cambria Math" w:hAnsi="Cambria Math" w:cs="Times New Roman"/>
-                      <w:i/>
-                      <w:sz w:val="24"/>
-                      <w:szCs w:val="24"/>
-                    </w:rPr>
-                  </m:ctrlPr>
-                </m:sSubPr>
-                <m:e>
+                </m:fPr>
+                <m:num>
                   <m:sSub>
                     <m:sSubPr>
                       <m:ctrlPr>
@@ -4155,23 +4092,13 @@
                           <w:sz w:val="24"/>
                           <w:szCs w:val="24"/>
                         </w:rPr>
-                        <m:t>V</m:t>
+                        <m:t>VC</m:t>
                       </m:r>
                     </m:sub>
                   </m:sSub>
-                  <m:r>
-                    <w:rPr>
-                      <w:rFonts w:ascii="Cambria Math" w:hAnsi="Cambria Math" w:cs="Times New Roman"/>
-                      <w:sz w:val="24"/>
-                      <w:szCs w:val="24"/>
-                    </w:rPr>
-                    <m:t>N</m:t>
-                  </m:r>
-                </m:e>
-                <m:sub>
-                  <m:bar>
-                    <m:barPr>
-                      <m:pos m:val="top"/>
+                  <w:bookmarkStart w:id="21" w:name="_Hlk86781714"/>
+                  <m:sSub>
+                    <m:sSubPr>
                       <m:ctrlPr>
                         <w:rPr>
                           <w:rFonts w:ascii="Cambria Math" w:hAnsi="Cambria Math" w:cs="Times New Roman"/>
@@ -4180,7 +4107,7 @@
                           <w:szCs w:val="24"/>
                         </w:rPr>
                       </m:ctrlPr>
-                    </m:barPr>
+                    </m:sSubPr>
                     <m:e>
                       <m:r>
                         <w:rPr>
@@ -4188,42 +4115,255 @@
                           <w:sz w:val="24"/>
                           <w:szCs w:val="24"/>
                         </w:rPr>
-                        <m:t>V</m:t>
+                        <m:t>N</m:t>
                       </m:r>
                     </m:e>
-                  </m:bar>
+                    <m:sub>
+                      <m:acc>
+                        <m:accPr>
+                          <m:chr m:val="̅"/>
+                          <m:ctrlPr>
+                            <w:rPr>
+                              <w:rFonts w:ascii="Cambria Math" w:hAnsi="Cambria Math" w:cs="Times New Roman"/>
+                              <w:i/>
+                              <w:sz w:val="24"/>
+                              <w:szCs w:val="24"/>
+                            </w:rPr>
+                          </m:ctrlPr>
+                        </m:accPr>
+                        <m:e>
+                          <m:r>
+                            <w:rPr>
+                              <w:rFonts w:ascii="Cambria Math" w:hAnsi="Cambria Math" w:cs="Times New Roman"/>
+                              <w:sz w:val="24"/>
+                              <w:szCs w:val="24"/>
+                            </w:rPr>
+                            <m:t>V</m:t>
+                          </m:r>
+                        </m:e>
+                      </m:acc>
+                    </m:sub>
+                  </m:sSub>
+                  <w:bookmarkEnd w:id="21"/>
+                </m:num>
+                <m:den>
+                  <m:sSub>
+                    <m:sSubPr>
+                      <m:ctrlPr>
+                        <w:ins w:id="22" w:author="Douglas Morrison" w:date="2021-11-23T15:06:00Z">
+                          <w:rPr>
+                            <w:rFonts w:ascii="Cambria Math" w:hAnsi="Cambria Math" w:cs="Times New Roman"/>
+                            <w:i/>
+                            <w:sz w:val="24"/>
+                            <w:szCs w:val="24"/>
+                          </w:rPr>
+                        </w:ins>
+                      </m:ctrlPr>
+                    </m:sSubPr>
+                    <m:e>
+                      <m:r>
+                        <w:ins w:id="23" w:author="Douglas Morrison" w:date="2021-11-23T15:06:00Z">
+                          <w:rPr>
+                            <w:rFonts w:ascii="Cambria Math" w:hAnsi="Cambria Math" w:cs="Times New Roman"/>
+                            <w:sz w:val="24"/>
+                            <w:szCs w:val="24"/>
+                          </w:rPr>
+                          <m:t>N</m:t>
+                        </w:ins>
+                      </m:r>
+                    </m:e>
+                    <m:sub>
+                      <m:r>
+                        <w:ins w:id="24" w:author="Douglas Morrison" w:date="2021-11-23T15:06:00Z">
+                          <w:rPr>
+                            <w:rFonts w:ascii="Cambria Math" w:hAnsi="Cambria Math" w:cs="Times New Roman"/>
+                            <w:sz w:val="24"/>
+                            <w:szCs w:val="24"/>
+                          </w:rPr>
+                          <m:t>V</m:t>
+                        </w:ins>
+                      </m:r>
+                    </m:sub>
+                  </m:sSub>
+                  <m:sSub>
+                    <m:sSubPr>
+                      <m:ctrlPr>
+                        <w:rPr>
+                          <w:rFonts w:ascii="Cambria Math" w:hAnsi="Cambria Math" w:cs="Times New Roman"/>
+                          <w:i/>
+                          <w:sz w:val="24"/>
+                          <w:szCs w:val="24"/>
+                        </w:rPr>
+                      </m:ctrlPr>
+                    </m:sSubPr>
+                    <m:e>
+                      <m:sSub>
+                        <m:sSubPr>
+                          <m:ctrlPr>
+                            <w:del w:id="25" w:author="Douglas Morrison" w:date="2021-11-23T15:06:00Z">
+                              <w:rPr>
+                                <w:rFonts w:ascii="Cambria Math" w:hAnsi="Cambria Math" w:cs="Times New Roman"/>
+                                <w:i/>
+                                <w:sz w:val="24"/>
+                                <w:szCs w:val="24"/>
+                              </w:rPr>
+                            </w:del>
+                          </m:ctrlPr>
+                        </m:sSubPr>
+                        <m:e>
+                          <m:r>
+                            <w:del w:id="26" w:author="Douglas Morrison" w:date="2021-11-23T15:06:00Z">
+                              <w:rPr>
+                                <w:rFonts w:ascii="Cambria Math" w:hAnsi="Cambria Math" w:cs="Times New Roman"/>
+                                <w:sz w:val="24"/>
+                                <w:szCs w:val="24"/>
+                              </w:rPr>
+                              <m:t>N</m:t>
+                            </w:del>
+                          </m:r>
+                        </m:e>
+                        <m:sub>
+                          <m:r>
+                            <w:del w:id="27" w:author="Douglas Morrison" w:date="2021-11-23T15:06:00Z">
+                              <w:rPr>
+                                <w:rFonts w:ascii="Cambria Math" w:hAnsi="Cambria Math" w:cs="Times New Roman"/>
+                                <w:sz w:val="24"/>
+                                <w:szCs w:val="24"/>
+                              </w:rPr>
+                              <m:t>V</m:t>
+                            </w:del>
+                          </m:r>
+                        </m:sub>
+                      </m:sSub>
+                      <m:r>
+                        <w:rPr>
+                          <w:rFonts w:ascii="Cambria Math" w:hAnsi="Cambria Math" w:cs="Times New Roman"/>
+                          <w:sz w:val="24"/>
+                          <w:szCs w:val="24"/>
+                        </w:rPr>
+                        <m:t>N</m:t>
+                      </m:r>
+                    </m:e>
+                    <m:sub>
+                      <m:bar>
+                        <m:barPr>
+                          <m:pos m:val="top"/>
+                          <m:ctrlPr>
+                            <w:rPr>
+                              <w:rFonts w:ascii="Cambria Math" w:hAnsi="Cambria Math" w:cs="Times New Roman"/>
+                              <w:i/>
+                              <w:sz w:val="24"/>
+                              <w:szCs w:val="24"/>
+                            </w:rPr>
+                          </m:ctrlPr>
+                        </m:barPr>
+                        <m:e>
+                          <m:r>
+                            <w:rPr>
+                              <w:rFonts w:ascii="Cambria Math" w:hAnsi="Cambria Math" w:cs="Times New Roman"/>
+                              <w:sz w:val="24"/>
+                              <w:szCs w:val="24"/>
+                            </w:rPr>
+                            <m:t>V</m:t>
+                          </m:r>
+                        </m:e>
+                      </m:bar>
+                      <m:r>
+                        <w:rPr>
+                          <w:rFonts w:ascii="Cambria Math" w:hAnsi="Cambria Math" w:cs="Times New Roman"/>
+                          <w:sz w:val="24"/>
+                          <w:szCs w:val="24"/>
+                        </w:rPr>
+                        <m:t>C</m:t>
+                      </m:r>
+                    </m:sub>
+                  </m:sSub>
+                </m:den>
+              </m:f>
+              <m:r>
+                <w:rPr>
+                  <w:rFonts w:ascii="Cambria Math" w:hAnsi="Cambria Math" w:cs="Times New Roman"/>
+                  <w:sz w:val="24"/>
+                  <w:szCs w:val="24"/>
+                </w:rPr>
+                <m:t>#</m:t>
+              </m:r>
+              <m:r>
+                <w:del w:id="28" w:author="Douglas Morrison" w:date="2021-11-23T15:20:00Z">
+                  <w:rPr>
+                    <w:rFonts w:ascii="Cambria Math" w:hAnsi="Cambria Math" w:cs="Times New Roman"/>
+                    <w:sz w:val="24"/>
+                    <w:szCs w:val="24"/>
+                  </w:rPr>
+                  <m:t xml:space="preserve">            </m:t>
+                </w:del>
+              </m:r>
+              <m:r>
+                <w:del w:id="29" w:author="Douglas Morrison" w:date="2021-11-23T15:19:00Z">
+                  <w:rPr>
+                    <w:rFonts w:ascii="Cambria Math" w:hAnsi="Cambria Math" w:cs="Times New Roman"/>
+                    <w:sz w:val="24"/>
+                    <w:szCs w:val="24"/>
+                  </w:rPr>
+                  <m:t xml:space="preserve">  </m:t>
+                </w:del>
+              </m:r>
+              <m:d>
+                <m:dPr>
+                  <m:ctrlPr>
+                    <w:rPr>
+                      <w:rFonts w:ascii="Cambria Math" w:hAnsi="Cambria Math" w:cs="Times New Roman"/>
+                      <w:i/>
+                      <w:sz w:val="24"/>
+                      <w:szCs w:val="24"/>
+                    </w:rPr>
+                  </m:ctrlPr>
+                </m:dPr>
+                <m:e>
                   <m:r>
                     <w:rPr>
                       <w:rFonts w:ascii="Cambria Math" w:hAnsi="Cambria Math" w:cs="Times New Roman"/>
                       <w:sz w:val="24"/>
                       <w:szCs w:val="24"/>
                     </w:rPr>
-                    <m:t>C</m:t>
+                    <m:t>1</m:t>
                   </m:r>
-                </m:sub>
-              </m:sSub>
-            </m:den>
-          </m:f>
+                </m:e>
+              </m:d>
+            </m:e>
+          </m:eqArr>
           <m:r>
-            <w:rPr>
-              <w:rFonts w:ascii="Cambria Math" w:hAnsi="Cambria Math" w:cs="Times New Roman"/>
-              <w:sz w:val="24"/>
-              <w:szCs w:val="24"/>
-            </w:rPr>
-            <m:t xml:space="preserve">              (1)  </m:t>
+            <w:del w:id="30" w:author="Douglas Morrison" w:date="2021-11-23T15:20:00Z">
+              <w:rPr>
+                <w:rFonts w:ascii="Cambria Math" w:hAnsi="Cambria Math" w:cs="Times New Roman"/>
+                <w:sz w:val="24"/>
+                <w:szCs w:val="24"/>
+              </w:rPr>
+              <m:t xml:space="preserve">  </m:t>
+            </w:del>
           </m:r>
         </m:oMath>
       </m:oMathPara>
-      <w:bookmarkEnd w:id="14"/>
+      <w:bookmarkEnd w:id="15"/>
     </w:p>
     <w:p>
       <w:pPr>
         <w:rPr>
+          <w:ins w:id="31" w:author="Douglas Morrison" w:date="2021-11-23T15:20:00Z"/>
           <w:rFonts w:ascii="Times New Roman" w:hAnsi="Times New Roman" w:cs="Times New Roman"/>
           <w:sz w:val="24"/>
           <w:szCs w:val="24"/>
         </w:rPr>
       </w:pPr>
+    </w:p>
+    <w:p>
+      <w:pPr>
+        <w:rPr>
+          <w:rFonts w:ascii="Times New Roman" w:hAnsi="Times New Roman" w:cs="Times New Roman"/>
+          <w:sz w:val="24"/>
+          <w:szCs w:val="24"/>
+        </w:rPr>
+      </w:pPr>
       <w:r>
         <w:rPr>
           <w:rFonts w:ascii="Times New Roman" w:hAnsi="Times New Roman" w:cs="Times New Roman"/>
@@ -4280,7 +4420,7 @@
         </w:rPr>
         <w:t xml:space="preserve"> </w:t>
       </w:r>
-      <w:bookmarkStart w:id="16" w:name="_Hlk87132853"/>
+      <w:bookmarkStart w:id="32" w:name="_Hlk87132853"/>
       <m:oMath>
         <m:acc>
           <m:accPr>
@@ -4373,7 +4513,7 @@
         </w:rPr>
         <w:t xml:space="preserve"> </w:t>
       </w:r>
-      <w:bookmarkEnd w:id="16"/>
+      <w:bookmarkEnd w:id="32"/>
       <w:r>
         <w:rPr>
           <w:rFonts w:ascii="Times New Roman" w:hAnsi="Times New Roman" w:cs="Times New Roman"/>
@@ -5418,7 +5558,7 @@
         </w:rPr>
         <w:t xml:space="preserve">Let </w:t>
       </w:r>
-      <w:bookmarkStart w:id="17" w:name="_Hlk87874118"/>
+      <w:bookmarkStart w:id="33" w:name="_Hlk87874118"/>
       <m:oMath>
         <m:sSub>
           <m:sSubPr>
@@ -5453,7 +5593,7 @@
           </m:sub>
         </m:sSub>
       </m:oMath>
-      <w:bookmarkEnd w:id="17"/>
+      <w:bookmarkEnd w:id="33"/>
       <w:r>
         <w:rPr>
           <w:rFonts w:ascii="Times New Roman" w:hAnsi="Times New Roman" w:cs="Times New Roman"/>
@@ -5776,7 +5916,7 @@
         </w:rPr>
         <w:t xml:space="preserve">in some studies </w:t>
       </w:r>
-      <w:del w:id="18" w:author="Douglas Morrison" w:date="2021-11-22T21:38:00Z">
+      <w:del w:id="34" w:author="Douglas Morrison" w:date="2021-11-22T21:38:00Z">
         <w:r>
           <w:rPr>
             <w:rFonts w:ascii="Times New Roman" w:hAnsi="Times New Roman" w:cs="Times New Roman"/>
@@ -5786,7 +5926,7 @@
           <w:delText xml:space="preserve">have </w:delText>
         </w:r>
       </w:del>
-      <w:ins w:id="19" w:author="Douglas Morrison" w:date="2021-11-22T21:38:00Z">
+      <w:ins w:id="35" w:author="Douglas Morrison" w:date="2021-11-22T21:38:00Z">
         <w:r>
           <w:rPr>
             <w:rFonts w:ascii="Times New Roman" w:hAnsi="Times New Roman" w:cs="Times New Roman"/>
@@ -5920,7 +6060,7 @@
           </w:rPr>
           <m:t xml:space="preserve"> </m:t>
         </m:r>
-        <w:bookmarkStart w:id="20" w:name="_Hlk87183519"/>
+        <w:bookmarkStart w:id="36" w:name="_Hlk87183519"/>
         <m:r>
           <w:rPr>
             <w:rFonts w:ascii="Cambria Math" w:hAnsi="Cambria Math" w:cs="Times New Roman"/>
@@ -6033,7 +6173,7 @@
           </m:den>
         </m:f>
       </m:oMath>
-      <w:bookmarkEnd w:id="20"/>
+      <w:bookmarkEnd w:id="36"/>
       <w:r>
         <w:rPr>
           <w:rFonts w:ascii="Times New Roman" w:hAnsi="Times New Roman" w:cs="Times New Roman"/>
@@ -6211,7 +6351,7 @@
         </w:rPr>
         <w:t>converging</w:t>
       </w:r>
-      <w:ins w:id="21" w:author="Douglas Morrison" w:date="2021-11-22T21:44:00Z">
+      <w:ins w:id="37" w:author="Douglas Morrison" w:date="2021-11-22T21:44:00Z">
         <w:r>
           <w:rPr>
             <w:rFonts w:ascii="Times New Roman" w:hAnsi="Times New Roman" w:cs="Times New Roman"/>
@@ -6344,7 +6484,7 @@
         </w:rPr>
         <w:t>(</w:t>
       </w:r>
-      <w:bookmarkStart w:id="22" w:name="_Hlk87470653"/>
+      <w:bookmarkStart w:id="38" w:name="_Hlk87470653"/>
       <m:oMath>
         <m:sSub>
           <m:sSubPr>
@@ -6378,7 +6518,7 @@
             </m:r>
           </m:sub>
         </m:sSub>
-        <w:bookmarkEnd w:id="22"/>
+        <w:bookmarkEnd w:id="38"/>
         <m:r>
           <w:rPr>
             <w:rFonts w:ascii="Cambria Math" w:hAnsi="Cambria Math" w:cs="Times New Roman"/>
@@ -6548,7 +6688,7 @@
         </w:rPr>
         <w:t xml:space="preserve">vaccine effectiveness </w:t>
       </w:r>
-      <w:bookmarkStart w:id="23" w:name="_Hlk88235344"/>
+      <w:bookmarkStart w:id="39" w:name="_Hlk88235344"/>
       <m:oMath>
         <m:sSub>
           <m:sSubPr>
@@ -6582,7 +6722,7 @@
             </m:r>
           </m:sub>
         </m:sSub>
-        <w:bookmarkEnd w:id="23"/>
+        <w:bookmarkEnd w:id="39"/>
         <m:r>
           <w:rPr>
             <w:rFonts w:ascii="Cambria Math" w:hAnsi="Cambria Math" w:cs="Times New Roman"/>
@@ -6704,8 +6844,8 @@
           <w:szCs w:val="24"/>
         </w:rPr>
       </w:pPr>
-      <w:bookmarkStart w:id="24" w:name="_Hlk87186416"/>
-      <w:bookmarkStart w:id="25" w:name="_Hlk87268210"/>
+      <w:bookmarkStart w:id="40" w:name="_Hlk87186416"/>
+      <w:bookmarkStart w:id="41" w:name="_Hlk87268210"/>
       <m:oMathPara>
         <m:oMathParaPr>
           <m:jc m:val="left"/>
@@ -6719,7 +6859,7 @@
             </w:rPr>
             <m:t xml:space="preserve">                                                     R=</m:t>
           </m:r>
-          <w:bookmarkStart w:id="26" w:name="_Hlk87175410"/>
+          <w:bookmarkStart w:id="42" w:name="_Hlk87175410"/>
           <m:sSub>
             <m:sSubPr>
               <m:ctrlPr>
@@ -6752,7 +6892,7 @@
               </m:r>
             </m:sub>
           </m:sSub>
-          <w:bookmarkEnd w:id="26"/>
+          <w:bookmarkEnd w:id="42"/>
           <m:d>
             <m:dPr>
               <m:begChr m:val="["/>
@@ -6779,7 +6919,7 @@
                   </m:ctrlPr>
                 </m:fPr>
                 <m:num>
-                  <w:bookmarkStart w:id="27" w:name="_Hlk87173117"/>
+                  <w:bookmarkStart w:id="43" w:name="_Hlk87173117"/>
                   <m:sSub>
                     <m:sSubPr>
                       <m:ctrlPr>
@@ -6812,7 +6952,7 @@
                       </m:r>
                     </m:sub>
                   </m:sSub>
-                  <w:bookmarkEnd w:id="27"/>
+                  <w:bookmarkEnd w:id="43"/>
                   <m:d>
                     <m:dPr>
                       <m:ctrlPr>
@@ -6833,7 +6973,7 @@
                         </w:rPr>
                         <m:t>1+f-</m:t>
                       </m:r>
-                      <w:bookmarkStart w:id="28" w:name="_Hlk87172270"/>
+                      <w:bookmarkStart w:id="44" w:name="_Hlk87172270"/>
                       <m:sSub>
                         <m:sSubPr>
                           <m:ctrlPr>
@@ -6866,7 +7006,7 @@
                           </m:r>
                         </m:sub>
                       </m:sSub>
-                      <w:bookmarkEnd w:id="28"/>
+                      <w:bookmarkEnd w:id="44"/>
                       <m:sSub>
                         <m:sSubPr>
                           <m:ctrlPr>
@@ -6911,7 +7051,7 @@
                     </w:rPr>
                     <m:t>1-</m:t>
                   </m:r>
-                  <w:bookmarkStart w:id="29" w:name="_Hlk88289255"/>
+                  <w:bookmarkStart w:id="45" w:name="_Hlk88289255"/>
                   <m:sSub>
                     <m:sSubPr>
                       <m:ctrlPr>
@@ -6944,7 +7084,7 @@
                       </m:r>
                     </m:sub>
                   </m:sSub>
-                  <w:bookmarkEnd w:id="29"/>
+                  <w:bookmarkEnd w:id="45"/>
                   <m:r>
                     <w:rPr>
                       <w:rFonts w:ascii="Cambria Math" w:hAnsi="Cambria Math" w:cs="Times New Roman"/>
@@ -6953,7 +7093,7 @@
                     </w:rPr>
                     <m:t>+</m:t>
                   </m:r>
-                  <w:bookmarkStart w:id="30" w:name="_Hlk87179084"/>
+                  <w:bookmarkStart w:id="46" w:name="_Hlk87179084"/>
                   <m:sSub>
                     <m:sSubPr>
                       <m:ctrlPr>
@@ -6986,7 +7126,7 @@
                       </m:r>
                     </m:sub>
                   </m:sSub>
-                  <w:bookmarkEnd w:id="30"/>
+                  <w:bookmarkEnd w:id="46"/>
                   <m:sSub>
                     <m:sSubPr>
                       <m:ctrlPr>
@@ -7039,7 +7179,7 @@
                         </w:rPr>
                         <m:t>1-</m:t>
                       </m:r>
-                      <w:bookmarkStart w:id="31" w:name="_Hlk87175835"/>
+                      <w:bookmarkStart w:id="47" w:name="_Hlk87175835"/>
                       <m:sSub>
                         <m:sSubPr>
                           <m:ctrlPr>
@@ -7072,7 +7212,7 @@
                           </m:r>
                         </m:sub>
                       </m:sSub>
-                      <w:bookmarkEnd w:id="31"/>
+                      <w:bookmarkEnd w:id="47"/>
                       <m:sSub>
                         <m:sSubPr>
                           <m:ctrlPr>
@@ -7111,7 +7251,7 @@
               </m:f>
             </m:e>
           </m:d>
-          <w:bookmarkEnd w:id="24"/>
+          <w:bookmarkEnd w:id="40"/>
           <m:r>
             <w:rPr>
               <w:rFonts w:ascii="Cambria Math" w:hAnsi="Cambria Math" w:cs="Times New Roman"/>
@@ -7122,7 +7262,7 @@
           </m:r>
         </m:oMath>
       </m:oMathPara>
-      <w:bookmarkEnd w:id="25"/>
+      <w:bookmarkEnd w:id="41"/>
     </w:p>
     <w:p>
       <w:pPr>
@@ -7157,7 +7297,7 @@
         </w:rPr>
         <w:t xml:space="preserve"> </w:t>
       </w:r>
-      <w:bookmarkStart w:id="32" w:name="_Hlk87180657"/>
+      <w:bookmarkStart w:id="48" w:name="_Hlk87180657"/>
       <m:oMath>
         <m:sSub>
           <m:sSubPr>
@@ -7200,7 +7340,7 @@
         </w:rPr>
         <w:t xml:space="preserve"> </w:t>
       </w:r>
-      <w:bookmarkEnd w:id="32"/>
+      <w:bookmarkEnd w:id="48"/>
       <w:r>
         <w:rPr>
           <w:rFonts w:ascii="Times New Roman" w:eastAsiaTheme="minorEastAsia" w:hAnsi="Times New Roman" w:cs="Times New Roman"/>
@@ -7388,7 +7528,7 @@
         </w:rPr>
         <w:t xml:space="preserve">greater than </w:t>
       </w:r>
-      <w:bookmarkStart w:id="33" w:name="_Hlk88235373"/>
+      <w:bookmarkStart w:id="49" w:name="_Hlk88235373"/>
       <m:oMath>
         <m:sSub>
           <m:sSubPr>
@@ -7423,7 +7563,7 @@
           </m:sub>
         </m:sSub>
       </m:oMath>
-      <w:bookmarkEnd w:id="33"/>
+      <w:bookmarkEnd w:id="49"/>
       <w:r>
         <w:rPr>
           <w:rFonts w:ascii="Times New Roman" w:hAnsi="Times New Roman" w:cs="Times New Roman"/>
@@ -7726,7 +7866,7 @@
           </w:rPr>
           <m:t>(</m:t>
         </m:r>
-        <w:bookmarkStart w:id="34" w:name="_Hlk87196000"/>
+        <w:bookmarkStart w:id="50" w:name="_Hlk87196000"/>
         <m:sSub>
           <m:sSubPr>
             <m:ctrlPr>
@@ -7759,7 +7899,7 @@
             </m:r>
           </m:sub>
         </m:sSub>
-        <w:bookmarkEnd w:id="34"/>
+        <w:bookmarkEnd w:id="50"/>
         <m:r>
           <w:rPr>
             <w:rFonts w:ascii="Cambria Math" w:hAnsi="Cambria Math" w:cs="Times New Roman"/>
@@ -7866,7 +8006,7 @@
           </w:rPr>
           <m:t>(</m:t>
         </m:r>
-        <w:bookmarkStart w:id="35" w:name="_Hlk87207346"/>
+        <w:bookmarkStart w:id="51" w:name="_Hlk87207346"/>
         <m:sSub>
           <m:sSubPr>
             <m:ctrlPr>
@@ -7899,7 +8039,7 @@
             </m:r>
           </m:sub>
         </m:sSub>
-        <w:bookmarkEnd w:id="35"/>
+        <w:bookmarkEnd w:id="51"/>
         <m:r>
           <w:rPr>
             <w:rFonts w:ascii="Cambria Math" w:hAnsi="Cambria Math" w:cs="Times New Roman"/>
@@ -8127,7 +8267,7 @@
         </w:rPr>
         <w:t xml:space="preserve"> values for </w:t>
       </w:r>
-      <w:bookmarkStart w:id="36" w:name="_Hlk87898660"/>
+      <w:bookmarkStart w:id="52" w:name="_Hlk87898660"/>
       <m:oMath>
         <m:sSub>
           <m:sSubPr>
@@ -8229,7 +8369,7 @@
         </w:rPr>
         <w:t>f</w:t>
       </w:r>
-      <w:bookmarkEnd w:id="36"/>
+      <w:bookmarkEnd w:id="52"/>
       <w:r>
         <w:rPr>
           <w:rFonts w:ascii="Times New Roman" w:eastAsiaTheme="minorEastAsia" w:hAnsi="Times New Roman" w:cs="Times New Roman"/>
@@ -8457,7 +8597,7 @@
           <w:szCs w:val="24"/>
         </w:rPr>
       </w:pPr>
-      <w:bookmarkStart w:id="37" w:name="_Hlk88034311"/>
+      <w:bookmarkStart w:id="53" w:name="_Hlk88034311"/>
       <m:oMathPara>
         <m:oMathParaPr>
           <m:jc m:val="left"/>
@@ -8471,7 +8611,7 @@
             </w:rPr>
             <m:t xml:space="preserve">                                   </m:t>
           </m:r>
-          <w:bookmarkStart w:id="38" w:name="_Hlk87988745"/>
+          <w:bookmarkStart w:id="54" w:name="_Hlk87988745"/>
           <m:sSub>
             <m:sSubPr>
               <m:ctrlPr>
@@ -8518,7 +8658,7 @@
               </m:r>
             </m:sub>
           </m:sSub>
-          <w:bookmarkEnd w:id="38"/>
+          <w:bookmarkEnd w:id="54"/>
           <m:r>
             <w:rPr>
               <w:rFonts w:ascii="Cambria Math" w:eastAsiaTheme="minorEastAsia" w:hAnsi="Cambria Math" w:cs="Times New Roman"/>
@@ -8539,7 +8679,7 @@
               </m:ctrlPr>
             </m:fPr>
             <m:num>
-              <w:bookmarkStart w:id="39" w:name="_Hlk88032886"/>
+              <w:bookmarkStart w:id="55" w:name="_Hlk88032886"/>
               <m:acc>
                 <m:accPr>
                   <m:ctrlPr>
@@ -8562,7 +8702,7 @@
                   </m:r>
                 </m:e>
               </m:acc>
-              <w:bookmarkEnd w:id="39"/>
+              <w:bookmarkEnd w:id="55"/>
               <m:d>
                 <m:dPr>
                   <m:begChr m:val="["/>
@@ -8999,7 +9139,7 @@
           </m:r>
         </m:oMath>
       </m:oMathPara>
-      <w:bookmarkEnd w:id="37"/>
+      <w:bookmarkEnd w:id="53"/>
     </w:p>
     <w:p>
       <w:pPr>
@@ -9201,7 +9341,7 @@
         </w:rPr>
         <w:t>stimates</w:t>
       </w:r>
-      <w:del w:id="40" w:author="Douglas Morrison" w:date="2021-11-22T21:43:00Z">
+      <w:del w:id="56" w:author="Douglas Morrison" w:date="2021-11-22T21:43:00Z">
         <w:r>
           <w:rPr>
             <w:rFonts w:ascii="Times New Roman" w:eastAsiaTheme="minorEastAsia" w:hAnsi="Times New Roman" w:cs="Times New Roman"/>
@@ -9227,7 +9367,7 @@
         </w:rPr>
         <w:t xml:space="preserve"> </w:t>
       </w:r>
-      <w:bookmarkStart w:id="41" w:name="_Hlk88287434"/>
+      <w:bookmarkStart w:id="57" w:name="_Hlk88287434"/>
       <m:oMath>
         <m:sSub>
           <m:sSubPr>
@@ -9337,7 +9477,7 @@
         </w:rPr>
         <w:t xml:space="preserve"> </w:t>
       </w:r>
-      <w:bookmarkEnd w:id="41"/>
+      <w:bookmarkEnd w:id="57"/>
       <w:r>
         <w:rPr>
           <w:rFonts w:ascii="Times New Roman" w:eastAsiaTheme="minorEastAsia" w:hAnsi="Times New Roman" w:cs="Times New Roman"/>
@@ -9592,7 +9732,7 @@
         </w:rPr>
         <w:t xml:space="preserve"> </w:t>
       </w:r>
-      <w:bookmarkStart w:id="42" w:name="_Hlk87211176"/>
+      <w:bookmarkStart w:id="58" w:name="_Hlk87211176"/>
       <w:r>
         <w:rPr>
           <w:rFonts w:ascii="Times New Roman" w:hAnsi="Times New Roman" w:cs="Times New Roman"/>
@@ -9681,7 +9821,7 @@
         </w:rPr>
         <w:t xml:space="preserve">. </w:t>
       </w:r>
-      <w:bookmarkEnd w:id="42"/>
+      <w:bookmarkEnd w:id="58"/>
       <w:r>
         <w:rPr>
           <w:rFonts w:ascii="Times New Roman" w:hAnsi="Times New Roman" w:cs="Times New Roman"/>
@@ -10159,7 +10299,7 @@
         </w:rPr>
         <w:t xml:space="preserve">is in excellent agreement with </w:t>
       </w:r>
-      <w:bookmarkStart w:id="43" w:name="_Hlk88287409"/>
+      <w:bookmarkStart w:id="59" w:name="_Hlk88287409"/>
       <m:oMath>
         <m:sSub>
           <m:sSubPr>
@@ -10194,7 +10334,7 @@
           </m:sub>
         </m:sSub>
       </m:oMath>
-      <w:bookmarkEnd w:id="43"/>
+      <w:bookmarkEnd w:id="59"/>
       <w:r>
         <w:rPr>
           <w:rFonts w:ascii="Times New Roman" w:eastAsiaTheme="minorEastAsia" w:hAnsi="Times New Roman" w:cs="Times New Roman"/>
@@ -10981,23 +11121,13 @@
         </w:rPr>
         <w:t xml:space="preserve">) and </w:t>
       </w:r>
-      <w:proofErr w:type="spellStart"/>
-      <w:r>
-        <w:rPr>
-          <w:rFonts w:ascii="Times New Roman" w:eastAsiaTheme="minorEastAsia" w:hAnsi="Times New Roman" w:cs="Times New Roman"/>
-          <w:sz w:val="24"/>
-          <w:szCs w:val="24"/>
-        </w:rPr>
-        <w:t>its</w:t>
-      </w:r>
-      <w:proofErr w:type="spellEnd"/>
-      <w:r>
-        <w:rPr>
-          <w:rFonts w:ascii="Times New Roman" w:eastAsiaTheme="minorEastAsia" w:hAnsi="Times New Roman" w:cs="Times New Roman"/>
-          <w:sz w:val="24"/>
-          <w:szCs w:val="24"/>
-        </w:rPr>
-        <w:t xml:space="preserve"> very </w:t>
+      <w:r>
+        <w:rPr>
+          <w:rFonts w:ascii="Times New Roman" w:eastAsiaTheme="minorEastAsia" w:hAnsi="Times New Roman" w:cs="Times New Roman"/>
+          <w:sz w:val="24"/>
+          <w:szCs w:val="24"/>
+        </w:rPr>
+        <w:t xml:space="preserve">its very </w:t>
       </w:r>
       <w:r>
         <w:rPr>
@@ -11300,8 +11430,7 @@
         </w:rPr>
         <w:t xml:space="preserve">greater than </w:t>
       </w:r>
-      <w:bookmarkStart w:id="44" w:name="_Hlk88250551"/>
-      <w:proofErr w:type="spellStart"/>
+      <w:bookmarkStart w:id="60" w:name="_Hlk88250551"/>
       <w:r>
         <w:rPr>
           <w:rFonts w:ascii="Times New Roman" w:eastAsiaTheme="minorEastAsia" w:hAnsi="Times New Roman" w:cs="Times New Roman"/>
@@ -11321,8 +11450,7 @@
         </w:rPr>
         <w:t>true</w:t>
       </w:r>
-      <w:bookmarkEnd w:id="44"/>
-      <w:proofErr w:type="spellEnd"/>
+      <w:bookmarkEnd w:id="60"/>
       <w:r>
         <w:rPr>
           <w:rFonts w:ascii="Times New Roman" w:eastAsiaTheme="minorEastAsia" w:hAnsi="Times New Roman" w:cs="Times New Roman"/>
@@ -11459,7 +11587,7 @@
           <w:szCs w:val="24"/>
         </w:rPr>
       </w:pPr>
-      <w:bookmarkStart w:id="45" w:name="_Hlk88288847"/>
+      <w:bookmarkStart w:id="61" w:name="_Hlk88288847"/>
       <w:r>
         <w:rPr>
           <w:rFonts w:ascii="Times New Roman" w:eastAsiaTheme="minorEastAsia" w:hAnsi="Times New Roman" w:cs="Times New Roman"/>
@@ -11468,7 +11596,7 @@
         </w:rPr>
         <w:t xml:space="preserve">Figure 1 illustrates </w:t>
       </w:r>
-      <w:del w:id="46" w:author="Douglas Morrison" w:date="2021-11-22T21:50:00Z">
+      <w:del w:id="62" w:author="Douglas Morrison" w:date="2021-11-22T21:50:00Z">
         <w:r>
           <w:rPr>
             <w:rFonts w:ascii="Times New Roman" w:eastAsiaTheme="minorEastAsia" w:hAnsi="Times New Roman" w:cs="Times New Roman"/>
@@ -11568,7 +11696,7 @@
         </w:rPr>
         <w:t xml:space="preserve"> relationship with </w:t>
       </w:r>
-      <w:bookmarkStart w:id="47" w:name="_Hlk88248871"/>
+      <w:bookmarkStart w:id="63" w:name="_Hlk88248871"/>
       <m:oMath>
         <m:sSub>
           <m:sSubPr>
@@ -11677,7 +11805,7 @@
         </w:rPr>
         <w:t xml:space="preserve"> </w:t>
       </w:r>
-      <w:bookmarkEnd w:id="47"/>
+      <w:bookmarkEnd w:id="63"/>
       <w:r>
         <w:rPr>
           <w:rFonts w:ascii="Times New Roman" w:eastAsiaTheme="minorEastAsia" w:hAnsi="Times New Roman" w:cs="Times New Roman"/>
@@ -11686,7 +11814,7 @@
         </w:rPr>
         <w:t xml:space="preserve">when </w:t>
       </w:r>
-      <w:bookmarkStart w:id="48" w:name="_Hlk88250468"/>
+      <w:bookmarkStart w:id="64" w:name="_Hlk88250468"/>
       <m:oMath>
         <m:sSub>
           <m:sSubPr>
@@ -11728,7 +11856,7 @@
           </w:rPr>
           <m:t>=.20</m:t>
         </m:r>
-        <w:bookmarkEnd w:id="48"/>
+        <w:bookmarkEnd w:id="64"/>
         <m:r>
           <w:rPr>
             <w:rFonts w:ascii="Cambria Math" w:eastAsiaTheme="minorEastAsia" w:hAnsi="Cambria Math" w:cs="Times New Roman"/>
@@ -11748,7 +11876,7 @@
           </w:rPr>
           <m:t xml:space="preserve"> </m:t>
         </m:r>
-        <w:bookmarkStart w:id="49" w:name="_Hlk88250670"/>
+        <w:bookmarkStart w:id="65" w:name="_Hlk88250670"/>
         <m:sSub>
           <m:sSubPr>
             <m:ctrlPr>
@@ -11781,7 +11909,7 @@
             </m:r>
           </m:sub>
         </m:sSub>
-        <w:bookmarkEnd w:id="49"/>
+        <w:bookmarkEnd w:id="65"/>
         <m:r>
           <w:rPr>
             <w:rFonts w:ascii="Cambria Math" w:eastAsiaTheme="minorEastAsia" w:hAnsi="Cambria Math" w:cs="Times New Roman"/>
@@ -11834,7 +11962,7 @@
         </w:rPr>
         <w:t xml:space="preserve"> </w:t>
       </w:r>
-      <w:bookmarkEnd w:id="45"/>
+      <w:bookmarkEnd w:id="61"/>
       <w:r>
         <w:rPr>
           <w:rFonts w:ascii="Times New Roman" w:eastAsiaTheme="minorEastAsia" w:hAnsi="Times New Roman" w:cs="Times New Roman"/>
@@ -13083,7 +13211,7 @@
         </w:rPr>
         <w:t>effectiveness</w:t>
       </w:r>
-      <w:ins w:id="50" w:author="Douglas Morrison" w:date="2021-11-22T21:55:00Z">
+      <w:ins w:id="66" w:author="Douglas Morrison" w:date="2021-11-22T21:55:00Z">
         <w:r>
           <w:rPr>
             <w:rFonts w:ascii="Times New Roman" w:eastAsiaTheme="minorEastAsia" w:hAnsi="Times New Roman" w:cs="Times New Roman"/>
@@ -13133,7 +13261,7 @@
         </w:rPr>
         <w:t xml:space="preserve"> </w:t>
       </w:r>
-      <w:ins w:id="51" w:author="Douglas Morrison" w:date="2021-11-22T21:55:00Z">
+      <w:ins w:id="67" w:author="Douglas Morrison" w:date="2021-11-22T21:55:00Z">
         <w:r>
           <w:rPr>
             <w:rFonts w:ascii="Times New Roman" w:eastAsiaTheme="minorEastAsia" w:hAnsi="Times New Roman" w:cs="Times New Roman"/>
@@ -13159,7 +13287,7 @@
         </w:rPr>
         <w:t xml:space="preserve"> </w:t>
       </w:r>
-      <w:bookmarkStart w:id="52" w:name="_Hlk87516553"/>
+      <w:bookmarkStart w:id="68" w:name="_Hlk87516553"/>
       <m:oMath>
         <m:sSub>
           <m:sSubPr>
@@ -13194,7 +13322,7 @@
           </m:sub>
         </m:sSub>
       </m:oMath>
-      <w:bookmarkEnd w:id="52"/>
+      <w:bookmarkEnd w:id="68"/>
       <w:r>
         <w:rPr>
           <w:rFonts w:ascii="Times New Roman" w:eastAsiaTheme="minorEastAsia" w:hAnsi="Times New Roman" w:cs="Times New Roman"/>
@@ -13316,7 +13444,7 @@
         </w:rPr>
         <w:t xml:space="preserve"> whose record</w:t>
       </w:r>
-      <w:ins w:id="53" w:author="Douglas Morrison" w:date="2021-11-22T21:55:00Z">
+      <w:ins w:id="69" w:author="Douglas Morrison" w:date="2021-11-22T21:55:00Z">
         <w:r>
           <w:rPr>
             <w:rFonts w:ascii="Times New Roman" w:hAnsi="Times New Roman" w:cs="Times New Roman"/>
@@ -13342,7 +13470,7 @@
         </w:rPr>
         <w:t xml:space="preserve"> </w:t>
       </w:r>
-      <w:del w:id="54" w:author="Douglas Morrison" w:date="2021-11-22T21:55:00Z">
+      <w:del w:id="70" w:author="Douglas Morrison" w:date="2021-11-22T21:55:00Z">
         <w:r>
           <w:rPr>
             <w:rFonts w:ascii="Times New Roman" w:hAnsi="Times New Roman" w:cs="Times New Roman"/>
@@ -13376,7 +13504,7 @@
         </w:rPr>
         <w:t xml:space="preserve"> </w:t>
       </w:r>
-      <w:del w:id="55" w:author="Douglas Morrison" w:date="2021-11-22T21:55:00Z">
+      <w:del w:id="71" w:author="Douglas Morrison" w:date="2021-11-22T21:55:00Z">
         <w:r>
           <w:rPr>
             <w:rFonts w:ascii="Times New Roman" w:hAnsi="Times New Roman" w:cs="Times New Roman"/>
@@ -13394,7 +13522,7 @@
         </w:rPr>
         <w:t>are not matched</w:t>
       </w:r>
-      <w:bookmarkStart w:id="56" w:name="_Hlk87470468"/>
+      <w:bookmarkStart w:id="72" w:name="_Hlk87470468"/>
       <w:r>
         <w:rPr>
           <w:rFonts w:ascii="Times New Roman" w:eastAsiaTheme="minorEastAsia" w:hAnsi="Times New Roman" w:cs="Times New Roman"/>
@@ -13463,7 +13591,7 @@
           </w:rPr>
           <m:t>&lt;1</m:t>
         </m:r>
-        <w:bookmarkEnd w:id="56"/>
+        <w:bookmarkEnd w:id="72"/>
         <m:r>
           <w:rPr>
             <w:rFonts w:ascii="Cambria Math" w:hAnsi="Times New Roman" w:cs="Times New Roman"/>
@@ -13473,7 +13601,7 @@
           <m:t>)</m:t>
         </m:r>
       </m:oMath>
-      <w:ins w:id="57" w:author="Douglas Morrison" w:date="2021-11-22T21:56:00Z">
+      <w:ins w:id="73" w:author="Douglas Morrison" w:date="2021-11-22T21:56:00Z">
         <w:r>
           <w:rPr>
             <w:rFonts w:ascii="Times New Roman" w:eastAsiaTheme="minorEastAsia" w:hAnsi="Times New Roman" w:cs="Times New Roman"/>
@@ -13581,7 +13709,7 @@
         </w:rPr>
         <w:t xml:space="preserve"> toward 0</w:t>
       </w:r>
-      <w:ins w:id="58" w:author="Douglas Morrison" w:date="2021-11-22T21:56:00Z">
+      <w:ins w:id="74" w:author="Douglas Morrison" w:date="2021-11-22T21:56:00Z">
         <w:r>
           <w:rPr>
             <w:rFonts w:ascii="Times New Roman" w:hAnsi="Times New Roman" w:cs="Times New Roman"/>
@@ -14294,7 +14422,7 @@
           </m:sub>
         </m:sSub>
         <m:r>
-          <w:del w:id="59" w:author="Douglas Morrison" w:date="2021-11-22T21:59:00Z">
+          <w:del w:id="75" w:author="Douglas Morrison" w:date="2021-11-22T21:59:00Z">
             <w:rPr>
               <w:rFonts w:ascii="Cambria Math" w:hAnsi="Cambria Math" w:cs="Times New Roman"/>
               <w:sz w:val="24"/>
@@ -14304,7 +14432,7 @@
           </w:del>
         </m:r>
       </m:oMath>
-      <w:ins w:id="60" w:author="Douglas Morrison" w:date="2021-11-22T21:59:00Z">
+      <w:ins w:id="76" w:author="Douglas Morrison" w:date="2021-11-22T21:59:00Z">
         <w:r>
           <w:rPr>
             <w:rFonts w:ascii="Times New Roman" w:eastAsiaTheme="minorEastAsia" w:hAnsi="Times New Roman" w:cs="Times New Roman"/>
@@ -14316,7 +14444,7 @@
       </w:ins>
       <m:oMath>
         <m:r>
-          <w:del w:id="61" w:author="Douglas Morrison" w:date="2021-11-22T21:59:00Z">
+          <w:del w:id="77" w:author="Douglas Morrison" w:date="2021-11-22T21:59:00Z">
             <w:rPr>
               <w:rFonts w:ascii="Cambria Math" w:hAnsi="Cambria Math" w:cs="Times New Roman"/>
               <w:sz w:val="24"/>
@@ -14382,7 +14510,7 @@
         </w:rPr>
         <w:t>toward 0</w:t>
       </w:r>
-      <w:ins w:id="62" w:author="Douglas Morrison" w:date="2021-11-22T21:59:00Z">
+      <w:ins w:id="78" w:author="Douglas Morrison" w:date="2021-11-22T21:59:00Z">
         <w:r>
           <w:rPr>
             <w:rFonts w:ascii="Times New Roman" w:hAnsi="Times New Roman" w:cs="Times New Roman"/>
@@ -15129,7 +15257,7 @@
           <w:szCs w:val="24"/>
         </w:rPr>
       </w:pPr>
-      <w:bookmarkStart w:id="63" w:name="_Hlk88291435"/>
+      <w:bookmarkStart w:id="79" w:name="_Hlk88291435"/>
       <w:r>
         <w:rPr>
           <w:rFonts w:ascii="Times New Roman" w:hAnsi="Times New Roman" w:cs="Times New Roman"/>
@@ -15202,7 +15330,7 @@
         </w:rPr>
         <w:t>.</w:t>
       </w:r>
-      <w:bookmarkEnd w:id="63"/>
+      <w:bookmarkEnd w:id="79"/>
       <w:r>
         <w:rPr>
           <w:rFonts w:ascii="Times New Roman" w:hAnsi="Times New Roman" w:cs="Times New Roman"/>
@@ -15280,7 +15408,7 @@
             </m:ctrlPr>
           </m:dPr>
           <m:e>
-            <w:bookmarkStart w:id="64" w:name="_Hlk87525272"/>
+            <w:bookmarkStart w:id="80" w:name="_Hlk87525272"/>
             <m:sSub>
               <m:sSubPr>
                 <m:ctrlPr>
@@ -15313,7 +15441,7 @@
                 </m:r>
               </m:sub>
             </m:sSub>
-            <w:bookmarkEnd w:id="64"/>
+            <w:bookmarkEnd w:id="80"/>
             <m:r>
               <w:rPr>
                 <w:rFonts w:ascii="Cambria Math" w:eastAsiaTheme="minorEastAsia" w:hAnsi="Cambria Math" w:cs="Times New Roman"/>
@@ -15349,23 +15477,13 @@
         </w:rPr>
         <w:t>inc</w:t>
       </w:r>
-      <w:proofErr w:type="spellStart"/>
-      <w:r>
-        <w:rPr>
-          <w:rFonts w:ascii="Times New Roman" w:hAnsi="Times New Roman" w:cs="Times New Roman"/>
-          <w:sz w:val="24"/>
-          <w:szCs w:val="24"/>
-        </w:rPr>
-        <w:t>omplete</w:t>
-      </w:r>
-      <w:proofErr w:type="spellEnd"/>
-      <w:r>
-        <w:rPr>
-          <w:rFonts w:ascii="Times New Roman" w:hAnsi="Times New Roman" w:cs="Times New Roman"/>
-          <w:sz w:val="24"/>
-          <w:szCs w:val="24"/>
-        </w:rPr>
-        <w:t xml:space="preserve"> l</w:t>
+      <w:r>
+        <w:rPr>
+          <w:rFonts w:ascii="Times New Roman" w:hAnsi="Times New Roman" w:cs="Times New Roman"/>
+          <w:sz w:val="24"/>
+          <w:szCs w:val="24"/>
+        </w:rPr>
+        <w:t>omplete l</w:t>
       </w:r>
       <w:r>
         <w:rPr>
@@ -15375,7 +15493,7 @@
         </w:rPr>
         <w:t>inkage</w:t>
       </w:r>
-      <w:bookmarkStart w:id="65" w:name="_Hlk87525435"/>
+      <w:bookmarkStart w:id="81" w:name="_Hlk87525435"/>
       <m:oMath>
         <m:r>
           <w:rPr>
@@ -15426,7 +15544,7 @@
           <m:t>&lt;1)</m:t>
         </m:r>
       </m:oMath>
-      <w:bookmarkEnd w:id="65"/>
+      <w:bookmarkEnd w:id="81"/>
       <w:r>
         <w:rPr>
           <w:rFonts w:ascii="Times New Roman" w:eastAsiaTheme="minorEastAsia" w:hAnsi="Times New Roman" w:cs="Times New Roman"/>
@@ -15503,7 +15621,7 @@
         </w:rPr>
         <w:t xml:space="preserve"> effective vaccine </w:t>
       </w:r>
-      <w:bookmarkStart w:id="66" w:name="_Hlk87470678"/>
+      <w:bookmarkStart w:id="82" w:name="_Hlk87470678"/>
       <m:oMath>
         <m:r>
           <w:rPr>
@@ -15513,7 +15631,7 @@
           </w:rPr>
           <m:t>(</m:t>
         </m:r>
-        <w:bookmarkStart w:id="67" w:name="_Hlk87516763"/>
+        <w:bookmarkStart w:id="83" w:name="_Hlk87516763"/>
         <m:sSub>
           <m:sSubPr>
             <m:ctrlPr>
@@ -15546,7 +15664,7 @@
             </m:r>
           </m:sub>
         </m:sSub>
-        <w:bookmarkEnd w:id="66"/>
+        <w:bookmarkEnd w:id="82"/>
         <m:r>
           <w:rPr>
             <w:rFonts w:ascii="Cambria Math" w:eastAsiaTheme="minorEastAsia" w:hAnsi="Cambria Math" w:cs="Times New Roman"/>
@@ -15555,7 +15673,7 @@
           </w:rPr>
           <m:t>&lt;1</m:t>
         </m:r>
-        <w:bookmarkEnd w:id="67"/>
+        <w:bookmarkEnd w:id="83"/>
         <m:r>
           <w:rPr>
             <w:rFonts w:ascii="Cambria Math" w:eastAsiaTheme="minorEastAsia" w:hAnsi="Cambria Math" w:cs="Times New Roman"/>
@@ -16007,12 +16125,24 @@
           </m:e>
           <m:sub>
             <m:r>
-              <w:rPr>
-                <w:rFonts w:ascii="Cambria Math" w:eastAsiaTheme="minorEastAsia" w:hAnsi="Cambria Math" w:cs="Times New Roman"/>
-                <w:sz w:val="24"/>
-                <w:szCs w:val="24"/>
-              </w:rPr>
-              <m:t>C</m:t>
+              <w:del w:id="84" w:author="Douglas Morrison" w:date="2021-11-23T15:28:00Z">
+                <w:rPr>
+                  <w:rFonts w:ascii="Cambria Math" w:eastAsiaTheme="minorEastAsia" w:hAnsi="Cambria Math" w:cs="Times New Roman"/>
+                  <w:sz w:val="24"/>
+                  <w:szCs w:val="24"/>
+                </w:rPr>
+                <m:t>C</m:t>
+              </w:del>
+            </m:r>
+            <m:r>
+              <w:ins w:id="85" w:author="Douglas Morrison" w:date="2021-11-23T15:28:00Z">
+                <w:rPr>
+                  <w:rFonts w:ascii="Cambria Math" w:eastAsiaTheme="minorEastAsia" w:hAnsi="Cambria Math" w:cs="Times New Roman"/>
+                  <w:sz w:val="24"/>
+                  <w:szCs w:val="24"/>
+                </w:rPr>
+                <m:t>V</m:t>
+              </w:ins>
             </m:r>
           </m:sub>
         </m:sSub>
@@ -16310,12 +16440,24 @@
           </m:e>
           <m:sub>
             <m:r>
-              <w:rPr>
-                <w:rFonts w:ascii="Cambria Math" w:eastAsiaTheme="minorEastAsia" w:hAnsi="Cambria Math" w:cs="Times New Roman"/>
-                <w:sz w:val="24"/>
-                <w:szCs w:val="24"/>
-              </w:rPr>
-              <m:t>C</m:t>
+              <w:del w:id="86" w:author="Douglas Morrison" w:date="2021-11-23T15:28:00Z">
+                <w:rPr>
+                  <w:rFonts w:ascii="Cambria Math" w:eastAsiaTheme="minorEastAsia" w:hAnsi="Cambria Math" w:cs="Times New Roman"/>
+                  <w:sz w:val="24"/>
+                  <w:szCs w:val="24"/>
+                </w:rPr>
+                <m:t>C</m:t>
+              </w:del>
+            </m:r>
+            <m:r>
+              <w:ins w:id="87" w:author="Douglas Morrison" w:date="2021-11-23T15:28:00Z">
+                <w:rPr>
+                  <w:rFonts w:ascii="Cambria Math" w:eastAsiaTheme="minorEastAsia" w:hAnsi="Cambria Math" w:cs="Times New Roman"/>
+                  <w:sz w:val="24"/>
+                  <w:szCs w:val="24"/>
+                </w:rPr>
+                <m:t>V</m:t>
+              </w:ins>
             </m:r>
           </m:sub>
         </m:sSub>
@@ -16492,7 +16634,7 @@
         </w:rPr>
         <w:t xml:space="preserve">then </w:t>
       </w:r>
-      <w:del w:id="68" w:author="Douglas Morrison" w:date="2021-11-22T22:07:00Z">
+      <w:del w:id="88" w:author="Douglas Morrison" w:date="2021-11-22T22:07:00Z">
         <w:r>
           <w:rPr>
             <w:rFonts w:ascii="Times New Roman" w:eastAsiaTheme="minorEastAsia" w:hAnsi="Times New Roman" w:cs="Times New Roman"/>
@@ -16513,7 +16655,7 @@
       </w:del>
       <m:oMath>
         <m:r>
-          <w:ins w:id="69" w:author="Douglas Morrison" w:date="2021-11-22T22:07:00Z">
+          <w:ins w:id="89" w:author="Douglas Morrison" w:date="2021-11-22T22:07:00Z">
             <w:rPr>
               <w:rFonts w:ascii="Cambria Math" w:eastAsiaTheme="minorEastAsia" w:hAnsi="Cambria Math" w:cs="Times New Roman"/>
               <w:sz w:val="24"/>
@@ -16523,7 +16665,7 @@
           </w:ins>
         </m:r>
         <m:r>
-          <w:ins w:id="70" w:author="Douglas Morrison" w:date="2021-11-22T22:07:00Z">
+          <w:ins w:id="90" w:author="Douglas Morrison" w:date="2021-11-22T22:07:00Z">
             <m:rPr>
               <m:sty m:val="p"/>
             </m:rPr>
@@ -16665,7 +16807,7 @@
         </w:rPr>
         <w:t>less than 1</w:t>
       </w:r>
-      <w:ins w:id="71" w:author="Douglas Morrison" w:date="2021-11-22T22:08:00Z">
+      <w:ins w:id="91" w:author="Douglas Morrison" w:date="2021-11-22T22:08:00Z">
         <w:r>
           <w:rPr>
             <w:rFonts w:ascii="Times New Roman" w:eastAsiaTheme="minorEastAsia" w:hAnsi="Times New Roman" w:cs="Times New Roman"/>
@@ -16747,7 +16889,7 @@
         </w:rPr>
         <w:t xml:space="preserve"> (</w:t>
       </w:r>
-      <w:del w:id="72" w:author="Douglas Morrison" w:date="2021-11-22T22:08:00Z">
+      <w:del w:id="92" w:author="Douglas Morrison" w:date="2021-11-22T22:08:00Z">
         <w:r>
           <w:rPr>
             <w:rFonts w:ascii="Times New Roman" w:eastAsiaTheme="minorEastAsia" w:hAnsi="Times New Roman" w:cs="Times New Roman"/>
@@ -17291,7 +17433,7 @@
         </w:rPr>
         <w:t>If multiple sources of error are present, the direction of the bias can be either upward or downward</w:t>
       </w:r>
-      <w:ins w:id="73" w:author="Douglas Morrison" w:date="2021-11-22T22:12:00Z">
+      <w:ins w:id="93" w:author="Douglas Morrison" w:date="2021-11-22T22:12:00Z">
         <w:r>
           <w:rPr>
             <w:rFonts w:ascii="Times New Roman" w:hAnsi="Times New Roman" w:cs="Times New Roman"/>
@@ -17374,7 +17516,7 @@
         </w:rPr>
         <w:t xml:space="preserve">We provide </w:t>
       </w:r>
-      <w:ins w:id="74" w:author="Douglas Morrison" w:date="2021-11-22T22:12:00Z">
+      <w:ins w:id="94" w:author="Douglas Morrison" w:date="2021-11-22T22:12:00Z">
         <w:r>
           <w:rPr>
             <w:rFonts w:ascii="Times New Roman" w:hAnsi="Times New Roman" w:cs="Times New Roman"/>
@@ -17908,7 +18050,7 @@
         </w:rPr>
         <w:t xml:space="preserve"> </w:t>
       </w:r>
-      <w:ins w:id="75" w:author="Douglas Morrison" w:date="2021-11-22T22:13:00Z">
+      <w:ins w:id="95" w:author="Douglas Morrison" w:date="2021-11-22T22:13:00Z">
         <w:r>
           <w:rPr>
             <w:rFonts w:ascii="Times New Roman" w:hAnsi="Times New Roman" w:cs="Times New Roman"/>
@@ -18038,7 +18180,7 @@
         </w:rPr>
         <w:t xml:space="preserve"> error </w:t>
       </w:r>
-      <w:del w:id="76" w:author="Douglas Morrison" w:date="2021-11-22T22:13:00Z">
+      <w:del w:id="96" w:author="Douglas Morrison" w:date="2021-11-22T22:13:00Z">
         <w:r>
           <w:rPr>
             <w:rFonts w:ascii="Times New Roman" w:hAnsi="Times New Roman" w:cs="Times New Roman"/>
@@ -18065,7 +18207,7 @@
         <w:t xml:space="preserve">if </w:t>
       </w:r>
       <w:proofErr w:type="gramStart"/>
-      <w:ins w:id="77" w:author="Douglas Morrison" w:date="2021-11-22T22:13:00Z">
+      <w:ins w:id="97" w:author="Douglas Morrison" w:date="2021-11-22T22:13:00Z">
         <w:r>
           <w:rPr>
             <w:rFonts w:ascii="Times New Roman" w:hAnsi="Times New Roman" w:cs="Times New Roman"/>
@@ -18100,7 +18242,7 @@
         </w:rPr>
         <w:t xml:space="preserve"> to link individuals. These more general situation</w:t>
       </w:r>
-      <w:ins w:id="78" w:author="Douglas Morrison" w:date="2021-11-22T22:13:00Z">
+      <w:ins w:id="98" w:author="Douglas Morrison" w:date="2021-11-22T22:13:00Z">
         <w:r>
           <w:rPr>
             <w:rFonts w:ascii="Times New Roman" w:hAnsi="Times New Roman" w:cs="Times New Roman"/>
@@ -18569,7 +18711,7 @@
       </w:tblGrid>
       <w:tr>
         <w:trPr>
-          <w:del w:id="79" w:author="Douglas Morrison" w:date="2021-11-22T22:05:00Z"/>
+          <w:del w:id="99" w:author="Douglas Morrison" w:date="2021-11-22T22:05:00Z"/>
         </w:trPr>
         <w:tc>
           <w:tcPr>
@@ -18578,7 +18720,7 @@
           <w:p>
             <w:pPr>
               <w:rPr>
-                <w:del w:id="80" w:author="Douglas Morrison" w:date="2021-11-22T22:05:00Z"/>
+                <w:del w:id="100" w:author="Douglas Morrison" w:date="2021-11-22T22:05:00Z"/>
                 <w:rFonts w:ascii="Times New Roman" w:hAnsi="Times New Roman" w:cs="Times New Roman"/>
                 <w:sz w:val="24"/>
                 <w:szCs w:val="24"/>
@@ -18593,7 +18735,7 @@
           <w:p>
             <w:pPr>
               <w:rPr>
-                <w:del w:id="81" w:author="Douglas Morrison" w:date="2021-11-22T22:05:00Z"/>
+                <w:del w:id="101" w:author="Douglas Morrison" w:date="2021-11-22T22:05:00Z"/>
                 <w:rFonts w:ascii="Times New Roman" w:hAnsi="Times New Roman" w:cs="Times New Roman"/>
                 <w:sz w:val="24"/>
                 <w:szCs w:val="24"/>
@@ -18608,7 +18750,7 @@
           <w:p>
             <w:pPr>
               <w:rPr>
-                <w:del w:id="82" w:author="Douglas Morrison" w:date="2021-11-22T22:05:00Z"/>
+                <w:del w:id="102" w:author="Douglas Morrison" w:date="2021-11-22T22:05:00Z"/>
                 <w:rFonts w:ascii="Times New Roman" w:hAnsi="Times New Roman" w:cs="Times New Roman"/>
                 <w:sz w:val="24"/>
                 <w:szCs w:val="24"/>
@@ -18623,7 +18765,7 @@
           <w:p>
             <w:pPr>
               <w:rPr>
-                <w:del w:id="83" w:author="Douglas Morrison" w:date="2021-11-22T22:05:00Z"/>
+                <w:del w:id="103" w:author="Douglas Morrison" w:date="2021-11-22T22:05:00Z"/>
                 <w:rFonts w:ascii="Times New Roman" w:hAnsi="Times New Roman" w:cs="Times New Roman"/>
                 <w:sz w:val="24"/>
                 <w:szCs w:val="24"/>
@@ -18634,7 +18776,7 @@
       </w:tr>
       <w:tr>
         <w:trPr>
-          <w:del w:id="84" w:author="Douglas Morrison" w:date="2021-11-22T22:05:00Z"/>
+          <w:del w:id="104" w:author="Douglas Morrison" w:date="2021-11-22T22:05:00Z"/>
         </w:trPr>
         <w:tc>
           <w:tcPr>
@@ -18643,7 +18785,7 @@
           <w:p>
             <w:pPr>
               <w:rPr>
-                <w:del w:id="85" w:author="Douglas Morrison" w:date="2021-11-22T22:05:00Z"/>
+                <w:del w:id="105" w:author="Douglas Morrison" w:date="2021-11-22T22:05:00Z"/>
                 <w:rFonts w:ascii="Times New Roman" w:hAnsi="Times New Roman" w:cs="Times New Roman"/>
                 <w:sz w:val="24"/>
                 <w:szCs w:val="24"/>
@@ -18658,7 +18800,7 @@
           <w:p>
             <w:pPr>
               <w:rPr>
-                <w:del w:id="86" w:author="Douglas Morrison" w:date="2021-11-22T22:05:00Z"/>
+                <w:del w:id="106" w:author="Douglas Morrison" w:date="2021-11-22T22:05:00Z"/>
                 <w:rFonts w:ascii="Times New Roman" w:hAnsi="Times New Roman" w:cs="Times New Roman"/>
                 <w:sz w:val="24"/>
                 <w:szCs w:val="24"/>
@@ -18673,7 +18815,7 @@
           <w:p>
             <w:pPr>
               <w:rPr>
-                <w:del w:id="87" w:author="Douglas Morrison" w:date="2021-11-22T22:05:00Z"/>
+                <w:del w:id="107" w:author="Douglas Morrison" w:date="2021-11-22T22:05:00Z"/>
                 <w:rFonts w:ascii="Times New Roman" w:hAnsi="Times New Roman" w:cs="Times New Roman"/>
                 <w:sz w:val="24"/>
                 <w:szCs w:val="24"/>
@@ -18688,7 +18830,7 @@
           <w:p>
             <w:pPr>
               <w:rPr>
-                <w:del w:id="88" w:author="Douglas Morrison" w:date="2021-11-22T22:05:00Z"/>
+                <w:del w:id="108" w:author="Douglas Morrison" w:date="2021-11-22T22:05:00Z"/>
                 <w:rFonts w:ascii="Times New Roman" w:hAnsi="Times New Roman" w:cs="Times New Roman"/>
                 <w:sz w:val="24"/>
                 <w:szCs w:val="24"/>
@@ -18699,7 +18841,7 @@
       </w:tr>
       <w:tr>
         <w:trPr>
-          <w:del w:id="89" w:author="Douglas Morrison" w:date="2021-11-22T22:05:00Z"/>
+          <w:del w:id="109" w:author="Douglas Morrison" w:date="2021-11-22T22:05:00Z"/>
         </w:trPr>
         <w:tc>
           <w:tcPr>
@@ -18708,7 +18850,7 @@
           <w:p>
             <w:pPr>
               <w:rPr>
-                <w:del w:id="90" w:author="Douglas Morrison" w:date="2021-11-22T22:05:00Z"/>
+                <w:del w:id="110" w:author="Douglas Morrison" w:date="2021-11-22T22:05:00Z"/>
                 <w:rFonts w:ascii="Times New Roman" w:hAnsi="Times New Roman" w:cs="Times New Roman"/>
                 <w:sz w:val="24"/>
                 <w:szCs w:val="24"/>
@@ -18723,7 +18865,7 @@
           <w:p>
             <w:pPr>
               <w:rPr>
-                <w:del w:id="91" w:author="Douglas Morrison" w:date="2021-11-22T22:05:00Z"/>
+                <w:del w:id="111" w:author="Douglas Morrison" w:date="2021-11-22T22:05:00Z"/>
                 <w:rFonts w:ascii="Times New Roman" w:hAnsi="Times New Roman" w:cs="Times New Roman"/>
                 <w:sz w:val="24"/>
                 <w:szCs w:val="24"/>
@@ -18738,7 +18880,7 @@
           <w:p>
             <w:pPr>
               <w:rPr>
-                <w:del w:id="92" w:author="Douglas Morrison" w:date="2021-11-22T22:05:00Z"/>
+                <w:del w:id="112" w:author="Douglas Morrison" w:date="2021-11-22T22:05:00Z"/>
                 <w:rFonts w:ascii="Times New Roman" w:hAnsi="Times New Roman" w:cs="Times New Roman"/>
                 <w:sz w:val="24"/>
                 <w:szCs w:val="24"/>
@@ -18753,7 +18895,7 @@
           <w:p>
             <w:pPr>
               <w:rPr>
-                <w:del w:id="93" w:author="Douglas Morrison" w:date="2021-11-22T22:05:00Z"/>
+                <w:del w:id="113" w:author="Douglas Morrison" w:date="2021-11-22T22:05:00Z"/>
                 <w:rFonts w:ascii="Times New Roman" w:hAnsi="Times New Roman" w:cs="Times New Roman"/>
                 <w:sz w:val="24"/>
                 <w:szCs w:val="24"/>
@@ -18764,7 +18906,7 @@
       </w:tr>
       <w:tr>
         <w:trPr>
-          <w:del w:id="94" w:author="Douglas Morrison" w:date="2021-11-22T22:05:00Z"/>
+          <w:del w:id="114" w:author="Douglas Morrison" w:date="2021-11-22T22:05:00Z"/>
         </w:trPr>
         <w:tc>
           <w:tcPr>
@@ -18773,7 +18915,7 @@
           <w:p>
             <w:pPr>
               <w:rPr>
-                <w:del w:id="95" w:author="Douglas Morrison" w:date="2021-11-22T22:05:00Z"/>
+                <w:del w:id="115" w:author="Douglas Morrison" w:date="2021-11-22T22:05:00Z"/>
                 <w:rFonts w:ascii="Times New Roman" w:hAnsi="Times New Roman" w:cs="Times New Roman"/>
                 <w:sz w:val="24"/>
                 <w:szCs w:val="24"/>
@@ -18788,7 +18930,7 @@
           <w:p>
             <w:pPr>
               <w:rPr>
-                <w:del w:id="96" w:author="Douglas Morrison" w:date="2021-11-22T22:05:00Z"/>
+                <w:del w:id="116" w:author="Douglas Morrison" w:date="2021-11-22T22:05:00Z"/>
                 <w:rFonts w:ascii="Times New Roman" w:hAnsi="Times New Roman" w:cs="Times New Roman"/>
                 <w:sz w:val="24"/>
                 <w:szCs w:val="24"/>
@@ -18803,7 +18945,7 @@
           <w:p>
             <w:pPr>
               <w:rPr>
-                <w:del w:id="97" w:author="Douglas Morrison" w:date="2021-11-22T22:05:00Z"/>
+                <w:del w:id="117" w:author="Douglas Morrison" w:date="2021-11-22T22:05:00Z"/>
                 <w:rFonts w:ascii="Times New Roman" w:hAnsi="Times New Roman" w:cs="Times New Roman"/>
                 <w:sz w:val="24"/>
                 <w:szCs w:val="24"/>
@@ -18818,7 +18960,7 @@
           <w:p>
             <w:pPr>
               <w:rPr>
-                <w:del w:id="98" w:author="Douglas Morrison" w:date="2021-11-22T22:05:00Z"/>
+                <w:del w:id="118" w:author="Douglas Morrison" w:date="2021-11-22T22:05:00Z"/>
                 <w:rFonts w:ascii="Times New Roman" w:hAnsi="Times New Roman" w:cs="Times New Roman"/>
                 <w:sz w:val="24"/>
                 <w:szCs w:val="24"/>
@@ -18858,8 +19000,8 @@
                 <w:szCs w:val="24"/>
               </w:rPr>
             </w:pPr>
-            <w:bookmarkStart w:id="99" w:name="_Hlk86314845"/>
-            <w:bookmarkStart w:id="100" w:name="_Hlk86314895"/>
+            <w:bookmarkStart w:id="119" w:name="_Hlk86314845"/>
+            <w:bookmarkStart w:id="120" w:name="_Hlk86314895"/>
           </w:p>
         </w:tc>
         <w:tc>
@@ -19010,7 +19152,7 @@
             </w:r>
           </w:p>
         </w:tc>
-        <w:bookmarkStart w:id="101" w:name="_Hlk86782060"/>
+        <w:bookmarkStart w:id="121" w:name="_Hlk86782060"/>
         <w:tc>
           <w:tcPr>
             <w:tcW w:w="2250" w:type="dxa"/>
@@ -19061,7 +19203,7 @@
               </m:oMath>
             </m:oMathPara>
           </w:p>
-          <w:bookmarkEnd w:id="101"/>
+          <w:bookmarkEnd w:id="121"/>
           <w:p>
             <w:pPr>
               <w:rPr>
@@ -19306,6 +19448,7 @@
                 <w:szCs w:val="24"/>
               </w:rPr>
             </w:pPr>
+            <w:commentRangeStart w:id="122"/>
             <w:r>
               <w:rPr>
                 <w:rFonts w:ascii="Times New Roman" w:hAnsi="Times New Roman" w:cs="Times New Roman"/>
@@ -19313,6 +19456,14 @@
                 <w:szCs w:val="24"/>
               </w:rPr>
               <w:t>Unvaccinated</w:t>
+            </w:r>
+            <w:commentRangeEnd w:id="122"/>
+            <w:r>
+              <w:rPr>
+                <w:rStyle w:val="CommentReference"/>
+                <w:rFonts w:ascii="Times New Roman" w:hAnsi="Times New Roman"/>
+              </w:rPr>
+              <w:commentReference w:id="122"/>
             </w:r>
           </w:p>
         </w:tc>
@@ -19470,7 +19621,7 @@
             </m:oMathPara>
           </w:p>
         </w:tc>
-        <w:bookmarkStart w:id="102" w:name="_Hlk86400923"/>
+        <w:bookmarkStart w:id="123" w:name="_Hlk86400923"/>
         <w:tc>
           <w:tcPr>
             <w:tcW w:w="3690" w:type="dxa"/>
@@ -19676,7 +19827,7 @@
                       <m:t>V</m:t>
                     </m:r>
                     <m:r>
-                      <w:del w:id="103" w:author="Douglas Morrison" w:date="2021-11-22T22:15:00Z">
+                      <w:del w:id="124" w:author="Douglas Morrison" w:date="2021-11-22T22:15:00Z">
                         <w:rPr>
                           <w:rFonts w:ascii="Cambria Math" w:hAnsi="Cambria Math" w:cs="Times New Roman"/>
                           <w:sz w:val="24"/>
@@ -19686,7 +19837,7 @@
                       </w:del>
                     </m:r>
                     <m:r>
-                      <w:ins w:id="104" w:author="Douglas Morrison" w:date="2021-11-22T22:15:00Z">
+                      <w:ins w:id="125" w:author="Douglas Morrison" w:date="2021-11-22T22:15:00Z">
                         <w:rPr>
                           <w:rFonts w:ascii="Cambria Math" w:hAnsi="Cambria Math" w:cs="Times New Roman"/>
                           <w:sz w:val="24"/>
@@ -19700,7 +19851,7 @@
               </m:oMath>
             </m:oMathPara>
           </w:p>
-          <w:bookmarkEnd w:id="102"/>
+          <w:bookmarkEnd w:id="123"/>
           <w:p>
             <w:pPr>
               <w:rPr>
@@ -19711,7 +19862,7 @@
             </w:pPr>
           </w:p>
         </w:tc>
-        <w:bookmarkStart w:id="105" w:name="_Hlk87514510"/>
+        <w:bookmarkStart w:id="126" w:name="_Hlk87514510"/>
         <w:tc>
           <w:tcPr>
             <w:tcW w:w="1615" w:type="dxa"/>
@@ -19818,7 +19969,7 @@
               </m:oMath>
             </m:oMathPara>
           </w:p>
-          <w:bookmarkEnd w:id="105"/>
+          <w:bookmarkEnd w:id="126"/>
           <w:p>
             <w:pPr>
               <w:rPr>
@@ -19875,7 +20026,7 @@
                   <w:br/>
                 </m:r>
               </m:oMath>
-              <w:bookmarkStart w:id="106" w:name="_Hlk86782027"/>
+              <w:bookmarkStart w:id="127" w:name="_Hlk86782027"/>
               <m:oMath>
                 <m:sSub>
                   <m:sSubPr>
@@ -19911,7 +20062,7 @@
                 </m:sSub>
               </m:oMath>
             </m:oMathPara>
-            <w:bookmarkEnd w:id="106"/>
+            <w:bookmarkEnd w:id="127"/>
           </w:p>
           <w:p>
             <w:pPr>
@@ -20098,7 +20249,7 @@
         </w:tc>
       </w:tr>
     </w:tbl>
-    <w:bookmarkEnd w:id="99"/>
+    <w:bookmarkEnd w:id="119"/>
     <w:p>
       <w:pPr>
         <w:rPr>
@@ -20451,7 +20602,7 @@
         </w:rPr>
         <w:t xml:space="preserve"> to marginal totals</w:t>
       </w:r>
-      <w:bookmarkEnd w:id="100"/>
+      <w:bookmarkEnd w:id="120"/>
       <w:r>
         <w:rPr>
           <w:rFonts w:ascii="Times New Roman" w:eastAsiaTheme="minorEastAsia" w:hAnsi="Times New Roman" w:cs="Times New Roman"/>
@@ -20610,7 +20761,6 @@
         </w:rPr>
         <w:t>and its standard dev</w:t>
       </w:r>
-      <w:proofErr w:type="spellStart"/>
       <w:r>
         <w:rPr>
           <w:rFonts w:ascii="Times New Roman" w:hAnsi="Times New Roman" w:cs="Times New Roman"/>
@@ -20627,7 +20777,6 @@
         </w:rPr>
         <w:t>ation</w:t>
       </w:r>
-      <w:proofErr w:type="spellEnd"/>
       <w:r>
         <w:rPr>
           <w:rFonts w:ascii="Times New Roman" w:hAnsi="Times New Roman" w:cs="Times New Roman"/>
@@ -20944,7 +21093,7 @@
           <w:tcPr>
             <w:tcW w:w="0" w:type="auto"/>
           </w:tcPr>
-          <w:bookmarkStart w:id="107" w:name="_Hlk87208148"/>
+          <w:bookmarkStart w:id="128" w:name="_Hlk87208148"/>
           <w:p>
             <w:pPr>
               <w:rPr>
@@ -20992,7 +21141,7 @@
                 </m:sSub>
               </m:oMath>
             </m:oMathPara>
-            <w:bookmarkEnd w:id="107"/>
+            <w:bookmarkEnd w:id="128"/>
           </w:p>
         </w:tc>
         <w:tc>
@@ -25866,7 +26015,7 @@
           <w:oMath/>
         </w:rPr>
         <w:sectPr>
-          <w:footerReference w:type="default" r:id="rId9"/>
+          <w:footerReference w:type="default" r:id="rId13"/>
           <w:pgSz w:w="12240" w:h="15840"/>
           <w:pgMar w:top="1440" w:right="1440" w:bottom="1440" w:left="1440" w:header="720" w:footer="720" w:gutter="0"/>
           <w:cols w:space="720"/>
@@ -26102,7 +26251,7 @@
         </w:rPr>
         <w:t>R</w:t>
       </w:r>
-      <w:del w:id="108" w:author="Douglas Morrison" w:date="2021-11-22T22:17:00Z">
+      <w:del w:id="129" w:author="Douglas Morrison" w:date="2021-11-22T22:17:00Z">
         <w:r>
           <w:rPr>
             <w:rFonts w:ascii="Times New Roman" w:hAnsi="Times New Roman" w:cs="Times New Roman"/>
@@ -26332,7 +26481,6 @@
                 <w:vertAlign w:val="subscript"/>
               </w:rPr>
             </w:pPr>
-            <w:proofErr w:type="spellStart"/>
             <w:r>
               <w:rPr>
                 <w:rFonts w:ascii="Times New Roman" w:hAnsi="Times New Roman" w:cs="Times New Roman"/>
@@ -26352,7 +26500,6 @@
               </w:rPr>
               <w:t>true</w:t>
             </w:r>
-            <w:proofErr w:type="spellEnd"/>
             <w:r>
               <w:rPr>
                 <w:rFonts w:ascii="Times New Roman" w:hAnsi="Times New Roman" w:cs="Times New Roman"/>
@@ -26393,7 +26540,6 @@
               </w:rPr>
               <w:t xml:space="preserve">      </w:t>
             </w:r>
-            <w:proofErr w:type="spellStart"/>
             <w:r>
               <w:rPr>
                 <w:rFonts w:ascii="Times New Roman" w:hAnsi="Times New Roman" w:cs="Times New Roman"/>
@@ -26413,7 +26559,6 @@
               </w:rPr>
               <w:t>true</w:t>
             </w:r>
-            <w:proofErr w:type="spellEnd"/>
           </w:p>
         </w:tc>
         <w:tc>
@@ -26681,7 +26826,6 @@
                 <w:vertAlign w:val="subscript"/>
               </w:rPr>
             </w:pPr>
-            <w:proofErr w:type="spellStart"/>
             <w:r>
               <w:rPr>
                 <w:rFonts w:ascii="Times New Roman" w:hAnsi="Times New Roman" w:cs="Times New Roman"/>
@@ -26701,7 +26845,6 @@
               </w:rPr>
               <w:t>true</w:t>
             </w:r>
-            <w:proofErr w:type="spellEnd"/>
             <w:r>
               <w:rPr>
                 <w:rFonts w:ascii="Times New Roman" w:hAnsi="Times New Roman" w:cs="Times New Roman"/>
@@ -26794,7 +26937,6 @@
               </w:rPr>
               <w:t>&lt;</w:t>
             </w:r>
-            <w:proofErr w:type="spellStart"/>
             <w:r>
               <w:rPr>
                 <w:rFonts w:ascii="Times New Roman" w:hAnsi="Times New Roman" w:cs="Times New Roman"/>
@@ -26814,7 +26956,6 @@
               </w:rPr>
               <w:t>true</w:t>
             </w:r>
-            <w:proofErr w:type="spellEnd"/>
           </w:p>
         </w:tc>
         <w:tc>
@@ -26949,7 +27090,6 @@
               </w:rPr>
               <w:t xml:space="preserve">&lt; </w:t>
             </w:r>
-            <w:proofErr w:type="spellStart"/>
             <w:proofErr w:type="gramStart"/>
             <w:r>
               <w:rPr>
@@ -26970,7 +27110,6 @@
               </w:rPr>
               <w:t>true</w:t>
             </w:r>
-            <w:proofErr w:type="spellEnd"/>
             <w:r>
               <w:rPr>
                 <w:rFonts w:ascii="Times New Roman" w:hAnsi="Times New Roman" w:cs="Times New Roman"/>
@@ -27037,16 +27176,7 @@
                 <w:sz w:val="24"/>
                 <w:szCs w:val="24"/>
               </w:rPr>
-              <w:t xml:space="preserve"> </w:t>
-            </w:r>
-            <w:proofErr w:type="spellStart"/>
-            <w:r>
-              <w:rPr>
-                <w:rFonts w:ascii="Times New Roman" w:hAnsi="Times New Roman" w:cs="Times New Roman"/>
-                <w:sz w:val="24"/>
-                <w:szCs w:val="24"/>
-              </w:rPr>
-              <w:t>VE</w:t>
+              <w:t xml:space="preserve"> VE</w:t>
             </w:r>
             <w:r>
               <w:rPr>
@@ -27057,7 +27187,6 @@
               </w:rPr>
               <w:t>true</w:t>
             </w:r>
-            <w:proofErr w:type="spellEnd"/>
           </w:p>
         </w:tc>
         <w:tc>
@@ -28248,7 +28377,6 @@
               </w:rPr>
               <w:t>&lt;</w:t>
             </w:r>
-            <w:proofErr w:type="spellStart"/>
             <w:r>
               <w:rPr>
                 <w:rFonts w:ascii="Times New Roman" w:hAnsi="Times New Roman" w:cs="Times New Roman"/>
@@ -28268,14 +28396,13 @@
               </w:rPr>
               <w:t>true</w:t>
             </w:r>
-            <w:proofErr w:type="spellEnd"/>
-            <w:del w:id="109" w:author="Douglas Morrison" w:date="2021-11-22T22:25:00Z">
+            <w:del w:id="130" w:author="Douglas Morrison" w:date="2021-11-22T22:25:00Z">
               <w:r>
                 <w:rPr>
                   <w:rFonts w:ascii="Times New Roman" w:hAnsi="Times New Roman" w:cs="Times New Roman"/>
                   <w:sz w:val="24"/>
                   <w:szCs w:val="24"/>
-                  <w:rPrChange w:id="110" w:author="Douglas Morrison" w:date="2021-11-22T22:25:00Z">
+                  <w:rPrChange w:id="131" w:author="Douglas Morrison" w:date="2021-11-22T22:25:00Z">
                     <w:rPr>
                       <w:rFonts w:ascii="Times New Roman" w:hAnsi="Times New Roman" w:cs="Times New Roman"/>
                       <w:sz w:val="24"/>
@@ -28292,7 +28419,7 @@
                 <w:rFonts w:ascii="Times New Roman" w:hAnsi="Times New Roman" w:cs="Times New Roman"/>
                 <w:sz w:val="24"/>
                 <w:szCs w:val="24"/>
-                <w:rPrChange w:id="111" w:author="Douglas Morrison" w:date="2021-11-22T22:25:00Z">
+                <w:rPrChange w:id="132" w:author="Douglas Morrison" w:date="2021-11-22T22:25:00Z">
                   <w:rPr>
                     <w:rFonts w:ascii="Times New Roman" w:hAnsi="Times New Roman" w:cs="Times New Roman"/>
                     <w:sz w:val="24"/>
@@ -28311,7 +28438,6 @@
               </w:rPr>
               <w:t xml:space="preserve">  </w:t>
             </w:r>
-            <w:proofErr w:type="spellStart"/>
             <w:r>
               <w:rPr>
                 <w:rFonts w:ascii="Times New Roman" w:hAnsi="Times New Roman" w:cs="Times New Roman"/>
@@ -28331,7 +28457,6 @@
               </w:rPr>
               <w:t>true</w:t>
             </w:r>
-            <w:proofErr w:type="spellEnd"/>
             <w:r>
               <w:rPr>
                 <w:rFonts w:ascii="Times New Roman" w:hAnsi="Times New Roman" w:cs="Times New Roman"/>
@@ -28489,7 +28614,6 @@
               </w:rPr>
               <w:t>&lt;</w:t>
             </w:r>
-            <w:proofErr w:type="spellStart"/>
             <w:r>
               <w:rPr>
                 <w:rFonts w:ascii="Times New Roman" w:hAnsi="Times New Roman" w:cs="Times New Roman"/>
@@ -28509,8 +28633,7 @@
               </w:rPr>
               <w:t>true</w:t>
             </w:r>
-            <w:proofErr w:type="spellEnd"/>
-            <w:del w:id="112" w:author="Douglas Morrison" w:date="2021-11-22T22:25:00Z">
+            <w:del w:id="133" w:author="Douglas Morrison" w:date="2021-11-22T22:25:00Z">
               <w:r>
                 <w:rPr>
                   <w:rFonts w:ascii="Times New Roman" w:hAnsi="Times New Roman" w:cs="Times New Roman"/>
@@ -28561,7 +28684,6 @@
               </w:rPr>
               <w:t>&gt;</w:t>
             </w:r>
-            <w:proofErr w:type="spellStart"/>
             <w:r>
               <w:rPr>
                 <w:rFonts w:ascii="Times New Roman" w:hAnsi="Times New Roman" w:cs="Times New Roman"/>
@@ -28581,7 +28703,6 @@
               </w:rPr>
               <w:t>true</w:t>
             </w:r>
-            <w:proofErr w:type="spellEnd"/>
           </w:p>
         </w:tc>
         <w:tc>
@@ -28604,7 +28725,7 @@
               </w:rPr>
               <w:t>Vaccine appears less harmful than it is, and could even</w:t>
             </w:r>
-            <w:del w:id="113" w:author="Douglas Morrison" w:date="2021-11-22T22:24:00Z">
+            <w:del w:id="134" w:author="Douglas Morrison" w:date="2021-11-22T22:24:00Z">
               <w:r>
                 <w:rPr>
                   <w:rFonts w:ascii="Times New Roman" w:hAnsi="Times New Roman" w:cs="Times New Roman"/>
@@ -28727,7 +28848,6 @@
               </w:rPr>
               <w:t>&lt;</w:t>
             </w:r>
-            <w:proofErr w:type="spellStart"/>
             <w:r>
               <w:rPr>
                 <w:rFonts w:ascii="Times New Roman" w:hAnsi="Times New Roman" w:cs="Times New Roman"/>
@@ -28747,8 +28867,7 @@
               </w:rPr>
               <w:t>true</w:t>
             </w:r>
-            <w:proofErr w:type="spellEnd"/>
-            <w:del w:id="114" w:author="Douglas Morrison" w:date="2021-11-22T22:25:00Z">
+            <w:del w:id="135" w:author="Douglas Morrison" w:date="2021-11-22T22:25:00Z">
               <w:r>
                 <w:rPr>
                   <w:rFonts w:ascii="Times New Roman" w:hAnsi="Times New Roman" w:cs="Times New Roman"/>
@@ -28792,7 +28911,6 @@
               </w:rPr>
               <w:t>&gt;</w:t>
             </w:r>
-            <w:proofErr w:type="spellStart"/>
             <w:r>
               <w:rPr>
                 <w:rFonts w:ascii="Times New Roman" w:hAnsi="Times New Roman" w:cs="Times New Roman"/>
@@ -28812,7 +28930,6 @@
               </w:rPr>
               <w:t>true</w:t>
             </w:r>
-            <w:proofErr w:type="spellEnd"/>
             <w:r>
               <w:rPr>
                 <w:rFonts w:ascii="Times New Roman" w:hAnsi="Times New Roman" w:cs="Times New Roman"/>
@@ -28867,7 +28984,7 @@
               </w:rPr>
               <w:t>and could even</w:t>
             </w:r>
-            <w:del w:id="115" w:author="Douglas Morrison" w:date="2021-11-22T22:24:00Z">
+            <w:del w:id="136" w:author="Douglas Morrison" w:date="2021-11-22T22:24:00Z">
               <w:r>
                 <w:rPr>
                   <w:rFonts w:ascii="Times New Roman" w:hAnsi="Times New Roman" w:cs="Times New Roman"/>
@@ -28921,7 +29038,7 @@
       <w:pPr>
         <w:spacing w:after="0"/>
         <w:rPr>
-          <w:del w:id="116" w:author="Douglas Morrison" w:date="2021-11-22T22:18:00Z"/>
+          <w:del w:id="137" w:author="Douglas Morrison" w:date="2021-11-22T22:18:00Z"/>
           <w:rFonts w:ascii="Times New Roman" w:hAnsi="Times New Roman" w:cs="Times New Roman"/>
           <w:sz w:val="24"/>
           <w:szCs w:val="24"/>
@@ -29003,7 +29120,7 @@
         </w:rPr>
         <w:t>VE</w:t>
       </w:r>
-      <w:del w:id="117" w:author="Douglas Morrison" w:date="2021-11-22T22:18:00Z">
+      <w:del w:id="138" w:author="Douglas Morrison" w:date="2021-11-22T22:18:00Z">
         <w:r>
           <w:rPr>
             <w:rFonts w:ascii="Times New Roman" w:hAnsi="Times New Roman" w:cs="Times New Roman"/>
@@ -29061,7 +29178,7 @@
         </w:rPr>
         <w:t xml:space="preserve"> </w:t>
       </w:r>
-      <w:ins w:id="118" w:author="Douglas Morrison" w:date="2021-11-22T22:18:00Z">
+      <w:ins w:id="139" w:author="Douglas Morrison" w:date="2021-11-22T22:18:00Z">
         <w:r>
           <w:rPr>
             <w:rFonts w:ascii="Times New Roman" w:hAnsi="Times New Roman" w:cs="Times New Roman"/>
@@ -29071,7 +29188,7 @@
           <w:t>i</w:t>
         </w:r>
       </w:ins>
-      <w:del w:id="119" w:author="Douglas Morrison" w:date="2021-11-22T22:18:00Z">
+      <w:del w:id="140" w:author="Douglas Morrison" w:date="2021-11-22T22:18:00Z">
         <w:r>
           <w:rPr>
             <w:rFonts w:ascii="Times New Roman" w:hAnsi="Times New Roman" w:cs="Times New Roman"/>
@@ -29172,7 +29289,7 @@
         </w:rPr>
         <w:t xml:space="preserve"> </w:t>
       </w:r>
-      <w:del w:id="120" w:author="Douglas Morrison" w:date="2021-11-22T22:18:00Z">
+      <w:del w:id="141" w:author="Douglas Morrison" w:date="2021-11-22T22:18:00Z">
         <w:r>
           <w:rPr>
             <w:rFonts w:ascii="Times New Roman" w:hAnsi="Times New Roman" w:cs="Times New Roman"/>
@@ -29232,7 +29349,7 @@
         <w:lastRenderedPageBreak/>
         <w:t>Figure 1. Relationship of</w:t>
       </w:r>
-      <w:del w:id="121" w:author="Douglas Morrison" w:date="2021-11-22T22:20:00Z">
+      <w:del w:id="142" w:author="Douglas Morrison" w:date="2021-11-22T22:20:00Z">
         <w:r>
           <w:rPr>
             <w:rFonts w:ascii="Times New Roman" w:hAnsi="Times New Roman" w:cs="Times New Roman"/>
@@ -29259,7 +29376,7 @@
         </w:rPr>
         <w:t>R</w:t>
       </w:r>
-      <w:del w:id="122" w:author="Douglas Morrison" w:date="2021-11-22T22:20:00Z">
+      <w:del w:id="143" w:author="Douglas Morrison" w:date="2021-11-22T22:20:00Z">
         <w:r>
           <w:rPr>
             <w:rFonts w:ascii="Times New Roman" w:hAnsi="Times New Roman" w:cs="Times New Roman"/>
@@ -29394,7 +29511,7 @@
           </m:sub>
         </m:sSub>
       </m:oMath>
-      <w:del w:id="123" w:author="Douglas Morrison" w:date="2021-11-22T22:20:00Z">
+      <w:del w:id="144" w:author="Douglas Morrison" w:date="2021-11-22T22:20:00Z">
         <w:r>
           <w:rPr>
             <w:rFonts w:ascii="Times New Roman" w:hAnsi="Times New Roman" w:cs="Times New Roman"/>
@@ -29412,7 +29529,7 @@
         </w:rPr>
         <w:t xml:space="preserve"> </w:t>
       </w:r>
-      <w:del w:id="124" w:author="Douglas Morrison" w:date="2021-11-22T22:20:00Z">
+      <w:del w:id="145" w:author="Douglas Morrison" w:date="2021-11-22T22:20:00Z">
         <w:r>
           <w:rPr>
             <w:rFonts w:ascii="Times New Roman" w:hAnsi="Times New Roman" w:cs="Times New Roman"/>
@@ -29523,7 +29640,7 @@
           <m:t>=80%.</m:t>
         </m:r>
         <m:r>
-          <w:del w:id="125" w:author="Douglas Morrison" w:date="2021-11-22T22:20:00Z">
+          <w:del w:id="146" w:author="Douglas Morrison" w:date="2021-11-22T22:20:00Z">
             <w:rPr>
               <w:rFonts w:ascii="Cambria Math" w:hAnsi="Cambria Math" w:cs="Times New Roman"/>
               <w:sz w:val="24"/>
@@ -29557,7 +29674,7 @@
         </w:rPr>
         <w:t>alculated from equation 2 with</w:t>
       </w:r>
-      <w:del w:id="126" w:author="Douglas Morrison" w:date="2021-11-22T22:20:00Z">
+      <w:del w:id="147" w:author="Douglas Morrison" w:date="2021-11-22T22:20:00Z">
         <w:r>
           <w:rPr>
             <w:rFonts w:ascii="Times New Roman" w:hAnsi="Times New Roman" w:cs="Times New Roman"/>
@@ -29688,115 +29805,7 @@
           <w:sz w:val="24"/>
           <w:szCs w:val="24"/>
         </w:rPr>
-        <w:t xml:space="preserve">1. Dean NE, </w:t>
-      </w:r>
-      <w:proofErr w:type="spellStart"/>
-      <w:r>
-        <w:rPr>
-          <w:rFonts w:ascii="Times New Roman" w:hAnsi="Times New Roman" w:cs="Times New Roman"/>
-          <w:sz w:val="24"/>
-          <w:szCs w:val="24"/>
-        </w:rPr>
-        <w:t>Gsell</w:t>
-      </w:r>
-      <w:proofErr w:type="spellEnd"/>
-      <w:r>
-        <w:rPr>
-          <w:rFonts w:ascii="Times New Roman" w:hAnsi="Times New Roman" w:cs="Times New Roman"/>
-          <w:sz w:val="24"/>
-          <w:szCs w:val="24"/>
-        </w:rPr>
-        <w:t xml:space="preserve"> PS, Brookmeyer R, De </w:t>
-      </w:r>
-      <w:proofErr w:type="spellStart"/>
-      <w:r>
-        <w:rPr>
-          <w:rFonts w:ascii="Times New Roman" w:hAnsi="Times New Roman" w:cs="Times New Roman"/>
-          <w:sz w:val="24"/>
-          <w:szCs w:val="24"/>
-        </w:rPr>
-        <w:t>Gruttola</w:t>
-      </w:r>
-      <w:proofErr w:type="spellEnd"/>
-      <w:r>
-        <w:rPr>
-          <w:rFonts w:ascii="Times New Roman" w:hAnsi="Times New Roman" w:cs="Times New Roman"/>
-          <w:sz w:val="24"/>
-          <w:szCs w:val="24"/>
-        </w:rPr>
-        <w:t xml:space="preserve"> V, Donnelly CA, Halloran ME, </w:t>
-      </w:r>
-      <w:proofErr w:type="spellStart"/>
-      <w:r>
-        <w:rPr>
-          <w:rFonts w:ascii="Times New Roman" w:hAnsi="Times New Roman" w:cs="Times New Roman"/>
-          <w:sz w:val="24"/>
-          <w:szCs w:val="24"/>
-        </w:rPr>
-        <w:t>Jasseh</w:t>
-      </w:r>
-      <w:proofErr w:type="spellEnd"/>
-      <w:r>
-        <w:rPr>
-          <w:rFonts w:ascii="Times New Roman" w:hAnsi="Times New Roman" w:cs="Times New Roman"/>
-          <w:sz w:val="24"/>
-          <w:szCs w:val="24"/>
-        </w:rPr>
-        <w:t xml:space="preserve"> M, </w:t>
-      </w:r>
-      <w:proofErr w:type="spellStart"/>
-      <w:r>
-        <w:rPr>
-          <w:rFonts w:ascii="Times New Roman" w:hAnsi="Times New Roman" w:cs="Times New Roman"/>
-          <w:sz w:val="24"/>
-          <w:szCs w:val="24"/>
-        </w:rPr>
-        <w:t>Nason</w:t>
-      </w:r>
-      <w:proofErr w:type="spellEnd"/>
-      <w:r>
-        <w:rPr>
-          <w:rFonts w:ascii="Times New Roman" w:hAnsi="Times New Roman" w:cs="Times New Roman"/>
-          <w:sz w:val="24"/>
-          <w:szCs w:val="24"/>
-        </w:rPr>
-        <w:t xml:space="preserve"> M, </w:t>
-      </w:r>
-      <w:proofErr w:type="spellStart"/>
-      <w:r>
-        <w:rPr>
-          <w:rFonts w:ascii="Times New Roman" w:hAnsi="Times New Roman" w:cs="Times New Roman"/>
-          <w:sz w:val="24"/>
-          <w:szCs w:val="24"/>
-        </w:rPr>
-        <w:t>Riveros</w:t>
-      </w:r>
-      <w:proofErr w:type="spellEnd"/>
-      <w:r>
-        <w:rPr>
-          <w:rFonts w:ascii="Times New Roman" w:hAnsi="Times New Roman" w:cs="Times New Roman"/>
-          <w:sz w:val="24"/>
-          <w:szCs w:val="24"/>
-        </w:rPr>
-        <w:t xml:space="preserve"> X, Watson CH, </w:t>
-      </w:r>
-      <w:proofErr w:type="spellStart"/>
-      <w:r>
-        <w:rPr>
-          <w:rFonts w:ascii="Times New Roman" w:hAnsi="Times New Roman" w:cs="Times New Roman"/>
-          <w:sz w:val="24"/>
-          <w:szCs w:val="24"/>
-        </w:rPr>
-        <w:t>Henao</w:t>
-      </w:r>
-      <w:proofErr w:type="spellEnd"/>
-      <w:r>
-        <w:rPr>
-          <w:rFonts w:ascii="Times New Roman" w:hAnsi="Times New Roman" w:cs="Times New Roman"/>
-          <w:sz w:val="24"/>
-          <w:szCs w:val="24"/>
-        </w:rPr>
-        <w:t xml:space="preserve">-Restrepo AM. Design of vaccine efficacy trials during public health emergencies. </w:t>
+        <w:t xml:space="preserve">1. Dean NE, Gsell PS, Brookmeyer R, De Gruttola V, Donnelly CA, Halloran ME, Jasseh M, Nason M, Riveros X, Watson CH, Henao-Restrepo AM. Design of vaccine efficacy trials during public health emergencies. </w:t>
       </w:r>
       <w:r>
         <w:rPr>
@@ -29884,29 +29893,7 @@
           <w:szCs w:val="24"/>
           <w:shd w:val="clear" w:color="auto" w:fill="FFFFFF"/>
         </w:rPr>
-        <w:t xml:space="preserve">N </w:t>
-      </w:r>
-      <w:proofErr w:type="spellStart"/>
-      <w:r>
-        <w:rPr>
-          <w:rFonts w:ascii="Times New Roman" w:hAnsi="Times New Roman" w:cs="Times New Roman"/>
-          <w:i/>
-          <w:sz w:val="24"/>
-          <w:szCs w:val="24"/>
-          <w:shd w:val="clear" w:color="auto" w:fill="FFFFFF"/>
-        </w:rPr>
-        <w:t>Engl</w:t>
-      </w:r>
-      <w:proofErr w:type="spellEnd"/>
-      <w:r>
-        <w:rPr>
-          <w:rFonts w:ascii="Times New Roman" w:hAnsi="Times New Roman" w:cs="Times New Roman"/>
-          <w:i/>
-          <w:sz w:val="24"/>
-          <w:szCs w:val="24"/>
-          <w:shd w:val="clear" w:color="auto" w:fill="FFFFFF"/>
-        </w:rPr>
-        <w:t xml:space="preserve"> J Med</w:t>
+        <w:t>N Engl J Med</w:t>
       </w:r>
       <w:r>
         <w:rPr>
@@ -29967,43 +29954,7 @@
           <w:sz w:val="24"/>
           <w:szCs w:val="24"/>
         </w:rPr>
-        <w:t xml:space="preserve">3.Scobie HM, Johnson AG, Suthar AB, Severson R, Alden NB, Balter S, </w:t>
-      </w:r>
-      <w:proofErr w:type="spellStart"/>
-      <w:r>
-        <w:rPr>
-          <w:rFonts w:ascii="Times New Roman" w:hAnsi="Times New Roman" w:cs="Times New Roman"/>
-          <w:sz w:val="24"/>
-          <w:szCs w:val="24"/>
-        </w:rPr>
-        <w:t>Bertolino</w:t>
-      </w:r>
-      <w:proofErr w:type="spellEnd"/>
-      <w:r>
-        <w:rPr>
-          <w:rFonts w:ascii="Times New Roman" w:hAnsi="Times New Roman" w:cs="Times New Roman"/>
-          <w:sz w:val="24"/>
-          <w:szCs w:val="24"/>
-        </w:rPr>
-        <w:t xml:space="preserve"> D, Blythe D, Brady S, </w:t>
-      </w:r>
-      <w:proofErr w:type="spellStart"/>
-      <w:r>
-        <w:rPr>
-          <w:rFonts w:ascii="Times New Roman" w:hAnsi="Times New Roman" w:cs="Times New Roman"/>
-          <w:sz w:val="24"/>
-          <w:szCs w:val="24"/>
-        </w:rPr>
-        <w:t>Cadwell</w:t>
-      </w:r>
-      <w:proofErr w:type="spellEnd"/>
-      <w:r>
-        <w:rPr>
-          <w:rFonts w:ascii="Times New Roman" w:hAnsi="Times New Roman" w:cs="Times New Roman"/>
-          <w:sz w:val="24"/>
-          <w:szCs w:val="24"/>
-        </w:rPr>
-        <w:t xml:space="preserve"> B, Cheng I. Monitoring incidence of covid-19 cases, hospitalizations, and deaths, by vaccination status—13 US jurisdictions, April 4–July 17, 2021. </w:t>
+        <w:t xml:space="preserve">3.Scobie HM, Johnson AG, Suthar AB, Severson R, Alden NB, Balter S, Bertolino D, Blythe D, Brady S, Cadwell B, Cheng I. Monitoring incidence of covid-19 cases, hospitalizations, and deaths, by vaccination status—13 US jurisdictions, April 4–July 17, 2021. </w:t>
       </w:r>
       <w:r>
         <w:rPr>
@@ -30055,97 +30006,7 @@
           <w:sz w:val="24"/>
           <w:szCs w:val="24"/>
         </w:rPr>
-        <w:t xml:space="preserve">Rosenberg ES, </w:t>
-      </w:r>
-      <w:proofErr w:type="spellStart"/>
-      <w:r>
-        <w:rPr>
-          <w:rFonts w:ascii="Times New Roman" w:hAnsi="Times New Roman" w:cs="Times New Roman"/>
-          <w:sz w:val="24"/>
-          <w:szCs w:val="24"/>
-        </w:rPr>
-        <w:t>Holtgrave</w:t>
-      </w:r>
-      <w:proofErr w:type="spellEnd"/>
-      <w:r>
-        <w:rPr>
-          <w:rFonts w:ascii="Times New Roman" w:hAnsi="Times New Roman" w:cs="Times New Roman"/>
-          <w:sz w:val="24"/>
-          <w:szCs w:val="24"/>
-        </w:rPr>
-        <w:t xml:space="preserve"> DR, </w:t>
-      </w:r>
-      <w:proofErr w:type="spellStart"/>
-      <w:r>
-        <w:rPr>
-          <w:rFonts w:ascii="Times New Roman" w:hAnsi="Times New Roman" w:cs="Times New Roman"/>
-          <w:sz w:val="24"/>
-          <w:szCs w:val="24"/>
-        </w:rPr>
-        <w:t>Dorabawila</w:t>
-      </w:r>
-      <w:proofErr w:type="spellEnd"/>
-      <w:r>
-        <w:rPr>
-          <w:rFonts w:ascii="Times New Roman" w:hAnsi="Times New Roman" w:cs="Times New Roman"/>
-          <w:sz w:val="24"/>
-          <w:szCs w:val="24"/>
-        </w:rPr>
-        <w:t xml:space="preserve"> V, Conroy M, Greene D, </w:t>
-      </w:r>
-      <w:proofErr w:type="spellStart"/>
-      <w:r>
-        <w:rPr>
-          <w:rFonts w:ascii="Times New Roman" w:hAnsi="Times New Roman" w:cs="Times New Roman"/>
-          <w:sz w:val="24"/>
-          <w:szCs w:val="24"/>
-        </w:rPr>
-        <w:t>Lutterloh</w:t>
-      </w:r>
-      <w:proofErr w:type="spellEnd"/>
-      <w:r>
-        <w:rPr>
-          <w:rFonts w:ascii="Times New Roman" w:hAnsi="Times New Roman" w:cs="Times New Roman"/>
-          <w:sz w:val="24"/>
-          <w:szCs w:val="24"/>
-        </w:rPr>
-        <w:t xml:space="preserve"> E, </w:t>
-      </w:r>
-      <w:proofErr w:type="spellStart"/>
-      <w:r>
-        <w:rPr>
-          <w:rFonts w:ascii="Times New Roman" w:hAnsi="Times New Roman" w:cs="Times New Roman"/>
-          <w:sz w:val="24"/>
-          <w:szCs w:val="24"/>
-        </w:rPr>
-        <w:t>Backenson</w:t>
-      </w:r>
-      <w:proofErr w:type="spellEnd"/>
-      <w:r>
-        <w:rPr>
-          <w:rFonts w:ascii="Times New Roman" w:hAnsi="Times New Roman" w:cs="Times New Roman"/>
-          <w:sz w:val="24"/>
-          <w:szCs w:val="24"/>
-        </w:rPr>
-        <w:t xml:space="preserve"> B, Hoefer D, </w:t>
-      </w:r>
-      <w:proofErr w:type="spellStart"/>
-      <w:r>
-        <w:rPr>
-          <w:rFonts w:ascii="Times New Roman" w:hAnsi="Times New Roman" w:cs="Times New Roman"/>
-          <w:sz w:val="24"/>
-          <w:szCs w:val="24"/>
-        </w:rPr>
-        <w:t>Morne</w:t>
-      </w:r>
-      <w:proofErr w:type="spellEnd"/>
-      <w:r>
-        <w:rPr>
-          <w:rFonts w:ascii="Times New Roman" w:hAnsi="Times New Roman" w:cs="Times New Roman"/>
-          <w:sz w:val="24"/>
-          <w:szCs w:val="24"/>
-        </w:rPr>
-        <w:t xml:space="preserve"> J, Bauer U, Zucker HA. New COVID-19 cases and hospitalizations among adults, by vaccination status—New York, May 3–July 25, 2021. Morbidity and Mortality Weekly Report. 2021 Sep 17;70(37):1306.</w:t>
+        <w:t>Rosenberg ES, Holtgrave DR, Dorabawila V, Conroy M, Greene D, Lutterloh E, Backenson B, Hoefer D, Morne J, Bauer U, Zucker HA. New COVID-19 cases and hospitalizations among adults, by vaccination status—New York, May 3–July 25, 2021. Morbidity and Mortality Weekly Report. 2021 Sep 17;70(37):1306.</w:t>
       </w:r>
     </w:p>
     <w:p>
@@ -30168,7 +30029,6 @@
         </w:rPr>
         <w:t xml:space="preserve">5. </w:t>
       </w:r>
-      <w:proofErr w:type="spellStart"/>
       <w:r>
         <w:rPr>
           <w:rFonts w:ascii="Times New Roman" w:hAnsi="Times New Roman" w:cs="Times New Roman"/>
@@ -30177,18 +30037,7 @@
           <w:szCs w:val="24"/>
           <w:shd w:val="clear" w:color="auto" w:fill="FFFFFF"/>
         </w:rPr>
-        <w:t>Flegal</w:t>
-      </w:r>
-      <w:proofErr w:type="spellEnd"/>
-      <w:r>
-        <w:rPr>
-          <w:rFonts w:ascii="Times New Roman" w:hAnsi="Times New Roman" w:cs="Times New Roman"/>
-          <w:color w:val="222222"/>
-          <w:sz w:val="24"/>
-          <w:szCs w:val="24"/>
-          <w:shd w:val="clear" w:color="auto" w:fill="FFFFFF"/>
-        </w:rPr>
-        <w:t xml:space="preserve"> Km, Brownie C, Haas J. The Effects </w:t>
+        <w:t xml:space="preserve">Flegal Km, Brownie C, Haas J. The Effects </w:t>
       </w:r>
       <w:r>
         <w:rPr>
@@ -30308,59 +30157,13 @@
         </w:rPr>
         <w:t xml:space="preserve">6. </w:t>
       </w:r>
-      <w:proofErr w:type="spellStart"/>
-      <w:r>
-        <w:rPr>
-          <w:rFonts w:ascii="Times New Roman" w:hAnsi="Times New Roman" w:cs="Times New Roman"/>
-          <w:sz w:val="24"/>
-          <w:szCs w:val="24"/>
-        </w:rPr>
-        <w:t>Dosemeci</w:t>
-      </w:r>
-      <w:proofErr w:type="spellEnd"/>
-      <w:r>
-        <w:rPr>
-          <w:rFonts w:ascii="Times New Roman" w:hAnsi="Times New Roman" w:cs="Times New Roman"/>
-          <w:sz w:val="24"/>
-          <w:szCs w:val="24"/>
-        </w:rPr>
-        <w:t xml:space="preserve"> M, </w:t>
-      </w:r>
-      <w:proofErr w:type="spellStart"/>
-      <w:r>
-        <w:rPr>
-          <w:rFonts w:ascii="Times New Roman" w:hAnsi="Times New Roman" w:cs="Times New Roman"/>
-          <w:sz w:val="24"/>
-          <w:szCs w:val="24"/>
-        </w:rPr>
-        <w:t>Wacholder</w:t>
-      </w:r>
-      <w:proofErr w:type="spellEnd"/>
-      <w:r>
-        <w:rPr>
-          <w:rFonts w:ascii="Times New Roman" w:hAnsi="Times New Roman" w:cs="Times New Roman"/>
-          <w:sz w:val="24"/>
-          <w:szCs w:val="24"/>
-        </w:rPr>
-        <w:t xml:space="preserve"> S, </w:t>
-      </w:r>
-      <w:proofErr w:type="spellStart"/>
-      <w:r>
-        <w:rPr>
-          <w:rFonts w:ascii="Times New Roman" w:hAnsi="Times New Roman" w:cs="Times New Roman"/>
-          <w:sz w:val="24"/>
-          <w:szCs w:val="24"/>
-        </w:rPr>
-        <w:t>Lubin</w:t>
-      </w:r>
-      <w:proofErr w:type="spellEnd"/>
-      <w:r>
-        <w:rPr>
-          <w:rFonts w:ascii="Times New Roman" w:hAnsi="Times New Roman" w:cs="Times New Roman"/>
-          <w:sz w:val="24"/>
-          <w:szCs w:val="24"/>
-        </w:rPr>
-        <w:t xml:space="preserve"> JH. Does nondifferential misclassification of exposure always bias a true effect toward the null value? </w:t>
+      <w:r>
+        <w:rPr>
+          <w:rFonts w:ascii="Times New Roman" w:hAnsi="Times New Roman" w:cs="Times New Roman"/>
+          <w:sz w:val="24"/>
+          <w:szCs w:val="24"/>
+        </w:rPr>
+        <w:t xml:space="preserve">Dosemeci M, Wacholder S, Lubin JH. Does nondifferential misclassification of exposure always bias a true effect toward the null value? </w:t>
       </w:r>
       <w:r>
         <w:rPr>
@@ -30445,25 +30248,7 @@
           <w:sz w:val="24"/>
           <w:szCs w:val="24"/>
         </w:rPr>
-        <w:t xml:space="preserve">Alter MJ, Mares A, </w:t>
-      </w:r>
-      <w:proofErr w:type="spellStart"/>
-      <w:r>
-        <w:rPr>
-          <w:rFonts w:ascii="Times New Roman" w:hAnsi="Times New Roman" w:cs="Times New Roman"/>
-          <w:sz w:val="24"/>
-          <w:szCs w:val="24"/>
-        </w:rPr>
-        <w:t>Hadler</w:t>
-      </w:r>
-      <w:proofErr w:type="spellEnd"/>
-      <w:r>
-        <w:rPr>
-          <w:rFonts w:ascii="Times New Roman" w:hAnsi="Times New Roman" w:cs="Times New Roman"/>
-          <w:sz w:val="24"/>
-          <w:szCs w:val="24"/>
-        </w:rPr>
-        <w:t xml:space="preserve"> S</w:t>
+        <w:t>Alter MJ, Mares A, Hadler S</w:t>
       </w:r>
       <w:r>
         <w:rPr>
@@ -30981,7 +30766,7 @@
       </w:r>
       <w:proofErr w:type="gramEnd"/>
     </w:p>
-    <w:bookmarkStart w:id="127" w:name="_Hlk86598617"/>
+    <w:bookmarkStart w:id="148" w:name="_Hlk86598617"/>
     <w:p>
       <w:pPr>
         <w:rPr>
@@ -31016,7 +30801,7 @@
           </m:sub>
         </m:sSub>
       </m:oMath>
-      <w:bookmarkEnd w:id="127"/>
+      <w:bookmarkEnd w:id="148"/>
       <w:r>
         <w:rPr>
           <w:rFonts w:ascii="Times New Roman" w:hAnsi="Times New Roman" w:cs="Times New Roman"/>
@@ -31037,9 +30822,9 @@
         </w:rPr>
         <w:t xml:space="preserve"> </w:t>
       </w:r>
-      <w:bookmarkStart w:id="128" w:name="_Hlk86587906"/>
+      <w:bookmarkStart w:id="149" w:name="_Hlk86587906"/>
     </w:p>
-    <w:bookmarkEnd w:id="128"/>
+    <w:bookmarkEnd w:id="149"/>
     <w:p>
       <w:pPr>
         <w:rPr>
@@ -31243,7 +31028,7 @@
           <w:br/>
         </m:r>
       </m:oMath>
-      <w:bookmarkStart w:id="129" w:name="_Hlk87184114"/>
+      <w:bookmarkStart w:id="150" w:name="_Hlk87184114"/>
       <m:oMathPara>
         <m:oMathParaPr>
           <m:jc m:val="left"/>
@@ -31360,7 +31145,7 @@
                   </m:ctrlPr>
                 </m:sSubPr>
                 <m:e>
-                  <w:bookmarkStart w:id="130" w:name="_Hlk87183885"/>
+                  <w:bookmarkStart w:id="151" w:name="_Hlk87183885"/>
                   <m:sSub>
                     <m:sSubPr>
                       <m:ctrlPr>
@@ -31387,7 +31172,7 @@
                       </m:r>
                     </m:sub>
                   </m:sSub>
-                  <w:bookmarkEnd w:id="130"/>
+                  <w:bookmarkEnd w:id="151"/>
                   <m:r>
                     <w:rPr>
                       <w:rFonts w:ascii="Cambria Math" w:hAnsi="Cambria Math" w:cs="Times New Roman"/>
@@ -31425,7 +31210,7 @@
               </m:sSub>
             </m:den>
           </m:f>
-          <w:bookmarkEnd w:id="129"/>
+          <w:bookmarkEnd w:id="150"/>
           <m:r>
             <w:rPr>
               <w:rFonts w:ascii="Cambria Math" w:hAnsi="Cambria Math" w:cs="Times New Roman"/>
@@ -31467,7 +31252,7 @@
           </w:rPr>
           <m:t>N=</m:t>
         </m:r>
-        <w:bookmarkStart w:id="131" w:name="_Hlk87183924"/>
+        <w:bookmarkStart w:id="152" w:name="_Hlk87183924"/>
         <m:r>
           <w:rPr>
             <w:rFonts w:ascii="Cambria Math" w:hAnsi="Cambria Math" w:cs="Times New Roman"/>
@@ -31533,7 +31318,7 @@
           </m:sub>
         </m:sSub>
       </m:oMath>
-      <w:bookmarkEnd w:id="131"/>
+      <w:bookmarkEnd w:id="152"/>
       <w:r>
         <w:rPr>
           <w:rFonts w:ascii="Times New Roman" w:hAnsi="Times New Roman" w:cs="Times New Roman"/>
@@ -31676,7 +31461,7 @@
             </m:r>
           </m:sub>
         </m:sSub>
-        <w:bookmarkStart w:id="132" w:name="_Hlk87184176"/>
+        <w:bookmarkStart w:id="153" w:name="_Hlk87184176"/>
         <m:r>
           <w:rPr>
             <w:rFonts w:ascii="Cambria Math" w:hAnsi="Cambria Math" w:cs="Times New Roman"/>
@@ -31709,7 +31494,7 @@
             </m:r>
           </m:sub>
         </m:sSub>
-        <w:bookmarkEnd w:id="132"/>
+        <w:bookmarkEnd w:id="153"/>
         <m:r>
           <w:rPr>
             <w:rFonts w:ascii="Cambria Math" w:hAnsi="Cambria Math" w:cs="Times New Roman"/>
@@ -31929,7 +31714,7 @@
                   </m:ctrlPr>
                 </m:sSubPr>
                 <m:e>
-                  <w:bookmarkStart w:id="133" w:name="_Hlk87184293"/>
+                  <w:bookmarkStart w:id="154" w:name="_Hlk87184293"/>
                   <m:sSub>
                     <m:sSubPr>
                       <m:ctrlPr>
@@ -31956,7 +31741,7 @@
                       </m:r>
                     </m:sub>
                   </m:sSub>
-                  <w:bookmarkEnd w:id="133"/>
+                  <w:bookmarkEnd w:id="154"/>
                   <m:r>
                     <w:rPr>
                       <w:rFonts w:ascii="Cambria Math" w:hAnsi="Cambria Math" w:cs="Times New Roman"/>
@@ -32257,7 +32042,7 @@
         </w:rPr>
         <w:br/>
       </w:r>
-      <w:bookmarkStart w:id="134" w:name="_Hlk87785536"/>
+      <w:bookmarkStart w:id="155" w:name="_Hlk87785536"/>
       <m:oMathPara>
         <m:oMathParaPr>
           <m:jc m:val="left"/>
@@ -32419,7 +32204,7 @@
               </m:sSub>
             </m:den>
           </m:f>
-          <w:bookmarkEnd w:id="134"/>
+          <w:bookmarkEnd w:id="155"/>
           <m:r>
             <w:rPr>
               <w:rFonts w:ascii="Cambria Math" w:hAnsi="Cambria Math" w:cs="Times New Roman"/>
@@ -32451,7 +32236,7 @@
           <w:rFonts w:ascii="Times New Roman" w:eastAsiaTheme="minorEastAsia" w:hAnsi="Times New Roman" w:cs="Times New Roman"/>
         </w:rPr>
       </w:pPr>
-      <w:bookmarkStart w:id="135" w:name="_Hlk86590499"/>
+      <w:bookmarkStart w:id="156" w:name="_Hlk86590499"/>
       <w:r>
         <w:rPr>
           <w:rFonts w:ascii="Times New Roman" w:hAnsi="Times New Roman" w:cs="Times New Roman"/>
@@ -32464,10 +32249,10 @@
         </w:rPr>
         <w:br/>
       </w:r>
-      <w:bookmarkStart w:id="136" w:name="_Hlk87695403"/>
-      <w:bookmarkStart w:id="137" w:name="_Hlk87695332"/>
-      <w:bookmarkStart w:id="138" w:name="_Hlk86590426"/>
-      <w:bookmarkEnd w:id="135"/>
+      <w:bookmarkStart w:id="157" w:name="_Hlk87695403"/>
+      <w:bookmarkStart w:id="158" w:name="_Hlk87695332"/>
+      <w:bookmarkStart w:id="159" w:name="_Hlk86590426"/>
+      <w:bookmarkEnd w:id="156"/>
       <m:oMathPara>
         <m:oMathParaPr>
           <m:jc m:val="left"/>
@@ -32499,7 +32284,7 @@
               </m:r>
             </m:sub>
           </m:sSub>
-          <w:bookmarkEnd w:id="136"/>
+          <w:bookmarkEnd w:id="157"/>
           <m:r>
             <w:rPr>
               <w:rFonts w:ascii="Cambria Math" w:hAnsi="Cambria Math" w:cs="Times New Roman"/>
@@ -32558,7 +32343,7 @@
               </m:r>
             </m:sub>
           </m:sSub>
-          <w:bookmarkEnd w:id="137"/>
+          <w:bookmarkEnd w:id="158"/>
           <m:r>
             <w:rPr>
               <w:rFonts w:ascii="Cambria Math" w:hAnsi="Cambria Math" w:cs="Times New Roman"/>
@@ -32751,7 +32536,7 @@
         </w:rPr>
       </w:pPr>
     </w:p>
-    <w:bookmarkEnd w:id="138"/>
+    <w:bookmarkEnd w:id="159"/>
     <w:p>
       <w:pPr>
         <w:spacing w:after="0"/>
@@ -33067,7 +32852,7 @@
           </w:rPr>
           <m:t xml:space="preserve"> </m:t>
         </m:r>
-        <w:bookmarkStart w:id="139" w:name="_Hlk87782614"/>
+        <w:bookmarkStart w:id="160" w:name="_Hlk87782614"/>
         <m:sSub>
           <m:sSubPr>
             <m:ctrlPr>
@@ -33094,14 +32879,14 @@
             </m:r>
           </m:sub>
         </m:sSub>
-        <w:bookmarkEnd w:id="139"/>
+        <w:bookmarkEnd w:id="160"/>
         <m:r>
           <w:rPr>
             <w:rFonts w:ascii="Cambria Math" w:hAnsi="Cambria Math" w:cs="Times New Roman"/>
           </w:rPr>
           <m:t>=</m:t>
         </m:r>
-        <w:bookmarkStart w:id="140" w:name="_Hlk86589722"/>
+        <w:bookmarkStart w:id="161" w:name="_Hlk86589722"/>
         <m:sSub>
           <m:sSubPr>
             <m:ctrlPr>
@@ -33128,7 +32913,7 @@
             </m:r>
           </m:sub>
         </m:sSub>
-        <w:bookmarkStart w:id="141" w:name="_Hlk87782229"/>
+        <w:bookmarkStart w:id="162" w:name="_Hlk87782229"/>
         <m:sSub>
           <m:sSubPr>
             <m:ctrlPr>
@@ -33155,8 +32940,8 @@
             </m:r>
           </m:sub>
         </m:sSub>
-        <w:bookmarkStart w:id="142" w:name="_Hlk87782301"/>
-        <w:bookmarkEnd w:id="141"/>
+        <w:bookmarkStart w:id="163" w:name="_Hlk87782301"/>
+        <w:bookmarkEnd w:id="162"/>
         <m:sSub>
           <m:sSubPr>
             <m:ctrlPr>
@@ -33209,7 +32994,7 @@
             </m:r>
           </m:sub>
         </m:sSub>
-        <w:bookmarkEnd w:id="142"/>
+        <w:bookmarkEnd w:id="163"/>
         <m:sSub>
           <m:sSubPr>
             <m:ctrlPr>
@@ -33262,7 +33047,7 @@
             </m:r>
           </m:sub>
         </m:sSub>
-        <w:bookmarkEnd w:id="140"/>
+        <w:bookmarkEnd w:id="161"/>
         <m:r>
           <w:rPr>
             <w:rFonts w:ascii="Cambria Math" w:hAnsi="Cambria Math" w:cs="Times New Roman"/>
@@ -33312,7 +33097,7 @@
           <w:rFonts w:ascii="Times New Roman" w:hAnsi="Times New Roman" w:cs="Times New Roman"/>
         </w:rPr>
       </w:pPr>
-      <w:bookmarkStart w:id="143" w:name="_Hlk86589405"/>
+      <w:bookmarkStart w:id="164" w:name="_Hlk86589405"/>
       <w:r>
         <w:rPr>
           <w:rFonts w:ascii="Times New Roman" w:hAnsi="Times New Roman" w:cs="Times New Roman"/>
@@ -33356,7 +33141,7 @@
               </m:r>
             </m:sub>
           </m:sSub>
-          <w:bookmarkEnd w:id="143"/>
+          <w:bookmarkEnd w:id="164"/>
           <m:r>
             <w:rPr>
               <w:rFonts w:ascii="Cambria Math" w:hAnsi="Cambria Math" w:cs="Times New Roman"/>
@@ -33389,7 +33174,7 @@
               </m:r>
             </m:sub>
           </m:sSub>
-          <w:bookmarkStart w:id="144" w:name="_Hlk87210137"/>
+          <w:bookmarkStart w:id="165" w:name="_Hlk87210137"/>
           <m:sSub>
             <m:sSubPr>
               <m:ctrlPr>
@@ -33416,7 +33201,7 @@
               </m:r>
             </m:sub>
           </m:sSub>
-          <w:bookmarkEnd w:id="144"/>
+          <w:bookmarkEnd w:id="165"/>
           <m:sSub>
             <m:sSubPr>
               <m:ctrlPr>
@@ -34088,7 +33873,7 @@
         </w:rPr>
         <w:t>Substituting equations</w:t>
       </w:r>
-      <w:ins w:id="145" w:author="Douglas Morrison" w:date="2021-11-22T22:26:00Z">
+      <w:ins w:id="166" w:author="Douglas Morrison" w:date="2021-11-22T22:26:00Z">
         <w:r>
           <w:rPr>
             <w:rFonts w:ascii="Times New Roman" w:hAnsi="Times New Roman" w:cs="Times New Roman"/>
@@ -34516,7 +34301,7 @@
                   </m:d>
                 </m:num>
                 <m:den>
-                  <w:bookmarkStart w:id="146" w:name="_Hlk87186261"/>
+                  <w:bookmarkStart w:id="167" w:name="_Hlk87186261"/>
                   <m:r>
                     <w:rPr>
                       <w:rFonts w:ascii="Cambria Math" w:hAnsi="Cambria Math" w:cs="Times New Roman"/>
@@ -34549,7 +34334,7 @@
                       </m:r>
                     </m:sub>
                   </m:sSub>
-                  <w:bookmarkStart w:id="147" w:name="_Hlk87186943"/>
+                  <w:bookmarkStart w:id="168" w:name="_Hlk87186943"/>
                   <m:sSub>
                     <m:sSubPr>
                       <m:ctrlPr>
@@ -34576,7 +34361,7 @@
                       </m:r>
                     </m:sub>
                   </m:sSub>
-                  <w:bookmarkEnd w:id="147"/>
+                  <w:bookmarkEnd w:id="168"/>
                   <m:d>
                     <m:dPr>
                       <m:ctrlPr>
@@ -34647,7 +34432,7 @@
                       </m:sSub>
                     </m:e>
                   </m:d>
-                  <w:bookmarkEnd w:id="146"/>
+                  <w:bookmarkEnd w:id="167"/>
                 </m:den>
               </m:f>
             </m:e>
@@ -35736,7 +35521,7 @@
         </w:rPr>
         <w:t>n</w:t>
       </w:r>
-      <w:del w:id="148" w:author="Douglas Morrison" w:date="2021-11-22T22:42:00Z">
+      <w:del w:id="169" w:author="Douglas Morrison" w:date="2021-11-22T22:42:00Z">
         <w:r>
           <w:rPr>
             <w:rFonts w:ascii="Times New Roman" w:hAnsi="Times New Roman" w:cs="Times New Roman"/>
@@ -35890,7 +35675,7 @@
         </w:rPr>
         <w:t xml:space="preserve"> and that term </w:t>
       </w:r>
-      <w:del w:id="149" w:author="Douglas Morrison" w:date="2021-11-22T22:43:00Z">
+      <w:del w:id="170" w:author="Douglas Morrison" w:date="2021-11-22T22:43:00Z">
         <w:r>
           <w:rPr>
             <w:rFonts w:ascii="Times New Roman" w:eastAsiaTheme="minorEastAsia" w:hAnsi="Times New Roman" w:cs="Times New Roman"/>
@@ -35904,7 +35689,7 @@
         </w:rPr>
         <w:t>can</w:t>
       </w:r>
-      <w:del w:id="150" w:author="Douglas Morrison" w:date="2021-11-22T22:43:00Z">
+      <w:del w:id="171" w:author="Douglas Morrison" w:date="2021-11-22T22:43:00Z">
         <w:r>
           <w:rPr>
             <w:rFonts w:ascii="Times New Roman" w:eastAsiaTheme="minorEastAsia" w:hAnsi="Times New Roman" w:cs="Times New Roman"/>
@@ -36084,7 +35869,7 @@
         </w:rPr>
         <w:t>When this expression</w:t>
       </w:r>
-      <w:del w:id="151" w:author="Douglas Morrison" w:date="2021-11-22T22:42:00Z">
+      <w:del w:id="172" w:author="Douglas Morrison" w:date="2021-11-22T22:42:00Z">
         <w:r>
           <w:rPr>
             <w:rFonts w:ascii="Times New Roman" w:eastAsiaTheme="minorEastAsia" w:hAnsi="Times New Roman" w:cs="Times New Roman"/>
@@ -36111,7 +35896,7 @@
         </w:rPr>
         <w:t>10) and</w:t>
       </w:r>
-      <w:del w:id="152" w:author="Douglas Morrison" w:date="2021-11-22T22:42:00Z">
+      <w:del w:id="173" w:author="Douglas Morrison" w:date="2021-11-22T22:42:00Z">
         <w:r>
           <w:rPr>
             <w:rFonts w:ascii="Times New Roman" w:eastAsiaTheme="minorEastAsia" w:hAnsi="Times New Roman" w:cs="Times New Roman"/>
@@ -36159,7 +35944,7 @@
           </m:sub>
         </m:sSub>
       </m:oMath>
-      <w:del w:id="153" w:author="Douglas Morrison" w:date="2021-11-22T22:44:00Z">
+      <w:del w:id="174" w:author="Douglas Morrison" w:date="2021-11-22T22:44:00Z">
         <w:r>
           <w:rPr>
             <w:rFonts w:ascii="Times New Roman" w:eastAsiaTheme="minorEastAsia" w:hAnsi="Times New Roman" w:cs="Times New Roman"/>
@@ -36191,7 +35976,7 @@
         </w:rPr>
         <w:t xml:space="preserve"> the adjusted relative risk </w:t>
       </w:r>
-      <w:del w:id="154" w:author="Douglas Morrison" w:date="2021-11-22T22:44:00Z">
+      <w:del w:id="175" w:author="Douglas Morrison" w:date="2021-11-22T22:44:00Z">
         <w:r>
           <w:rPr>
             <w:rFonts w:ascii="Times New Roman" w:eastAsiaTheme="minorEastAsia" w:hAnsi="Times New Roman" w:cs="Times New Roman"/>
@@ -36256,7 +36041,7 @@
         <w:rPr>
           <w:rFonts w:ascii="Times New Roman" w:eastAsiaTheme="minorEastAsia" w:hAnsi="Times New Roman" w:cs="Times New Roman"/>
           <w:bCs/>
-          <w:rPrChange w:id="155" w:author="Douglas Morrison" w:date="2021-11-22T22:44:00Z">
+          <w:rPrChange w:id="176" w:author="Douglas Morrison" w:date="2021-11-22T22:44:00Z">
             <w:rPr>
               <w:rFonts w:ascii="Times New Roman" w:eastAsiaTheme="minorEastAsia" w:hAnsi="Times New Roman" w:cs="Times New Roman"/>
               <w:b/>
@@ -36756,7 +36541,7 @@
         </w:rPr>
         <w:t xml:space="preserve">mulation was implemented using the R programming language. A shiny app is available to perform simulations and calculate adjusted relative risks and can be accessed at </w:t>
       </w:r>
-      <w:hyperlink r:id="rId10" w:history="1">
+      <w:hyperlink r:id="rId14" w:history="1">
         <w:r>
           <w:rPr>
             <w:rFonts w:ascii="Calibri" w:eastAsia="Calibri" w:hAnsi="Calibri" w:cs="Times New Roman"/>
@@ -36766,10 +36551,10 @@
           <w:t>https://morrison.shinyapps.io/VaxEffApp/</w:t>
         </w:r>
       </w:hyperlink>
-      <w:ins w:id="156" w:author="Douglas Morrison" w:date="2021-11-22T22:40:00Z">
+      <w:ins w:id="177" w:author="Douglas Morrison" w:date="2021-11-22T22:40:00Z">
         <w:r>
           <w:rPr>
-            <w:rPrChange w:id="157" w:author="Douglas Morrison" w:date="2021-11-22T22:41:00Z">
+            <w:rPrChange w:id="178" w:author="Douglas Morrison" w:date="2021-11-22T22:41:00Z">
               <w:rPr>
                 <w:rFonts w:ascii="Calibri" w:eastAsia="Calibri" w:hAnsi="Calibri" w:cs="Times New Roman"/>
                 <w:color w:val="0000FF"/>
@@ -36780,11 +36565,11 @@
           <w:t>,</w:t>
         </w:r>
       </w:ins>
-      <w:ins w:id="158" w:author="Douglas Morrison" w:date="2021-11-22T21:26:00Z">
+      <w:ins w:id="179" w:author="Douglas Morrison" w:date="2021-11-22T21:26:00Z">
         <w:r>
           <w:rPr>
             <w:rFonts w:ascii="Times New Roman" w:hAnsi="Times New Roman" w:cs="Times New Roman"/>
-            <w:rPrChange w:id="159" w:author="Douglas Morrison" w:date="2021-11-22T22:27:00Z">
+            <w:rPrChange w:id="180" w:author="Douglas Morrison" w:date="2021-11-22T22:27:00Z">
               <w:rPr>
                 <w:rFonts w:ascii="Calibri" w:eastAsia="Calibri" w:hAnsi="Calibri" w:cs="Times New Roman"/>
                 <w:color w:val="0000FF"/>
@@ -36795,11 +36580,11 @@
           <w:t xml:space="preserve"> and the </w:t>
         </w:r>
       </w:ins>
-      <w:ins w:id="160" w:author="Douglas Morrison" w:date="2021-11-22T21:27:00Z">
+      <w:ins w:id="181" w:author="Douglas Morrison" w:date="2021-11-22T21:27:00Z">
         <w:r>
           <w:rPr>
             <w:rFonts w:ascii="Times New Roman" w:hAnsi="Times New Roman" w:cs="Times New Roman"/>
-            <w:rPrChange w:id="161" w:author="Douglas Morrison" w:date="2021-11-22T22:27:00Z">
+            <w:rPrChange w:id="182" w:author="Douglas Morrison" w:date="2021-11-22T22:27:00Z">
               <w:rPr>
                 <w:rFonts w:ascii="Calibri" w:eastAsia="Calibri" w:hAnsi="Calibri" w:cs="Times New Roman"/>
                 <w:color w:val="0000FF"/>
@@ -36827,7 +36612,7 @@
         </w:r>
         <w:r>
           <w:rPr>
-            <w:rPrChange w:id="162" w:author="Douglas Morrison" w:date="2021-11-22T22:28:00Z">
+            <w:rPrChange w:id="183" w:author="Douglas Morrison" w:date="2021-11-22T22:28:00Z">
               <w:rPr>
                 <w:rFonts w:ascii="Calibri" w:eastAsia="Calibri" w:hAnsi="Calibri" w:cs="Times New Roman"/>
                 <w:color w:val="0000FF"/>
@@ -37155,7 +36940,7 @@
           </m:sub>
         </m:sSub>
       </m:oMath>
-      <w:del w:id="163" w:author="Douglas Morrison" w:date="2021-11-22T22:28:00Z">
+      <w:del w:id="184" w:author="Douglas Morrison" w:date="2021-11-22T22:28:00Z">
         <w:r>
           <w:rPr>
             <w:rFonts w:ascii="Times New Roman" w:hAnsi="Times New Roman" w:cs="Times New Roman"/>
@@ -37163,7 +36948,7 @@
           <w:delText xml:space="preserve">the </w:delText>
         </w:r>
       </w:del>
-      <w:ins w:id="164" w:author="Douglas Morrison" w:date="2021-11-22T22:28:00Z">
+      <w:ins w:id="185" w:author="Douglas Morrison" w:date="2021-11-22T22:28:00Z">
         <w:r>
           <w:rPr>
             <w:rFonts w:ascii="Times New Roman" w:hAnsi="Times New Roman" w:cs="Times New Roman"/>
@@ -37195,7 +36980,7 @@
         </w:rPr>
         <w:t>population size</w:t>
       </w:r>
-      <w:ins w:id="165" w:author="Douglas Morrison" w:date="2021-11-22T22:28:00Z">
+      <w:ins w:id="186" w:author="Douglas Morrison" w:date="2021-11-22T22:28:00Z">
         <w:r>
           <w:rPr>
             <w:rFonts w:ascii="Times New Roman" w:hAnsi="Times New Roman" w:cs="Times New Roman"/>
@@ -37235,6 +37020,189 @@
           <w:rFonts w:ascii="Times New Roman" w:hAnsi="Times New Roman" w:cs="Times New Roman"/>
         </w:rPr>
         <w:t xml:space="preserve">We first simulated the true number of vaccinated individuals, </w:t>
+      </w:r>
+      <m:oMath>
+        <m:sSub>
+          <m:sSubPr>
+            <m:ctrlPr>
+              <w:rPr>
+                <w:rFonts w:ascii="Cambria Math" w:hAnsi="Cambria Math" w:cs="Times New Roman"/>
+                <w:i/>
+              </w:rPr>
+            </m:ctrlPr>
+          </m:sSubPr>
+          <m:e>
+            <m:sSub>
+              <m:sSubPr>
+                <m:ctrlPr>
+                  <w:rPr>
+                    <w:rFonts w:ascii="Cambria Math" w:hAnsi="Cambria Math" w:cs="Times New Roman"/>
+                    <w:i/>
+                  </w:rPr>
+                </m:ctrlPr>
+              </m:sSubPr>
+              <m:e>
+                <m:r>
+                  <w:rPr>
+                    <w:rFonts w:ascii="Cambria Math" w:hAnsi="Cambria Math" w:cs="Times New Roman"/>
+                  </w:rPr>
+                  <m:t>N</m:t>
+                </m:r>
+              </m:e>
+              <m:sub>
+                <m:r>
+                  <w:rPr>
+                    <w:rFonts w:ascii="Cambria Math" w:hAnsi="Cambria Math" w:cs="Times New Roman"/>
+                  </w:rPr>
+                  <m:t>V</m:t>
+                </m:r>
+              </m:sub>
+            </m:sSub>
+          </m:e>
+          <m:sub>
+            <w:commentRangeStart w:id="187"/>
+            <m:r>
+              <w:rPr>
+                <w:rFonts w:ascii="Cambria Math" w:hAnsi="Cambria Math" w:cs="Times New Roman"/>
+              </w:rPr>
+              <m:t>true</m:t>
+            </m:r>
+            <w:commentRangeEnd w:id="187"/>
+            <m:r>
+              <m:rPr>
+                <m:sty m:val="p"/>
+              </m:rPr>
+              <w:rPr>
+                <w:rStyle w:val="CommentReference"/>
+                <w:rFonts w:ascii="Times New Roman" w:hAnsi="Times New Roman"/>
+              </w:rPr>
+              <w:commentReference w:id="187"/>
+            </m:r>
+          </m:sub>
+        </m:sSub>
+      </m:oMath>
+      <w:r>
+        <w:rPr>
+          <w:rFonts w:ascii="Times New Roman" w:hAnsi="Times New Roman" w:cs="Times New Roman"/>
+        </w:rPr>
+        <w:t xml:space="preserve">, using a binomial distribution with </w:t>
+      </w:r>
+      <m:oMath>
+        <m:sSub>
+          <m:sSubPr>
+            <m:ctrlPr>
+              <w:rPr>
+                <w:rFonts w:ascii="Cambria Math" w:hAnsi="Cambria Math" w:cs="Times New Roman"/>
+                <w:i/>
+              </w:rPr>
+            </m:ctrlPr>
+          </m:sSubPr>
+          <m:e>
+            <m:r>
+              <w:rPr>
+                <w:rFonts w:ascii="Cambria Math" w:hAnsi="Cambria Math" w:cs="Times New Roman"/>
+              </w:rPr>
+              <m:t>N</m:t>
+            </m:r>
+          </m:e>
+          <m:sub>
+            <m:r>
+              <m:rPr>
+                <m:sty m:val="p"/>
+              </m:rPr>
+              <w:rPr>
+                <w:rFonts w:ascii="Cambria Math" w:hAnsi="Cambria Math" w:cs="Times New Roman"/>
+              </w:rPr>
+              <m:t>true</m:t>
+            </m:r>
+          </m:sub>
+        </m:sSub>
+      </m:oMath>
+      <w:r>
+        <w:rPr>
+          <w:rFonts w:ascii="Times New Roman" w:hAnsi="Times New Roman" w:cs="Times New Roman"/>
+        </w:rPr>
+        <w:t xml:space="preserve"> trials and success probability </w:t>
+      </w:r>
+      <m:oMath>
+        <m:sSub>
+          <m:sSubPr>
+            <m:ctrlPr>
+              <w:rPr>
+                <w:rFonts w:ascii="Cambria Math" w:hAnsi="Cambria Math" w:cs="Times New Roman"/>
+                <w:i/>
+              </w:rPr>
+            </m:ctrlPr>
+          </m:sSubPr>
+          <m:e>
+            <m:r>
+              <w:rPr>
+                <w:rFonts w:ascii="Cambria Math" w:hAnsi="Cambria Math" w:cs="Times New Roman"/>
+              </w:rPr>
+              <m:t>p</m:t>
+            </m:r>
+          </m:e>
+          <m:sub>
+            <m:r>
+              <w:rPr>
+                <w:rFonts w:ascii="Cambria Math" w:hAnsi="Cambria Math" w:cs="Times New Roman"/>
+              </w:rPr>
+              <m:t>V</m:t>
+            </m:r>
+          </m:sub>
+        </m:sSub>
+      </m:oMath>
+      <w:r>
+        <w:rPr>
+          <w:rFonts w:ascii="Times New Roman" w:hAnsi="Times New Roman" w:cs="Times New Roman"/>
+        </w:rPr>
+        <w:t xml:space="preserve">. Next, we simulated the number of individuals </w:t>
+      </w:r>
+      <w:r>
+        <w:rPr>
+          <w:rFonts w:ascii="Times New Roman" w:hAnsi="Times New Roman" w:cs="Times New Roman"/>
+        </w:rPr>
+        <w:t>in the vaccination registry</w:t>
+      </w:r>
+      <w:r>
+        <w:rPr>
+          <w:rFonts w:ascii="Times New Roman" w:hAnsi="Times New Roman" w:cs="Times New Roman"/>
+        </w:rPr>
+        <w:t xml:space="preserve">, </w:t>
+      </w:r>
+      <m:oMath>
+        <m:sSub>
+          <m:sSubPr>
+            <m:ctrlPr>
+              <w:rPr>
+                <w:rFonts w:ascii="Cambria Math" w:hAnsi="Cambria Math" w:cs="Times New Roman"/>
+                <w:i/>
+              </w:rPr>
+            </m:ctrlPr>
+          </m:sSubPr>
+          <m:e>
+            <m:r>
+              <w:rPr>
+                <w:rFonts w:ascii="Cambria Math" w:hAnsi="Cambria Math" w:cs="Times New Roman"/>
+              </w:rPr>
+              <m:t>N</m:t>
+            </m:r>
+          </m:e>
+          <m:sub>
+            <m:r>
+              <w:rPr>
+                <w:rFonts w:ascii="Cambria Math" w:hAnsi="Cambria Math" w:cs="Times New Roman"/>
+              </w:rPr>
+              <m:t>V</m:t>
+            </m:r>
+          </m:sub>
+        </m:sSub>
+      </m:oMath>
+      <w:r>
+        <w:rPr>
+          <w:rFonts w:ascii="Times New Roman" w:hAnsi="Times New Roman" w:cs="Times New Roman"/>
+        </w:rPr>
+        <w:t xml:space="preserve">, using a binomial distribution with </w:t>
       </w:r>
       <m:oMath>
         <m:sSub>
@@ -37291,7 +37259,7 @@
         <w:rPr>
           <w:rFonts w:ascii="Times New Roman" w:hAnsi="Times New Roman" w:cs="Times New Roman"/>
         </w:rPr>
-        <w:t xml:space="preserve">, using a binomial distribution with </w:t>
+        <w:t xml:space="preserve"> trials and success probability </w:t>
       </w:r>
       <m:oMath>
         <m:sSub>
@@ -37308,44 +37276,7 @@
               <w:rPr>
                 <w:rFonts w:ascii="Cambria Math" w:hAnsi="Cambria Math" w:cs="Times New Roman"/>
               </w:rPr>
-              <m:t>N</m:t>
-            </m:r>
-          </m:e>
-          <m:sub>
-            <m:r>
-              <m:rPr>
-                <m:sty m:val="p"/>
-              </m:rPr>
-              <w:rPr>
-                <w:rFonts w:ascii="Cambria Math" w:hAnsi="Cambria Math" w:cs="Times New Roman"/>
-              </w:rPr>
-              <m:t>true</m:t>
-            </m:r>
-          </m:sub>
-        </m:sSub>
-      </m:oMath>
-      <w:r>
-        <w:rPr>
-          <w:rFonts w:ascii="Times New Roman" w:hAnsi="Times New Roman" w:cs="Times New Roman"/>
-        </w:rPr>
-        <w:t xml:space="preserve"> trials and success probability </w:t>
-      </w:r>
-      <m:oMath>
-        <m:sSub>
-          <m:sSubPr>
-            <m:ctrlPr>
-              <w:rPr>
-                <w:rFonts w:ascii="Cambria Math" w:hAnsi="Cambria Math" w:cs="Times New Roman"/>
-                <w:i/>
-              </w:rPr>
-            </m:ctrlPr>
-          </m:sSubPr>
-          <m:e>
-            <m:r>
-              <w:rPr>
-                <w:rFonts w:ascii="Cambria Math" w:hAnsi="Cambria Math" w:cs="Times New Roman"/>
-              </w:rPr>
-              <m:t>p</m:t>
+              <m:t>r</m:t>
             </m:r>
           </m:e>
           <m:sub>
@@ -37362,143 +37293,6 @@
         <w:rPr>
           <w:rFonts w:ascii="Times New Roman" w:hAnsi="Times New Roman" w:cs="Times New Roman"/>
         </w:rPr>
-        <w:t xml:space="preserve">. Next, we simulated the number of individuals </w:t>
-      </w:r>
-      <w:r>
-        <w:rPr>
-          <w:rFonts w:ascii="Times New Roman" w:hAnsi="Times New Roman" w:cs="Times New Roman"/>
-        </w:rPr>
-        <w:t>in the vaccination registry</w:t>
-      </w:r>
-      <w:r>
-        <w:rPr>
-          <w:rFonts w:ascii="Times New Roman" w:hAnsi="Times New Roman" w:cs="Times New Roman"/>
-        </w:rPr>
-        <w:t xml:space="preserve">, </w:t>
-      </w:r>
-      <m:oMath>
-        <m:sSub>
-          <m:sSubPr>
-            <m:ctrlPr>
-              <w:rPr>
-                <w:rFonts w:ascii="Cambria Math" w:hAnsi="Cambria Math" w:cs="Times New Roman"/>
-                <w:i/>
-              </w:rPr>
-            </m:ctrlPr>
-          </m:sSubPr>
-          <m:e>
-            <m:r>
-              <w:rPr>
-                <w:rFonts w:ascii="Cambria Math" w:hAnsi="Cambria Math" w:cs="Times New Roman"/>
-              </w:rPr>
-              <m:t>N</m:t>
-            </m:r>
-          </m:e>
-          <m:sub>
-            <m:r>
-              <w:rPr>
-                <w:rFonts w:ascii="Cambria Math" w:hAnsi="Cambria Math" w:cs="Times New Roman"/>
-              </w:rPr>
-              <m:t>V</m:t>
-            </m:r>
-          </m:sub>
-        </m:sSub>
-      </m:oMath>
-      <w:r>
-        <w:rPr>
-          <w:rFonts w:ascii="Times New Roman" w:hAnsi="Times New Roman" w:cs="Times New Roman"/>
-        </w:rPr>
-        <w:t xml:space="preserve">, using a binomial distribution with </w:t>
-      </w:r>
-      <m:oMath>
-        <m:sSub>
-          <m:sSubPr>
-            <m:ctrlPr>
-              <w:rPr>
-                <w:rFonts w:ascii="Cambria Math" w:hAnsi="Cambria Math" w:cs="Times New Roman"/>
-                <w:i/>
-              </w:rPr>
-            </m:ctrlPr>
-          </m:sSubPr>
-          <m:e>
-            <m:sSub>
-              <m:sSubPr>
-                <m:ctrlPr>
-                  <w:rPr>
-                    <w:rFonts w:ascii="Cambria Math" w:hAnsi="Cambria Math" w:cs="Times New Roman"/>
-                    <w:i/>
-                  </w:rPr>
-                </m:ctrlPr>
-              </m:sSubPr>
-              <m:e>
-                <m:r>
-                  <w:rPr>
-                    <w:rFonts w:ascii="Cambria Math" w:hAnsi="Cambria Math" w:cs="Times New Roman"/>
-                  </w:rPr>
-                  <m:t>N</m:t>
-                </m:r>
-              </m:e>
-              <m:sub>
-                <m:r>
-                  <w:rPr>
-                    <w:rFonts w:ascii="Cambria Math" w:hAnsi="Cambria Math" w:cs="Times New Roman"/>
-                  </w:rPr>
-                  <m:t>V</m:t>
-                </m:r>
-              </m:sub>
-            </m:sSub>
-          </m:e>
-          <m:sub>
-            <m:r>
-              <m:rPr>
-                <m:sty m:val="p"/>
-              </m:rPr>
-              <w:rPr>
-                <w:rFonts w:ascii="Cambria Math" w:hAnsi="Cambria Math" w:cs="Times New Roman"/>
-              </w:rPr>
-              <m:t>true</m:t>
-            </m:r>
-          </m:sub>
-        </m:sSub>
-      </m:oMath>
-      <w:r>
-        <w:rPr>
-          <w:rFonts w:ascii="Times New Roman" w:hAnsi="Times New Roman" w:cs="Times New Roman"/>
-        </w:rPr>
-        <w:t xml:space="preserve"> trials and success probability </w:t>
-      </w:r>
-      <m:oMath>
-        <m:sSub>
-          <m:sSubPr>
-            <m:ctrlPr>
-              <w:rPr>
-                <w:rFonts w:ascii="Cambria Math" w:hAnsi="Cambria Math" w:cs="Times New Roman"/>
-                <w:i/>
-              </w:rPr>
-            </m:ctrlPr>
-          </m:sSubPr>
-          <m:e>
-            <m:r>
-              <w:rPr>
-                <w:rFonts w:ascii="Cambria Math" w:hAnsi="Cambria Math" w:cs="Times New Roman"/>
-              </w:rPr>
-              <m:t>r</m:t>
-            </m:r>
-          </m:e>
-          <m:sub>
-            <m:r>
-              <w:rPr>
-                <w:rFonts w:ascii="Cambria Math" w:hAnsi="Cambria Math" w:cs="Times New Roman"/>
-              </w:rPr>
-              <m:t>V</m:t>
-            </m:r>
-          </m:sub>
-        </m:sSub>
-      </m:oMath>
-      <w:r>
-        <w:rPr>
-          <w:rFonts w:ascii="Times New Roman" w:hAnsi="Times New Roman" w:cs="Times New Roman"/>
-        </w:rPr>
         <w:t xml:space="preserve">. We simulated the number of individuals </w:t>
       </w:r>
       <w:r>
@@ -37543,7 +37337,7 @@
         </w:rPr>
         <w:t xml:space="preserve"> linked</w:t>
       </w:r>
-      <w:del w:id="166" w:author="Douglas Morrison" w:date="2021-11-22T22:28:00Z">
+      <w:del w:id="188" w:author="Douglas Morrison" w:date="2021-11-22T22:28:00Z">
         <w:r>
           <w:rPr>
             <w:rFonts w:ascii="Times New Roman" w:hAnsi="Times New Roman" w:cs="Times New Roman"/>
@@ -37752,7 +37546,7 @@
         </w:rPr>
         <w:t xml:space="preserve"> and are linked, that is</w:t>
       </w:r>
-      <w:ins w:id="167" w:author="Douglas Morrison" w:date="2021-11-22T22:30:00Z">
+      <w:ins w:id="189" w:author="Douglas Morrison" w:date="2021-11-22T22:30:00Z">
         <w:r>
           <w:rPr>
             <w:rFonts w:ascii="Times New Roman" w:hAnsi="Times New Roman" w:cs="Times New Roman"/>
@@ -37766,7 +37560,7 @@
         </w:rPr>
         <w:t xml:space="preserve"> the</w:t>
       </w:r>
-      <w:ins w:id="168" w:author="Douglas Morrison" w:date="2021-11-22T22:30:00Z">
+      <w:ins w:id="190" w:author="Douglas Morrison" w:date="2021-11-22T22:30:00Z">
         <w:r>
           <w:rPr>
             <w:rFonts w:ascii="Times New Roman" w:hAnsi="Times New Roman" w:cs="Times New Roman"/>
@@ -37774,7 +37568,7 @@
           <w:t>ir</w:t>
         </w:r>
       </w:ins>
-      <w:del w:id="169" w:author="Douglas Morrison" w:date="2021-11-22T22:30:00Z">
+      <w:del w:id="191" w:author="Douglas Morrison" w:date="2021-11-22T22:30:00Z">
         <w:r>
           <w:rPr>
             <w:rFonts w:ascii="Times New Roman" w:hAnsi="Times New Roman" w:cs="Times New Roman"/>
@@ -37788,7 +37582,7 @@
         </w:rPr>
         <w:t xml:space="preserve"> </w:t>
       </w:r>
-      <w:del w:id="170" w:author="Douglas Morrison" w:date="2021-11-22T22:30:00Z">
+      <w:del w:id="192" w:author="Douglas Morrison" w:date="2021-11-22T22:30:00Z">
         <w:r>
           <w:rPr>
             <w:rFonts w:ascii="Times New Roman" w:hAnsi="Times New Roman" w:cs="Times New Roman"/>
@@ -37808,7 +37602,7 @@
         </w:rPr>
         <w:t xml:space="preserve"> are linked together</w:t>
       </w:r>
-      <w:del w:id="171" w:author="Douglas Morrison" w:date="2021-11-22T22:30:00Z">
+      <w:del w:id="193" w:author="Douglas Morrison" w:date="2021-11-22T22:30:00Z">
         <w:r>
           <w:rPr>
             <w:rFonts w:ascii="Times New Roman" w:hAnsi="Times New Roman" w:cs="Times New Roman"/>
@@ -37962,7 +37756,7 @@
         </w:rPr>
         <w:t xml:space="preserve">, </w:t>
       </w:r>
-      <w:bookmarkStart w:id="172" w:name="_Hlk87947761"/>
+      <w:bookmarkStart w:id="194" w:name="_Hlk87947761"/>
       <m:oMath>
         <m:sSub>
           <m:sSubPr>
@@ -37991,7 +37785,7 @@
           </m:sub>
         </m:sSub>
       </m:oMath>
-      <w:bookmarkEnd w:id="172"/>
+      <w:bookmarkEnd w:id="194"/>
       <w:r>
         <w:rPr>
           <w:rFonts w:ascii="Times New Roman" w:hAnsi="Times New Roman" w:cs="Times New Roman"/>
@@ -38194,7 +37988,7 @@
         </w:rPr>
         <w:t>who are in the case registry</w:t>
       </w:r>
-      <w:del w:id="173" w:author="Douglas Morrison" w:date="2021-11-22T22:30:00Z">
+      <w:del w:id="195" w:author="Douglas Morrison" w:date="2021-11-22T22:30:00Z">
         <w:r>
           <w:rPr>
             <w:rFonts w:ascii="Times New Roman" w:hAnsi="Times New Roman" w:cs="Times New Roman"/>
@@ -38351,21 +38145,7 @@
         <w:rPr>
           <w:rFonts w:ascii="Times New Roman" w:hAnsi="Times New Roman" w:cs="Times New Roman"/>
         </w:rPr>
-        <w:t xml:space="preserve"> trials and success p</w:t>
-      </w:r>
-      <w:proofErr w:type="spellStart"/>
-      <w:r>
-        <w:rPr>
-          <w:rFonts w:ascii="Times New Roman" w:hAnsi="Times New Roman" w:cs="Times New Roman"/>
-        </w:rPr>
-        <w:t>robability</w:t>
-      </w:r>
-      <w:proofErr w:type="spellEnd"/>
-      <w:r>
-        <w:rPr>
-          <w:rFonts w:ascii="Times New Roman" w:hAnsi="Times New Roman" w:cs="Times New Roman"/>
-        </w:rPr>
-        <w:t xml:space="preserve"> </w:t>
+        <w:t xml:space="preserve"> trials and success probability </w:t>
       </w:r>
       <m:oMath>
         <m:sSub>
@@ -38509,7 +38289,7 @@
         <m:sSub>
           <m:sSubPr>
             <m:ctrlPr>
-              <w:ins w:id="174" w:author="Douglas Morrison" w:date="2021-11-22T22:33:00Z">
+              <w:ins w:id="196" w:author="Douglas Morrison" w:date="2021-11-22T22:33:00Z">
                 <w:rPr>
                   <w:rFonts w:ascii="Cambria Math" w:hAnsi="Cambria Math" w:cs="Times New Roman"/>
                   <w:i/>
@@ -38519,7 +38299,7 @@
           </m:sSubPr>
           <m:e>
             <m:r>
-              <w:ins w:id="175" w:author="Douglas Morrison" w:date="2021-11-22T22:33:00Z">
+              <w:ins w:id="197" w:author="Douglas Morrison" w:date="2021-11-22T22:33:00Z">
                 <w:rPr>
                   <w:rFonts w:ascii="Cambria Math" w:hAnsi="Cambria Math" w:cs="Times New Roman"/>
                 </w:rPr>
@@ -38529,7 +38309,7 @@
           </m:e>
           <m:sub>
             <m:r>
-              <w:ins w:id="176" w:author="Douglas Morrison" w:date="2021-11-22T22:33:00Z">
+              <w:ins w:id="198" w:author="Douglas Morrison" w:date="2021-11-22T22:33:00Z">
                 <w:rPr>
                   <w:rFonts w:ascii="Cambria Math" w:hAnsi="Cambria Math" w:cs="Times New Roman"/>
                 </w:rPr>
@@ -38541,7 +38321,7 @@
         <m:sSub>
           <m:sSubPr>
             <m:ctrlPr>
-              <w:del w:id="177" w:author="Douglas Morrison" w:date="2021-11-22T22:33:00Z">
+              <w:del w:id="199" w:author="Douglas Morrison" w:date="2021-11-22T22:33:00Z">
                 <w:rPr>
                   <w:rFonts w:ascii="Cambria Math" w:hAnsi="Cambria Math" w:cs="Times New Roman"/>
                   <w:i/>
@@ -38551,7 +38331,7 @@
           </m:sSubPr>
           <m:e>
             <m:r>
-              <w:del w:id="178" w:author="Douglas Morrison" w:date="2021-11-22T22:33:00Z">
+              <w:del w:id="200" w:author="Douglas Morrison" w:date="2021-11-22T22:33:00Z">
                 <w:rPr>
                   <w:rFonts w:ascii="Cambria Math" w:hAnsi="Cambria Math" w:cs="Times New Roman"/>
                 </w:rPr>
@@ -38564,7 +38344,7 @@
               <m:accPr>
                 <m:chr m:val="̅"/>
                 <m:ctrlPr>
-                  <w:del w:id="179" w:author="Douglas Morrison" w:date="2021-11-22T22:33:00Z">
+                  <w:del w:id="201" w:author="Douglas Morrison" w:date="2021-11-22T22:33:00Z">
                     <w:rPr>
                       <w:rFonts w:ascii="Cambria Math" w:hAnsi="Cambria Math" w:cs="Times New Roman"/>
                       <w:i/>
@@ -38574,7 +38354,7 @@
               </m:accPr>
               <m:e>
                 <m:r>
-                  <w:del w:id="180" w:author="Douglas Morrison" w:date="2021-11-22T22:33:00Z">
+                  <w:del w:id="202" w:author="Douglas Morrison" w:date="2021-11-22T22:33:00Z">
                     <w:rPr>
                       <w:rFonts w:ascii="Cambria Math" w:hAnsi="Cambria Math" w:cs="Times New Roman"/>
                     </w:rPr>
@@ -38584,7 +38364,7 @@
               </m:e>
             </m:acc>
             <m:r>
-              <w:del w:id="181" w:author="Douglas Morrison" w:date="2021-11-22T22:33:00Z">
+              <w:del w:id="203" w:author="Douglas Morrison" w:date="2021-11-22T22:33:00Z">
                 <w:rPr>
                   <w:rFonts w:ascii="Cambria Math" w:hAnsi="Cambria Math" w:cs="Times New Roman"/>
                 </w:rPr>
@@ -38602,7 +38382,7 @@
         <m:sSub>
           <m:sSubPr>
             <m:ctrlPr>
-              <w:ins w:id="182" w:author="Douglas Morrison" w:date="2021-11-22T22:33:00Z">
+              <w:ins w:id="204" w:author="Douglas Morrison" w:date="2021-11-22T22:33:00Z">
                 <w:rPr>
                   <w:rFonts w:ascii="Cambria Math" w:hAnsi="Cambria Math" w:cs="Times New Roman"/>
                   <w:i/>
@@ -38612,7 +38392,7 @@
           </m:sSubPr>
           <m:e>
             <m:r>
-              <w:ins w:id="183" w:author="Douglas Morrison" w:date="2021-11-22T22:33:00Z">
+              <w:ins w:id="205" w:author="Douglas Morrison" w:date="2021-11-22T22:33:00Z">
                 <w:rPr>
                   <w:rFonts w:ascii="Cambria Math" w:hAnsi="Cambria Math" w:cs="Times New Roman"/>
                 </w:rPr>
@@ -38625,7 +38405,7 @@
               <m:accPr>
                 <m:chr m:val="̅"/>
                 <m:ctrlPr>
-                  <w:ins w:id="184" w:author="Douglas Morrison" w:date="2021-11-22T22:33:00Z">
+                  <w:ins w:id="206" w:author="Douglas Morrison" w:date="2021-11-22T22:33:00Z">
                     <w:rPr>
                       <w:rFonts w:ascii="Cambria Math" w:hAnsi="Cambria Math" w:cs="Times New Roman"/>
                       <w:i/>
@@ -38635,7 +38415,7 @@
               </m:accPr>
               <m:e>
                 <m:r>
-                  <w:ins w:id="185" w:author="Douglas Morrison" w:date="2021-11-22T22:33:00Z">
+                  <w:ins w:id="207" w:author="Douglas Morrison" w:date="2021-11-22T22:33:00Z">
                     <w:rPr>
                       <w:rFonts w:ascii="Cambria Math" w:hAnsi="Cambria Math" w:cs="Times New Roman"/>
                     </w:rPr>
@@ -38645,7 +38425,7 @@
               </m:e>
             </m:acc>
             <m:r>
-              <w:ins w:id="186" w:author="Douglas Morrison" w:date="2021-11-22T22:33:00Z">
+              <w:ins w:id="208" w:author="Douglas Morrison" w:date="2021-11-22T22:33:00Z">
                 <w:rPr>
                   <w:rFonts w:ascii="Cambria Math" w:hAnsi="Cambria Math" w:cs="Times New Roman"/>
                 </w:rPr>
@@ -38657,7 +38437,7 @@
         <m:sSub>
           <m:sSubPr>
             <m:ctrlPr>
-              <w:del w:id="187" w:author="Douglas Morrison" w:date="2021-11-22T22:33:00Z">
+              <w:del w:id="209" w:author="Douglas Morrison" w:date="2021-11-22T22:33:00Z">
                 <w:rPr>
                   <w:rFonts w:ascii="Cambria Math" w:hAnsi="Cambria Math" w:cs="Times New Roman"/>
                   <w:i/>
@@ -38667,7 +38447,7 @@
           </m:sSubPr>
           <m:e>
             <m:r>
-              <w:del w:id="188" w:author="Douglas Morrison" w:date="2021-11-22T22:33:00Z">
+              <w:del w:id="210" w:author="Douglas Morrison" w:date="2021-11-22T22:33:00Z">
                 <w:rPr>
                   <w:rFonts w:ascii="Cambria Math" w:hAnsi="Cambria Math" w:cs="Times New Roman"/>
                 </w:rPr>
@@ -38679,7 +38459,7 @@
             <m:sSub>
               <m:sSubPr>
                 <m:ctrlPr>
-                  <w:del w:id="189" w:author="Douglas Morrison" w:date="2021-11-22T22:33:00Z">
+                  <w:del w:id="211" w:author="Douglas Morrison" w:date="2021-11-22T22:33:00Z">
                     <w:rPr>
                       <w:rFonts w:ascii="Cambria Math" w:hAnsi="Cambria Math" w:cs="Times New Roman"/>
                       <w:i/>
@@ -38692,7 +38472,7 @@
                   <m:accPr>
                     <m:chr m:val="̅"/>
                     <m:ctrlPr>
-                      <w:del w:id="190" w:author="Douglas Morrison" w:date="2021-11-22T22:33:00Z">
+                      <w:del w:id="212" w:author="Douglas Morrison" w:date="2021-11-22T22:33:00Z">
                         <w:rPr>
                           <w:rFonts w:ascii="Cambria Math" w:hAnsi="Cambria Math" w:cs="Times New Roman"/>
                           <w:i/>
@@ -38702,7 +38482,7 @@
                   </m:accPr>
                   <m:e>
                     <m:r>
-                      <w:del w:id="191" w:author="Douglas Morrison" w:date="2021-11-22T22:33:00Z">
+                      <w:del w:id="213" w:author="Douglas Morrison" w:date="2021-11-22T22:33:00Z">
                         <w:rPr>
                           <w:rFonts w:ascii="Cambria Math" w:hAnsi="Cambria Math" w:cs="Times New Roman"/>
                         </w:rPr>
@@ -38714,7 +38494,7 @@
               </m:e>
               <m:sub>
                 <m:r>
-                  <w:del w:id="192" w:author="Douglas Morrison" w:date="2021-11-22T22:33:00Z">
+                  <w:del w:id="214" w:author="Douglas Morrison" w:date="2021-11-22T22:33:00Z">
                     <w:rPr>
                       <w:rFonts w:ascii="Cambria Math" w:hAnsi="Cambria Math" w:cs="Times New Roman"/>
                     </w:rPr>
@@ -38724,7 +38504,7 @@
               </m:sub>
             </m:sSub>
             <m:r>
-              <w:del w:id="193" w:author="Douglas Morrison" w:date="2021-11-22T22:33:00Z">
+              <w:del w:id="215" w:author="Douglas Morrison" w:date="2021-11-22T22:33:00Z">
                 <w:rPr>
                   <w:rFonts w:ascii="Cambria Math" w:hAnsi="Cambria Math" w:cs="Times New Roman"/>
                 </w:rPr>
@@ -40018,7 +39798,7 @@
                 <m:accPr>
                   <m:chr m:val="̅"/>
                   <m:ctrlPr>
-                    <w:del w:id="194" w:author="Douglas Morrison" w:date="2021-11-22T22:39:00Z">
+                    <w:del w:id="216" w:author="Douglas Morrison" w:date="2021-11-22T22:39:00Z">
                       <w:rPr>
                         <w:rFonts w:ascii="Cambria Math" w:hAnsi="Cambria Math" w:cs="Times New Roman"/>
                         <w:i/>
@@ -40028,7 +39808,7 @@
                 </m:accPr>
                 <m:e>
                   <m:r>
-                    <w:del w:id="195" w:author="Douglas Morrison" w:date="2021-11-22T22:37:00Z">
+                    <w:del w:id="217" w:author="Douglas Morrison" w:date="2021-11-22T22:37:00Z">
                       <w:rPr>
                         <w:rFonts w:ascii="Cambria Math" w:hAnsi="Cambria Math" w:cs="Times New Roman"/>
                       </w:rPr>
@@ -40038,7 +39818,7 @@
                 </m:e>
               </m:acc>
               <m:r>
-                <w:ins w:id="196" w:author="Douglas Morrison" w:date="2021-11-22T22:39:00Z">
+                <w:ins w:id="218" w:author="Douglas Morrison" w:date="2021-11-22T22:39:00Z">
                   <w:rPr>
                     <w:rFonts w:ascii="Cambria Math" w:hAnsi="Cambria Math" w:cs="Times New Roman"/>
                   </w:rPr>
@@ -40127,9 +39907,6 @@
                         </m:e>
                         <m:sub>
                           <m:r>
-                            <m:rPr>
-                              <m:sty m:val="p"/>
-                            </m:rPr>
                             <w:rPr>
                               <w:rFonts w:ascii="Cambria Math" w:hAnsi="Cambria Math" w:cs="Times New Roman"/>
                             </w:rPr>
@@ -40196,9 +39973,6 @@
                     </m:e>
                     <m:sub>
                       <m:r>
-                        <m:rPr>
-                          <m:sty m:val="p"/>
-                        </m:rPr>
                         <w:rPr>
                           <w:rFonts w:ascii="Cambria Math" w:hAnsi="Cambria Math" w:cs="Times New Roman"/>
                         </w:rPr>
@@ -40310,7 +40084,7 @@
                 <m:accPr>
                   <m:chr m:val="̅"/>
                   <m:ctrlPr>
-                    <w:ins w:id="197" w:author="Douglas Morrison" w:date="2021-11-22T22:38:00Z">
+                    <w:ins w:id="219" w:author="Douglas Morrison" w:date="2021-11-22T22:38:00Z">
                       <w:rPr>
                         <w:rFonts w:ascii="Cambria Math" w:hAnsi="Cambria Math" w:cs="Times New Roman"/>
                         <w:i/>
@@ -40320,7 +40094,7 @@
                 </m:accPr>
                 <m:e>
                   <m:r>
-                    <w:ins w:id="198" w:author="Douglas Morrison" w:date="2021-11-22T22:37:00Z">
+                    <w:ins w:id="220" w:author="Douglas Morrison" w:date="2021-11-22T22:37:00Z">
                       <w:rPr>
                         <w:rFonts w:ascii="Cambria Math" w:hAnsi="Cambria Math" w:cs="Times New Roman"/>
                       </w:rPr>
@@ -40332,7 +40106,7 @@
               <m:sSub>
                 <m:sSubPr>
                   <m:ctrlPr>
-                    <w:del w:id="199" w:author="Douglas Morrison" w:date="2021-11-22T22:37:00Z">
+                    <w:del w:id="221" w:author="Douglas Morrison" w:date="2021-11-22T22:37:00Z">
                       <w:rPr>
                         <w:rFonts w:ascii="Cambria Math" w:hAnsi="Cambria Math" w:cs="Times New Roman"/>
                         <w:i/>
@@ -40345,7 +40119,7 @@
                     <m:accPr>
                       <m:chr m:val="̅"/>
                       <m:ctrlPr>
-                        <w:del w:id="200" w:author="Douglas Morrison" w:date="2021-11-22T22:37:00Z">
+                        <w:del w:id="222" w:author="Douglas Morrison" w:date="2021-11-22T22:37:00Z">
                           <w:rPr>
                             <w:rFonts w:ascii="Cambria Math" w:hAnsi="Cambria Math" w:cs="Times New Roman"/>
                             <w:i/>
@@ -40355,7 +40129,7 @@
                     </m:accPr>
                     <m:e>
                       <m:r>
-                        <w:del w:id="201" w:author="Douglas Morrison" w:date="2021-11-22T22:37:00Z">
+                        <w:del w:id="223" w:author="Douglas Morrison" w:date="2021-11-22T22:37:00Z">
                           <w:rPr>
                             <w:rFonts w:ascii="Cambria Math" w:hAnsi="Cambria Math" w:cs="Times New Roman"/>
                           </w:rPr>
@@ -40367,7 +40141,7 @@
                 </m:e>
                 <m:sub>
                   <m:r>
-                    <w:del w:id="202" w:author="Douglas Morrison" w:date="2021-11-22T22:37:00Z">
+                    <w:del w:id="224" w:author="Douglas Morrison" w:date="2021-11-22T22:37:00Z">
                       <m:rPr>
                         <m:sty m:val="p"/>
                       </m:rPr>
@@ -40443,9 +40217,6 @@
                     </m:e>
                     <m:sub>
                       <m:r>
-                        <m:rPr>
-                          <m:sty m:val="p"/>
-                        </m:rPr>
                         <w:rPr>
                           <w:rFonts w:ascii="Cambria Math" w:hAnsi="Cambria Math" w:cs="Times New Roman"/>
                         </w:rPr>
@@ -40496,9 +40267,6 @@
                         </m:e>
                         <m:sub>
                           <m:r>
-                            <m:rPr>
-                              <m:sty m:val="p"/>
-                            </m:rPr>
                             <w:rPr>
                               <w:rFonts w:ascii="Cambria Math" w:hAnsi="Cambria Math" w:cs="Times New Roman"/>
                             </w:rPr>
@@ -40712,7 +40480,7 @@
               <m:sSub>
                 <m:sSubPr>
                   <m:ctrlPr>
-                    <w:del w:id="203" w:author="Douglas Morrison" w:date="2021-11-22T22:36:00Z">
+                    <w:del w:id="225" w:author="Douglas Morrison" w:date="2021-11-22T22:36:00Z">
                       <w:rPr>
                         <w:rFonts w:ascii="Cambria Math" w:hAnsi="Cambria Math" w:cs="Times New Roman"/>
                         <w:i/>
@@ -40725,7 +40493,7 @@
                     <m:accPr>
                       <m:chr m:val="̅"/>
                       <m:ctrlPr>
-                        <w:del w:id="204" w:author="Douglas Morrison" w:date="2021-11-22T22:36:00Z">
+                        <w:del w:id="226" w:author="Douglas Morrison" w:date="2021-11-22T22:36:00Z">
                           <w:rPr>
                             <w:rFonts w:ascii="Cambria Math" w:hAnsi="Cambria Math" w:cs="Times New Roman"/>
                             <w:i/>
@@ -40735,7 +40503,7 @@
                     </m:accPr>
                     <m:e>
                       <m:r>
-                        <w:del w:id="205" w:author="Douglas Morrison" w:date="2021-11-22T22:36:00Z">
+                        <w:del w:id="227" w:author="Douglas Morrison" w:date="2021-11-22T22:36:00Z">
                           <w:rPr>
                             <w:rFonts w:ascii="Cambria Math" w:hAnsi="Cambria Math" w:cs="Times New Roman"/>
                           </w:rPr>
@@ -40747,7 +40515,7 @@
                 </m:e>
                 <m:sub>
                   <m:r>
-                    <w:del w:id="206" w:author="Douglas Morrison" w:date="2021-11-22T22:36:00Z">
+                    <w:del w:id="228" w:author="Douglas Morrison" w:date="2021-11-22T22:36:00Z">
                       <w:rPr>
                         <w:rFonts w:ascii="Cambria Math" w:hAnsi="Cambria Math" w:cs="Times New Roman"/>
                       </w:rPr>
@@ -40760,7 +40528,7 @@
                 <m:accPr>
                   <m:chr m:val="̅"/>
                   <m:ctrlPr>
-                    <w:ins w:id="207" w:author="Douglas Morrison" w:date="2021-11-22T22:36:00Z">
+                    <w:ins w:id="229" w:author="Douglas Morrison" w:date="2021-11-22T22:36:00Z">
                       <w:rPr>
                         <w:rFonts w:ascii="Cambria Math" w:hAnsi="Cambria Math" w:cs="Times New Roman"/>
                         <w:i/>
@@ -40770,7 +40538,7 @@
                 </m:accPr>
                 <m:e>
                   <m:r>
-                    <w:ins w:id="208" w:author="Douglas Morrison" w:date="2021-11-22T22:36:00Z">
+                    <w:ins w:id="230" w:author="Douglas Morrison" w:date="2021-11-22T22:36:00Z">
                       <w:rPr>
                         <w:rFonts w:ascii="Cambria Math" w:hAnsi="Cambria Math" w:cs="Times New Roman"/>
                       </w:rPr>
@@ -41613,6 +41381,150 @@
                     </m:r>
                   </m:sub>
                 </m:sSub>
+                <m:r>
+                  <w:ins w:id="231" w:author="Douglas Morrison" w:date="2021-11-23T15:17:00Z">
+                    <w:rPr>
+                      <w:rFonts w:ascii="Cambria Math" w:hAnsi="Cambria Math" w:cs="Times New Roman"/>
+                    </w:rPr>
+                    <m:t>=</m:t>
+                  </w:ins>
+                </m:r>
+                <m:sSub>
+                  <m:sSubPr>
+                    <m:ctrlPr>
+                      <w:ins w:id="232" w:author="Douglas Morrison" w:date="2021-11-23T15:17:00Z">
+                        <w:rPr>
+                          <w:rFonts w:ascii="Cambria Math" w:hAnsi="Cambria Math" w:cs="Times New Roman"/>
+                          <w:i/>
+                        </w:rPr>
+                      </w:ins>
+                    </m:ctrlPr>
+                  </m:sSubPr>
+                  <m:e>
+                    <m:r>
+                      <w:ins w:id="233" w:author="Douglas Morrison" w:date="2021-11-23T15:17:00Z">
+                        <w:rPr>
+                          <w:rFonts w:ascii="Cambria Math" w:hAnsi="Cambria Math" w:cs="Times New Roman"/>
+                        </w:rPr>
+                        <m:t>r</m:t>
+                      </w:ins>
+                    </m:r>
+                  </m:e>
+                  <m:sub>
+                    <m:r>
+                      <w:ins w:id="234" w:author="Douglas Morrison" w:date="2021-11-23T15:17:00Z">
+                        <w:rPr>
+                          <w:rFonts w:ascii="Cambria Math" w:hAnsi="Cambria Math" w:cs="Times New Roman"/>
+                        </w:rPr>
+                        <m:t>c</m:t>
+                      </w:ins>
+                    </m:r>
+                  </m:sub>
+                </m:sSub>
+                <m:sSub>
+                  <m:sSubPr>
+                    <m:ctrlPr>
+                      <w:ins w:id="235" w:author="Douglas Morrison" w:date="2021-11-23T15:17:00Z">
+                        <w:rPr>
+                          <w:rFonts w:ascii="Cambria Math" w:hAnsi="Cambria Math" w:cs="Times New Roman"/>
+                          <w:i/>
+                        </w:rPr>
+                      </w:ins>
+                    </m:ctrlPr>
+                  </m:sSubPr>
+                  <m:e>
+                    <m:r>
+                      <w:ins w:id="236" w:author="Douglas Morrison" w:date="2021-11-23T15:17:00Z">
+                        <w:rPr>
+                          <w:rFonts w:ascii="Cambria Math" w:hAnsi="Cambria Math" w:cs="Times New Roman"/>
+                        </w:rPr>
+                        <m:t>r</m:t>
+                      </w:ins>
+                    </m:r>
+                  </m:e>
+                  <m:sub>
+                    <m:r>
+                      <w:ins w:id="237" w:author="Douglas Morrison" w:date="2021-11-23T15:17:00Z">
+                        <w:rPr>
+                          <w:rFonts w:ascii="Cambria Math" w:hAnsi="Cambria Math" w:cs="Times New Roman"/>
+                        </w:rPr>
+                        <m:t>v</m:t>
+                      </w:ins>
+                    </m:r>
+                  </m:sub>
+                </m:sSub>
+                <m:r>
+                  <w:ins w:id="238" w:author="Douglas Morrison" w:date="2021-11-23T15:17:00Z">
+                    <w:rPr>
+                      <w:rFonts w:ascii="Cambria Math" w:hAnsi="Cambria Math" w:cs="Times New Roman"/>
+                    </w:rPr>
+                    <m:t>R</m:t>
+                  </w:ins>
+                </m:r>
+                <m:sSub>
+                  <m:sSubPr>
+                    <m:ctrlPr>
+                      <w:ins w:id="239" w:author="Douglas Morrison" w:date="2021-11-23T15:18:00Z">
+                        <w:rPr>
+                          <w:rFonts w:ascii="Cambria Math" w:hAnsi="Cambria Math" w:cs="Times New Roman"/>
+                          <w:i/>
+                        </w:rPr>
+                      </w:ins>
+                    </m:ctrlPr>
+                  </m:sSubPr>
+                  <m:e>
+                    <m:r>
+                      <w:ins w:id="240" w:author="Douglas Morrison" w:date="2021-11-23T15:17:00Z">
+                        <w:rPr>
+                          <w:rFonts w:ascii="Cambria Math" w:hAnsi="Cambria Math" w:cs="Times New Roman"/>
+                        </w:rPr>
+                        <m:t>p</m:t>
+                      </w:ins>
+                    </m:r>
+                  </m:e>
+                  <m:sub>
+                    <m:r>
+                      <w:ins w:id="241" w:author="Douglas Morrison" w:date="2021-11-23T15:18:00Z">
+                        <w:rPr>
+                          <w:rFonts w:ascii="Cambria Math" w:hAnsi="Cambria Math" w:cs="Times New Roman"/>
+                        </w:rPr>
+                        <m:t>c</m:t>
+                      </w:ins>
+                    </m:r>
+                  </m:sub>
+                </m:sSub>
+                <m:sSub>
+                  <m:sSubPr>
+                    <m:ctrlPr>
+                      <w:ins w:id="242" w:author="Douglas Morrison" w:date="2021-11-23T15:18:00Z">
+                        <w:rPr>
+                          <w:rFonts w:ascii="Cambria Math" w:hAnsi="Cambria Math" w:cs="Times New Roman"/>
+                          <w:i/>
+                        </w:rPr>
+                      </w:ins>
+                    </m:ctrlPr>
+                  </m:sSubPr>
+                  <m:e>
+                    <m:r>
+                      <w:ins w:id="243" w:author="Douglas Morrison" w:date="2021-11-23T15:18:00Z">
+                        <w:rPr>
+                          <w:rFonts w:ascii="Cambria Math" w:hAnsi="Cambria Math" w:cs="Times New Roman"/>
+                        </w:rPr>
+                        <m:t>p</m:t>
+                      </w:ins>
+                    </m:r>
+                  </m:e>
+                  <m:sub>
+                    <m:r>
+                      <w:ins w:id="244" w:author="Douglas Morrison" w:date="2021-11-23T15:18:00Z">
+                        <w:rPr>
+                          <w:rFonts w:ascii="Cambria Math" w:hAnsi="Cambria Math" w:cs="Times New Roman"/>
+                        </w:rPr>
+                        <m:t>v</m:t>
+                      </w:ins>
+                    </m:r>
+                  </m:sub>
+                </m:sSub>
               </m:oMath>
             </m:oMathPara>
           </w:p>
@@ -41626,7 +41538,7 @@
             </w:pPr>
           </w:p>
         </w:tc>
-        <w:bookmarkStart w:id="209" w:name="_Hlk86400706"/>
+        <w:bookmarkStart w:id="245" w:name="_Hlk86400706"/>
         <w:tc>
           <w:tcPr>
             <w:tcW w:w="2337" w:type="dxa"/>
@@ -41689,7 +41601,7 @@
               </m:oMath>
             </m:oMathPara>
           </w:p>
-          <w:bookmarkEnd w:id="209"/>
+          <w:bookmarkEnd w:id="245"/>
           <w:p>
             <w:pPr>
               <w:spacing w:after="160" w:line="259" w:lineRule="auto"/>
@@ -41775,7 +41687,7 @@
             </w:r>
           </w:p>
         </w:tc>
-        <w:bookmarkStart w:id="210" w:name="_Hlk86400223"/>
+        <w:bookmarkStart w:id="246" w:name="_Hlk86400223"/>
         <w:tc>
           <w:tcPr>
             <w:tcW w:w="2338" w:type="dxa"/>
@@ -41838,7 +41750,7 @@
               </m:oMath>
             </m:oMathPara>
           </w:p>
-          <w:bookmarkEnd w:id="210"/>
+          <w:bookmarkEnd w:id="246"/>
           <w:p>
             <w:pPr>
               <w:spacing w:after="160" w:line="259" w:lineRule="auto"/>
@@ -42204,11 +42116,26 @@
           <w:rFonts w:ascii="Times New Roman" w:hAnsi="Times New Roman" w:cs="Times New Roman"/>
         </w:rPr>
       </w:pPr>
-      <w:r>
-        <w:rPr>
-          <w:rFonts w:ascii="Times New Roman" w:hAnsi="Times New Roman" w:cs="Times New Roman"/>
-        </w:rPr>
-        <w:t>Table S1: Cell probabilities for</w:t>
+      <w:commentRangeStart w:id="247"/>
+      <w:r>
+        <w:rPr>
+          <w:rFonts w:ascii="Times New Roman" w:hAnsi="Times New Roman" w:cs="Times New Roman"/>
+        </w:rPr>
+        <w:t xml:space="preserve">Table </w:t>
+      </w:r>
+      <w:commentRangeEnd w:id="247"/>
+      <w:r>
+        <w:rPr>
+          <w:rStyle w:val="CommentReference"/>
+          <w:rFonts w:ascii="Times New Roman" w:hAnsi="Times New Roman"/>
+        </w:rPr>
+        <w:commentReference w:id="247"/>
+      </w:r>
+      <w:r>
+        <w:rPr>
+          <w:rFonts w:ascii="Times New Roman" w:hAnsi="Times New Roman" w:cs="Times New Roman"/>
+        </w:rPr>
+        <w:t>S1: Cell probabilities for</w:t>
       </w:r>
       <w:r>
         <w:rPr>
@@ -42316,6 +42243,221 @@
     </w:sectPr>
   </w:body>
 </w:document>
+</file>
+
+<file path=word/comments.xml><?xml version="1.0" encoding="utf-8"?>
+<w:comments xmlns:wpc="http://schemas.microsoft.com/office/word/2010/wordprocessingCanvas" xmlns:cx="http://schemas.microsoft.com/office/drawing/2014/chartex" xmlns:cx1="http://schemas.microsoft.com/office/drawing/2015/9/8/chartex" xmlns:cx2="http://schemas.microsoft.com/office/drawing/2015/10/21/chartex" xmlns:cx3="http://schemas.microsoft.com/office/drawing/2016/5/9/chartex" xmlns:cx4="http://schemas.microsoft.com/office/drawing/2016/5/10/chartex" xmlns:cx5="http://schemas.microsoft.com/office/drawing/2016/5/11/chartex" xmlns:cx6="http://schemas.microsoft.com/office/drawing/2016/5/12/chartex" xmlns:cx7="http://schemas.microsoft.com/office/drawing/2016/5/13/chartex" xmlns:cx8="http://schemas.microsoft.com/office/drawing/2016/5/14/chartex" xmlns:mc="http://schemas.openxmlformats.org/markup-compatibility/2006" xmlns:aink="http://schemas.microsoft.com/office/drawing/2016/ink" xmlns:am3d="http://schemas.microsoft.com/office/drawing/2017/model3d" xmlns:o="urn:schemas-microsoft-com:office:office" xmlns:r="http://schemas.openxmlformats.org/officeDocument/2006/relationships" xmlns:m="http://schemas.openxmlformats.org/officeDocument/2006/math" xmlns:v="urn:schemas-microsoft-com:vml" xmlns:wp14="http://schemas.microsoft.com/office/word/2010/wordprocessingDrawing" xmlns:wp="http://schemas.openxmlformats.org/drawingml/2006/wordprocessingDrawing" xmlns:w10="urn:schemas-microsoft-com:office:word" xmlns:w="http://schemas.openxmlformats.org/wordprocessingml/2006/main" xmlns:w14="http://schemas.microsoft.com/office/word/2010/wordml" xmlns:w15="http://schemas.microsoft.com/office/word/2012/wordml" xmlns:w16cex="http://schemas.microsoft.com/office/word/2018/wordml/cex" xmlns:w16cid="http://schemas.microsoft.com/office/word/2016/wordml/cid" xmlns:w16="http://schemas.microsoft.com/office/word/2018/wordml" xmlns:w16sdtdh="http://schemas.microsoft.com/office/word/2020/wordml/sdtdatahash" xmlns:w16se="http://schemas.microsoft.com/office/word/2015/wordml/symex" xmlns:wpg="http://schemas.microsoft.com/office/word/2010/wordprocessingGroup" xmlns:wpi="http://schemas.microsoft.com/office/word/2010/wordprocessingInk" xmlns:wne="http://schemas.microsoft.com/office/word/2006/wordml" xmlns:wps="http://schemas.microsoft.com/office/word/2010/wordprocessingShape" mc:Ignorable="w14 w15 w16se w16cid w16 w16cex w16sdtdh wp14">
+  <w:comment w:id="14" w:author="Douglas Morrison" w:date="2021-11-23T15:06:00Z" w:initials="DM">
+    <w:p>
+      <w:pPr>
+        <w:pStyle w:val="CommentText"/>
+      </w:pPr>
+      <w:r>
+        <w:rPr>
+          <w:rStyle w:val="CommentReference"/>
+        </w:rPr>
+        <w:annotationRef/>
+      </w:r>
+      <m:oMath>
+        <m:r>
+          <w:rPr>
+            <w:rFonts w:ascii="Cambria Math" w:hAnsi="Cambria Math" w:cs="Times New Roman"/>
+            <w:sz w:val="24"/>
+            <w:szCs w:val="24"/>
+          </w:rPr>
+          <m:t xml:space="preserve">define </m:t>
+        </m:r>
+        <m:sSub>
+          <m:sSubPr>
+            <m:ctrlPr>
+              <w:rPr>
+                <w:rFonts w:ascii="Cambria Math" w:hAnsi="Cambria Math" w:cs="Times New Roman"/>
+                <w:i/>
+                <w:sz w:val="24"/>
+                <w:szCs w:val="24"/>
+              </w:rPr>
+            </m:ctrlPr>
+          </m:sSubPr>
+          <m:e>
+            <m:r>
+              <w:rPr>
+                <w:rFonts w:ascii="Cambria Math" w:hAnsi="Cambria Math" w:cs="Times New Roman"/>
+                <w:sz w:val="24"/>
+                <w:szCs w:val="24"/>
+              </w:rPr>
+              <m:t>N</m:t>
+            </m:r>
+          </m:e>
+          <m:sub>
+            <m:acc>
+              <m:accPr>
+                <m:chr m:val="̅"/>
+                <m:ctrlPr>
+                  <w:rPr>
+                    <w:rFonts w:ascii="Cambria Math" w:hAnsi="Cambria Math" w:cs="Times New Roman"/>
+                    <w:i/>
+                    <w:sz w:val="24"/>
+                    <w:szCs w:val="24"/>
+                  </w:rPr>
+                </m:ctrlPr>
+              </m:accPr>
+              <m:e>
+                <m:r>
+                  <w:rPr>
+                    <w:rFonts w:ascii="Cambria Math" w:hAnsi="Cambria Math" w:cs="Times New Roman"/>
+                    <w:sz w:val="24"/>
+                    <w:szCs w:val="24"/>
+                  </w:rPr>
+                  <m:t>V</m:t>
+                </m:r>
+              </m:e>
+            </m:acc>
+          </m:sub>
+        </m:sSub>
+      </m:oMath>
+      <w:r>
+        <w:rPr>
+          <w:rFonts w:eastAsiaTheme="minorEastAsia"/>
+          <w:sz w:val="24"/>
+          <w:szCs w:val="24"/>
+        </w:rPr>
+        <w:t xml:space="preserve"> and </w:t>
+      </w:r>
+      <m:oMath>
+        <m:sSub>
+          <m:sSubPr>
+            <m:ctrlPr>
+              <w:rPr>
+                <w:rFonts w:ascii="Cambria Math" w:hAnsi="Cambria Math" w:cs="Times New Roman"/>
+                <w:i/>
+                <w:sz w:val="24"/>
+                <w:szCs w:val="24"/>
+              </w:rPr>
+            </m:ctrlPr>
+          </m:sSubPr>
+          <m:e>
+            <m:r>
+              <w:rPr>
+                <w:rFonts w:ascii="Cambria Math" w:hAnsi="Cambria Math" w:cs="Times New Roman"/>
+                <w:sz w:val="24"/>
+                <w:szCs w:val="24"/>
+              </w:rPr>
+              <m:t>N</m:t>
+            </m:r>
+          </m:e>
+          <m:sub>
+            <m:bar>
+              <m:barPr>
+                <m:pos m:val="top"/>
+                <m:ctrlPr>
+                  <w:rPr>
+                    <w:rFonts w:ascii="Cambria Math" w:hAnsi="Cambria Math" w:cs="Times New Roman"/>
+                    <w:i/>
+                    <w:sz w:val="24"/>
+                    <w:szCs w:val="24"/>
+                  </w:rPr>
+                </m:ctrlPr>
+              </m:barPr>
+              <m:e>
+                <m:r>
+                  <w:rPr>
+                    <w:rFonts w:ascii="Cambria Math" w:hAnsi="Cambria Math" w:cs="Times New Roman"/>
+                    <w:sz w:val="24"/>
+                    <w:szCs w:val="24"/>
+                  </w:rPr>
+                  <m:t>V</m:t>
+                </m:r>
+              </m:e>
+            </m:bar>
+            <m:r>
+              <w:rPr>
+                <w:rFonts w:ascii="Cambria Math" w:hAnsi="Cambria Math" w:cs="Times New Roman"/>
+                <w:sz w:val="24"/>
+                <w:szCs w:val="24"/>
+              </w:rPr>
+              <m:t>C</m:t>
+            </m:r>
+          </m:sub>
+        </m:sSub>
+      </m:oMath>
+    </w:p>
+  </w:comment>
+  <w:comment w:id="122" w:author="Douglas Morrison" w:date="2021-11-23T15:19:00Z" w:initials="DM">
+    <w:p>
+      <w:pPr>
+        <w:pStyle w:val="CommentText"/>
+      </w:pPr>
+      <w:r>
+        <w:rPr>
+          <w:rStyle w:val="CommentReference"/>
+        </w:rPr>
+        <w:annotationRef/>
+      </w:r>
+      <w:r>
+        <w:t>Make it all line up</w:t>
+      </w:r>
+    </w:p>
+  </w:comment>
+  <w:comment w:id="187" w:author="Douglas Morrison" w:date="2021-11-23T15:09:00Z" w:initials="DM">
+    <w:p>
+      <w:pPr>
+        <w:pStyle w:val="CommentText"/>
+      </w:pPr>
+      <w:r>
+        <w:rPr>
+          <w:rStyle w:val="CommentReference"/>
+        </w:rPr>
+        <w:annotationRef/>
+      </w:r>
+      <w:r>
+        <w:t>Make all italics</w:t>
+      </w:r>
+    </w:p>
+  </w:comment>
+  <w:comment w:id="247" w:author="Douglas Morrison" w:date="2021-11-23T15:18:00Z" w:initials="DM">
+    <w:p>
+      <w:pPr>
+        <w:pStyle w:val="CommentText"/>
+      </w:pPr>
+      <w:r>
+        <w:rPr>
+          <w:rStyle w:val="CommentReference"/>
+        </w:rPr>
+        <w:annotationRef/>
+      </w:r>
+      <w:r>
+        <w:t>Fill in this table</w:t>
+      </w:r>
+    </w:p>
+  </w:comment>
+</w:comments>
+</file>
+
+<file path=word/commentsExtended.xml><?xml version="1.0" encoding="utf-8"?>
+<w15:commentsEx xmlns:wpc="http://schemas.microsoft.com/office/word/2010/wordprocessingCanvas" xmlns:cx="http://schemas.microsoft.com/office/drawing/2014/chartex" xmlns:cx1="http://schemas.microsoft.com/office/drawing/2015/9/8/chartex" xmlns:cx2="http://schemas.microsoft.com/office/drawing/2015/10/21/chartex" xmlns:cx3="http://schemas.microsoft.com/office/drawing/2016/5/9/chartex" xmlns:cx4="http://schemas.microsoft.com/office/drawing/2016/5/10/chartex" xmlns:cx5="http://schemas.microsoft.com/office/drawing/2016/5/11/chartex" xmlns:cx6="http://schemas.microsoft.com/office/drawing/2016/5/12/chartex" xmlns:cx7="http://schemas.microsoft.com/office/drawing/2016/5/13/chartex" xmlns:cx8="http://schemas.microsoft.com/office/drawing/2016/5/14/chartex" xmlns:mc="http://schemas.openxmlformats.org/markup-compatibility/2006" xmlns:aink="http://schemas.microsoft.com/office/drawing/2016/ink" xmlns:am3d="http://schemas.microsoft.com/office/drawing/2017/model3d" xmlns:o="urn:schemas-microsoft-com:office:office" xmlns:r="http://schemas.openxmlformats.org/officeDocument/2006/relationships" xmlns:m="http://schemas.openxmlformats.org/officeDocument/2006/math" xmlns:v="urn:schemas-microsoft-com:vml" xmlns:wp14="http://schemas.microsoft.com/office/word/2010/wordprocessingDrawing" xmlns:wp="http://schemas.openxmlformats.org/drawingml/2006/wordprocessingDrawing" xmlns:w10="urn:schemas-microsoft-com:office:word" xmlns:w="http://schemas.openxmlformats.org/wordprocessingml/2006/main" xmlns:w14="http://schemas.microsoft.com/office/word/2010/wordml" xmlns:w15="http://schemas.microsoft.com/office/word/2012/wordml" xmlns:w16cex="http://schemas.microsoft.com/office/word/2018/wordml/cex" xmlns:w16cid="http://schemas.microsoft.com/office/word/2016/wordml/cid" xmlns:w16="http://schemas.microsoft.com/office/word/2018/wordml" xmlns:w16sdtdh="http://schemas.microsoft.com/office/word/2020/wordml/sdtdatahash" xmlns:w16se="http://schemas.microsoft.com/office/word/2015/wordml/symex" xmlns:wpg="http://schemas.microsoft.com/office/word/2010/wordprocessingGroup" xmlns:wpi="http://schemas.microsoft.com/office/word/2010/wordprocessingInk" xmlns:wne="http://schemas.microsoft.com/office/word/2006/wordml" xmlns:wps="http://schemas.microsoft.com/office/word/2010/wordprocessingShape" mc:Ignorable="w14 w15 w16se w16cid w16 w16cex w16sdtdh wp14">
+  <w15:commentEx w15:paraId="1D12D27C" w15:done="0"/>
+  <w15:commentEx w15:paraId="015FC448" w15:done="0"/>
+  <w15:commentEx w15:paraId="4741730F" w15:done="0"/>
+  <w15:commentEx w15:paraId="2AD885BF" w15:done="0"/>
+</w15:commentsEx>
+</file>
+
+<file path=word/commentsExtensible.xml><?xml version="1.0" encoding="utf-8"?>
+<w16cex:commentsExtensible xmlns:wpc="http://schemas.microsoft.com/office/word/2010/wordprocessingCanvas" xmlns:cx="http://schemas.microsoft.com/office/drawing/2014/chartex" xmlns:cx1="http://schemas.microsoft.com/office/drawing/2015/9/8/chartex" xmlns:cx2="http://schemas.microsoft.com/office/drawing/2015/10/21/chartex" xmlns:cx3="http://schemas.microsoft.com/office/drawing/2016/5/9/chartex" xmlns:cx4="http://schemas.microsoft.com/office/drawing/2016/5/10/chartex" xmlns:cx5="http://schemas.microsoft.com/office/drawing/2016/5/11/chartex" xmlns:cx6="http://schemas.microsoft.com/office/drawing/2016/5/12/chartex" xmlns:cx7="http://schemas.microsoft.com/office/drawing/2016/5/13/chartex" xmlns:cx8="http://schemas.microsoft.com/office/drawing/2016/5/14/chartex" xmlns:mc="http://schemas.openxmlformats.org/markup-compatibility/2006" xmlns:aink="http://schemas.microsoft.com/office/drawing/2016/ink" xmlns:am3d="http://schemas.microsoft.com/office/drawing/2017/model3d" xmlns:o="urn:schemas-microsoft-com:office:office" xmlns:r="http://schemas.openxmlformats.org/officeDocument/2006/relationships" xmlns:m="http://schemas.openxmlformats.org/officeDocument/2006/math" xmlns:v="urn:schemas-microsoft-com:vml" xmlns:wp14="http://schemas.microsoft.com/office/word/2010/wordprocessingDrawing" xmlns:wp="http://schemas.openxmlformats.org/drawingml/2006/wordprocessingDrawing" xmlns:w10="urn:schemas-microsoft-com:office:word" xmlns:w="http://schemas.openxmlformats.org/wordprocessingml/2006/main" xmlns:w14="http://schemas.microsoft.com/office/word/2010/wordml" xmlns:w15="http://schemas.microsoft.com/office/word/2012/wordml" xmlns:w16cex="http://schemas.microsoft.com/office/word/2018/wordml/cex" xmlns:w16cid="http://schemas.microsoft.com/office/word/2016/wordml/cid" xmlns:w16="http://schemas.microsoft.com/office/word/2018/wordml" xmlns:w16sdtdh="http://schemas.microsoft.com/office/word/2020/wordml/sdtdatahash" xmlns:w16se="http://schemas.microsoft.com/office/word/2015/wordml/symex" xmlns:wpg="http://schemas.microsoft.com/office/word/2010/wordprocessingGroup" xmlns:wpi="http://schemas.microsoft.com/office/word/2010/wordprocessingInk" xmlns:wne="http://schemas.microsoft.com/office/word/2006/wordml" xmlns:wps="http://schemas.microsoft.com/office/word/2010/wordprocessingShape" mc:Ignorable="w14 w15 w16se w16cid w16 w16cex w16sdtdh wp14">
+  <w16cex:commentExtensible w16cex:durableId="254781E6" w16cex:dateUtc="2021-11-23T23:06:00Z"/>
+  <w16cex:commentExtensible w16cex:durableId="25478505" w16cex:dateUtc="2021-11-23T23:19:00Z"/>
+  <w16cex:commentExtensible w16cex:durableId="254782A3" w16cex:dateUtc="2021-11-23T23:09:00Z"/>
+  <w16cex:commentExtensible w16cex:durableId="254784DB" w16cex:dateUtc="2021-11-23T23:18:00Z"/>
+</w16cex:commentsExtensible>
+</file>
+
+<file path=word/commentsIds.xml><?xml version="1.0" encoding="utf-8"?>
+<w16cid:commentsIds xmlns:wpc="http://schemas.microsoft.com/office/word/2010/wordprocessingCanvas" xmlns:cx="http://schemas.microsoft.com/office/drawing/2014/chartex" xmlns:cx1="http://schemas.microsoft.com/office/drawing/2015/9/8/chartex" xmlns:cx2="http://schemas.microsoft.com/office/drawing/2015/10/21/chartex" xmlns:cx3="http://schemas.microsoft.com/office/drawing/2016/5/9/chartex" xmlns:cx4="http://schemas.microsoft.com/office/drawing/2016/5/10/chartex" xmlns:cx5="http://schemas.microsoft.com/office/drawing/2016/5/11/chartex" xmlns:cx6="http://schemas.microsoft.com/office/drawing/2016/5/12/chartex" xmlns:cx7="http://schemas.microsoft.com/office/drawing/2016/5/13/chartex" xmlns:cx8="http://schemas.microsoft.com/office/drawing/2016/5/14/chartex" xmlns:mc="http://schemas.openxmlformats.org/markup-compatibility/2006" xmlns:aink="http://schemas.microsoft.com/office/drawing/2016/ink" xmlns:am3d="http://schemas.microsoft.com/office/drawing/2017/model3d" xmlns:o="urn:schemas-microsoft-com:office:office" xmlns:r="http://schemas.openxmlformats.org/officeDocument/2006/relationships" xmlns:m="http://schemas.openxmlformats.org/officeDocument/2006/math" xmlns:v="urn:schemas-microsoft-com:vml" xmlns:wp14="http://schemas.microsoft.com/office/word/2010/wordprocessingDrawing" xmlns:wp="http://schemas.openxmlformats.org/drawingml/2006/wordprocessingDrawing" xmlns:w10="urn:schemas-microsoft-com:office:word" xmlns:w="http://schemas.openxmlformats.org/wordprocessingml/2006/main" xmlns:w14="http://schemas.microsoft.com/office/word/2010/wordml" xmlns:w15="http://schemas.microsoft.com/office/word/2012/wordml" xmlns:w16cex="http://schemas.microsoft.com/office/word/2018/wordml/cex" xmlns:w16cid="http://schemas.microsoft.com/office/word/2016/wordml/cid" xmlns:w16="http://schemas.microsoft.com/office/word/2018/wordml" xmlns:w16sdtdh="http://schemas.microsoft.com/office/word/2020/wordml/sdtdatahash" xmlns:w16se="http://schemas.microsoft.com/office/word/2015/wordml/symex" xmlns:wpg="http://schemas.microsoft.com/office/word/2010/wordprocessingGroup" xmlns:wpi="http://schemas.microsoft.com/office/word/2010/wordprocessingInk" xmlns:wne="http://schemas.microsoft.com/office/word/2006/wordml" xmlns:wps="http://schemas.microsoft.com/office/word/2010/wordprocessingShape" mc:Ignorable="w14 w15 w16se w16cid w16 w16cex w16sdtdh wp14">
+  <w16cid:commentId w16cid:paraId="1D12D27C" w16cid:durableId="254781E6"/>
+  <w16cid:commentId w16cid:paraId="015FC448" w16cid:durableId="25478505"/>
+  <w16cid:commentId w16cid:paraId="4741730F" w16cid:durableId="254782A3"/>
+  <w16cid:commentId w16cid:paraId="2AD885BF" w16cid:durableId="254784DB"/>
+</w16cid:commentsIds>
 </file>
 
 <file path=word/endnotes.xml><?xml version="1.0" encoding="utf-8"?>
@@ -42832,6 +42974,7 @@
   <w:style w:type="character" w:default="1" w:styleId="DefaultParagraphFont">
     <w:name w:val="Default Paragraph Font"/>
     <w:uiPriority w:val="1"/>
+    <w:semiHidden/>
     <w:unhideWhenUsed/>
   </w:style>
   <w:style w:type="table" w:default="1" w:styleId="TableNormal">

--- a/docs/Nov 20 Estimating Vaccine Effectiveness DM.docx
+++ b/docs/Nov 20 Estimating Vaccine Effectiveness DM.docx
@@ -11,16 +11,6 @@
           <w:szCs w:val="24"/>
         </w:rPr>
       </w:pPr>
-      <w:del w:id="0" w:author="Douglas Morrison" w:date="2021-11-23T15:22:00Z">
-        <w:r>
-          <w:rPr>
-            <w:rFonts w:ascii="Times New Roman" w:hAnsi="Times New Roman" w:cs="Times New Roman"/>
-            <w:sz w:val="24"/>
-            <w:szCs w:val="24"/>
-          </w:rPr>
-          <w:delText>+</w:delText>
-        </w:r>
-      </w:del>
       <w:r>
         <w:rPr>
           <w:rFonts w:ascii="Times New Roman" w:hAnsi="Times New Roman" w:cs="Times New Roman"/>
@@ -254,7 +244,7 @@
         </w:rPr>
         <w:t xml:space="preserve">Doug Morrison, </w:t>
       </w:r>
-      <w:proofErr w:type="gramStart"/>
+      <w:proofErr w:type="spellStart"/>
       <w:r>
         <w:rPr>
           <w:rFonts w:ascii="Times New Roman" w:hAnsi="Times New Roman" w:cs="Times New Roman"/>
@@ -263,7 +253,7 @@
         </w:rPr>
         <w:t>Ph.D</w:t>
       </w:r>
-      <w:proofErr w:type="gramEnd"/>
+      <w:proofErr w:type="spellEnd"/>
       <w:r>
         <w:rPr>
           <w:rFonts w:ascii="Times New Roman" w:hAnsi="Times New Roman" w:cs="Times New Roman"/>
@@ -497,7 +487,7 @@
         </w:rPr>
         <w:t xml:space="preserve"> </w:t>
       </w:r>
-      <w:bookmarkStart w:id="1" w:name="_Hlk88232793"/>
+      <w:bookmarkStart w:id="0" w:name="_Hlk88232793"/>
       <w:r>
         <w:rPr>
           <w:rFonts w:ascii="Times New Roman" w:hAnsi="Times New Roman" w:cs="Times New Roman"/>
@@ -514,16 +504,14 @@
         </w:rPr>
         <w:t>effectiveness</w:t>
       </w:r>
-      <w:ins w:id="2" w:author="Douglas Morrison" w:date="2021-11-22T21:13:00Z">
-        <w:r>
-          <w:rPr>
-            <w:rFonts w:ascii="Times New Roman" w:hAnsi="Times New Roman" w:cs="Times New Roman"/>
-            <w:sz w:val="24"/>
-            <w:szCs w:val="24"/>
-          </w:rPr>
-          <w:t xml:space="preserve"> (VE)</w:t>
-        </w:r>
-      </w:ins>
+      <w:r>
+        <w:rPr>
+          <w:rFonts w:ascii="Times New Roman" w:hAnsi="Times New Roman" w:cs="Times New Roman"/>
+          <w:sz w:val="24"/>
+          <w:szCs w:val="24"/>
+        </w:rPr>
+        <w:t xml:space="preserve"> (VE)</w:t>
+      </w:r>
       <w:r>
         <w:rPr>
           <w:rFonts w:ascii="Times New Roman" w:hAnsi="Times New Roman" w:cs="Times New Roman"/>
@@ -532,7 +520,7 @@
         </w:rPr>
         <w:t xml:space="preserve"> </w:t>
       </w:r>
-      <w:bookmarkEnd w:id="1"/>
+      <w:bookmarkEnd w:id="0"/>
       <w:r>
         <w:rPr>
           <w:rFonts w:ascii="Times New Roman" w:hAnsi="Times New Roman" w:cs="Times New Roman"/>
@@ -966,7 +954,7 @@
         </w:rPr>
         <w:t xml:space="preserve"> </w:t>
       </w:r>
-      <w:bookmarkStart w:id="3" w:name="_Hlk88232990"/>
+      <w:bookmarkStart w:id="1" w:name="_Hlk88232990"/>
       <w:r>
         <w:rPr>
           <w:rFonts w:ascii="Times New Roman" w:hAnsi="Times New Roman" w:cs="Times New Roman"/>
@@ -975,7 +963,7 @@
         </w:rPr>
         <w:t>vaccine effectiveness</w:t>
       </w:r>
-      <w:bookmarkEnd w:id="3"/>
+      <w:bookmarkEnd w:id="1"/>
       <w:r>
         <w:rPr>
           <w:rFonts w:ascii="Times New Roman" w:hAnsi="Times New Roman" w:cs="Times New Roman"/>
@@ -1617,16 +1605,14 @@
         </w:rPr>
         <w:t>in the United States</w:t>
       </w:r>
-      <w:ins w:id="4" w:author="Douglas Morrison" w:date="2021-11-22T21:23:00Z">
-        <w:r>
-          <w:rPr>
-            <w:rFonts w:ascii="Times New Roman" w:hAnsi="Times New Roman" w:cs="Times New Roman"/>
-            <w:sz w:val="24"/>
-            <w:szCs w:val="24"/>
-          </w:rPr>
-          <w:t>,</w:t>
-        </w:r>
-      </w:ins>
+      <w:r>
+        <w:rPr>
+          <w:rFonts w:ascii="Times New Roman" w:hAnsi="Times New Roman" w:cs="Times New Roman"/>
+          <w:sz w:val="24"/>
+          <w:szCs w:val="24"/>
+        </w:rPr>
+        <w:t>,</w:t>
+      </w:r>
       <w:r>
         <w:rPr>
           <w:rFonts w:ascii="Times New Roman" w:hAnsi="Times New Roman" w:cs="Times New Roman"/>
@@ -1699,16 +1685,14 @@
         </w:rPr>
         <w:t>are not easily linkable</w:t>
       </w:r>
-      <w:ins w:id="5" w:author="Douglas Morrison" w:date="2021-11-22T21:15:00Z">
-        <w:r>
-          <w:rPr>
-            <w:rFonts w:ascii="Times New Roman" w:hAnsi="Times New Roman" w:cs="Times New Roman"/>
-            <w:sz w:val="24"/>
-            <w:szCs w:val="24"/>
-          </w:rPr>
-          <w:t>,</w:t>
-        </w:r>
-      </w:ins>
+      <w:r>
+        <w:rPr>
+          <w:rFonts w:ascii="Times New Roman" w:hAnsi="Times New Roman" w:cs="Times New Roman"/>
+          <w:sz w:val="24"/>
+          <w:szCs w:val="24"/>
+        </w:rPr>
+        <w:t>,</w:t>
+      </w:r>
       <w:r>
         <w:rPr>
           <w:rFonts w:ascii="Times New Roman" w:hAnsi="Times New Roman" w:cs="Times New Roman"/>
@@ -1749,16 +1733,14 @@
         </w:rPr>
         <w:t xml:space="preserve"> Israel</w:t>
       </w:r>
-      <w:ins w:id="6" w:author="Douglas Morrison" w:date="2021-11-22T21:25:00Z">
-        <w:r>
-          <w:rPr>
-            <w:rFonts w:ascii="Times New Roman" w:hAnsi="Times New Roman" w:cs="Times New Roman"/>
-            <w:sz w:val="24"/>
-            <w:szCs w:val="24"/>
-          </w:rPr>
-          <w:t>,</w:t>
-        </w:r>
-      </w:ins>
+      <w:r>
+        <w:rPr>
+          <w:rFonts w:ascii="Times New Roman" w:hAnsi="Times New Roman" w:cs="Times New Roman"/>
+          <w:sz w:val="24"/>
+          <w:szCs w:val="24"/>
+        </w:rPr>
+        <w:t>,</w:t>
+      </w:r>
       <w:r>
         <w:rPr>
           <w:rFonts w:ascii="Times New Roman" w:hAnsi="Times New Roman" w:cs="Times New Roman"/>
@@ -1767,34 +1749,14 @@
         </w:rPr>
         <w:t xml:space="preserve"> </w:t>
       </w:r>
-      <w:del w:id="7" w:author="Douglas Morrison" w:date="2021-11-22T21:15:00Z">
-        <w:r>
-          <w:rPr>
-            <w:rFonts w:ascii="Times New Roman" w:hAnsi="Times New Roman" w:cs="Times New Roman"/>
-            <w:sz w:val="24"/>
-            <w:szCs w:val="24"/>
-          </w:rPr>
-          <w:delText xml:space="preserve">and </w:delText>
-        </w:r>
-        <w:r>
-          <w:rPr>
-            <w:rFonts w:ascii="Times New Roman" w:hAnsi="Times New Roman" w:cs="Times New Roman"/>
-            <w:sz w:val="24"/>
-            <w:szCs w:val="24"/>
-          </w:rPr>
-          <w:delText xml:space="preserve">that </w:delText>
-        </w:r>
-      </w:del>
-      <w:ins w:id="8" w:author="Douglas Morrison" w:date="2021-11-22T21:15:00Z">
-        <w:r>
-          <w:rPr>
-            <w:rFonts w:ascii="Times New Roman" w:hAnsi="Times New Roman" w:cs="Times New Roman"/>
-            <w:sz w:val="24"/>
-            <w:szCs w:val="24"/>
-          </w:rPr>
-          <w:t xml:space="preserve">which </w:t>
-        </w:r>
-      </w:ins>
+      <w:r>
+        <w:rPr>
+          <w:rFonts w:ascii="Times New Roman" w:hAnsi="Times New Roman" w:cs="Times New Roman"/>
+          <w:sz w:val="24"/>
+          <w:szCs w:val="24"/>
+        </w:rPr>
+        <w:t xml:space="preserve">which </w:t>
+      </w:r>
       <w:r>
         <w:rPr>
           <w:rFonts w:ascii="Times New Roman" w:hAnsi="Times New Roman" w:cs="Times New Roman"/>
@@ -1875,34 +1837,14 @@
         </w:rPr>
         <w:t>s</w:t>
       </w:r>
-      <w:del w:id="9" w:author="Douglas Morrison" w:date="2021-11-22T21:15:00Z">
-        <w:r>
-          <w:rPr>
-            <w:rFonts w:ascii="Times New Roman" w:hAnsi="Times New Roman" w:cs="Times New Roman"/>
-            <w:sz w:val="24"/>
-            <w:szCs w:val="24"/>
-          </w:rPr>
-          <w:delText xml:space="preserve">, </w:delText>
-        </w:r>
-        <w:r>
-          <w:rPr>
-            <w:rFonts w:ascii="Times New Roman" w:hAnsi="Times New Roman" w:cs="Times New Roman"/>
-            <w:sz w:val="24"/>
-            <w:szCs w:val="24"/>
-          </w:rPr>
-          <w:delText xml:space="preserve"> </w:delText>
-        </w:r>
-      </w:del>
-      <w:ins w:id="10" w:author="Douglas Morrison" w:date="2021-11-22T21:15:00Z">
-        <w:r>
-          <w:rPr>
-            <w:rFonts w:ascii="Times New Roman" w:hAnsi="Times New Roman" w:cs="Times New Roman"/>
-            <w:sz w:val="24"/>
-            <w:szCs w:val="24"/>
-          </w:rPr>
-          <w:t xml:space="preserve">.  </w:t>
-        </w:r>
-      </w:ins>
+      <w:r>
+        <w:rPr>
+          <w:rFonts w:ascii="Times New Roman" w:hAnsi="Times New Roman" w:cs="Times New Roman"/>
+          <w:sz w:val="24"/>
+          <w:szCs w:val="24"/>
+        </w:rPr>
+        <w:t xml:space="preserve">.  </w:t>
+      </w:r>
     </w:p>
     <w:p>
       <w:pPr>
@@ -2104,16 +2046,14 @@
         </w:rPr>
         <w:t>Another is incomplete linking</w:t>
       </w:r>
-      <w:ins w:id="11" w:author="Douglas Morrison" w:date="2021-11-22T21:16:00Z">
-        <w:r>
-          <w:rPr>
-            <w:rFonts w:ascii="Times New Roman" w:hAnsi="Times New Roman" w:cs="Times New Roman"/>
-            <w:sz w:val="24"/>
-            <w:szCs w:val="24"/>
-          </w:rPr>
-          <w:t>,</w:t>
-        </w:r>
-      </w:ins>
+      <w:r>
+        <w:rPr>
+          <w:rFonts w:ascii="Times New Roman" w:hAnsi="Times New Roman" w:cs="Times New Roman"/>
+          <w:sz w:val="24"/>
+          <w:szCs w:val="24"/>
+        </w:rPr>
+        <w:t>,</w:t>
+      </w:r>
       <w:r>
         <w:rPr>
           <w:rFonts w:ascii="Times New Roman" w:hAnsi="Times New Roman" w:cs="Times New Roman"/>
@@ -2274,16 +2214,14 @@
         </w:rPr>
         <w:t>that serves as the catchment for the registries</w:t>
       </w:r>
-      <w:ins w:id="12" w:author="Douglas Morrison" w:date="2021-11-22T21:17:00Z">
-        <w:r>
-          <w:rPr>
-            <w:rFonts w:ascii="Times New Roman" w:hAnsi="Times New Roman" w:cs="Times New Roman"/>
-            <w:sz w:val="24"/>
-            <w:szCs w:val="24"/>
-          </w:rPr>
-          <w:t>,</w:t>
-        </w:r>
-      </w:ins>
+      <w:r>
+        <w:rPr>
+          <w:rFonts w:ascii="Times New Roman" w:hAnsi="Times New Roman" w:cs="Times New Roman"/>
+          <w:sz w:val="24"/>
+          <w:szCs w:val="24"/>
+        </w:rPr>
+        <w:t>,</w:t>
+      </w:r>
       <w:r>
         <w:rPr>
           <w:rFonts w:ascii="Times New Roman" w:hAnsi="Times New Roman" w:cs="Times New Roman"/>
@@ -3061,13 +2999,23 @@
         </w:rPr>
         <w:t>and the n</w:t>
       </w:r>
-      <w:r>
-        <w:rPr>
-          <w:rFonts w:ascii="Times New Roman" w:hAnsi="Times New Roman" w:cs="Times New Roman"/>
-          <w:sz w:val="24"/>
-          <w:szCs w:val="24"/>
-        </w:rPr>
-        <w:t>umber of</w:t>
+      <w:proofErr w:type="spellStart"/>
+      <w:r>
+        <w:rPr>
+          <w:rFonts w:ascii="Times New Roman" w:hAnsi="Times New Roman" w:cs="Times New Roman"/>
+          <w:sz w:val="24"/>
+          <w:szCs w:val="24"/>
+        </w:rPr>
+        <w:t>umber</w:t>
+      </w:r>
+      <w:proofErr w:type="spellEnd"/>
+      <w:r>
+        <w:rPr>
+          <w:rFonts w:ascii="Times New Roman" w:hAnsi="Times New Roman" w:cs="Times New Roman"/>
+          <w:sz w:val="24"/>
+          <w:szCs w:val="24"/>
+        </w:rPr>
+        <w:t xml:space="preserve"> of</w:t>
       </w:r>
       <w:r>
         <w:rPr>
@@ -3093,7 +3041,7 @@
         </w:rPr>
         <w:t xml:space="preserve"> in </w:t>
       </w:r>
-      <w:bookmarkStart w:id="13" w:name="_Hlk86490288"/>
+      <w:bookmarkStart w:id="2" w:name="_Hlk86490288"/>
       <m:oMath>
         <m:sSub>
           <m:sSubPr>
@@ -3128,7 +3076,7 @@
           </m:sub>
         </m:sSub>
       </m:oMath>
-      <w:bookmarkEnd w:id="13"/>
+      <w:bookmarkEnd w:id="2"/>
       <w:r>
         <w:rPr>
           <w:rFonts w:ascii="Times New Roman" w:hAnsi="Times New Roman" w:cs="Times New Roman"/>
@@ -3773,7 +3721,7 @@
         </w:rPr>
         <w:t xml:space="preserve">the </w:t>
       </w:r>
-      <w:commentRangeStart w:id="14"/>
+      <w:commentRangeStart w:id="3"/>
       <w:r>
         <w:rPr>
           <w:rFonts w:ascii="Times New Roman" w:hAnsi="Times New Roman" w:cs="Times New Roman"/>
@@ -3790,13 +3738,13 @@
         </w:rPr>
         <w:t>opulation</w:t>
       </w:r>
-      <w:commentRangeEnd w:id="14"/>
+      <w:commentRangeEnd w:id="3"/>
       <w:r>
         <w:rPr>
           <w:rStyle w:val="CommentReference"/>
           <w:rFonts w:ascii="Times New Roman" w:hAnsi="Times New Roman"/>
         </w:rPr>
-        <w:commentReference w:id="14"/>
+        <w:commentReference w:id="3"/>
       </w:r>
       <w:r>
         <w:rPr>
@@ -3984,23 +3932,13 @@
         <w:t>is (Table 1):</w:t>
       </w:r>
     </w:p>
-    <w:bookmarkStart w:id="15" w:name="_Hlk87183284"/>
+    <w:bookmarkStart w:id="4" w:name="_Hlk87183284"/>
     <w:p>
       <w:pPr>
         <w:rPr>
-          <w:del w:id="16" w:author="Douglas Morrison" w:date="2021-11-23T15:20:00Z"/>
-          <w:rFonts w:ascii="Times New Roman" w:eastAsiaTheme="minorEastAsia" w:hAnsi="Times New Roman" w:cs="Times New Roman"/>
-          <w:sz w:val="24"/>
-          <w:szCs w:val="24"/>
-          <w:rPrChange w:id="17" w:author="Douglas Morrison" w:date="2021-11-23T15:20:00Z">
-            <w:rPr>
-              <w:del w:id="18" w:author="Douglas Morrison" w:date="2021-11-23T15:20:00Z"/>
-              <w:rFonts w:ascii="Cambria Math" w:hAnsi="Cambria Math" w:cs="Times New Roman"/>
-              <w:i/>
-              <w:sz w:val="24"/>
-              <w:szCs w:val="24"/>
-            </w:rPr>
-          </w:rPrChange>
+          <w:rFonts w:ascii="Times New Roman" w:hAnsi="Times New Roman" w:cs="Times New Roman"/>
+          <w:sz w:val="24"/>
+          <w:szCs w:val="24"/>
         </w:rPr>
       </w:pPr>
       <m:oMathPara>
@@ -4009,18 +3947,16 @@
             <m:eqArrPr>
               <m:maxDist m:val="1"/>
               <m:ctrlPr>
-                <w:ins w:id="19" w:author="Douglas Morrison" w:date="2021-11-23T15:20:00Z">
-                  <w:rPr>
-                    <w:rFonts w:ascii="Cambria Math" w:hAnsi="Cambria Math" w:cs="Times New Roman"/>
-                    <w:i/>
-                    <w:sz w:val="24"/>
-                    <w:szCs w:val="24"/>
-                  </w:rPr>
-                </w:ins>
+                <w:rPr>
+                  <w:rFonts w:ascii="Cambria Math" w:hAnsi="Cambria Math" w:cs="Times New Roman"/>
+                  <w:i/>
+                  <w:sz w:val="24"/>
+                  <w:szCs w:val="24"/>
+                </w:rPr>
               </m:ctrlPr>
             </m:eqArrPr>
             <m:e>
-              <w:bookmarkStart w:id="20" w:name="_Hlk87131575"/>
+              <w:bookmarkStart w:id="5" w:name="_Hlk87131575"/>
               <m:acc>
                 <m:accPr>
                   <m:ctrlPr>
@@ -4043,7 +3979,7 @@
                   </m:r>
                 </m:e>
               </m:acc>
-              <w:bookmarkEnd w:id="20"/>
+              <w:bookmarkEnd w:id="5"/>
               <m:r>
                 <w:rPr>
                   <w:rFonts w:ascii="Cambria Math" w:hAnsi="Cambria Math" w:cs="Times New Roman"/>
@@ -4096,7 +4032,7 @@
                       </m:r>
                     </m:sub>
                   </m:sSub>
-                  <w:bookmarkStart w:id="21" w:name="_Hlk86781714"/>
+                  <w:bookmarkStart w:id="6" w:name="_Hlk86781714"/>
                   <m:sSub>
                     <m:sSubPr>
                       <m:ctrlPr>
@@ -4144,44 +4080,38 @@
                       </m:acc>
                     </m:sub>
                   </m:sSub>
-                  <w:bookmarkEnd w:id="21"/>
+                  <w:bookmarkEnd w:id="6"/>
                 </m:num>
                 <m:den>
                   <m:sSub>
                     <m:sSubPr>
                       <m:ctrlPr>
-                        <w:ins w:id="22" w:author="Douglas Morrison" w:date="2021-11-23T15:06:00Z">
-                          <w:rPr>
-                            <w:rFonts w:ascii="Cambria Math" w:hAnsi="Cambria Math" w:cs="Times New Roman"/>
-                            <w:i/>
-                            <w:sz w:val="24"/>
-                            <w:szCs w:val="24"/>
-                          </w:rPr>
-                        </w:ins>
+                        <w:rPr>
+                          <w:rFonts w:ascii="Cambria Math" w:hAnsi="Cambria Math" w:cs="Times New Roman"/>
+                          <w:i/>
+                          <w:sz w:val="24"/>
+                          <w:szCs w:val="24"/>
+                        </w:rPr>
                       </m:ctrlPr>
                     </m:sSubPr>
                     <m:e>
                       <m:r>
-                        <w:ins w:id="23" w:author="Douglas Morrison" w:date="2021-11-23T15:06:00Z">
-                          <w:rPr>
-                            <w:rFonts w:ascii="Cambria Math" w:hAnsi="Cambria Math" w:cs="Times New Roman"/>
-                            <w:sz w:val="24"/>
-                            <w:szCs w:val="24"/>
-                          </w:rPr>
-                          <m:t>N</m:t>
-                        </w:ins>
+                        <w:rPr>
+                          <w:rFonts w:ascii="Cambria Math" w:hAnsi="Cambria Math" w:cs="Times New Roman"/>
+                          <w:sz w:val="24"/>
+                          <w:szCs w:val="24"/>
+                        </w:rPr>
+                        <m:t>N</m:t>
                       </m:r>
                     </m:e>
                     <m:sub>
                       <m:r>
-                        <w:ins w:id="24" w:author="Douglas Morrison" w:date="2021-11-23T15:06:00Z">
-                          <w:rPr>
-                            <w:rFonts w:ascii="Cambria Math" w:hAnsi="Cambria Math" w:cs="Times New Roman"/>
-                            <w:sz w:val="24"/>
-                            <w:szCs w:val="24"/>
-                          </w:rPr>
-                          <m:t>V</m:t>
-                        </w:ins>
+                        <w:rPr>
+                          <w:rFonts w:ascii="Cambria Math" w:hAnsi="Cambria Math" w:cs="Times New Roman"/>
+                          <w:sz w:val="24"/>
+                          <w:szCs w:val="24"/>
+                        </w:rPr>
+                        <m:t>V</m:t>
                       </m:r>
                     </m:sub>
                   </m:sSub>
@@ -4197,44 +4127,6 @@
                       </m:ctrlPr>
                     </m:sSubPr>
                     <m:e>
-                      <m:sSub>
-                        <m:sSubPr>
-                          <m:ctrlPr>
-                            <w:del w:id="25" w:author="Douglas Morrison" w:date="2021-11-23T15:06:00Z">
-                              <w:rPr>
-                                <w:rFonts w:ascii="Cambria Math" w:hAnsi="Cambria Math" w:cs="Times New Roman"/>
-                                <w:i/>
-                                <w:sz w:val="24"/>
-                                <w:szCs w:val="24"/>
-                              </w:rPr>
-                            </w:del>
-                          </m:ctrlPr>
-                        </m:sSubPr>
-                        <m:e>
-                          <m:r>
-                            <w:del w:id="26" w:author="Douglas Morrison" w:date="2021-11-23T15:06:00Z">
-                              <w:rPr>
-                                <w:rFonts w:ascii="Cambria Math" w:hAnsi="Cambria Math" w:cs="Times New Roman"/>
-                                <w:sz w:val="24"/>
-                                <w:szCs w:val="24"/>
-                              </w:rPr>
-                              <m:t>N</m:t>
-                            </w:del>
-                          </m:r>
-                        </m:e>
-                        <m:sub>
-                          <m:r>
-                            <w:del w:id="27" w:author="Douglas Morrison" w:date="2021-11-23T15:06:00Z">
-                              <w:rPr>
-                                <w:rFonts w:ascii="Cambria Math" w:hAnsi="Cambria Math" w:cs="Times New Roman"/>
-                                <w:sz w:val="24"/>
-                                <w:szCs w:val="24"/>
-                              </w:rPr>
-                              <m:t>V</m:t>
-                            </w:del>
-                          </m:r>
-                        </m:sub>
-                      </m:sSub>
                       <m:r>
                         <w:rPr>
                           <w:rFonts w:ascii="Cambria Math" w:hAnsi="Cambria Math" w:cs="Times New Roman"/>
@@ -4288,26 +4180,6 @@
                 </w:rPr>
                 <m:t>#</m:t>
               </m:r>
-              <m:r>
-                <w:del w:id="28" w:author="Douglas Morrison" w:date="2021-11-23T15:20:00Z">
-                  <w:rPr>
-                    <w:rFonts w:ascii="Cambria Math" w:hAnsi="Cambria Math" w:cs="Times New Roman"/>
-                    <w:sz w:val="24"/>
-                    <w:szCs w:val="24"/>
-                  </w:rPr>
-                  <m:t xml:space="preserve">            </m:t>
-                </w:del>
-              </m:r>
-              <m:r>
-                <w:del w:id="29" w:author="Douglas Morrison" w:date="2021-11-23T15:19:00Z">
-                  <w:rPr>
-                    <w:rFonts w:ascii="Cambria Math" w:hAnsi="Cambria Math" w:cs="Times New Roman"/>
-                    <w:sz w:val="24"/>
-                    <w:szCs w:val="24"/>
-                  </w:rPr>
-                  <m:t xml:space="preserve">  </m:t>
-                </w:del>
-              </m:r>
               <m:d>
                 <m:dPr>
                   <m:ctrlPr>
@@ -4332,38 +4204,18 @@
               </m:d>
             </m:e>
           </m:eqArr>
-          <m:r>
-            <w:del w:id="30" w:author="Douglas Morrison" w:date="2021-11-23T15:20:00Z">
-              <w:rPr>
-                <w:rFonts w:ascii="Cambria Math" w:hAnsi="Cambria Math" w:cs="Times New Roman"/>
-                <w:sz w:val="24"/>
-                <w:szCs w:val="24"/>
-              </w:rPr>
-              <m:t xml:space="preserve">  </m:t>
-            </w:del>
-          </m:r>
         </m:oMath>
       </m:oMathPara>
-      <w:bookmarkEnd w:id="15"/>
+      <w:bookmarkEnd w:id="4"/>
     </w:p>
     <w:p>
       <w:pPr>
         <w:rPr>
-          <w:ins w:id="31" w:author="Douglas Morrison" w:date="2021-11-23T15:20:00Z"/>
           <w:rFonts w:ascii="Times New Roman" w:hAnsi="Times New Roman" w:cs="Times New Roman"/>
           <w:sz w:val="24"/>
           <w:szCs w:val="24"/>
         </w:rPr>
       </w:pPr>
-    </w:p>
-    <w:p>
-      <w:pPr>
-        <w:rPr>
-          <w:rFonts w:ascii="Times New Roman" w:hAnsi="Times New Roman" w:cs="Times New Roman"/>
-          <w:sz w:val="24"/>
-          <w:szCs w:val="24"/>
-        </w:rPr>
-      </w:pPr>
       <w:r>
         <w:rPr>
           <w:rFonts w:ascii="Times New Roman" w:hAnsi="Times New Roman" w:cs="Times New Roman"/>
@@ -4420,7 +4272,7 @@
         </w:rPr>
         <w:t xml:space="preserve"> </w:t>
       </w:r>
-      <w:bookmarkStart w:id="32" w:name="_Hlk87132853"/>
+      <w:bookmarkStart w:id="7" w:name="_Hlk87132853"/>
       <m:oMath>
         <m:acc>
           <m:accPr>
@@ -4513,7 +4365,7 @@
         </w:rPr>
         <w:t xml:space="preserve"> </w:t>
       </w:r>
-      <w:bookmarkEnd w:id="32"/>
+      <w:bookmarkEnd w:id="7"/>
       <w:r>
         <w:rPr>
           <w:rFonts w:ascii="Times New Roman" w:hAnsi="Times New Roman" w:cs="Times New Roman"/>
@@ -4545,25 +4397,7 @@
           <w:sz w:val="24"/>
           <w:szCs w:val="24"/>
         </w:rPr>
-        <w:t xml:space="preserve">the impact </w:t>
-      </w:r>
-      <w:proofErr w:type="gramStart"/>
-      <w:r>
-        <w:rPr>
-          <w:rFonts w:ascii="Times New Roman" w:hAnsi="Times New Roman" w:cs="Times New Roman"/>
-          <w:sz w:val="24"/>
-          <w:szCs w:val="24"/>
-        </w:rPr>
-        <w:t>of  underreporting</w:t>
-      </w:r>
-      <w:proofErr w:type="gramEnd"/>
-      <w:r>
-        <w:rPr>
-          <w:rFonts w:ascii="Times New Roman" w:hAnsi="Times New Roman" w:cs="Times New Roman"/>
-          <w:sz w:val="24"/>
-          <w:szCs w:val="24"/>
-        </w:rPr>
-        <w:t xml:space="preserve"> to registries on the bias of the estimates. </w:t>
+        <w:t xml:space="preserve">the impact of  underreporting to registries on the bias of the estimates. </w:t>
       </w:r>
       <w:r>
         <w:rPr>
@@ -4999,33 +4833,15 @@
           <w:sz w:val="24"/>
           <w:szCs w:val="24"/>
         </w:rPr>
-        <w:t xml:space="preserve">reported to </w:t>
-      </w:r>
-      <w:proofErr w:type="gramStart"/>
-      <w:r>
-        <w:rPr>
-          <w:rFonts w:ascii="Times New Roman" w:hAnsi="Times New Roman" w:cs="Times New Roman"/>
-          <w:sz w:val="24"/>
-          <w:szCs w:val="24"/>
-        </w:rPr>
-        <w:t xml:space="preserve">the </w:t>
-      </w:r>
-      <w:r>
-        <w:rPr>
-          <w:rFonts w:ascii="Times New Roman" w:hAnsi="Times New Roman" w:cs="Times New Roman"/>
-          <w:sz w:val="24"/>
-          <w:szCs w:val="24"/>
-        </w:rPr>
-        <w:t xml:space="preserve"> vaccination</w:t>
-      </w:r>
-      <w:proofErr w:type="gramEnd"/>
-      <w:r>
-        <w:rPr>
-          <w:rFonts w:ascii="Times New Roman" w:hAnsi="Times New Roman" w:cs="Times New Roman"/>
-          <w:sz w:val="24"/>
-          <w:szCs w:val="24"/>
-        </w:rPr>
-        <w:t xml:space="preserve"> registry are truly vaccinated and </w:t>
+        <w:t xml:space="preserve">reported to the </w:t>
+      </w:r>
+      <w:r>
+        <w:rPr>
+          <w:rFonts w:ascii="Times New Roman" w:hAnsi="Times New Roman" w:cs="Times New Roman"/>
+          <w:sz w:val="24"/>
+          <w:szCs w:val="24"/>
+        </w:rPr>
+        <w:t xml:space="preserve"> vaccination registry are truly vaccinated and </w:t>
       </w:r>
       <w:r>
         <w:rPr>
@@ -5172,7 +4988,6 @@
         </w:rPr>
         <w:t xml:space="preserve">who is </w:t>
       </w:r>
-      <w:proofErr w:type="gramStart"/>
       <w:r>
         <w:rPr>
           <w:rFonts w:ascii="Times New Roman" w:hAnsi="Times New Roman" w:cs="Times New Roman"/>
@@ -5195,16 +5010,7 @@
           <w:sz w:val="24"/>
           <w:szCs w:val="24"/>
         </w:rPr>
-        <w:t xml:space="preserve">  both</w:t>
-      </w:r>
-      <w:proofErr w:type="gramEnd"/>
-      <w:r>
-        <w:rPr>
-          <w:rFonts w:ascii="Times New Roman" w:hAnsi="Times New Roman" w:cs="Times New Roman"/>
-          <w:sz w:val="24"/>
-          <w:szCs w:val="24"/>
-        </w:rPr>
-        <w:t xml:space="preserve"> registries.</w:t>
+        <w:t xml:space="preserve">  both registries.</w:t>
       </w:r>
       <w:r>
         <w:rPr>
@@ -5558,7 +5364,7 @@
         </w:rPr>
         <w:t xml:space="preserve">Let </w:t>
       </w:r>
-      <w:bookmarkStart w:id="33" w:name="_Hlk87874118"/>
+      <w:bookmarkStart w:id="8" w:name="_Hlk87874118"/>
       <m:oMath>
         <m:sSub>
           <m:sSubPr>
@@ -5593,7 +5399,7 @@
           </m:sub>
         </m:sSub>
       </m:oMath>
-      <w:bookmarkEnd w:id="33"/>
+      <w:bookmarkEnd w:id="8"/>
       <w:r>
         <w:rPr>
           <w:rFonts w:ascii="Times New Roman" w:hAnsi="Times New Roman" w:cs="Times New Roman"/>
@@ -5916,26 +5722,14 @@
         </w:rPr>
         <w:t xml:space="preserve">in some studies </w:t>
       </w:r>
-      <w:del w:id="34" w:author="Douglas Morrison" w:date="2021-11-22T21:38:00Z">
-        <w:r>
-          <w:rPr>
-            <w:rFonts w:ascii="Times New Roman" w:hAnsi="Times New Roman" w:cs="Times New Roman"/>
-            <w:sz w:val="24"/>
-            <w:szCs w:val="24"/>
-          </w:rPr>
-          <w:delText xml:space="preserve">have </w:delText>
-        </w:r>
-      </w:del>
-      <w:ins w:id="35" w:author="Douglas Morrison" w:date="2021-11-22T21:38:00Z">
-        <w:r>
-          <w:rPr>
-            <w:rFonts w:ascii="Times New Roman" w:hAnsi="Times New Roman" w:cs="Times New Roman"/>
-            <w:sz w:val="24"/>
-            <w:szCs w:val="24"/>
-          </w:rPr>
-          <w:t xml:space="preserve">has </w:t>
-        </w:r>
-      </w:ins>
+      <w:r>
+        <w:rPr>
+          <w:rFonts w:ascii="Times New Roman" w:hAnsi="Times New Roman" w:cs="Times New Roman"/>
+          <w:sz w:val="24"/>
+          <w:szCs w:val="24"/>
+        </w:rPr>
+        <w:t xml:space="preserve">has </w:t>
+      </w:r>
       <w:r>
         <w:rPr>
           <w:rFonts w:ascii="Times New Roman" w:hAnsi="Times New Roman" w:cs="Times New Roman"/>
@@ -6060,7 +5854,7 @@
           </w:rPr>
           <m:t xml:space="preserve"> </m:t>
         </m:r>
-        <w:bookmarkStart w:id="36" w:name="_Hlk87183519"/>
+        <w:bookmarkStart w:id="9" w:name="_Hlk87183519"/>
         <m:r>
           <w:rPr>
             <w:rFonts w:ascii="Cambria Math" w:hAnsi="Cambria Math" w:cs="Times New Roman"/>
@@ -6173,7 +5967,7 @@
           </m:den>
         </m:f>
       </m:oMath>
-      <w:bookmarkEnd w:id="36"/>
+      <w:bookmarkEnd w:id="9"/>
       <w:r>
         <w:rPr>
           <w:rFonts w:ascii="Times New Roman" w:hAnsi="Times New Roman" w:cs="Times New Roman"/>
@@ -6351,16 +6145,14 @@
         </w:rPr>
         <w:t>converging</w:t>
       </w:r>
-      <w:ins w:id="37" w:author="Douglas Morrison" w:date="2021-11-22T21:44:00Z">
-        <w:r>
-          <w:rPr>
-            <w:rFonts w:ascii="Times New Roman" w:hAnsi="Times New Roman" w:cs="Times New Roman"/>
-            <w:sz w:val="24"/>
-            <w:szCs w:val="24"/>
-          </w:rPr>
-          <w:t xml:space="preserve"> in probability</w:t>
-        </w:r>
-      </w:ins>
+      <w:r>
+        <w:rPr>
+          <w:rFonts w:ascii="Times New Roman" w:hAnsi="Times New Roman" w:cs="Times New Roman"/>
+          <w:sz w:val="24"/>
+          <w:szCs w:val="24"/>
+        </w:rPr>
+        <w:t xml:space="preserve"> in probability</w:t>
+      </w:r>
       <w:r>
         <w:rPr>
           <w:rFonts w:ascii="Times New Roman" w:hAnsi="Times New Roman" w:cs="Times New Roman"/>
@@ -6484,7 +6276,7 @@
         </w:rPr>
         <w:t>(</w:t>
       </w:r>
-      <w:bookmarkStart w:id="38" w:name="_Hlk87470653"/>
+      <w:bookmarkStart w:id="10" w:name="_Hlk87470653"/>
       <m:oMath>
         <m:sSub>
           <m:sSubPr>
@@ -6518,7 +6310,7 @@
             </m:r>
           </m:sub>
         </m:sSub>
-        <w:bookmarkEnd w:id="38"/>
+        <w:bookmarkEnd w:id="10"/>
         <m:r>
           <w:rPr>
             <w:rFonts w:ascii="Cambria Math" w:hAnsi="Cambria Math" w:cs="Times New Roman"/>
@@ -6688,7 +6480,7 @@
         </w:rPr>
         <w:t xml:space="preserve">vaccine effectiveness </w:t>
       </w:r>
-      <w:bookmarkStart w:id="39" w:name="_Hlk88235344"/>
+      <w:bookmarkStart w:id="11" w:name="_Hlk88235344"/>
       <m:oMath>
         <m:sSub>
           <m:sSubPr>
@@ -6722,7 +6514,7 @@
             </m:r>
           </m:sub>
         </m:sSub>
-        <w:bookmarkEnd w:id="39"/>
+        <w:bookmarkEnd w:id="11"/>
         <m:r>
           <w:rPr>
             <w:rFonts w:ascii="Cambria Math" w:hAnsi="Cambria Math" w:cs="Times New Roman"/>
@@ -6844,8 +6636,8 @@
           <w:szCs w:val="24"/>
         </w:rPr>
       </w:pPr>
-      <w:bookmarkStart w:id="40" w:name="_Hlk87186416"/>
-      <w:bookmarkStart w:id="41" w:name="_Hlk87268210"/>
+      <w:bookmarkStart w:id="12" w:name="_Hlk87186416"/>
+      <w:bookmarkStart w:id="13" w:name="_Hlk87268210"/>
       <m:oMathPara>
         <m:oMathParaPr>
           <m:jc m:val="left"/>
@@ -6859,7 +6651,7 @@
             </w:rPr>
             <m:t xml:space="preserve">                                                     R=</m:t>
           </m:r>
-          <w:bookmarkStart w:id="42" w:name="_Hlk87175410"/>
+          <w:bookmarkStart w:id="14" w:name="_Hlk87175410"/>
           <m:sSub>
             <m:sSubPr>
               <m:ctrlPr>
@@ -6892,7 +6684,7 @@
               </m:r>
             </m:sub>
           </m:sSub>
-          <w:bookmarkEnd w:id="42"/>
+          <w:bookmarkEnd w:id="14"/>
           <m:d>
             <m:dPr>
               <m:begChr m:val="["/>
@@ -6919,7 +6711,7 @@
                   </m:ctrlPr>
                 </m:fPr>
                 <m:num>
-                  <w:bookmarkStart w:id="43" w:name="_Hlk87173117"/>
+                  <w:bookmarkStart w:id="15" w:name="_Hlk87173117"/>
                   <m:sSub>
                     <m:sSubPr>
                       <m:ctrlPr>
@@ -6952,7 +6744,7 @@
                       </m:r>
                     </m:sub>
                   </m:sSub>
-                  <w:bookmarkEnd w:id="43"/>
+                  <w:bookmarkEnd w:id="15"/>
                   <m:d>
                     <m:dPr>
                       <m:ctrlPr>
@@ -6973,7 +6765,7 @@
                         </w:rPr>
                         <m:t>1+f-</m:t>
                       </m:r>
-                      <w:bookmarkStart w:id="44" w:name="_Hlk87172270"/>
+                      <w:bookmarkStart w:id="16" w:name="_Hlk87172270"/>
                       <m:sSub>
                         <m:sSubPr>
                           <m:ctrlPr>
@@ -7006,7 +6798,7 @@
                           </m:r>
                         </m:sub>
                       </m:sSub>
-                      <w:bookmarkEnd w:id="44"/>
+                      <w:bookmarkEnd w:id="16"/>
                       <m:sSub>
                         <m:sSubPr>
                           <m:ctrlPr>
@@ -7051,7 +6843,7 @@
                     </w:rPr>
                     <m:t>1-</m:t>
                   </m:r>
-                  <w:bookmarkStart w:id="45" w:name="_Hlk88289255"/>
+                  <w:bookmarkStart w:id="17" w:name="_Hlk88289255"/>
                   <m:sSub>
                     <m:sSubPr>
                       <m:ctrlPr>
@@ -7084,7 +6876,7 @@
                       </m:r>
                     </m:sub>
                   </m:sSub>
-                  <w:bookmarkEnd w:id="45"/>
+                  <w:bookmarkEnd w:id="17"/>
                   <m:r>
                     <w:rPr>
                       <w:rFonts w:ascii="Cambria Math" w:hAnsi="Cambria Math" w:cs="Times New Roman"/>
@@ -7093,7 +6885,7 @@
                     </w:rPr>
                     <m:t>+</m:t>
                   </m:r>
-                  <w:bookmarkStart w:id="46" w:name="_Hlk87179084"/>
+                  <w:bookmarkStart w:id="18" w:name="_Hlk87179084"/>
                   <m:sSub>
                     <m:sSubPr>
                       <m:ctrlPr>
@@ -7126,7 +6918,7 @@
                       </m:r>
                     </m:sub>
                   </m:sSub>
-                  <w:bookmarkEnd w:id="46"/>
+                  <w:bookmarkEnd w:id="18"/>
                   <m:sSub>
                     <m:sSubPr>
                       <m:ctrlPr>
@@ -7179,7 +6971,7 @@
                         </w:rPr>
                         <m:t>1-</m:t>
                       </m:r>
-                      <w:bookmarkStart w:id="47" w:name="_Hlk87175835"/>
+                      <w:bookmarkStart w:id="19" w:name="_Hlk87175835"/>
                       <m:sSub>
                         <m:sSubPr>
                           <m:ctrlPr>
@@ -7212,7 +7004,7 @@
                           </m:r>
                         </m:sub>
                       </m:sSub>
-                      <w:bookmarkEnd w:id="47"/>
+                      <w:bookmarkEnd w:id="19"/>
                       <m:sSub>
                         <m:sSubPr>
                           <m:ctrlPr>
@@ -7251,7 +7043,7 @@
               </m:f>
             </m:e>
           </m:d>
-          <w:bookmarkEnd w:id="40"/>
+          <w:bookmarkEnd w:id="12"/>
           <m:r>
             <w:rPr>
               <w:rFonts w:ascii="Cambria Math" w:hAnsi="Cambria Math" w:cs="Times New Roman"/>
@@ -7262,7 +7054,7 @@
           </m:r>
         </m:oMath>
       </m:oMathPara>
-      <w:bookmarkEnd w:id="41"/>
+      <w:bookmarkEnd w:id="13"/>
     </w:p>
     <w:p>
       <w:pPr>
@@ -7297,7 +7089,7 @@
         </w:rPr>
         <w:t xml:space="preserve"> </w:t>
       </w:r>
-      <w:bookmarkStart w:id="48" w:name="_Hlk87180657"/>
+      <w:bookmarkStart w:id="20" w:name="_Hlk87180657"/>
       <m:oMath>
         <m:sSub>
           <m:sSubPr>
@@ -7340,28 +7132,50 @@
         </w:rPr>
         <w:t xml:space="preserve"> </w:t>
       </w:r>
-      <w:bookmarkEnd w:id="48"/>
-      <w:r>
-        <w:rPr>
-          <w:rFonts w:ascii="Times New Roman" w:eastAsiaTheme="minorEastAsia" w:hAnsi="Times New Roman" w:cs="Times New Roman"/>
-          <w:sz w:val="24"/>
-          <w:szCs w:val="24"/>
-        </w:rPr>
-        <w:t xml:space="preserve">is the proportion of the population that is </w:t>
-      </w:r>
-      <w:proofErr w:type="gramStart"/>
-      <w:r>
-        <w:rPr>
-          <w:rFonts w:ascii="Times New Roman" w:eastAsiaTheme="minorEastAsia" w:hAnsi="Times New Roman" w:cs="Times New Roman"/>
-          <w:sz w:val="24"/>
-          <w:szCs w:val="24"/>
-        </w:rPr>
-        <w:t>vaccinated.</w:t>
-      </w:r>
-      <w:proofErr w:type="gramEnd"/>
-      <w:r>
-        <w:rPr>
-          <w:rFonts w:ascii="Times New Roman" w:eastAsiaTheme="minorEastAsia" w:hAnsi="Times New Roman" w:cs="Times New Roman"/>
+      <w:bookmarkEnd w:id="20"/>
+      <w:r>
+        <w:rPr>
+          <w:rFonts w:ascii="Times New Roman" w:eastAsiaTheme="minorEastAsia" w:hAnsi="Times New Roman" w:cs="Times New Roman"/>
+          <w:sz w:val="24"/>
+          <w:szCs w:val="24"/>
+        </w:rPr>
+        <w:t xml:space="preserve">is the proportion of the population that is vaccinated. </w:t>
+      </w:r>
+      <w:r>
+        <w:rPr>
+          <w:rFonts w:ascii="Times New Roman" w:eastAsiaTheme="minorEastAsia" w:hAnsi="Times New Roman" w:cs="Times New Roman"/>
+          <w:sz w:val="24"/>
+          <w:szCs w:val="24"/>
+        </w:rPr>
+        <w:t>The</w:t>
+      </w:r>
+      <w:r>
+        <w:rPr>
+          <w:rFonts w:ascii="Times New Roman" w:hAnsi="Times New Roman" w:cs="Times New Roman"/>
+          <w:sz w:val="24"/>
+          <w:szCs w:val="24"/>
+        </w:rPr>
+        <w:t xml:space="preserve"> bias factor</w:t>
+      </w:r>
+      <w:r>
+        <w:rPr>
+          <w:rFonts w:ascii="Times New Roman" w:eastAsiaTheme="minorEastAsia" w:hAnsi="Times New Roman" w:cs="Times New Roman"/>
+          <w:sz w:val="24"/>
+          <w:szCs w:val="24"/>
+        </w:rPr>
+        <w:t xml:space="preserve"> is the</w:t>
+      </w:r>
+      <w:r>
+        <w:rPr>
+          <w:rFonts w:ascii="Times New Roman" w:hAnsi="Times New Roman" w:cs="Times New Roman"/>
+          <w:sz w:val="24"/>
+          <w:szCs w:val="24"/>
+        </w:rPr>
+        <w:t xml:space="preserve"> term in brackets</w:t>
+      </w:r>
+      <w:r>
+        <w:rPr>
+          <w:rFonts w:ascii="Times New Roman" w:hAnsi="Times New Roman" w:cs="Times New Roman"/>
           <w:sz w:val="24"/>
           <w:szCs w:val="24"/>
         </w:rPr>
@@ -7369,35 +7183,67 @@
       </w:r>
       <w:r>
         <w:rPr>
-          <w:rFonts w:ascii="Times New Roman" w:eastAsiaTheme="minorEastAsia" w:hAnsi="Times New Roman" w:cs="Times New Roman"/>
-          <w:sz w:val="24"/>
-          <w:szCs w:val="24"/>
-        </w:rPr>
-        <w:t>The</w:t>
-      </w:r>
-      <w:r>
-        <w:rPr>
-          <w:rFonts w:ascii="Times New Roman" w:hAnsi="Times New Roman" w:cs="Times New Roman"/>
-          <w:sz w:val="24"/>
-          <w:szCs w:val="24"/>
-        </w:rPr>
-        <w:t xml:space="preserve"> bias factor</w:t>
-      </w:r>
-      <w:r>
-        <w:rPr>
-          <w:rFonts w:ascii="Times New Roman" w:eastAsiaTheme="minorEastAsia" w:hAnsi="Times New Roman" w:cs="Times New Roman"/>
-          <w:sz w:val="24"/>
-          <w:szCs w:val="24"/>
-        </w:rPr>
-        <w:t xml:space="preserve"> is the</w:t>
-      </w:r>
-      <w:r>
-        <w:rPr>
-          <w:rFonts w:ascii="Times New Roman" w:hAnsi="Times New Roman" w:cs="Times New Roman"/>
-          <w:sz w:val="24"/>
-          <w:szCs w:val="24"/>
-        </w:rPr>
-        <w:t xml:space="preserve"> term in brackets</w:t>
+          <w:rFonts w:ascii="Times New Roman" w:hAnsi="Times New Roman" w:cs="Times New Roman"/>
+          <w:sz w:val="24"/>
+          <w:szCs w:val="24"/>
+        </w:rPr>
+        <w:t>in equation 2: if th</w:t>
+      </w:r>
+      <w:r>
+        <w:rPr>
+          <w:rFonts w:ascii="Times New Roman" w:hAnsi="Times New Roman" w:cs="Times New Roman"/>
+          <w:sz w:val="24"/>
+          <w:szCs w:val="24"/>
+        </w:rPr>
+        <w:t>e bias</w:t>
+      </w:r>
+      <w:r>
+        <w:rPr>
+          <w:rFonts w:ascii="Times New Roman" w:hAnsi="Times New Roman" w:cs="Times New Roman"/>
+          <w:sz w:val="24"/>
+          <w:szCs w:val="24"/>
+        </w:rPr>
+        <w:t xml:space="preserve"> factor is </w:t>
+      </w:r>
+      <w:r>
+        <w:rPr>
+          <w:rFonts w:ascii="Times New Roman" w:hAnsi="Times New Roman" w:cs="Times New Roman"/>
+          <w:sz w:val="24"/>
+          <w:szCs w:val="24"/>
+        </w:rPr>
+        <w:t xml:space="preserve">less than 1 the </w:t>
+      </w:r>
+      <w:r>
+        <w:rPr>
+          <w:rFonts w:ascii="Times New Roman" w:hAnsi="Times New Roman" w:cs="Times New Roman"/>
+          <w:sz w:val="24"/>
+          <w:szCs w:val="24"/>
+        </w:rPr>
+        <w:t xml:space="preserve">apparent </w:t>
+      </w:r>
+      <w:r>
+        <w:rPr>
+          <w:rFonts w:ascii="Times New Roman" w:hAnsi="Times New Roman" w:cs="Times New Roman"/>
+          <w:sz w:val="24"/>
+          <w:szCs w:val="24"/>
+        </w:rPr>
+        <w:t xml:space="preserve">relative </w:t>
+      </w:r>
+      <w:r>
+        <w:rPr>
+          <w:rFonts w:ascii="Times New Roman" w:hAnsi="Times New Roman" w:cs="Times New Roman"/>
+          <w:sz w:val="24"/>
+          <w:szCs w:val="24"/>
+        </w:rPr>
+        <w:t>risk</w:t>
+      </w:r>
+      <w:r>
+        <w:rPr>
+          <w:rFonts w:ascii="Times New Roman" w:hAnsi="Times New Roman" w:cs="Times New Roman"/>
+          <w:sz w:val="24"/>
+          <w:szCs w:val="24"/>
+        </w:rPr>
+        <w:t xml:space="preserve"> will</w:t>
       </w:r>
       <w:r>
         <w:rPr>
@@ -7413,78 +7259,6 @@
           <w:sz w:val="24"/>
           <w:szCs w:val="24"/>
         </w:rPr>
-        <w:t>in equation 2: if th</w:t>
-      </w:r>
-      <w:r>
-        <w:rPr>
-          <w:rFonts w:ascii="Times New Roman" w:hAnsi="Times New Roman" w:cs="Times New Roman"/>
-          <w:sz w:val="24"/>
-          <w:szCs w:val="24"/>
-        </w:rPr>
-        <w:t>e bias</w:t>
-      </w:r>
-      <w:r>
-        <w:rPr>
-          <w:rFonts w:ascii="Times New Roman" w:hAnsi="Times New Roman" w:cs="Times New Roman"/>
-          <w:sz w:val="24"/>
-          <w:szCs w:val="24"/>
-        </w:rPr>
-        <w:t xml:space="preserve"> factor is </w:t>
-      </w:r>
-      <w:r>
-        <w:rPr>
-          <w:rFonts w:ascii="Times New Roman" w:hAnsi="Times New Roman" w:cs="Times New Roman"/>
-          <w:sz w:val="24"/>
-          <w:szCs w:val="24"/>
-        </w:rPr>
-        <w:t xml:space="preserve">less than 1 the </w:t>
-      </w:r>
-      <w:r>
-        <w:rPr>
-          <w:rFonts w:ascii="Times New Roman" w:hAnsi="Times New Roman" w:cs="Times New Roman"/>
-          <w:sz w:val="24"/>
-          <w:szCs w:val="24"/>
-        </w:rPr>
-        <w:t xml:space="preserve">apparent </w:t>
-      </w:r>
-      <w:r>
-        <w:rPr>
-          <w:rFonts w:ascii="Times New Roman" w:hAnsi="Times New Roman" w:cs="Times New Roman"/>
-          <w:sz w:val="24"/>
-          <w:szCs w:val="24"/>
-        </w:rPr>
-        <w:t xml:space="preserve">relative </w:t>
-      </w:r>
-      <w:r>
-        <w:rPr>
-          <w:rFonts w:ascii="Times New Roman" w:hAnsi="Times New Roman" w:cs="Times New Roman"/>
-          <w:sz w:val="24"/>
-          <w:szCs w:val="24"/>
-        </w:rPr>
-        <w:t>risk</w:t>
-      </w:r>
-      <w:r>
-        <w:rPr>
-          <w:rFonts w:ascii="Times New Roman" w:hAnsi="Times New Roman" w:cs="Times New Roman"/>
-          <w:sz w:val="24"/>
-          <w:szCs w:val="24"/>
-        </w:rPr>
-        <w:t xml:space="preserve"> will</w:t>
-      </w:r>
-      <w:r>
-        <w:rPr>
-          <w:rFonts w:ascii="Times New Roman" w:hAnsi="Times New Roman" w:cs="Times New Roman"/>
-          <w:sz w:val="24"/>
-          <w:szCs w:val="24"/>
-        </w:rPr>
-        <w:t xml:space="preserve"> </w:t>
-      </w:r>
-      <w:r>
-        <w:rPr>
-          <w:rFonts w:ascii="Times New Roman" w:hAnsi="Times New Roman" w:cs="Times New Roman"/>
-          <w:sz w:val="24"/>
-          <w:szCs w:val="24"/>
-        </w:rPr>
         <w:t xml:space="preserve">be less than the true relative risk </w:t>
       </w:r>
       <w:r>
@@ -7528,7 +7302,7 @@
         </w:rPr>
         <w:t xml:space="preserve">greater than </w:t>
       </w:r>
-      <w:bookmarkStart w:id="49" w:name="_Hlk88235373"/>
+      <w:bookmarkStart w:id="21" w:name="_Hlk88235373"/>
       <m:oMath>
         <m:sSub>
           <m:sSubPr>
@@ -7563,7 +7337,7 @@
           </m:sub>
         </m:sSub>
       </m:oMath>
-      <w:bookmarkEnd w:id="49"/>
+      <w:bookmarkEnd w:id="21"/>
       <w:r>
         <w:rPr>
           <w:rFonts w:ascii="Times New Roman" w:hAnsi="Times New Roman" w:cs="Times New Roman"/>
@@ -7866,7 +7640,7 @@
           </w:rPr>
           <m:t>(</m:t>
         </m:r>
-        <w:bookmarkStart w:id="50" w:name="_Hlk87196000"/>
+        <w:bookmarkStart w:id="22" w:name="_Hlk87196000"/>
         <m:sSub>
           <m:sSubPr>
             <m:ctrlPr>
@@ -7899,7 +7673,7 @@
             </m:r>
           </m:sub>
         </m:sSub>
-        <w:bookmarkEnd w:id="50"/>
+        <w:bookmarkEnd w:id="22"/>
         <m:r>
           <w:rPr>
             <w:rFonts w:ascii="Cambria Math" w:hAnsi="Cambria Math" w:cs="Times New Roman"/>
@@ -8006,7 +7780,7 @@
           </w:rPr>
           <m:t>(</m:t>
         </m:r>
-        <w:bookmarkStart w:id="51" w:name="_Hlk87207346"/>
+        <w:bookmarkStart w:id="23" w:name="_Hlk87207346"/>
         <m:sSub>
           <m:sSubPr>
             <m:ctrlPr>
@@ -8039,7 +7813,7 @@
             </m:r>
           </m:sub>
         </m:sSub>
-        <w:bookmarkEnd w:id="51"/>
+        <w:bookmarkEnd w:id="23"/>
         <m:r>
           <w:rPr>
             <w:rFonts w:ascii="Cambria Math" w:hAnsi="Cambria Math" w:cs="Times New Roman"/>
@@ -8267,7 +8041,7 @@
         </w:rPr>
         <w:t xml:space="preserve"> values for </w:t>
       </w:r>
-      <w:bookmarkStart w:id="52" w:name="_Hlk87898660"/>
+      <w:bookmarkStart w:id="24" w:name="_Hlk87898660"/>
       <m:oMath>
         <m:sSub>
           <m:sSubPr>
@@ -8369,7 +8143,7 @@
         </w:rPr>
         <w:t>f</w:t>
       </w:r>
-      <w:bookmarkEnd w:id="52"/>
+      <w:bookmarkEnd w:id="24"/>
       <w:r>
         <w:rPr>
           <w:rFonts w:ascii="Times New Roman" w:eastAsiaTheme="minorEastAsia" w:hAnsi="Times New Roman" w:cs="Times New Roman"/>
@@ -8597,7 +8371,7 @@
           <w:szCs w:val="24"/>
         </w:rPr>
       </w:pPr>
-      <w:bookmarkStart w:id="53" w:name="_Hlk88034311"/>
+      <w:bookmarkStart w:id="25" w:name="_Hlk88034311"/>
       <m:oMathPara>
         <m:oMathParaPr>
           <m:jc m:val="left"/>
@@ -8611,7 +8385,7 @@
             </w:rPr>
             <m:t xml:space="preserve">                                   </m:t>
           </m:r>
-          <w:bookmarkStart w:id="54" w:name="_Hlk87988745"/>
+          <w:bookmarkStart w:id="26" w:name="_Hlk87988745"/>
           <m:sSub>
             <m:sSubPr>
               <m:ctrlPr>
@@ -8658,7 +8432,7 @@
               </m:r>
             </m:sub>
           </m:sSub>
-          <w:bookmarkEnd w:id="54"/>
+          <w:bookmarkEnd w:id="26"/>
           <m:r>
             <w:rPr>
               <w:rFonts w:ascii="Cambria Math" w:eastAsiaTheme="minorEastAsia" w:hAnsi="Cambria Math" w:cs="Times New Roman"/>
@@ -8679,7 +8453,7 @@
               </m:ctrlPr>
             </m:fPr>
             <m:num>
-              <w:bookmarkStart w:id="55" w:name="_Hlk88032886"/>
+              <w:bookmarkStart w:id="27" w:name="_Hlk88032886"/>
               <m:acc>
                 <m:accPr>
                   <m:ctrlPr>
@@ -8702,7 +8476,7 @@
                   </m:r>
                 </m:e>
               </m:acc>
-              <w:bookmarkEnd w:id="55"/>
+              <w:bookmarkEnd w:id="27"/>
               <m:d>
                 <m:dPr>
                   <m:begChr m:val="["/>
@@ -9139,7 +8913,7 @@
           </m:r>
         </m:oMath>
       </m:oMathPara>
-      <w:bookmarkEnd w:id="53"/>
+      <w:bookmarkEnd w:id="25"/>
     </w:p>
     <w:p>
       <w:pPr>
@@ -9290,7 +9064,6 @@
         </w:rPr>
         <w:t xml:space="preserve"> and </w:t>
       </w:r>
-      <w:proofErr w:type="gramStart"/>
       <w:r>
         <w:rPr>
           <w:rFonts w:ascii="Times New Roman" w:eastAsiaTheme="minorEastAsia" w:hAnsi="Times New Roman" w:cs="Times New Roman"/>
@@ -9316,7 +9089,6 @@
         </w:rPr>
         <w:t>.</w:t>
       </w:r>
-      <w:proofErr w:type="gramEnd"/>
       <w:r>
         <w:rPr>
           <w:rFonts w:ascii="Times New Roman" w:eastAsiaTheme="minorEastAsia" w:hAnsi="Times New Roman" w:cs="Times New Roman"/>
@@ -9341,16 +9113,6 @@
         </w:rPr>
         <w:t>stimates</w:t>
       </w:r>
-      <w:del w:id="56" w:author="Douglas Morrison" w:date="2021-11-22T21:43:00Z">
-        <w:r>
-          <w:rPr>
-            <w:rFonts w:ascii="Times New Roman" w:eastAsiaTheme="minorEastAsia" w:hAnsi="Times New Roman" w:cs="Times New Roman"/>
-            <w:sz w:val="24"/>
-            <w:szCs w:val="24"/>
-          </w:rPr>
-          <w:delText xml:space="preserve"> </w:delText>
-        </w:r>
-      </w:del>
       <w:r>
         <w:rPr>
           <w:rFonts w:ascii="Times New Roman" w:eastAsiaTheme="minorEastAsia" w:hAnsi="Times New Roman" w:cs="Times New Roman"/>
@@ -9367,7 +9129,7 @@
         </w:rPr>
         <w:t xml:space="preserve"> </w:t>
       </w:r>
-      <w:bookmarkStart w:id="57" w:name="_Hlk88287434"/>
+      <w:bookmarkStart w:id="28" w:name="_Hlk88287434"/>
       <m:oMath>
         <m:sSub>
           <m:sSubPr>
@@ -9477,7 +9239,7 @@
         </w:rPr>
         <w:t xml:space="preserve"> </w:t>
       </w:r>
-      <w:bookmarkEnd w:id="57"/>
+      <w:bookmarkEnd w:id="28"/>
       <w:r>
         <w:rPr>
           <w:rFonts w:ascii="Times New Roman" w:eastAsiaTheme="minorEastAsia" w:hAnsi="Times New Roman" w:cs="Times New Roman"/>
@@ -9732,7 +9494,7 @@
         </w:rPr>
         <w:t xml:space="preserve"> </w:t>
       </w:r>
-      <w:bookmarkStart w:id="58" w:name="_Hlk87211176"/>
+      <w:bookmarkStart w:id="29" w:name="_Hlk87211176"/>
       <w:r>
         <w:rPr>
           <w:rFonts w:ascii="Times New Roman" w:hAnsi="Times New Roman" w:cs="Times New Roman"/>
@@ -9821,7 +9583,7 @@
         </w:rPr>
         <w:t xml:space="preserve">. </w:t>
       </w:r>
-      <w:bookmarkEnd w:id="58"/>
+      <w:bookmarkEnd w:id="29"/>
       <w:r>
         <w:rPr>
           <w:rFonts w:ascii="Times New Roman" w:hAnsi="Times New Roman" w:cs="Times New Roman"/>
@@ -9981,7 +9743,6 @@
         </w:rPr>
         <w:t xml:space="preserve"> </w:t>
       </w:r>
-      <w:proofErr w:type="gramStart"/>
       <w:r>
         <w:rPr>
           <w:rFonts w:ascii="Times New Roman" w:hAnsi="Times New Roman" w:cs="Times New Roman"/>
@@ -9999,7 +9760,6 @@
         </w:rPr>
         <w:t>)</w:t>
       </w:r>
-      <w:proofErr w:type="gramEnd"/>
       <w:r>
         <w:rPr>
           <w:rFonts w:ascii="Cambria Math" w:hAnsi="Cambria Math" w:cs="Times New Roman"/>
@@ -10299,7 +10059,7 @@
         </w:rPr>
         <w:t xml:space="preserve">is in excellent agreement with </w:t>
       </w:r>
-      <w:bookmarkStart w:id="59" w:name="_Hlk88287409"/>
+      <w:bookmarkStart w:id="30" w:name="_Hlk88287409"/>
       <m:oMath>
         <m:sSub>
           <m:sSubPr>
@@ -10334,7 +10094,7 @@
           </m:sub>
         </m:sSub>
       </m:oMath>
-      <w:bookmarkEnd w:id="59"/>
+      <w:bookmarkEnd w:id="30"/>
       <w:r>
         <w:rPr>
           <w:rFonts w:ascii="Times New Roman" w:eastAsiaTheme="minorEastAsia" w:hAnsi="Times New Roman" w:cs="Times New Roman"/>
@@ -11121,13 +10881,23 @@
         </w:rPr>
         <w:t xml:space="preserve">) and </w:t>
       </w:r>
-      <w:r>
-        <w:rPr>
-          <w:rFonts w:ascii="Times New Roman" w:eastAsiaTheme="minorEastAsia" w:hAnsi="Times New Roman" w:cs="Times New Roman"/>
-          <w:sz w:val="24"/>
-          <w:szCs w:val="24"/>
-        </w:rPr>
-        <w:t xml:space="preserve">its very </w:t>
+      <w:proofErr w:type="spellStart"/>
+      <w:r>
+        <w:rPr>
+          <w:rFonts w:ascii="Times New Roman" w:eastAsiaTheme="minorEastAsia" w:hAnsi="Times New Roman" w:cs="Times New Roman"/>
+          <w:sz w:val="24"/>
+          <w:szCs w:val="24"/>
+        </w:rPr>
+        <w:t>its</w:t>
+      </w:r>
+      <w:proofErr w:type="spellEnd"/>
+      <w:r>
+        <w:rPr>
+          <w:rFonts w:ascii="Times New Roman" w:eastAsiaTheme="minorEastAsia" w:hAnsi="Times New Roman" w:cs="Times New Roman"/>
+          <w:sz w:val="24"/>
+          <w:szCs w:val="24"/>
+        </w:rPr>
+        <w:t xml:space="preserve"> very </w:t>
       </w:r>
       <w:r>
         <w:rPr>
@@ -11278,23 +11048,13 @@
         </w:rPr>
         <w:t xml:space="preserve"> (</w:t>
       </w:r>
-      <w:proofErr w:type="gramStart"/>
-      <w:r>
-        <w:rPr>
-          <w:rFonts w:ascii="Times New Roman" w:eastAsiaTheme="minorEastAsia" w:hAnsi="Times New Roman" w:cs="Times New Roman"/>
-          <w:sz w:val="24"/>
-          <w:szCs w:val="24"/>
-        </w:rPr>
-        <w:t>i.e.</w:t>
-      </w:r>
-      <w:proofErr w:type="gramEnd"/>
-      <w:r>
-        <w:rPr>
-          <w:rFonts w:ascii="Times New Roman" w:eastAsiaTheme="minorEastAsia" w:hAnsi="Times New Roman" w:cs="Times New Roman"/>
-          <w:sz w:val="24"/>
-          <w:szCs w:val="24"/>
-        </w:rPr>
-        <w:t xml:space="preserve"> </w:t>
+      <w:r>
+        <w:rPr>
+          <w:rFonts w:ascii="Times New Roman" w:eastAsiaTheme="minorEastAsia" w:hAnsi="Times New Roman" w:cs="Times New Roman"/>
+          <w:sz w:val="24"/>
+          <w:szCs w:val="24"/>
+        </w:rPr>
+        <w:t xml:space="preserve">i.e. </w:t>
       </w:r>
       <m:oMath>
         <m:r>
@@ -11430,7 +11190,8 @@
         </w:rPr>
         <w:t xml:space="preserve">greater than </w:t>
       </w:r>
-      <w:bookmarkStart w:id="60" w:name="_Hlk88250551"/>
+      <w:bookmarkStart w:id="31" w:name="_Hlk88250551"/>
+      <w:proofErr w:type="spellStart"/>
       <w:r>
         <w:rPr>
           <w:rFonts w:ascii="Times New Roman" w:eastAsiaTheme="minorEastAsia" w:hAnsi="Times New Roman" w:cs="Times New Roman"/>
@@ -11450,7 +11211,8 @@
         </w:rPr>
         <w:t>true</w:t>
       </w:r>
-      <w:bookmarkEnd w:id="60"/>
+      <w:bookmarkEnd w:id="31"/>
+      <w:proofErr w:type="spellEnd"/>
       <w:r>
         <w:rPr>
           <w:rFonts w:ascii="Times New Roman" w:eastAsiaTheme="minorEastAsia" w:hAnsi="Times New Roman" w:cs="Times New Roman"/>
@@ -11532,25 +11294,7 @@
           <w:sz w:val="24"/>
           <w:szCs w:val="24"/>
         </w:rPr>
-        <w:t xml:space="preserve"> (</w:t>
-      </w:r>
-      <w:proofErr w:type="gramStart"/>
-      <w:r>
-        <w:rPr>
-          <w:rFonts w:ascii="Times New Roman" w:eastAsiaTheme="minorEastAsia" w:hAnsi="Times New Roman" w:cs="Times New Roman"/>
-          <w:sz w:val="24"/>
-          <w:szCs w:val="24"/>
-        </w:rPr>
-        <w:t>i.e.</w:t>
-      </w:r>
-      <w:proofErr w:type="gramEnd"/>
-      <w:r>
-        <w:rPr>
-          <w:rFonts w:ascii="Times New Roman" w:eastAsiaTheme="minorEastAsia" w:hAnsi="Times New Roman" w:cs="Times New Roman"/>
-          <w:sz w:val="24"/>
-          <w:szCs w:val="24"/>
-        </w:rPr>
-        <w:t xml:space="preserve"> </w:t>
+        <w:t xml:space="preserve"> (i.e. </w:t>
       </w:r>
       <m:oMath>
         <m:r>
@@ -11587,7 +11331,7 @@
           <w:szCs w:val="24"/>
         </w:rPr>
       </w:pPr>
-      <w:bookmarkStart w:id="61" w:name="_Hlk88288847"/>
+      <w:bookmarkStart w:id="32" w:name="_Hlk88288847"/>
       <w:r>
         <w:rPr>
           <w:rFonts w:ascii="Times New Roman" w:eastAsiaTheme="minorEastAsia" w:hAnsi="Times New Roman" w:cs="Times New Roman"/>
@@ -11596,16 +11340,6 @@
         </w:rPr>
         <w:t xml:space="preserve">Figure 1 illustrates </w:t>
       </w:r>
-      <w:del w:id="62" w:author="Douglas Morrison" w:date="2021-11-22T21:50:00Z">
-        <w:r>
-          <w:rPr>
-            <w:rFonts w:ascii="Times New Roman" w:eastAsiaTheme="minorEastAsia" w:hAnsi="Times New Roman" w:cs="Times New Roman"/>
-            <w:sz w:val="24"/>
-            <w:szCs w:val="24"/>
-          </w:rPr>
-          <w:delText xml:space="preserve"> </w:delText>
-        </w:r>
-      </w:del>
       <w:r>
         <w:rPr>
           <w:rFonts w:ascii="Times New Roman" w:eastAsiaTheme="minorEastAsia" w:hAnsi="Times New Roman" w:cs="Times New Roman"/>
@@ -11696,7 +11430,7 @@
         </w:rPr>
         <w:t xml:space="preserve"> relationship with </w:t>
       </w:r>
-      <w:bookmarkStart w:id="63" w:name="_Hlk88248871"/>
+      <w:bookmarkStart w:id="33" w:name="_Hlk88248871"/>
       <m:oMath>
         <m:sSub>
           <m:sSubPr>
@@ -11805,7 +11539,7 @@
         </w:rPr>
         <w:t xml:space="preserve"> </w:t>
       </w:r>
-      <w:bookmarkEnd w:id="63"/>
+      <w:bookmarkEnd w:id="33"/>
       <w:r>
         <w:rPr>
           <w:rFonts w:ascii="Times New Roman" w:eastAsiaTheme="minorEastAsia" w:hAnsi="Times New Roman" w:cs="Times New Roman"/>
@@ -11814,7 +11548,7 @@
         </w:rPr>
         <w:t xml:space="preserve">when </w:t>
       </w:r>
-      <w:bookmarkStart w:id="64" w:name="_Hlk88250468"/>
+      <w:bookmarkStart w:id="34" w:name="_Hlk88250468"/>
       <m:oMath>
         <m:sSub>
           <m:sSubPr>
@@ -11856,7 +11590,7 @@
           </w:rPr>
           <m:t>=.20</m:t>
         </m:r>
-        <w:bookmarkEnd w:id="64"/>
+        <w:bookmarkEnd w:id="34"/>
         <m:r>
           <w:rPr>
             <w:rFonts w:ascii="Cambria Math" w:eastAsiaTheme="minorEastAsia" w:hAnsi="Cambria Math" w:cs="Times New Roman"/>
@@ -11876,7 +11610,7 @@
           </w:rPr>
           <m:t xml:space="preserve"> </m:t>
         </m:r>
-        <w:bookmarkStart w:id="65" w:name="_Hlk88250670"/>
+        <w:bookmarkStart w:id="35" w:name="_Hlk88250670"/>
         <m:sSub>
           <m:sSubPr>
             <m:ctrlPr>
@@ -11909,7 +11643,7 @@
             </m:r>
           </m:sub>
         </m:sSub>
-        <w:bookmarkEnd w:id="65"/>
+        <w:bookmarkEnd w:id="35"/>
         <m:r>
           <w:rPr>
             <w:rFonts w:ascii="Cambria Math" w:eastAsiaTheme="minorEastAsia" w:hAnsi="Cambria Math" w:cs="Times New Roman"/>
@@ -11962,7 +11696,7 @@
         </w:rPr>
         <w:t xml:space="preserve"> </w:t>
       </w:r>
-      <w:bookmarkEnd w:id="61"/>
+      <w:bookmarkEnd w:id="32"/>
       <w:r>
         <w:rPr>
           <w:rFonts w:ascii="Times New Roman" w:eastAsiaTheme="minorEastAsia" w:hAnsi="Times New Roman" w:cs="Times New Roman"/>
@@ -12940,16 +12674,7 @@
           <w:sz w:val="24"/>
           <w:szCs w:val="24"/>
         </w:rPr>
-        <w:t xml:space="preserve">The analogy is </w:t>
-      </w:r>
-      <w:proofErr w:type="gramStart"/>
-      <w:r>
-        <w:rPr>
-          <w:rFonts w:ascii="Times New Roman" w:hAnsi="Times New Roman" w:cs="Times New Roman"/>
-          <w:sz w:val="24"/>
-          <w:szCs w:val="24"/>
-        </w:rPr>
-        <w:t xml:space="preserve">that </w:t>
+        <w:t xml:space="preserve">The analogy is that </w:t>
       </w:r>
       <w:r>
         <w:rPr>
@@ -12965,16 +12690,7 @@
           <w:sz w:val="24"/>
           <w:szCs w:val="24"/>
         </w:rPr>
-        <w:t>vaccinated</w:t>
-      </w:r>
-      <w:proofErr w:type="gramEnd"/>
-      <w:r>
-        <w:rPr>
-          <w:rFonts w:ascii="Times New Roman" w:hAnsi="Times New Roman" w:cs="Times New Roman"/>
-          <w:sz w:val="24"/>
-          <w:szCs w:val="24"/>
-        </w:rPr>
-        <w:t xml:space="preserve"> persons</w:t>
+        <w:t>vaccinated persons</w:t>
       </w:r>
       <w:r>
         <w:rPr>
@@ -13211,16 +12927,14 @@
         </w:rPr>
         <w:t>effectiveness</w:t>
       </w:r>
-      <w:ins w:id="66" w:author="Douglas Morrison" w:date="2021-11-22T21:55:00Z">
-        <w:r>
-          <w:rPr>
-            <w:rFonts w:ascii="Times New Roman" w:eastAsiaTheme="minorEastAsia" w:hAnsi="Times New Roman" w:cs="Times New Roman"/>
-            <w:sz w:val="24"/>
-            <w:szCs w:val="24"/>
-          </w:rPr>
-          <w:t>,</w:t>
-        </w:r>
-      </w:ins>
+      <w:r>
+        <w:rPr>
+          <w:rFonts w:ascii="Times New Roman" w:eastAsiaTheme="minorEastAsia" w:hAnsi="Times New Roman" w:cs="Times New Roman"/>
+          <w:sz w:val="24"/>
+          <w:szCs w:val="24"/>
+        </w:rPr>
+        <w:t>,</w:t>
+      </w:r>
       <w:r>
         <w:rPr>
           <w:rFonts w:ascii="Times New Roman" w:eastAsiaTheme="minorEastAsia" w:hAnsi="Times New Roman" w:cs="Times New Roman"/>
@@ -13261,16 +12975,14 @@
         </w:rPr>
         <w:t xml:space="preserve"> </w:t>
       </w:r>
-      <w:ins w:id="67" w:author="Douglas Morrison" w:date="2021-11-22T21:55:00Z">
-        <w:r>
-          <w:rPr>
-            <w:rFonts w:ascii="Times New Roman" w:eastAsiaTheme="minorEastAsia" w:hAnsi="Times New Roman" w:cs="Times New Roman"/>
-            <w:sz w:val="24"/>
-            <w:szCs w:val="24"/>
-          </w:rPr>
-          <w:t xml:space="preserve">for </w:t>
-        </w:r>
-      </w:ins>
+      <w:r>
+        <w:rPr>
+          <w:rFonts w:ascii="Times New Roman" w:eastAsiaTheme="minorEastAsia" w:hAnsi="Times New Roman" w:cs="Times New Roman"/>
+          <w:sz w:val="24"/>
+          <w:szCs w:val="24"/>
+        </w:rPr>
+        <w:t xml:space="preserve">for </w:t>
+      </w:r>
       <w:r>
         <w:rPr>
           <w:rFonts w:ascii="Times New Roman" w:eastAsiaTheme="minorEastAsia" w:hAnsi="Times New Roman" w:cs="Times New Roman"/>
@@ -13287,7 +12999,7 @@
         </w:rPr>
         <w:t xml:space="preserve"> </w:t>
       </w:r>
-      <w:bookmarkStart w:id="68" w:name="_Hlk87516553"/>
+      <w:bookmarkStart w:id="36" w:name="_Hlk87516553"/>
       <m:oMath>
         <m:sSub>
           <m:sSubPr>
@@ -13322,7 +13034,7 @@
           </m:sub>
         </m:sSub>
       </m:oMath>
-      <w:bookmarkEnd w:id="68"/>
+      <w:bookmarkEnd w:id="36"/>
       <w:r>
         <w:rPr>
           <w:rFonts w:ascii="Times New Roman" w:eastAsiaTheme="minorEastAsia" w:hAnsi="Times New Roman" w:cs="Times New Roman"/>
@@ -13444,16 +13156,14 @@
         </w:rPr>
         <w:t xml:space="preserve"> whose record</w:t>
       </w:r>
-      <w:ins w:id="69" w:author="Douglas Morrison" w:date="2021-11-22T21:55:00Z">
-        <w:r>
-          <w:rPr>
-            <w:rFonts w:ascii="Times New Roman" w:hAnsi="Times New Roman" w:cs="Times New Roman"/>
-            <w:sz w:val="24"/>
-            <w:szCs w:val="24"/>
-          </w:rPr>
-          <w:t>s</w:t>
-        </w:r>
-      </w:ins>
+      <w:r>
+        <w:rPr>
+          <w:rFonts w:ascii="Times New Roman" w:hAnsi="Times New Roman" w:cs="Times New Roman"/>
+          <w:sz w:val="24"/>
+          <w:szCs w:val="24"/>
+        </w:rPr>
+        <w:t>s</w:t>
+      </w:r>
       <w:r>
         <w:rPr>
           <w:rFonts w:ascii="Times New Roman" w:hAnsi="Times New Roman" w:cs="Times New Roman"/>
@@ -13470,16 +13180,6 @@
         </w:rPr>
         <w:t xml:space="preserve"> </w:t>
       </w:r>
-      <w:del w:id="70" w:author="Douglas Morrison" w:date="2021-11-22T21:55:00Z">
-        <w:r>
-          <w:rPr>
-            <w:rFonts w:ascii="Times New Roman" w:hAnsi="Times New Roman" w:cs="Times New Roman"/>
-            <w:sz w:val="24"/>
-            <w:szCs w:val="24"/>
-          </w:rPr>
-          <w:delText xml:space="preserve">in </w:delText>
-        </w:r>
-      </w:del>
       <w:r>
         <w:rPr>
           <w:rFonts w:ascii="Times New Roman" w:hAnsi="Times New Roman" w:cs="Times New Roman"/>
@@ -13502,27 +13202,9 @@
           <w:sz w:val="24"/>
           <w:szCs w:val="24"/>
         </w:rPr>
-        <w:t xml:space="preserve"> </w:t>
-      </w:r>
-      <w:del w:id="71" w:author="Douglas Morrison" w:date="2021-11-22T21:55:00Z">
-        <w:r>
-          <w:rPr>
-            <w:rFonts w:ascii="Times New Roman" w:hAnsi="Times New Roman" w:cs="Times New Roman"/>
-            <w:sz w:val="24"/>
-            <w:szCs w:val="24"/>
-          </w:rPr>
-          <w:delText xml:space="preserve">but </w:delText>
-        </w:r>
-      </w:del>
-      <w:r>
-        <w:rPr>
-          <w:rFonts w:ascii="Times New Roman" w:hAnsi="Times New Roman" w:cs="Times New Roman"/>
-          <w:sz w:val="24"/>
-          <w:szCs w:val="24"/>
-        </w:rPr>
-        <w:t>are not matched</w:t>
-      </w:r>
-      <w:bookmarkStart w:id="72" w:name="_Hlk87470468"/>
+        <w:t xml:space="preserve"> are not matched</w:t>
+      </w:r>
+      <w:bookmarkStart w:id="37" w:name="_Hlk87470468"/>
       <w:r>
         <w:rPr>
           <w:rFonts w:ascii="Times New Roman" w:eastAsiaTheme="minorEastAsia" w:hAnsi="Times New Roman" w:cs="Times New Roman"/>
@@ -13591,7 +13273,7 @@
           </w:rPr>
           <m:t>&lt;1</m:t>
         </m:r>
-        <w:bookmarkEnd w:id="72"/>
+        <w:bookmarkEnd w:id="37"/>
         <m:r>
           <w:rPr>
             <w:rFonts w:ascii="Cambria Math" w:hAnsi="Times New Roman" w:cs="Times New Roman"/>
@@ -13601,16 +13283,14 @@
           <m:t>)</m:t>
         </m:r>
       </m:oMath>
-      <w:ins w:id="73" w:author="Douglas Morrison" w:date="2021-11-22T21:56:00Z">
-        <w:r>
-          <w:rPr>
-            <w:rFonts w:ascii="Times New Roman" w:eastAsiaTheme="minorEastAsia" w:hAnsi="Times New Roman" w:cs="Times New Roman"/>
-            <w:sz w:val="24"/>
-            <w:szCs w:val="24"/>
-          </w:rPr>
-          <w:t>,</w:t>
-        </w:r>
-      </w:ins>
+      <w:r>
+        <w:rPr>
+          <w:rFonts w:ascii="Times New Roman" w:eastAsiaTheme="minorEastAsia" w:hAnsi="Times New Roman" w:cs="Times New Roman"/>
+          <w:sz w:val="24"/>
+          <w:szCs w:val="24"/>
+        </w:rPr>
+        <w:t>,</w:t>
+      </w:r>
       <w:r>
         <w:rPr>
           <w:rFonts w:ascii="Times New Roman" w:hAnsi="Times New Roman" w:cs="Times New Roman"/>
@@ -13709,16 +13389,14 @@
         </w:rPr>
         <w:t xml:space="preserve"> toward 0</w:t>
       </w:r>
-      <w:ins w:id="74" w:author="Douglas Morrison" w:date="2021-11-22T21:56:00Z">
-        <w:r>
-          <w:rPr>
-            <w:rFonts w:ascii="Times New Roman" w:hAnsi="Times New Roman" w:cs="Times New Roman"/>
-            <w:sz w:val="24"/>
-            <w:szCs w:val="24"/>
-          </w:rPr>
-          <w:t>,</w:t>
-        </w:r>
-      </w:ins>
+      <w:r>
+        <w:rPr>
+          <w:rFonts w:ascii="Times New Roman" w:hAnsi="Times New Roman" w:cs="Times New Roman"/>
+          <w:sz w:val="24"/>
+          <w:szCs w:val="24"/>
+        </w:rPr>
+        <w:t>,</w:t>
+      </w:r>
       <w:r>
         <w:rPr>
           <w:rFonts w:ascii="Times New Roman" w:hAnsi="Times New Roman" w:cs="Times New Roman"/>
@@ -14421,39 +14099,15 @@
             </m:r>
           </m:sub>
         </m:sSub>
-        <m:r>
-          <w:del w:id="75" w:author="Douglas Morrison" w:date="2021-11-22T21:59:00Z">
-            <w:rPr>
-              <w:rFonts w:ascii="Cambria Math" w:hAnsi="Cambria Math" w:cs="Times New Roman"/>
-              <w:sz w:val="24"/>
-              <w:szCs w:val="24"/>
-            </w:rPr>
-            <m:t>.</m:t>
-          </w:del>
-        </m:r>
       </m:oMath>
-      <w:ins w:id="76" w:author="Douglas Morrison" w:date="2021-11-22T21:59:00Z">
-        <w:r>
-          <w:rPr>
-            <w:rFonts w:ascii="Times New Roman" w:eastAsiaTheme="minorEastAsia" w:hAnsi="Times New Roman" w:cs="Times New Roman"/>
-            <w:sz w:val="24"/>
-            <w:szCs w:val="24"/>
-          </w:rPr>
-          <w:t xml:space="preserve">, </w:t>
-        </w:r>
-      </w:ins>
-      <m:oMath>
-        <m:r>
-          <w:del w:id="77" w:author="Douglas Morrison" w:date="2021-11-22T21:59:00Z">
-            <w:rPr>
-              <w:rFonts w:ascii="Cambria Math" w:hAnsi="Cambria Math" w:cs="Times New Roman"/>
-              <w:sz w:val="24"/>
-              <w:szCs w:val="24"/>
-            </w:rPr>
-            <m:t xml:space="preserve"> </m:t>
-          </w:del>
-        </m:r>
-      </m:oMath>
+      <w:r>
+        <w:rPr>
+          <w:rFonts w:ascii="Times New Roman" w:eastAsiaTheme="minorEastAsia" w:hAnsi="Times New Roman" w:cs="Times New Roman"/>
+          <w:sz w:val="24"/>
+          <w:szCs w:val="24"/>
+        </w:rPr>
+        <w:t xml:space="preserve">, </w:t>
+      </w:r>
       <w:r>
         <w:rPr>
           <w:rFonts w:ascii="Times New Roman" w:hAnsi="Times New Roman" w:cs="Times New Roman"/>
@@ -14510,16 +14164,14 @@
         </w:rPr>
         <w:t>toward 0</w:t>
       </w:r>
-      <w:ins w:id="78" w:author="Douglas Morrison" w:date="2021-11-22T21:59:00Z">
-        <w:r>
-          <w:rPr>
-            <w:rFonts w:ascii="Times New Roman" w:hAnsi="Times New Roman" w:cs="Times New Roman"/>
-            <w:sz w:val="24"/>
-            <w:szCs w:val="24"/>
-          </w:rPr>
-          <w:t>,</w:t>
-        </w:r>
-      </w:ins>
+      <w:r>
+        <w:rPr>
+          <w:rFonts w:ascii="Times New Roman" w:hAnsi="Times New Roman" w:cs="Times New Roman"/>
+          <w:sz w:val="24"/>
+          <w:szCs w:val="24"/>
+        </w:rPr>
+        <w:t>,</w:t>
+      </w:r>
       <w:r>
         <w:rPr>
           <w:rFonts w:ascii="Times New Roman" w:hAnsi="Times New Roman" w:cs="Times New Roman"/>
@@ -15164,18 +14816,8 @@
           <w:sz w:val="24"/>
           <w:szCs w:val="24"/>
         </w:rPr>
-        <w:t xml:space="preserve">will be biased </w:t>
-      </w:r>
-      <w:proofErr w:type="gramStart"/>
-      <w:r>
-        <w:rPr>
-          <w:rFonts w:ascii="Times New Roman" w:hAnsi="Times New Roman" w:cs="Times New Roman"/>
-          <w:sz w:val="24"/>
-          <w:szCs w:val="24"/>
-        </w:rPr>
-        <w:t>upwards</w:t>
-      </w:r>
-      <w:proofErr w:type="gramEnd"/>
+        <w:t>will be biased upwards</w:t>
+      </w:r>
       <w:r>
         <w:rPr>
           <w:rFonts w:ascii="Times New Roman" w:hAnsi="Times New Roman" w:cs="Times New Roman"/>
@@ -15257,7 +14899,7 @@
           <w:szCs w:val="24"/>
         </w:rPr>
       </w:pPr>
-      <w:bookmarkStart w:id="79" w:name="_Hlk88291435"/>
+      <w:bookmarkStart w:id="38" w:name="_Hlk88291435"/>
       <w:r>
         <w:rPr>
           <w:rFonts w:ascii="Times New Roman" w:hAnsi="Times New Roman" w:cs="Times New Roman"/>
@@ -15330,7 +14972,7 @@
         </w:rPr>
         <w:t>.</w:t>
       </w:r>
-      <w:bookmarkEnd w:id="79"/>
+      <w:bookmarkEnd w:id="38"/>
       <w:r>
         <w:rPr>
           <w:rFonts w:ascii="Times New Roman" w:hAnsi="Times New Roman" w:cs="Times New Roman"/>
@@ -15408,7 +15050,7 @@
             </m:ctrlPr>
           </m:dPr>
           <m:e>
-            <w:bookmarkStart w:id="80" w:name="_Hlk87525272"/>
+            <w:bookmarkStart w:id="39" w:name="_Hlk87525272"/>
             <m:sSub>
               <m:sSubPr>
                 <m:ctrlPr>
@@ -15441,7 +15083,7 @@
                 </m:r>
               </m:sub>
             </m:sSub>
-            <w:bookmarkEnd w:id="80"/>
+            <w:bookmarkEnd w:id="39"/>
             <m:r>
               <w:rPr>
                 <w:rFonts w:ascii="Cambria Math" w:eastAsiaTheme="minorEastAsia" w:hAnsi="Cambria Math" w:cs="Times New Roman"/>
@@ -15477,13 +15119,23 @@
         </w:rPr>
         <w:t>inc</w:t>
       </w:r>
-      <w:r>
-        <w:rPr>
-          <w:rFonts w:ascii="Times New Roman" w:hAnsi="Times New Roman" w:cs="Times New Roman"/>
-          <w:sz w:val="24"/>
-          <w:szCs w:val="24"/>
-        </w:rPr>
-        <w:t>omplete l</w:t>
+      <w:proofErr w:type="spellStart"/>
+      <w:r>
+        <w:rPr>
+          <w:rFonts w:ascii="Times New Roman" w:hAnsi="Times New Roman" w:cs="Times New Roman"/>
+          <w:sz w:val="24"/>
+          <w:szCs w:val="24"/>
+        </w:rPr>
+        <w:t>omplete</w:t>
+      </w:r>
+      <w:proofErr w:type="spellEnd"/>
+      <w:r>
+        <w:rPr>
+          <w:rFonts w:ascii="Times New Roman" w:hAnsi="Times New Roman" w:cs="Times New Roman"/>
+          <w:sz w:val="24"/>
+          <w:szCs w:val="24"/>
+        </w:rPr>
+        <w:t xml:space="preserve"> l</w:t>
       </w:r>
       <w:r>
         <w:rPr>
@@ -15493,7 +15145,7 @@
         </w:rPr>
         <w:t>inkage</w:t>
       </w:r>
-      <w:bookmarkStart w:id="81" w:name="_Hlk87525435"/>
+      <w:bookmarkStart w:id="40" w:name="_Hlk87525435"/>
       <m:oMath>
         <m:r>
           <w:rPr>
@@ -15544,7 +15196,7 @@
           <m:t>&lt;1)</m:t>
         </m:r>
       </m:oMath>
-      <w:bookmarkEnd w:id="81"/>
+      <w:bookmarkEnd w:id="40"/>
       <w:r>
         <w:rPr>
           <w:rFonts w:ascii="Times New Roman" w:eastAsiaTheme="minorEastAsia" w:hAnsi="Times New Roman" w:cs="Times New Roman"/>
@@ -15621,7 +15273,7 @@
         </w:rPr>
         <w:t xml:space="preserve"> effective vaccine </w:t>
       </w:r>
-      <w:bookmarkStart w:id="82" w:name="_Hlk87470678"/>
+      <w:bookmarkStart w:id="41" w:name="_Hlk87470678"/>
       <m:oMath>
         <m:r>
           <w:rPr>
@@ -15631,7 +15283,7 @@
           </w:rPr>
           <m:t>(</m:t>
         </m:r>
-        <w:bookmarkStart w:id="83" w:name="_Hlk87516763"/>
+        <w:bookmarkStart w:id="42" w:name="_Hlk87516763"/>
         <m:sSub>
           <m:sSubPr>
             <m:ctrlPr>
@@ -15664,7 +15316,7 @@
             </m:r>
           </m:sub>
         </m:sSub>
-        <w:bookmarkEnd w:id="82"/>
+        <w:bookmarkEnd w:id="41"/>
         <m:r>
           <w:rPr>
             <w:rFonts w:ascii="Cambria Math" w:eastAsiaTheme="minorEastAsia" w:hAnsi="Cambria Math" w:cs="Times New Roman"/>
@@ -15673,7 +15325,7 @@
           </w:rPr>
           <m:t>&lt;1</m:t>
         </m:r>
-        <w:bookmarkEnd w:id="83"/>
+        <w:bookmarkEnd w:id="42"/>
         <m:r>
           <w:rPr>
             <w:rFonts w:ascii="Cambria Math" w:eastAsiaTheme="minorEastAsia" w:hAnsi="Cambria Math" w:cs="Times New Roman"/>
@@ -16125,24 +15777,12 @@
           </m:e>
           <m:sub>
             <m:r>
-              <w:del w:id="84" w:author="Douglas Morrison" w:date="2021-11-23T15:28:00Z">
-                <w:rPr>
-                  <w:rFonts w:ascii="Cambria Math" w:eastAsiaTheme="minorEastAsia" w:hAnsi="Cambria Math" w:cs="Times New Roman"/>
-                  <w:sz w:val="24"/>
-                  <w:szCs w:val="24"/>
-                </w:rPr>
-                <m:t>C</m:t>
-              </w:del>
-            </m:r>
-            <m:r>
-              <w:ins w:id="85" w:author="Douglas Morrison" w:date="2021-11-23T15:28:00Z">
-                <w:rPr>
-                  <w:rFonts w:ascii="Cambria Math" w:eastAsiaTheme="minorEastAsia" w:hAnsi="Cambria Math" w:cs="Times New Roman"/>
-                  <w:sz w:val="24"/>
-                  <w:szCs w:val="24"/>
-                </w:rPr>
-                <m:t>V</m:t>
-              </w:ins>
+              <w:rPr>
+                <w:rFonts w:ascii="Cambria Math" w:eastAsiaTheme="minorEastAsia" w:hAnsi="Cambria Math" w:cs="Times New Roman"/>
+                <w:sz w:val="24"/>
+                <w:szCs w:val="24"/>
+              </w:rPr>
+              <m:t>V</m:t>
             </m:r>
           </m:sub>
         </m:sSub>
@@ -16440,24 +16080,12 @@
           </m:e>
           <m:sub>
             <m:r>
-              <w:del w:id="86" w:author="Douglas Morrison" w:date="2021-11-23T15:28:00Z">
-                <w:rPr>
-                  <w:rFonts w:ascii="Cambria Math" w:eastAsiaTheme="minorEastAsia" w:hAnsi="Cambria Math" w:cs="Times New Roman"/>
-                  <w:sz w:val="24"/>
-                  <w:szCs w:val="24"/>
-                </w:rPr>
-                <m:t>C</m:t>
-              </w:del>
-            </m:r>
-            <m:r>
-              <w:ins w:id="87" w:author="Douglas Morrison" w:date="2021-11-23T15:28:00Z">
-                <w:rPr>
-                  <w:rFonts w:ascii="Cambria Math" w:eastAsiaTheme="minorEastAsia" w:hAnsi="Cambria Math" w:cs="Times New Roman"/>
-                  <w:sz w:val="24"/>
-                  <w:szCs w:val="24"/>
-                </w:rPr>
-                <m:t>V</m:t>
-              </w:ins>
+              <w:rPr>
+                <w:rFonts w:ascii="Cambria Math" w:eastAsiaTheme="minorEastAsia" w:hAnsi="Cambria Math" w:cs="Times New Roman"/>
+                <w:sz w:val="24"/>
+                <w:szCs w:val="24"/>
+              </w:rPr>
+              <m:t>V</m:t>
             </m:r>
           </m:sub>
         </m:sSub>
@@ -16634,48 +16262,25 @@
         </w:rPr>
         <w:t xml:space="preserve">then </w:t>
       </w:r>
-      <w:del w:id="88" w:author="Douglas Morrison" w:date="2021-11-22T22:07:00Z">
-        <w:r>
+      <m:oMath>
+        <m:r>
           <w:rPr>
-            <w:rFonts w:ascii="Times New Roman" w:eastAsiaTheme="minorEastAsia" w:hAnsi="Times New Roman" w:cs="Times New Roman"/>
-            <w:i/>
+            <w:rFonts w:ascii="Cambria Math" w:eastAsiaTheme="minorEastAsia" w:hAnsi="Cambria Math" w:cs="Times New Roman"/>
             <w:sz w:val="24"/>
             <w:szCs w:val="24"/>
           </w:rPr>
-          <w:delText>R</w:delText>
-        </w:r>
-        <w:r>
+          <m:t>R</m:t>
+        </m:r>
+        <m:r>
+          <m:rPr>
+            <m:sty m:val="p"/>
+          </m:rPr>
           <w:rPr>
-            <w:rFonts w:ascii="Times New Roman" w:eastAsiaTheme="minorEastAsia" w:hAnsi="Times New Roman" w:cs="Times New Roman"/>
+            <w:rFonts w:ascii="Cambria Math" w:eastAsiaTheme="minorEastAsia" w:hAnsi="Cambria Math" w:cs="Times New Roman"/>
             <w:sz w:val="24"/>
             <w:szCs w:val="24"/>
           </w:rPr>
-          <w:delText>&lt;</w:delText>
-        </w:r>
-      </w:del>
-      <m:oMath>
-        <m:r>
-          <w:ins w:id="89" w:author="Douglas Morrison" w:date="2021-11-22T22:07:00Z">
-            <w:rPr>
-              <w:rFonts w:ascii="Cambria Math" w:eastAsiaTheme="minorEastAsia" w:hAnsi="Cambria Math" w:cs="Times New Roman"/>
-              <w:sz w:val="24"/>
-              <w:szCs w:val="24"/>
-            </w:rPr>
-            <m:t>R</m:t>
-          </w:ins>
-        </m:r>
-        <m:r>
-          <w:ins w:id="90" w:author="Douglas Morrison" w:date="2021-11-22T22:07:00Z">
-            <m:rPr>
-              <m:sty m:val="p"/>
-            </m:rPr>
-            <w:rPr>
-              <w:rFonts w:ascii="Cambria Math" w:eastAsiaTheme="minorEastAsia" w:hAnsi="Cambria Math" w:cs="Times New Roman"/>
-              <w:sz w:val="24"/>
-              <w:szCs w:val="24"/>
-            </w:rPr>
-            <m:t>&lt;</m:t>
-          </w:ins>
+          <m:t>&lt;</m:t>
         </m:r>
         <m:sSub>
           <m:sSubPr>
@@ -16807,16 +16412,14 @@
         </w:rPr>
         <w:t>less than 1</w:t>
       </w:r>
-      <w:ins w:id="91" w:author="Douglas Morrison" w:date="2021-11-22T22:08:00Z">
-        <w:r>
-          <w:rPr>
-            <w:rFonts w:ascii="Times New Roman" w:eastAsiaTheme="minorEastAsia" w:hAnsi="Times New Roman" w:cs="Times New Roman"/>
-            <w:sz w:val="24"/>
-            <w:szCs w:val="24"/>
-          </w:rPr>
-          <w:t>,</w:t>
-        </w:r>
-      </w:ins>
+      <w:r>
+        <w:rPr>
+          <w:rFonts w:ascii="Times New Roman" w:eastAsiaTheme="minorEastAsia" w:hAnsi="Times New Roman" w:cs="Times New Roman"/>
+          <w:sz w:val="24"/>
+          <w:szCs w:val="24"/>
+        </w:rPr>
+        <w:t>,</w:t>
+      </w:r>
       <w:r>
         <w:rPr>
           <w:rFonts w:ascii="Times New Roman" w:eastAsiaTheme="minorEastAsia" w:hAnsi="Times New Roman" w:cs="Times New Roman"/>
@@ -16887,25 +16490,7 @@
           <w:sz w:val="24"/>
           <w:szCs w:val="24"/>
         </w:rPr>
-        <w:t xml:space="preserve"> (</w:t>
-      </w:r>
-      <w:del w:id="92" w:author="Douglas Morrison" w:date="2021-11-22T22:08:00Z">
-        <w:r>
-          <w:rPr>
-            <w:rFonts w:ascii="Times New Roman" w:eastAsiaTheme="minorEastAsia" w:hAnsi="Times New Roman" w:cs="Times New Roman"/>
-            <w:sz w:val="24"/>
-            <w:szCs w:val="24"/>
-          </w:rPr>
-          <w:delText xml:space="preserve"> </w:delText>
-        </w:r>
-      </w:del>
-      <w:r>
-        <w:rPr>
-          <w:rFonts w:ascii="Times New Roman" w:eastAsiaTheme="minorEastAsia" w:hAnsi="Times New Roman" w:cs="Times New Roman"/>
-          <w:sz w:val="24"/>
-          <w:szCs w:val="24"/>
-        </w:rPr>
-        <w:t>line 9 of table 3)</w:t>
+        <w:t xml:space="preserve"> (line 9 of table 3)</w:t>
       </w:r>
       <w:r>
         <w:rPr>
@@ -17433,16 +17018,14 @@
         </w:rPr>
         <w:t>If multiple sources of error are present, the direction of the bias can be either upward or downward</w:t>
       </w:r>
-      <w:ins w:id="93" w:author="Douglas Morrison" w:date="2021-11-22T22:12:00Z">
-        <w:r>
-          <w:rPr>
-            <w:rFonts w:ascii="Times New Roman" w:hAnsi="Times New Roman" w:cs="Times New Roman"/>
-            <w:sz w:val="24"/>
-            <w:szCs w:val="24"/>
-          </w:rPr>
-          <w:t>,</w:t>
-        </w:r>
-      </w:ins>
+      <w:r>
+        <w:rPr>
+          <w:rFonts w:ascii="Times New Roman" w:hAnsi="Times New Roman" w:cs="Times New Roman"/>
+          <w:sz w:val="24"/>
+          <w:szCs w:val="24"/>
+        </w:rPr>
+        <w:t>,</w:t>
+      </w:r>
       <w:r>
         <w:rPr>
           <w:rFonts w:ascii="Times New Roman" w:hAnsi="Times New Roman" w:cs="Times New Roman"/>
@@ -17516,16 +17099,14 @@
         </w:rPr>
         <w:t xml:space="preserve">We provide </w:t>
       </w:r>
-      <w:ins w:id="94" w:author="Douglas Morrison" w:date="2021-11-22T22:12:00Z">
-        <w:r>
-          <w:rPr>
-            <w:rFonts w:ascii="Times New Roman" w:hAnsi="Times New Roman" w:cs="Times New Roman"/>
-            <w:sz w:val="24"/>
-            <w:szCs w:val="24"/>
-          </w:rPr>
-          <w:t xml:space="preserve">an </w:t>
-        </w:r>
-      </w:ins>
+      <w:r>
+        <w:rPr>
+          <w:rFonts w:ascii="Times New Roman" w:hAnsi="Times New Roman" w:cs="Times New Roman"/>
+          <w:sz w:val="24"/>
+          <w:szCs w:val="24"/>
+        </w:rPr>
+        <w:t xml:space="preserve">an </w:t>
+      </w:r>
       <w:r>
         <w:rPr>
           <w:rFonts w:ascii="Times New Roman" w:hAnsi="Times New Roman" w:cs="Times New Roman"/>
@@ -17918,25 +17499,7 @@
           <w:sz w:val="24"/>
           <w:szCs w:val="24"/>
         </w:rPr>
-        <w:t xml:space="preserve">The impact of </w:t>
-      </w:r>
-      <w:proofErr w:type="gramStart"/>
-      <w:r>
-        <w:rPr>
-          <w:rFonts w:ascii="Times New Roman" w:hAnsi="Times New Roman" w:cs="Times New Roman"/>
-          <w:sz w:val="24"/>
-          <w:szCs w:val="24"/>
-        </w:rPr>
-        <w:t>a number of</w:t>
-      </w:r>
-      <w:proofErr w:type="gramEnd"/>
-      <w:r>
-        <w:rPr>
-          <w:rFonts w:ascii="Times New Roman" w:hAnsi="Times New Roman" w:cs="Times New Roman"/>
-          <w:sz w:val="24"/>
-          <w:szCs w:val="24"/>
-        </w:rPr>
-        <w:t xml:space="preserve"> other errors could be investigated beyond those considered in this paper.</w:t>
+        <w:t>The impact of a number of other errors could be investigated beyond those considered in this paper.</w:t>
       </w:r>
       <w:r>
         <w:rPr>
@@ -18050,16 +17613,14 @@
         </w:rPr>
         <w:t xml:space="preserve"> </w:t>
       </w:r>
-      <w:ins w:id="95" w:author="Douglas Morrison" w:date="2021-11-22T22:13:00Z">
-        <w:r>
-          <w:rPr>
-            <w:rFonts w:ascii="Times New Roman" w:hAnsi="Times New Roman" w:cs="Times New Roman"/>
-            <w:sz w:val="24"/>
-            <w:szCs w:val="24"/>
-          </w:rPr>
-          <w:t xml:space="preserve">a </w:t>
-        </w:r>
-      </w:ins>
+      <w:r>
+        <w:rPr>
+          <w:rFonts w:ascii="Times New Roman" w:hAnsi="Times New Roman" w:cs="Times New Roman"/>
+          <w:sz w:val="24"/>
+          <w:szCs w:val="24"/>
+        </w:rPr>
+        <w:t xml:space="preserve">a </w:t>
+      </w:r>
       <w:r>
         <w:rPr>
           <w:rFonts w:ascii="Times New Roman" w:hAnsi="Times New Roman" w:cs="Times New Roman"/>
@@ -18180,16 +17741,6 @@
         </w:rPr>
         <w:t xml:space="preserve"> error </w:t>
       </w:r>
-      <w:del w:id="96" w:author="Douglas Morrison" w:date="2021-11-22T22:13:00Z">
-        <w:r>
-          <w:rPr>
-            <w:rFonts w:ascii="Times New Roman" w:hAnsi="Times New Roman" w:cs="Times New Roman"/>
-            <w:sz w:val="24"/>
-            <w:szCs w:val="24"/>
-          </w:rPr>
-          <w:delText xml:space="preserve">could be </w:delText>
-        </w:r>
-      </w:del>
       <w:r>
         <w:rPr>
           <w:rFonts w:ascii="Times New Roman" w:hAnsi="Times New Roman" w:cs="Times New Roman"/>
@@ -18206,33 +17757,21 @@
         </w:rPr>
         <w:t xml:space="preserve">if </w:t>
       </w:r>
-      <w:proofErr w:type="gramStart"/>
-      <w:ins w:id="97" w:author="Douglas Morrison" w:date="2021-11-22T22:13:00Z">
-        <w:r>
-          <w:rPr>
-            <w:rFonts w:ascii="Times New Roman" w:hAnsi="Times New Roman" w:cs="Times New Roman"/>
-            <w:sz w:val="24"/>
-            <w:szCs w:val="24"/>
-          </w:rPr>
-          <w:t xml:space="preserve">a </w:t>
-        </w:r>
-      </w:ins>
-      <w:r>
-        <w:rPr>
-          <w:rFonts w:ascii="Times New Roman" w:hAnsi="Times New Roman" w:cs="Times New Roman"/>
-          <w:sz w:val="24"/>
-          <w:szCs w:val="24"/>
-        </w:rPr>
-        <w:t>sufficient number of</w:t>
-      </w:r>
-      <w:proofErr w:type="gramEnd"/>
-      <w:r>
-        <w:rPr>
-          <w:rFonts w:ascii="Times New Roman" w:hAnsi="Times New Roman" w:cs="Times New Roman"/>
-          <w:sz w:val="24"/>
-          <w:szCs w:val="24"/>
-        </w:rPr>
-        <w:t xml:space="preserve"> matching variables are used</w:t>
+      <w:r>
+        <w:rPr>
+          <w:rFonts w:ascii="Times New Roman" w:hAnsi="Times New Roman" w:cs="Times New Roman"/>
+          <w:sz w:val="24"/>
+          <w:szCs w:val="24"/>
+        </w:rPr>
+        <w:t xml:space="preserve">a </w:t>
+      </w:r>
+      <w:r>
+        <w:rPr>
+          <w:rFonts w:ascii="Times New Roman" w:hAnsi="Times New Roman" w:cs="Times New Roman"/>
+          <w:sz w:val="24"/>
+          <w:szCs w:val="24"/>
+        </w:rPr>
+        <w:t>sufficient number of matching variables are used</w:t>
       </w:r>
       <w:r>
         <w:rPr>
@@ -18242,16 +17781,14 @@
         </w:rPr>
         <w:t xml:space="preserve"> to link individuals. These more general situation</w:t>
       </w:r>
-      <w:ins w:id="98" w:author="Douglas Morrison" w:date="2021-11-22T22:13:00Z">
-        <w:r>
-          <w:rPr>
-            <w:rFonts w:ascii="Times New Roman" w:hAnsi="Times New Roman" w:cs="Times New Roman"/>
-            <w:sz w:val="24"/>
-            <w:szCs w:val="24"/>
-          </w:rPr>
-          <w:t>s</w:t>
-        </w:r>
-      </w:ins>
+      <w:r>
+        <w:rPr>
+          <w:rFonts w:ascii="Times New Roman" w:hAnsi="Times New Roman" w:cs="Times New Roman"/>
+          <w:sz w:val="24"/>
+          <w:szCs w:val="24"/>
+        </w:rPr>
+        <w:t>s</w:t>
+      </w:r>
       <w:r>
         <w:rPr>
           <w:rFonts w:ascii="Times New Roman" w:hAnsi="Times New Roman" w:cs="Times New Roman"/>
@@ -18689,287 +18226,6 @@
         <w:br w:type="page"/>
       </w:r>
     </w:p>
-    <w:tbl>
-      <w:tblPr>
-        <w:tblStyle w:val="TableGrid"/>
-        <w:tblW w:w="0" w:type="auto"/>
-        <w:tblBorders>
-          <w:top w:val="none" w:sz="0" w:space="0" w:color="auto"/>
-          <w:left w:val="none" w:sz="0" w:space="0" w:color="auto"/>
-          <w:bottom w:val="none" w:sz="0" w:space="0" w:color="auto"/>
-          <w:right w:val="none" w:sz="0" w:space="0" w:color="auto"/>
-          <w:insideH w:val="none" w:sz="0" w:space="0" w:color="auto"/>
-          <w:insideV w:val="none" w:sz="0" w:space="0" w:color="auto"/>
-        </w:tblBorders>
-        <w:tblLook w:val="04A0" w:firstRow="1" w:lastRow="0" w:firstColumn="1" w:lastColumn="0" w:noHBand="0" w:noVBand="1"/>
-      </w:tblPr>
-      <w:tblGrid>
-        <w:gridCol w:w="2337"/>
-        <w:gridCol w:w="2337"/>
-        <w:gridCol w:w="2338"/>
-        <w:gridCol w:w="2338"/>
-      </w:tblGrid>
-      <w:tr>
-        <w:trPr>
-          <w:del w:id="99" w:author="Douglas Morrison" w:date="2021-11-22T22:05:00Z"/>
-        </w:trPr>
-        <w:tc>
-          <w:tcPr>
-            <w:tcW w:w="2337" w:type="dxa"/>
-          </w:tcPr>
-          <w:p>
-            <w:pPr>
-              <w:rPr>
-                <w:del w:id="100" w:author="Douglas Morrison" w:date="2021-11-22T22:05:00Z"/>
-                <w:rFonts w:ascii="Times New Roman" w:hAnsi="Times New Roman" w:cs="Times New Roman"/>
-                <w:sz w:val="24"/>
-                <w:szCs w:val="24"/>
-              </w:rPr>
-            </w:pPr>
-          </w:p>
-        </w:tc>
-        <w:tc>
-          <w:tcPr>
-            <w:tcW w:w="2337" w:type="dxa"/>
-          </w:tcPr>
-          <w:p>
-            <w:pPr>
-              <w:rPr>
-                <w:del w:id="101" w:author="Douglas Morrison" w:date="2021-11-22T22:05:00Z"/>
-                <w:rFonts w:ascii="Times New Roman" w:hAnsi="Times New Roman" w:cs="Times New Roman"/>
-                <w:sz w:val="24"/>
-                <w:szCs w:val="24"/>
-              </w:rPr>
-            </w:pPr>
-          </w:p>
-        </w:tc>
-        <w:tc>
-          <w:tcPr>
-            <w:tcW w:w="2338" w:type="dxa"/>
-          </w:tcPr>
-          <w:p>
-            <w:pPr>
-              <w:rPr>
-                <w:del w:id="102" w:author="Douglas Morrison" w:date="2021-11-22T22:05:00Z"/>
-                <w:rFonts w:ascii="Times New Roman" w:hAnsi="Times New Roman" w:cs="Times New Roman"/>
-                <w:sz w:val="24"/>
-                <w:szCs w:val="24"/>
-              </w:rPr>
-            </w:pPr>
-          </w:p>
-        </w:tc>
-        <w:tc>
-          <w:tcPr>
-            <w:tcW w:w="2338" w:type="dxa"/>
-          </w:tcPr>
-          <w:p>
-            <w:pPr>
-              <w:rPr>
-                <w:del w:id="103" w:author="Douglas Morrison" w:date="2021-11-22T22:05:00Z"/>
-                <w:rFonts w:ascii="Times New Roman" w:hAnsi="Times New Roman" w:cs="Times New Roman"/>
-                <w:sz w:val="24"/>
-                <w:szCs w:val="24"/>
-              </w:rPr>
-            </w:pPr>
-          </w:p>
-        </w:tc>
-      </w:tr>
-      <w:tr>
-        <w:trPr>
-          <w:del w:id="104" w:author="Douglas Morrison" w:date="2021-11-22T22:05:00Z"/>
-        </w:trPr>
-        <w:tc>
-          <w:tcPr>
-            <w:tcW w:w="2337" w:type="dxa"/>
-          </w:tcPr>
-          <w:p>
-            <w:pPr>
-              <w:rPr>
-                <w:del w:id="105" w:author="Douglas Morrison" w:date="2021-11-22T22:05:00Z"/>
-                <w:rFonts w:ascii="Times New Roman" w:hAnsi="Times New Roman" w:cs="Times New Roman"/>
-                <w:sz w:val="24"/>
-                <w:szCs w:val="24"/>
-              </w:rPr>
-            </w:pPr>
-          </w:p>
-        </w:tc>
-        <w:tc>
-          <w:tcPr>
-            <w:tcW w:w="2337" w:type="dxa"/>
-          </w:tcPr>
-          <w:p>
-            <w:pPr>
-              <w:rPr>
-                <w:del w:id="106" w:author="Douglas Morrison" w:date="2021-11-22T22:05:00Z"/>
-                <w:rFonts w:ascii="Times New Roman" w:hAnsi="Times New Roman" w:cs="Times New Roman"/>
-                <w:sz w:val="24"/>
-                <w:szCs w:val="24"/>
-              </w:rPr>
-            </w:pPr>
-          </w:p>
-        </w:tc>
-        <w:tc>
-          <w:tcPr>
-            <w:tcW w:w="2338" w:type="dxa"/>
-          </w:tcPr>
-          <w:p>
-            <w:pPr>
-              <w:rPr>
-                <w:del w:id="107" w:author="Douglas Morrison" w:date="2021-11-22T22:05:00Z"/>
-                <w:rFonts w:ascii="Times New Roman" w:hAnsi="Times New Roman" w:cs="Times New Roman"/>
-                <w:sz w:val="24"/>
-                <w:szCs w:val="24"/>
-              </w:rPr>
-            </w:pPr>
-          </w:p>
-        </w:tc>
-        <w:tc>
-          <w:tcPr>
-            <w:tcW w:w="2338" w:type="dxa"/>
-          </w:tcPr>
-          <w:p>
-            <w:pPr>
-              <w:rPr>
-                <w:del w:id="108" w:author="Douglas Morrison" w:date="2021-11-22T22:05:00Z"/>
-                <w:rFonts w:ascii="Times New Roman" w:hAnsi="Times New Roman" w:cs="Times New Roman"/>
-                <w:sz w:val="24"/>
-                <w:szCs w:val="24"/>
-              </w:rPr>
-            </w:pPr>
-          </w:p>
-        </w:tc>
-      </w:tr>
-      <w:tr>
-        <w:trPr>
-          <w:del w:id="109" w:author="Douglas Morrison" w:date="2021-11-22T22:05:00Z"/>
-        </w:trPr>
-        <w:tc>
-          <w:tcPr>
-            <w:tcW w:w="2337" w:type="dxa"/>
-          </w:tcPr>
-          <w:p>
-            <w:pPr>
-              <w:rPr>
-                <w:del w:id="110" w:author="Douglas Morrison" w:date="2021-11-22T22:05:00Z"/>
-                <w:rFonts w:ascii="Times New Roman" w:hAnsi="Times New Roman" w:cs="Times New Roman"/>
-                <w:sz w:val="24"/>
-                <w:szCs w:val="24"/>
-              </w:rPr>
-            </w:pPr>
-          </w:p>
-        </w:tc>
-        <w:tc>
-          <w:tcPr>
-            <w:tcW w:w="2337" w:type="dxa"/>
-          </w:tcPr>
-          <w:p>
-            <w:pPr>
-              <w:rPr>
-                <w:del w:id="111" w:author="Douglas Morrison" w:date="2021-11-22T22:05:00Z"/>
-                <w:rFonts w:ascii="Times New Roman" w:hAnsi="Times New Roman" w:cs="Times New Roman"/>
-                <w:sz w:val="24"/>
-                <w:szCs w:val="24"/>
-              </w:rPr>
-            </w:pPr>
-          </w:p>
-        </w:tc>
-        <w:tc>
-          <w:tcPr>
-            <w:tcW w:w="2338" w:type="dxa"/>
-          </w:tcPr>
-          <w:p>
-            <w:pPr>
-              <w:rPr>
-                <w:del w:id="112" w:author="Douglas Morrison" w:date="2021-11-22T22:05:00Z"/>
-                <w:rFonts w:ascii="Times New Roman" w:hAnsi="Times New Roman" w:cs="Times New Roman"/>
-                <w:sz w:val="24"/>
-                <w:szCs w:val="24"/>
-              </w:rPr>
-            </w:pPr>
-          </w:p>
-        </w:tc>
-        <w:tc>
-          <w:tcPr>
-            <w:tcW w:w="2338" w:type="dxa"/>
-          </w:tcPr>
-          <w:p>
-            <w:pPr>
-              <w:rPr>
-                <w:del w:id="113" w:author="Douglas Morrison" w:date="2021-11-22T22:05:00Z"/>
-                <w:rFonts w:ascii="Times New Roman" w:hAnsi="Times New Roman" w:cs="Times New Roman"/>
-                <w:sz w:val="24"/>
-                <w:szCs w:val="24"/>
-              </w:rPr>
-            </w:pPr>
-          </w:p>
-        </w:tc>
-      </w:tr>
-      <w:tr>
-        <w:trPr>
-          <w:del w:id="114" w:author="Douglas Morrison" w:date="2021-11-22T22:05:00Z"/>
-        </w:trPr>
-        <w:tc>
-          <w:tcPr>
-            <w:tcW w:w="2337" w:type="dxa"/>
-          </w:tcPr>
-          <w:p>
-            <w:pPr>
-              <w:rPr>
-                <w:del w:id="115" w:author="Douglas Morrison" w:date="2021-11-22T22:05:00Z"/>
-                <w:rFonts w:ascii="Times New Roman" w:hAnsi="Times New Roman" w:cs="Times New Roman"/>
-                <w:sz w:val="24"/>
-                <w:szCs w:val="24"/>
-              </w:rPr>
-            </w:pPr>
-          </w:p>
-        </w:tc>
-        <w:tc>
-          <w:tcPr>
-            <w:tcW w:w="2337" w:type="dxa"/>
-          </w:tcPr>
-          <w:p>
-            <w:pPr>
-              <w:rPr>
-                <w:del w:id="116" w:author="Douglas Morrison" w:date="2021-11-22T22:05:00Z"/>
-                <w:rFonts w:ascii="Times New Roman" w:hAnsi="Times New Roman" w:cs="Times New Roman"/>
-                <w:sz w:val="24"/>
-                <w:szCs w:val="24"/>
-              </w:rPr>
-            </w:pPr>
-          </w:p>
-        </w:tc>
-        <w:tc>
-          <w:tcPr>
-            <w:tcW w:w="2338" w:type="dxa"/>
-          </w:tcPr>
-          <w:p>
-            <w:pPr>
-              <w:rPr>
-                <w:del w:id="117" w:author="Douglas Morrison" w:date="2021-11-22T22:05:00Z"/>
-                <w:rFonts w:ascii="Times New Roman" w:hAnsi="Times New Roman" w:cs="Times New Roman"/>
-                <w:sz w:val="24"/>
-                <w:szCs w:val="24"/>
-              </w:rPr>
-            </w:pPr>
-          </w:p>
-        </w:tc>
-        <w:tc>
-          <w:tcPr>
-            <w:tcW w:w="2338" w:type="dxa"/>
-          </w:tcPr>
-          <w:p>
-            <w:pPr>
-              <w:rPr>
-                <w:del w:id="118" w:author="Douglas Morrison" w:date="2021-11-22T22:05:00Z"/>
-                <w:rFonts w:ascii="Times New Roman" w:hAnsi="Times New Roman" w:cs="Times New Roman"/>
-                <w:sz w:val="24"/>
-                <w:szCs w:val="24"/>
-              </w:rPr>
-            </w:pPr>
-          </w:p>
-        </w:tc>
-      </w:tr>
-    </w:tbl>
     <w:tbl>
       <w:tblPr>
         <w:tblStyle w:val="TableGrid"/>
@@ -19000,8 +18256,8 @@
                 <w:szCs w:val="24"/>
               </w:rPr>
             </w:pPr>
-            <w:bookmarkStart w:id="119" w:name="_Hlk86314845"/>
-            <w:bookmarkStart w:id="120" w:name="_Hlk86314895"/>
+            <w:bookmarkStart w:id="43" w:name="_Hlk86314845"/>
+            <w:bookmarkStart w:id="44" w:name="_Hlk86314895"/>
           </w:p>
         </w:tc>
         <w:tc>
@@ -19152,7 +18408,7 @@
             </w:r>
           </w:p>
         </w:tc>
-        <w:bookmarkStart w:id="121" w:name="_Hlk86782060"/>
+        <w:bookmarkStart w:id="45" w:name="_Hlk86782060"/>
         <w:tc>
           <w:tcPr>
             <w:tcW w:w="2250" w:type="dxa"/>
@@ -19203,7 +18459,7 @@
               </m:oMath>
             </m:oMathPara>
           </w:p>
-          <w:bookmarkEnd w:id="121"/>
+          <w:bookmarkEnd w:id="45"/>
           <w:p>
             <w:pPr>
               <w:rPr>
@@ -19448,7 +18704,7 @@
                 <w:szCs w:val="24"/>
               </w:rPr>
             </w:pPr>
-            <w:commentRangeStart w:id="122"/>
+            <w:commentRangeStart w:id="46"/>
             <w:r>
               <w:rPr>
                 <w:rFonts w:ascii="Times New Roman" w:hAnsi="Times New Roman" w:cs="Times New Roman"/>
@@ -19457,13 +18713,13 @@
               </w:rPr>
               <w:t>Unvaccinated</w:t>
             </w:r>
-            <w:commentRangeEnd w:id="122"/>
+            <w:commentRangeEnd w:id="46"/>
             <w:r>
               <w:rPr>
                 <w:rStyle w:val="CommentReference"/>
                 <w:rFonts w:ascii="Times New Roman" w:hAnsi="Times New Roman"/>
               </w:rPr>
-              <w:commentReference w:id="122"/>
+              <w:commentReference w:id="46"/>
             </w:r>
           </w:p>
         </w:tc>
@@ -19621,7 +18877,7 @@
             </m:oMathPara>
           </w:p>
         </w:tc>
-        <w:bookmarkStart w:id="123" w:name="_Hlk86400923"/>
+        <w:bookmarkStart w:id="47" w:name="_Hlk86400923"/>
         <w:tc>
           <w:tcPr>
             <w:tcW w:w="3690" w:type="dxa"/>
@@ -19824,34 +19080,14 @@
                         <w:sz w:val="24"/>
                         <w:szCs w:val="24"/>
                       </w:rPr>
-                      <m:t>V</m:t>
-                    </m:r>
-                    <m:r>
-                      <w:del w:id="124" w:author="Douglas Morrison" w:date="2021-11-22T22:15:00Z">
-                        <w:rPr>
-                          <w:rFonts w:ascii="Cambria Math" w:hAnsi="Cambria Math" w:cs="Times New Roman"/>
-                          <w:sz w:val="24"/>
-                          <w:szCs w:val="24"/>
-                        </w:rPr>
-                        <m:t>D</m:t>
-                      </w:del>
-                    </m:r>
-                    <m:r>
-                      <w:ins w:id="125" w:author="Douglas Morrison" w:date="2021-11-22T22:15:00Z">
-                        <w:rPr>
-                          <w:rFonts w:ascii="Cambria Math" w:hAnsi="Cambria Math" w:cs="Times New Roman"/>
-                          <w:sz w:val="24"/>
-                          <w:szCs w:val="24"/>
-                        </w:rPr>
-                        <m:t>C</m:t>
-                      </w:ins>
+                      <m:t>VC</m:t>
                     </m:r>
                   </m:sub>
                 </m:sSub>
               </m:oMath>
             </m:oMathPara>
           </w:p>
-          <w:bookmarkEnd w:id="123"/>
+          <w:bookmarkEnd w:id="47"/>
           <w:p>
             <w:pPr>
               <w:rPr>
@@ -19862,7 +19098,7 @@
             </w:pPr>
           </w:p>
         </w:tc>
-        <w:bookmarkStart w:id="126" w:name="_Hlk87514510"/>
+        <w:bookmarkStart w:id="48" w:name="_Hlk87514510"/>
         <w:tc>
           <w:tcPr>
             <w:tcW w:w="1615" w:type="dxa"/>
@@ -19969,7 +19205,7 @@
               </m:oMath>
             </m:oMathPara>
           </w:p>
-          <w:bookmarkEnd w:id="126"/>
+          <w:bookmarkEnd w:id="48"/>
           <w:p>
             <w:pPr>
               <w:rPr>
@@ -20026,7 +19262,7 @@
                   <w:br/>
                 </m:r>
               </m:oMath>
-              <w:bookmarkStart w:id="127" w:name="_Hlk86782027"/>
+              <w:bookmarkStart w:id="49" w:name="_Hlk86782027"/>
               <m:oMath>
                 <m:sSub>
                   <m:sSubPr>
@@ -20062,7 +19298,7 @@
                 </m:sSub>
               </m:oMath>
             </m:oMathPara>
-            <w:bookmarkEnd w:id="127"/>
+            <w:bookmarkEnd w:id="49"/>
           </w:p>
           <w:p>
             <w:pPr>
@@ -20249,7 +19485,7 @@
         </w:tc>
       </w:tr>
     </w:tbl>
-    <w:bookmarkEnd w:id="119"/>
+    <w:bookmarkEnd w:id="43"/>
     <w:p>
       <w:pPr>
         <w:rPr>
@@ -20602,7 +19838,7 @@
         </w:rPr>
         <w:t xml:space="preserve"> to marginal totals</w:t>
       </w:r>
-      <w:bookmarkEnd w:id="120"/>
+      <w:bookmarkEnd w:id="44"/>
       <w:r>
         <w:rPr>
           <w:rFonts w:ascii="Times New Roman" w:eastAsiaTheme="minorEastAsia" w:hAnsi="Times New Roman" w:cs="Times New Roman"/>
@@ -20761,6 +19997,7 @@
         </w:rPr>
         <w:t>and its standard dev</w:t>
       </w:r>
+      <w:proofErr w:type="spellStart"/>
       <w:r>
         <w:rPr>
           <w:rFonts w:ascii="Times New Roman" w:hAnsi="Times New Roman" w:cs="Times New Roman"/>
@@ -20777,6 +20014,7 @@
         </w:rPr>
         <w:t>ation</w:t>
       </w:r>
+      <w:proofErr w:type="spellEnd"/>
       <w:r>
         <w:rPr>
           <w:rFonts w:ascii="Times New Roman" w:hAnsi="Times New Roman" w:cs="Times New Roman"/>
@@ -21093,7 +20331,7 @@
           <w:tcPr>
             <w:tcW w:w="0" w:type="auto"/>
           </w:tcPr>
-          <w:bookmarkStart w:id="128" w:name="_Hlk87208148"/>
+          <w:bookmarkStart w:id="50" w:name="_Hlk87208148"/>
           <w:p>
             <w:pPr>
               <w:rPr>
@@ -21141,7 +20379,7 @@
                 </m:sSub>
               </m:oMath>
             </m:oMathPara>
-            <w:bookmarkEnd w:id="128"/>
+            <w:bookmarkEnd w:id="50"/>
           </w:p>
         </w:tc>
         <w:tc>
@@ -26251,16 +25489,6 @@
         </w:rPr>
         <w:t>R</w:t>
       </w:r>
-      <w:del w:id="129" w:author="Douglas Morrison" w:date="2021-11-22T22:17:00Z">
-        <w:r>
-          <w:rPr>
-            <w:rFonts w:ascii="Times New Roman" w:hAnsi="Times New Roman" w:cs="Times New Roman"/>
-            <w:sz w:val="24"/>
-            <w:szCs w:val="24"/>
-          </w:rPr>
-          <w:delText xml:space="preserve"> </w:delText>
-        </w:r>
-      </w:del>
       <w:r>
         <w:rPr>
           <w:rFonts w:ascii="Times New Roman" w:hAnsi="Times New Roman" w:cs="Times New Roman"/>
@@ -26481,6 +25709,7 @@
                 <w:vertAlign w:val="subscript"/>
               </w:rPr>
             </w:pPr>
+            <w:proofErr w:type="spellStart"/>
             <w:r>
               <w:rPr>
                 <w:rFonts w:ascii="Times New Roman" w:hAnsi="Times New Roman" w:cs="Times New Roman"/>
@@ -26500,6 +25729,7 @@
               </w:rPr>
               <w:t>true</w:t>
             </w:r>
+            <w:proofErr w:type="spellEnd"/>
             <w:r>
               <w:rPr>
                 <w:rFonts w:ascii="Times New Roman" w:hAnsi="Times New Roman" w:cs="Times New Roman"/>
@@ -26540,6 +25770,7 @@
               </w:rPr>
               <w:t xml:space="preserve">      </w:t>
             </w:r>
+            <w:proofErr w:type="spellStart"/>
             <w:r>
               <w:rPr>
                 <w:rFonts w:ascii="Times New Roman" w:hAnsi="Times New Roman" w:cs="Times New Roman"/>
@@ -26559,6 +25790,7 @@
               </w:rPr>
               <w:t>true</w:t>
             </w:r>
+            <w:proofErr w:type="spellEnd"/>
           </w:p>
         </w:tc>
         <w:tc>
@@ -26826,6 +26058,7 @@
                 <w:vertAlign w:val="subscript"/>
               </w:rPr>
             </w:pPr>
+            <w:proofErr w:type="spellStart"/>
             <w:r>
               <w:rPr>
                 <w:rFonts w:ascii="Times New Roman" w:hAnsi="Times New Roman" w:cs="Times New Roman"/>
@@ -26845,6 +26078,7 @@
               </w:rPr>
               <w:t>true</w:t>
             </w:r>
+            <w:proofErr w:type="spellEnd"/>
             <w:r>
               <w:rPr>
                 <w:rFonts w:ascii="Times New Roman" w:hAnsi="Times New Roman" w:cs="Times New Roman"/>
@@ -26876,16 +26110,7 @@
                 <w:sz w:val="24"/>
                 <w:szCs w:val="24"/>
               </w:rPr>
-              <w:t>&lt;</w:t>
-            </w:r>
-            <w:proofErr w:type="gramStart"/>
-            <w:r>
-              <w:rPr>
-                <w:rFonts w:ascii="Times New Roman" w:hAnsi="Times New Roman" w:cs="Times New Roman"/>
-                <w:sz w:val="24"/>
-                <w:szCs w:val="24"/>
-              </w:rPr>
-              <w:t>1,</w:t>
+              <w:t>&lt;1,</w:t>
             </w:r>
             <w:r>
               <w:rPr>
@@ -26909,16 +26134,7 @@
                 <w:sz w:val="24"/>
                 <w:szCs w:val="24"/>
               </w:rPr>
-              <w:t>0</w:t>
-            </w:r>
-            <w:proofErr w:type="gramEnd"/>
-            <w:r>
-              <w:rPr>
-                <w:rFonts w:ascii="Times New Roman" w:hAnsi="Times New Roman" w:cs="Times New Roman"/>
-                <w:sz w:val="24"/>
-                <w:szCs w:val="24"/>
-              </w:rPr>
-              <w:t>&lt;</w:t>
+              <w:t>0&lt;</w:t>
             </w:r>
             <w:r>
               <w:rPr>
@@ -26937,6 +26153,7 @@
               </w:rPr>
               <w:t>&lt;</w:t>
             </w:r>
+            <w:proofErr w:type="spellStart"/>
             <w:r>
               <w:rPr>
                 <w:rFonts w:ascii="Times New Roman" w:hAnsi="Times New Roman" w:cs="Times New Roman"/>
@@ -26956,6 +26173,7 @@
               </w:rPr>
               <w:t>true</w:t>
             </w:r>
+            <w:proofErr w:type="spellEnd"/>
           </w:p>
         </w:tc>
         <w:tc>
@@ -27090,7 +26308,7 @@
               </w:rPr>
               <w:t xml:space="preserve">&lt; </w:t>
             </w:r>
-            <w:proofErr w:type="gramStart"/>
+            <w:proofErr w:type="spellStart"/>
             <w:r>
               <w:rPr>
                 <w:rFonts w:ascii="Times New Roman" w:hAnsi="Times New Roman" w:cs="Times New Roman"/>
@@ -27110,6 +26328,7 @@
               </w:rPr>
               <w:t>true</w:t>
             </w:r>
+            <w:proofErr w:type="spellEnd"/>
             <w:r>
               <w:rPr>
                 <w:rFonts w:ascii="Times New Roman" w:hAnsi="Times New Roman" w:cs="Times New Roman"/>
@@ -27127,7 +26346,6 @@
               </w:rPr>
               <w:t>,</w:t>
             </w:r>
-            <w:proofErr w:type="gramEnd"/>
             <w:r>
               <w:rPr>
                 <w:rFonts w:ascii="Times New Roman" w:hAnsi="Times New Roman" w:cs="Times New Roman"/>
@@ -27176,7 +26394,16 @@
                 <w:sz w:val="24"/>
                 <w:szCs w:val="24"/>
               </w:rPr>
-              <w:t xml:space="preserve"> VE</w:t>
+              <w:t xml:space="preserve"> </w:t>
+            </w:r>
+            <w:proofErr w:type="spellStart"/>
+            <w:r>
+              <w:rPr>
+                <w:rFonts w:ascii="Times New Roman" w:hAnsi="Times New Roman" w:cs="Times New Roman"/>
+                <w:sz w:val="24"/>
+                <w:szCs w:val="24"/>
+              </w:rPr>
+              <w:t>VE</w:t>
             </w:r>
             <w:r>
               <w:rPr>
@@ -27187,6 +26414,7 @@
               </w:rPr>
               <w:t>true</w:t>
             </w:r>
+            <w:proofErr w:type="spellEnd"/>
           </w:p>
         </w:tc>
         <w:tc>
@@ -27335,25 +26563,7 @@
                 <w:sz w:val="24"/>
                 <w:szCs w:val="24"/>
               </w:rPr>
-              <w:t xml:space="preserve">&gt;, =, </w:t>
-            </w:r>
-            <w:proofErr w:type="gramStart"/>
-            <w:r>
-              <w:rPr>
-                <w:rFonts w:ascii="Times New Roman" w:hAnsi="Times New Roman" w:cs="Times New Roman"/>
-                <w:sz w:val="24"/>
-                <w:szCs w:val="24"/>
-              </w:rPr>
-              <w:t>or,</w:t>
-            </w:r>
-            <w:proofErr w:type="gramEnd"/>
-            <w:r>
-              <w:rPr>
-                <w:rFonts w:ascii="Times New Roman" w:hAnsi="Times New Roman" w:cs="Times New Roman"/>
-                <w:sz w:val="24"/>
-                <w:szCs w:val="24"/>
-              </w:rPr>
-              <w:t xml:space="preserve"> &lt;</w:t>
+              <w:t>&gt;, =, or, &lt;</w:t>
             </w:r>
             <w:r>
               <w:rPr>
@@ -28377,6 +27587,7 @@
               </w:rPr>
               <w:t>&lt;</w:t>
             </w:r>
+            <w:proofErr w:type="spellStart"/>
             <w:r>
               <w:rPr>
                 <w:rFonts w:ascii="Times New Roman" w:hAnsi="Times New Roman" w:cs="Times New Roman"/>
@@ -28396,37 +27607,12 @@
               </w:rPr>
               <w:t>true</w:t>
             </w:r>
-            <w:del w:id="130" w:author="Douglas Morrison" w:date="2021-11-22T22:25:00Z">
-              <w:r>
-                <w:rPr>
-                  <w:rFonts w:ascii="Times New Roman" w:hAnsi="Times New Roman" w:cs="Times New Roman"/>
-                  <w:sz w:val="24"/>
-                  <w:szCs w:val="24"/>
-                  <w:rPrChange w:id="131" w:author="Douglas Morrison" w:date="2021-11-22T22:25:00Z">
-                    <w:rPr>
-                      <w:rFonts w:ascii="Times New Roman" w:hAnsi="Times New Roman" w:cs="Times New Roman"/>
-                      <w:sz w:val="24"/>
-                      <w:szCs w:val="24"/>
-                      <w:vertAlign w:val="subscript"/>
-                    </w:rPr>
-                  </w:rPrChange>
-                </w:rPr>
-                <w:delText xml:space="preserve"> </w:delText>
-              </w:r>
-            </w:del>
+            <w:proofErr w:type="spellEnd"/>
             <w:r>
               <w:rPr>
                 <w:rFonts w:ascii="Times New Roman" w:hAnsi="Times New Roman" w:cs="Times New Roman"/>
                 <w:sz w:val="24"/>
                 <w:szCs w:val="24"/>
-                <w:rPrChange w:id="132" w:author="Douglas Morrison" w:date="2021-11-22T22:25:00Z">
-                  <w:rPr>
-                    <w:rFonts w:ascii="Times New Roman" w:hAnsi="Times New Roman" w:cs="Times New Roman"/>
-                    <w:sz w:val="24"/>
-                    <w:szCs w:val="24"/>
-                    <w:vertAlign w:val="subscript"/>
-                  </w:rPr>
-                </w:rPrChange>
               </w:rPr>
               <w:t>,</w:t>
             </w:r>
@@ -28438,6 +27624,7 @@
               </w:rPr>
               <w:t xml:space="preserve">  </w:t>
             </w:r>
+            <w:proofErr w:type="spellStart"/>
             <w:r>
               <w:rPr>
                 <w:rFonts w:ascii="Times New Roman" w:hAnsi="Times New Roman" w:cs="Times New Roman"/>
@@ -28457,6 +27644,7 @@
               </w:rPr>
               <w:t>true</w:t>
             </w:r>
+            <w:proofErr w:type="spellEnd"/>
             <w:r>
               <w:rPr>
                 <w:rFonts w:ascii="Times New Roman" w:hAnsi="Times New Roman" w:cs="Times New Roman"/>
@@ -28614,6 +27802,7 @@
               </w:rPr>
               <w:t>&lt;</w:t>
             </w:r>
+            <w:proofErr w:type="spellStart"/>
             <w:r>
               <w:rPr>
                 <w:rFonts w:ascii="Times New Roman" w:hAnsi="Times New Roman" w:cs="Times New Roman"/>
@@ -28633,16 +27822,7 @@
               </w:rPr>
               <w:t>true</w:t>
             </w:r>
-            <w:del w:id="133" w:author="Douglas Morrison" w:date="2021-11-22T22:25:00Z">
-              <w:r>
-                <w:rPr>
-                  <w:rFonts w:ascii="Times New Roman" w:hAnsi="Times New Roman" w:cs="Times New Roman"/>
-                  <w:sz w:val="24"/>
-                  <w:szCs w:val="24"/>
-                </w:rPr>
-                <w:delText xml:space="preserve"> </w:delText>
-              </w:r>
-            </w:del>
+            <w:proofErr w:type="spellEnd"/>
             <w:r>
               <w:rPr>
                 <w:rFonts w:ascii="Times New Roman" w:hAnsi="Times New Roman" w:cs="Times New Roman"/>
@@ -28684,6 +27864,7 @@
               </w:rPr>
               <w:t>&gt;</w:t>
             </w:r>
+            <w:proofErr w:type="spellStart"/>
             <w:r>
               <w:rPr>
                 <w:rFonts w:ascii="Times New Roman" w:hAnsi="Times New Roman" w:cs="Times New Roman"/>
@@ -28703,6 +27884,7 @@
               </w:rPr>
               <w:t>true</w:t>
             </w:r>
+            <w:proofErr w:type="spellEnd"/>
           </w:p>
         </w:tc>
         <w:tc>
@@ -28723,25 +27905,7 @@
                 <w:sz w:val="24"/>
                 <w:szCs w:val="24"/>
               </w:rPr>
-              <w:t>Vaccine appears less harmful than it is, and could even</w:t>
-            </w:r>
-            <w:del w:id="134" w:author="Douglas Morrison" w:date="2021-11-22T22:24:00Z">
-              <w:r>
-                <w:rPr>
-                  <w:rFonts w:ascii="Times New Roman" w:hAnsi="Times New Roman" w:cs="Times New Roman"/>
-                  <w:sz w:val="24"/>
-                  <w:szCs w:val="24"/>
-                </w:rPr>
-                <w:delText xml:space="preserve"> </w:delText>
-              </w:r>
-            </w:del>
-            <w:r>
-              <w:rPr>
-                <w:rFonts w:ascii="Times New Roman" w:hAnsi="Times New Roman" w:cs="Times New Roman"/>
-                <w:sz w:val="24"/>
-                <w:szCs w:val="24"/>
-              </w:rPr>
-              <w:t xml:space="preserve"> appear </w:t>
+              <w:t xml:space="preserve">Vaccine appears less harmful than it is, and could even appear </w:t>
             </w:r>
             <w:r>
               <w:rPr>
@@ -28848,6 +28012,7 @@
               </w:rPr>
               <w:t>&lt;</w:t>
             </w:r>
+            <w:proofErr w:type="spellStart"/>
             <w:r>
               <w:rPr>
                 <w:rFonts w:ascii="Times New Roman" w:hAnsi="Times New Roman" w:cs="Times New Roman"/>
@@ -28867,17 +28032,7 @@
               </w:rPr>
               <w:t>true</w:t>
             </w:r>
-            <w:del w:id="135" w:author="Douglas Morrison" w:date="2021-11-22T22:25:00Z">
-              <w:r>
-                <w:rPr>
-                  <w:rFonts w:ascii="Times New Roman" w:hAnsi="Times New Roman" w:cs="Times New Roman"/>
-                  <w:sz w:val="24"/>
-                  <w:szCs w:val="24"/>
-                  <w:vertAlign w:val="subscript"/>
-                </w:rPr>
-                <w:delText xml:space="preserve"> </w:delText>
-              </w:r>
-            </w:del>
+            <w:proofErr w:type="spellEnd"/>
             <w:r>
               <w:rPr>
                 <w:rFonts w:ascii="Times New Roman" w:hAnsi="Times New Roman" w:cs="Times New Roman"/>
@@ -28911,6 +28066,7 @@
               </w:rPr>
               <w:t>&gt;</w:t>
             </w:r>
+            <w:proofErr w:type="spellStart"/>
             <w:r>
               <w:rPr>
                 <w:rFonts w:ascii="Times New Roman" w:hAnsi="Times New Roman" w:cs="Times New Roman"/>
@@ -28930,6 +28086,7 @@
               </w:rPr>
               <w:t>true</w:t>
             </w:r>
+            <w:proofErr w:type="spellEnd"/>
             <w:r>
               <w:rPr>
                 <w:rFonts w:ascii="Times New Roman" w:hAnsi="Times New Roman" w:cs="Times New Roman"/>
@@ -28982,25 +28139,7 @@
                 <w:sz w:val="24"/>
                 <w:szCs w:val="24"/>
               </w:rPr>
-              <w:t>and could even</w:t>
-            </w:r>
-            <w:del w:id="136" w:author="Douglas Morrison" w:date="2021-11-22T22:24:00Z">
-              <w:r>
-                <w:rPr>
-                  <w:rFonts w:ascii="Times New Roman" w:hAnsi="Times New Roman" w:cs="Times New Roman"/>
-                  <w:sz w:val="24"/>
-                  <w:szCs w:val="24"/>
-                </w:rPr>
-                <w:delText xml:space="preserve"> </w:delText>
-              </w:r>
-            </w:del>
-            <w:r>
-              <w:rPr>
-                <w:rFonts w:ascii="Times New Roman" w:hAnsi="Times New Roman" w:cs="Times New Roman"/>
-                <w:sz w:val="24"/>
-                <w:szCs w:val="24"/>
-              </w:rPr>
-              <w:t xml:space="preserve"> appear </w:t>
+              <w:t xml:space="preserve">and could even appear </w:t>
             </w:r>
             <w:r>
               <w:rPr>
@@ -29038,11 +28177,16 @@
       <w:pPr>
         <w:spacing w:after="0"/>
         <w:rPr>
-          <w:del w:id="137" w:author="Douglas Morrison" w:date="2021-11-22T22:18:00Z"/>
-          <w:rFonts w:ascii="Times New Roman" w:hAnsi="Times New Roman" w:cs="Times New Roman"/>
-          <w:sz w:val="24"/>
-          <w:szCs w:val="24"/>
-        </w:rPr>
+          <w:rFonts w:ascii="Times New Roman" w:hAnsi="Times New Roman" w:cs="Times New Roman"/>
+          <w:sz w:val="24"/>
+          <w:szCs w:val="24"/>
+        </w:rPr>
+        <w:sectPr>
+          <w:pgSz w:w="15840" w:h="12240" w:orient="landscape" w:code="1"/>
+          <w:pgMar w:top="1440" w:right="1440" w:bottom="1440" w:left="1440" w:header="720" w:footer="720" w:gutter="0"/>
+          <w:cols w:space="720"/>
+          <w:docGrid w:linePitch="360"/>
+        </w:sectPr>
       </w:pPr>
       <w:r>
         <w:rPr>
@@ -29120,16 +28264,6 @@
         </w:rPr>
         <w:t>VE</w:t>
       </w:r>
-      <w:del w:id="138" w:author="Douglas Morrison" w:date="2021-11-22T22:18:00Z">
-        <w:r>
-          <w:rPr>
-            <w:rFonts w:ascii="Times New Roman" w:hAnsi="Times New Roman" w:cs="Times New Roman"/>
-            <w:sz w:val="24"/>
-            <w:szCs w:val="24"/>
-          </w:rPr>
-          <w:delText xml:space="preserve"> </w:delText>
-        </w:r>
-      </w:del>
       <w:r>
         <w:rPr>
           <w:rFonts w:ascii="Times New Roman" w:hAnsi="Times New Roman" w:cs="Times New Roman"/>
@@ -29154,22 +28288,6 @@
         </w:rPr>
         <w:t>;</w:t>
       </w:r>
-    </w:p>
-    <w:p>
-      <w:pPr>
-        <w:spacing w:after="0"/>
-        <w:rPr>
-          <w:rFonts w:ascii="Times New Roman" w:hAnsi="Times New Roman" w:cs="Times New Roman"/>
-          <w:sz w:val="24"/>
-          <w:szCs w:val="24"/>
-        </w:rPr>
-        <w:sectPr>
-          <w:pgSz w:w="15840" w:h="12240" w:orient="landscape" w:code="1"/>
-          <w:pgMar w:top="1440" w:right="1440" w:bottom="1440" w:left="1440" w:header="720" w:footer="720" w:gutter="0"/>
-          <w:cols w:space="720"/>
-          <w:docGrid w:linePitch="360"/>
-        </w:sectPr>
-      </w:pPr>
       <w:r>
         <w:rPr>
           <w:rFonts w:ascii="Times New Roman" w:hAnsi="Times New Roman" w:cs="Times New Roman"/>
@@ -29178,26 +28296,14 @@
         </w:rPr>
         <w:t xml:space="preserve"> </w:t>
       </w:r>
-      <w:ins w:id="139" w:author="Douglas Morrison" w:date="2021-11-22T22:18:00Z">
-        <w:r>
-          <w:rPr>
-            <w:rFonts w:ascii="Times New Roman" w:hAnsi="Times New Roman" w:cs="Times New Roman"/>
-            <w:sz w:val="24"/>
-            <w:szCs w:val="24"/>
-          </w:rPr>
-          <w:t>i</w:t>
-        </w:r>
-      </w:ins>
-      <w:del w:id="140" w:author="Douglas Morrison" w:date="2021-11-22T22:18:00Z">
-        <w:r>
-          <w:rPr>
-            <w:rFonts w:ascii="Times New Roman" w:hAnsi="Times New Roman" w:cs="Times New Roman"/>
-            <w:sz w:val="24"/>
-            <w:szCs w:val="24"/>
-          </w:rPr>
-          <w:delText>I</w:delText>
-        </w:r>
-      </w:del>
+      <w:r>
+        <w:rPr>
+          <w:rFonts w:ascii="Times New Roman" w:hAnsi="Times New Roman" w:cs="Times New Roman"/>
+          <w:sz w:val="24"/>
+          <w:szCs w:val="24"/>
+        </w:rPr>
+        <w:t>i</w:t>
+      </w:r>
       <w:r>
         <w:rPr>
           <w:rFonts w:ascii="Times New Roman" w:hAnsi="Times New Roman" w:cs="Times New Roman"/>
@@ -29289,16 +28395,6 @@
         </w:rPr>
         <w:t xml:space="preserve"> </w:t>
       </w:r>
-      <w:del w:id="141" w:author="Douglas Morrison" w:date="2021-11-22T22:18:00Z">
-        <w:r>
-          <w:rPr>
-            <w:rFonts w:ascii="Times New Roman" w:hAnsi="Times New Roman" w:cs="Times New Roman"/>
-            <w:sz w:val="24"/>
-            <w:szCs w:val="24"/>
-          </w:rPr>
-          <w:delText xml:space="preserve"> </w:delText>
-        </w:r>
-      </w:del>
       <w:r>
         <w:rPr>
           <w:rFonts w:ascii="Times New Roman" w:hAnsi="Times New Roman" w:cs="Times New Roman"/>
@@ -29349,16 +28445,6 @@
         <w:lastRenderedPageBreak/>
         <w:t>Figure 1. Relationship of</w:t>
       </w:r>
-      <w:del w:id="142" w:author="Douglas Morrison" w:date="2021-11-22T22:20:00Z">
-        <w:r>
-          <w:rPr>
-            <w:rFonts w:ascii="Times New Roman" w:hAnsi="Times New Roman" w:cs="Times New Roman"/>
-            <w:sz w:val="24"/>
-            <w:szCs w:val="24"/>
-          </w:rPr>
-          <w:delText xml:space="preserve"> </w:delText>
-        </w:r>
-      </w:del>
       <w:r>
         <w:rPr>
           <w:rFonts w:ascii="Times New Roman" w:hAnsi="Times New Roman" w:cs="Times New Roman"/>
@@ -29376,16 +28462,6 @@
         </w:rPr>
         <w:t>R</w:t>
       </w:r>
-      <w:del w:id="143" w:author="Douglas Morrison" w:date="2021-11-22T22:20:00Z">
-        <w:r>
-          <w:rPr>
-            <w:rFonts w:ascii="Times New Roman" w:hAnsi="Times New Roman" w:cs="Times New Roman"/>
-            <w:sz w:val="24"/>
-            <w:szCs w:val="24"/>
-          </w:rPr>
-          <w:delText xml:space="preserve"> </w:delText>
-        </w:r>
-      </w:del>
       <w:r>
         <w:rPr>
           <w:rFonts w:ascii="Times New Roman" w:hAnsi="Times New Roman" w:cs="Times New Roman"/>
@@ -29511,41 +28587,13 @@
           </m:sub>
         </m:sSub>
       </m:oMath>
-      <w:del w:id="144" w:author="Douglas Morrison" w:date="2021-11-22T22:20:00Z">
-        <w:r>
-          <w:rPr>
-            <w:rFonts w:ascii="Times New Roman" w:hAnsi="Times New Roman" w:cs="Times New Roman"/>
-            <w:sz w:val="24"/>
-            <w:szCs w:val="24"/>
-          </w:rPr>
-          <w:delText xml:space="preserve"> </w:delText>
-        </w:r>
-      </w:del>
-      <w:r>
-        <w:rPr>
-          <w:rFonts w:ascii="Times New Roman" w:hAnsi="Times New Roman" w:cs="Times New Roman"/>
-          <w:sz w:val="24"/>
-          <w:szCs w:val="24"/>
-        </w:rPr>
-        <w:t xml:space="preserve"> </w:t>
-      </w:r>
-      <w:del w:id="145" w:author="Douglas Morrison" w:date="2021-11-22T22:20:00Z">
-        <w:r>
-          <w:rPr>
-            <w:rFonts w:ascii="Times New Roman" w:hAnsi="Times New Roman" w:cs="Times New Roman"/>
-            <w:sz w:val="24"/>
-            <w:szCs w:val="24"/>
-          </w:rPr>
-          <w:delText xml:space="preserve"> </w:delText>
-        </w:r>
-      </w:del>
-      <w:r>
-        <w:rPr>
-          <w:rFonts w:ascii="Times New Roman" w:hAnsi="Times New Roman" w:cs="Times New Roman"/>
-          <w:sz w:val="24"/>
-          <w:szCs w:val="24"/>
-        </w:rPr>
-        <w:t xml:space="preserve">when </w:t>
+      <w:r>
+        <w:rPr>
+          <w:rFonts w:ascii="Times New Roman" w:hAnsi="Times New Roman" w:cs="Times New Roman"/>
+          <w:sz w:val="24"/>
+          <w:szCs w:val="24"/>
+        </w:rPr>
+        <w:t xml:space="preserve"> when </w:t>
       </w:r>
       <m:oMath>
         <m:sSub>
@@ -29639,16 +28687,6 @@
           </w:rPr>
           <m:t>=80%.</m:t>
         </m:r>
-        <m:r>
-          <w:del w:id="146" w:author="Douglas Morrison" w:date="2021-11-22T22:20:00Z">
-            <w:rPr>
-              <w:rFonts w:ascii="Cambria Math" w:hAnsi="Cambria Math" w:cs="Times New Roman"/>
-              <w:sz w:val="24"/>
-              <w:szCs w:val="24"/>
-            </w:rPr>
-            <m:t xml:space="preserve">  </m:t>
-          </w:del>
-        </m:r>
       </m:oMath>
       <w:r>
         <w:rPr>
@@ -29674,16 +28712,6 @@
         </w:rPr>
         <w:t>alculated from equation 2 with</w:t>
       </w:r>
-      <w:del w:id="147" w:author="Douglas Morrison" w:date="2021-11-22T22:20:00Z">
-        <w:r>
-          <w:rPr>
-            <w:rFonts w:ascii="Times New Roman" w:hAnsi="Times New Roman" w:cs="Times New Roman"/>
-            <w:sz w:val="24"/>
-            <w:szCs w:val="24"/>
-          </w:rPr>
-          <w:delText xml:space="preserve"> </w:delText>
-        </w:r>
-      </w:del>
       <w:r>
         <w:rPr>
           <w:rFonts w:ascii="Times New Roman" w:hAnsi="Times New Roman" w:cs="Times New Roman"/>
@@ -29805,7 +28833,115 @@
           <w:sz w:val="24"/>
           <w:szCs w:val="24"/>
         </w:rPr>
-        <w:t xml:space="preserve">1. Dean NE, Gsell PS, Brookmeyer R, De Gruttola V, Donnelly CA, Halloran ME, Jasseh M, Nason M, Riveros X, Watson CH, Henao-Restrepo AM. Design of vaccine efficacy trials during public health emergencies. </w:t>
+        <w:t xml:space="preserve">1. Dean NE, </w:t>
+      </w:r>
+      <w:proofErr w:type="spellStart"/>
+      <w:r>
+        <w:rPr>
+          <w:rFonts w:ascii="Times New Roman" w:hAnsi="Times New Roman" w:cs="Times New Roman"/>
+          <w:sz w:val="24"/>
+          <w:szCs w:val="24"/>
+        </w:rPr>
+        <w:t>Gsell</w:t>
+      </w:r>
+      <w:proofErr w:type="spellEnd"/>
+      <w:r>
+        <w:rPr>
+          <w:rFonts w:ascii="Times New Roman" w:hAnsi="Times New Roman" w:cs="Times New Roman"/>
+          <w:sz w:val="24"/>
+          <w:szCs w:val="24"/>
+        </w:rPr>
+        <w:t xml:space="preserve"> PS, Brookmeyer R, De </w:t>
+      </w:r>
+      <w:proofErr w:type="spellStart"/>
+      <w:r>
+        <w:rPr>
+          <w:rFonts w:ascii="Times New Roman" w:hAnsi="Times New Roman" w:cs="Times New Roman"/>
+          <w:sz w:val="24"/>
+          <w:szCs w:val="24"/>
+        </w:rPr>
+        <w:t>Gruttola</w:t>
+      </w:r>
+      <w:proofErr w:type="spellEnd"/>
+      <w:r>
+        <w:rPr>
+          <w:rFonts w:ascii="Times New Roman" w:hAnsi="Times New Roman" w:cs="Times New Roman"/>
+          <w:sz w:val="24"/>
+          <w:szCs w:val="24"/>
+        </w:rPr>
+        <w:t xml:space="preserve"> V, Donnelly CA, Halloran ME, </w:t>
+      </w:r>
+      <w:proofErr w:type="spellStart"/>
+      <w:r>
+        <w:rPr>
+          <w:rFonts w:ascii="Times New Roman" w:hAnsi="Times New Roman" w:cs="Times New Roman"/>
+          <w:sz w:val="24"/>
+          <w:szCs w:val="24"/>
+        </w:rPr>
+        <w:t>Jasseh</w:t>
+      </w:r>
+      <w:proofErr w:type="spellEnd"/>
+      <w:r>
+        <w:rPr>
+          <w:rFonts w:ascii="Times New Roman" w:hAnsi="Times New Roman" w:cs="Times New Roman"/>
+          <w:sz w:val="24"/>
+          <w:szCs w:val="24"/>
+        </w:rPr>
+        <w:t xml:space="preserve"> M, </w:t>
+      </w:r>
+      <w:proofErr w:type="spellStart"/>
+      <w:r>
+        <w:rPr>
+          <w:rFonts w:ascii="Times New Roman" w:hAnsi="Times New Roman" w:cs="Times New Roman"/>
+          <w:sz w:val="24"/>
+          <w:szCs w:val="24"/>
+        </w:rPr>
+        <w:t>Nason</w:t>
+      </w:r>
+      <w:proofErr w:type="spellEnd"/>
+      <w:r>
+        <w:rPr>
+          <w:rFonts w:ascii="Times New Roman" w:hAnsi="Times New Roman" w:cs="Times New Roman"/>
+          <w:sz w:val="24"/>
+          <w:szCs w:val="24"/>
+        </w:rPr>
+        <w:t xml:space="preserve"> M, </w:t>
+      </w:r>
+      <w:proofErr w:type="spellStart"/>
+      <w:r>
+        <w:rPr>
+          <w:rFonts w:ascii="Times New Roman" w:hAnsi="Times New Roman" w:cs="Times New Roman"/>
+          <w:sz w:val="24"/>
+          <w:szCs w:val="24"/>
+        </w:rPr>
+        <w:t>Riveros</w:t>
+      </w:r>
+      <w:proofErr w:type="spellEnd"/>
+      <w:r>
+        <w:rPr>
+          <w:rFonts w:ascii="Times New Roman" w:hAnsi="Times New Roman" w:cs="Times New Roman"/>
+          <w:sz w:val="24"/>
+          <w:szCs w:val="24"/>
+        </w:rPr>
+        <w:t xml:space="preserve"> X, Watson CH, </w:t>
+      </w:r>
+      <w:proofErr w:type="spellStart"/>
+      <w:r>
+        <w:rPr>
+          <w:rFonts w:ascii="Times New Roman" w:hAnsi="Times New Roman" w:cs="Times New Roman"/>
+          <w:sz w:val="24"/>
+          <w:szCs w:val="24"/>
+        </w:rPr>
+        <w:t>Henao</w:t>
+      </w:r>
+      <w:proofErr w:type="spellEnd"/>
+      <w:r>
+        <w:rPr>
+          <w:rFonts w:ascii="Times New Roman" w:hAnsi="Times New Roman" w:cs="Times New Roman"/>
+          <w:sz w:val="24"/>
+          <w:szCs w:val="24"/>
+        </w:rPr>
+        <w:t xml:space="preserve">-Restrepo AM. Design of vaccine efficacy trials during public health emergencies. </w:t>
       </w:r>
       <w:r>
         <w:rPr>
@@ -29893,7 +29029,29 @@
           <w:szCs w:val="24"/>
           <w:shd w:val="clear" w:color="auto" w:fill="FFFFFF"/>
         </w:rPr>
-        <w:t>N Engl J Med</w:t>
+        <w:t xml:space="preserve">N </w:t>
+      </w:r>
+      <w:proofErr w:type="spellStart"/>
+      <w:r>
+        <w:rPr>
+          <w:rFonts w:ascii="Times New Roman" w:hAnsi="Times New Roman" w:cs="Times New Roman"/>
+          <w:i/>
+          <w:sz w:val="24"/>
+          <w:szCs w:val="24"/>
+          <w:shd w:val="clear" w:color="auto" w:fill="FFFFFF"/>
+        </w:rPr>
+        <w:t>Engl</w:t>
+      </w:r>
+      <w:proofErr w:type="spellEnd"/>
+      <w:r>
+        <w:rPr>
+          <w:rFonts w:ascii="Times New Roman" w:hAnsi="Times New Roman" w:cs="Times New Roman"/>
+          <w:i/>
+          <w:sz w:val="24"/>
+          <w:szCs w:val="24"/>
+          <w:shd w:val="clear" w:color="auto" w:fill="FFFFFF"/>
+        </w:rPr>
+        <w:t xml:space="preserve"> J Med</w:t>
       </w:r>
       <w:r>
         <w:rPr>
@@ -29954,7 +29112,43 @@
           <w:sz w:val="24"/>
           <w:szCs w:val="24"/>
         </w:rPr>
-        <w:t xml:space="preserve">3.Scobie HM, Johnson AG, Suthar AB, Severson R, Alden NB, Balter S, Bertolino D, Blythe D, Brady S, Cadwell B, Cheng I. Monitoring incidence of covid-19 cases, hospitalizations, and deaths, by vaccination status—13 US jurisdictions, April 4–July 17, 2021. </w:t>
+        <w:t xml:space="preserve">3.Scobie HM, Johnson AG, Suthar AB, Severson R, Alden NB, Balter S, </w:t>
+      </w:r>
+      <w:proofErr w:type="spellStart"/>
+      <w:r>
+        <w:rPr>
+          <w:rFonts w:ascii="Times New Roman" w:hAnsi="Times New Roman" w:cs="Times New Roman"/>
+          <w:sz w:val="24"/>
+          <w:szCs w:val="24"/>
+        </w:rPr>
+        <w:t>Bertolino</w:t>
+      </w:r>
+      <w:proofErr w:type="spellEnd"/>
+      <w:r>
+        <w:rPr>
+          <w:rFonts w:ascii="Times New Roman" w:hAnsi="Times New Roman" w:cs="Times New Roman"/>
+          <w:sz w:val="24"/>
+          <w:szCs w:val="24"/>
+        </w:rPr>
+        <w:t xml:space="preserve"> D, Blythe D, Brady S, </w:t>
+      </w:r>
+      <w:proofErr w:type="spellStart"/>
+      <w:r>
+        <w:rPr>
+          <w:rFonts w:ascii="Times New Roman" w:hAnsi="Times New Roman" w:cs="Times New Roman"/>
+          <w:sz w:val="24"/>
+          <w:szCs w:val="24"/>
+        </w:rPr>
+        <w:t>Cadwell</w:t>
+      </w:r>
+      <w:proofErr w:type="spellEnd"/>
+      <w:r>
+        <w:rPr>
+          <w:rFonts w:ascii="Times New Roman" w:hAnsi="Times New Roman" w:cs="Times New Roman"/>
+          <w:sz w:val="24"/>
+          <w:szCs w:val="24"/>
+        </w:rPr>
+        <w:t xml:space="preserve"> B, Cheng I. Monitoring incidence of covid-19 cases, hospitalizations, and deaths, by vaccination status—13 US jurisdictions, April 4–July 17, 2021. </w:t>
       </w:r>
       <w:r>
         <w:rPr>
@@ -30006,7 +29200,97 @@
           <w:sz w:val="24"/>
           <w:szCs w:val="24"/>
         </w:rPr>
-        <w:t>Rosenberg ES, Holtgrave DR, Dorabawila V, Conroy M, Greene D, Lutterloh E, Backenson B, Hoefer D, Morne J, Bauer U, Zucker HA. New COVID-19 cases and hospitalizations among adults, by vaccination status—New York, May 3–July 25, 2021. Morbidity and Mortality Weekly Report. 2021 Sep 17;70(37):1306.</w:t>
+        <w:t xml:space="preserve">Rosenberg ES, </w:t>
+      </w:r>
+      <w:proofErr w:type="spellStart"/>
+      <w:r>
+        <w:rPr>
+          <w:rFonts w:ascii="Times New Roman" w:hAnsi="Times New Roman" w:cs="Times New Roman"/>
+          <w:sz w:val="24"/>
+          <w:szCs w:val="24"/>
+        </w:rPr>
+        <w:t>Holtgrave</w:t>
+      </w:r>
+      <w:proofErr w:type="spellEnd"/>
+      <w:r>
+        <w:rPr>
+          <w:rFonts w:ascii="Times New Roman" w:hAnsi="Times New Roman" w:cs="Times New Roman"/>
+          <w:sz w:val="24"/>
+          <w:szCs w:val="24"/>
+        </w:rPr>
+        <w:t xml:space="preserve"> DR, </w:t>
+      </w:r>
+      <w:proofErr w:type="spellStart"/>
+      <w:r>
+        <w:rPr>
+          <w:rFonts w:ascii="Times New Roman" w:hAnsi="Times New Roman" w:cs="Times New Roman"/>
+          <w:sz w:val="24"/>
+          <w:szCs w:val="24"/>
+        </w:rPr>
+        <w:t>Dorabawila</w:t>
+      </w:r>
+      <w:proofErr w:type="spellEnd"/>
+      <w:r>
+        <w:rPr>
+          <w:rFonts w:ascii="Times New Roman" w:hAnsi="Times New Roman" w:cs="Times New Roman"/>
+          <w:sz w:val="24"/>
+          <w:szCs w:val="24"/>
+        </w:rPr>
+        <w:t xml:space="preserve"> V, Conroy M, Greene D, </w:t>
+      </w:r>
+      <w:proofErr w:type="spellStart"/>
+      <w:r>
+        <w:rPr>
+          <w:rFonts w:ascii="Times New Roman" w:hAnsi="Times New Roman" w:cs="Times New Roman"/>
+          <w:sz w:val="24"/>
+          <w:szCs w:val="24"/>
+        </w:rPr>
+        <w:t>Lutterloh</w:t>
+      </w:r>
+      <w:proofErr w:type="spellEnd"/>
+      <w:r>
+        <w:rPr>
+          <w:rFonts w:ascii="Times New Roman" w:hAnsi="Times New Roman" w:cs="Times New Roman"/>
+          <w:sz w:val="24"/>
+          <w:szCs w:val="24"/>
+        </w:rPr>
+        <w:t xml:space="preserve"> E, </w:t>
+      </w:r>
+      <w:proofErr w:type="spellStart"/>
+      <w:r>
+        <w:rPr>
+          <w:rFonts w:ascii="Times New Roman" w:hAnsi="Times New Roman" w:cs="Times New Roman"/>
+          <w:sz w:val="24"/>
+          <w:szCs w:val="24"/>
+        </w:rPr>
+        <w:t>Backenson</w:t>
+      </w:r>
+      <w:proofErr w:type="spellEnd"/>
+      <w:r>
+        <w:rPr>
+          <w:rFonts w:ascii="Times New Roman" w:hAnsi="Times New Roman" w:cs="Times New Roman"/>
+          <w:sz w:val="24"/>
+          <w:szCs w:val="24"/>
+        </w:rPr>
+        <w:t xml:space="preserve"> B, Hoefer D, </w:t>
+      </w:r>
+      <w:proofErr w:type="spellStart"/>
+      <w:r>
+        <w:rPr>
+          <w:rFonts w:ascii="Times New Roman" w:hAnsi="Times New Roman" w:cs="Times New Roman"/>
+          <w:sz w:val="24"/>
+          <w:szCs w:val="24"/>
+        </w:rPr>
+        <w:t>Morne</w:t>
+      </w:r>
+      <w:proofErr w:type="spellEnd"/>
+      <w:r>
+        <w:rPr>
+          <w:rFonts w:ascii="Times New Roman" w:hAnsi="Times New Roman" w:cs="Times New Roman"/>
+          <w:sz w:val="24"/>
+          <w:szCs w:val="24"/>
+        </w:rPr>
+        <w:t xml:space="preserve"> J, Bauer U, Zucker HA. New COVID-19 cases and hospitalizations among adults, by vaccination status—New York, May 3–July 25, 2021. Morbidity and Mortality Weekly Report. 2021 Sep 17;70(37):1306.</w:t>
       </w:r>
     </w:p>
     <w:p>
@@ -30029,6 +29313,7 @@
         </w:rPr>
         <w:t xml:space="preserve">5. </w:t>
       </w:r>
+      <w:proofErr w:type="spellStart"/>
       <w:r>
         <w:rPr>
           <w:rFonts w:ascii="Times New Roman" w:hAnsi="Times New Roman" w:cs="Times New Roman"/>
@@ -30037,7 +29322,18 @@
           <w:szCs w:val="24"/>
           <w:shd w:val="clear" w:color="auto" w:fill="FFFFFF"/>
         </w:rPr>
-        <w:t xml:space="preserve">Flegal Km, Brownie C, Haas J. The Effects </w:t>
+        <w:t>Flegal</w:t>
+      </w:r>
+      <w:proofErr w:type="spellEnd"/>
+      <w:r>
+        <w:rPr>
+          <w:rFonts w:ascii="Times New Roman" w:hAnsi="Times New Roman" w:cs="Times New Roman"/>
+          <w:color w:val="222222"/>
+          <w:sz w:val="24"/>
+          <w:szCs w:val="24"/>
+          <w:shd w:val="clear" w:color="auto" w:fill="FFFFFF"/>
+        </w:rPr>
+        <w:t xml:space="preserve"> Km, Brownie C, Haas J. The Effects </w:t>
       </w:r>
       <w:r>
         <w:rPr>
@@ -30157,13 +29453,59 @@
         </w:rPr>
         <w:t xml:space="preserve">6. </w:t>
       </w:r>
-      <w:r>
-        <w:rPr>
-          <w:rFonts w:ascii="Times New Roman" w:hAnsi="Times New Roman" w:cs="Times New Roman"/>
-          <w:sz w:val="24"/>
-          <w:szCs w:val="24"/>
-        </w:rPr>
-        <w:t xml:space="preserve">Dosemeci M, Wacholder S, Lubin JH. Does nondifferential misclassification of exposure always bias a true effect toward the null value? </w:t>
+      <w:proofErr w:type="spellStart"/>
+      <w:r>
+        <w:rPr>
+          <w:rFonts w:ascii="Times New Roman" w:hAnsi="Times New Roman" w:cs="Times New Roman"/>
+          <w:sz w:val="24"/>
+          <w:szCs w:val="24"/>
+        </w:rPr>
+        <w:t>Dosemeci</w:t>
+      </w:r>
+      <w:proofErr w:type="spellEnd"/>
+      <w:r>
+        <w:rPr>
+          <w:rFonts w:ascii="Times New Roman" w:hAnsi="Times New Roman" w:cs="Times New Roman"/>
+          <w:sz w:val="24"/>
+          <w:szCs w:val="24"/>
+        </w:rPr>
+        <w:t xml:space="preserve"> M, </w:t>
+      </w:r>
+      <w:proofErr w:type="spellStart"/>
+      <w:r>
+        <w:rPr>
+          <w:rFonts w:ascii="Times New Roman" w:hAnsi="Times New Roman" w:cs="Times New Roman"/>
+          <w:sz w:val="24"/>
+          <w:szCs w:val="24"/>
+        </w:rPr>
+        <w:t>Wacholder</w:t>
+      </w:r>
+      <w:proofErr w:type="spellEnd"/>
+      <w:r>
+        <w:rPr>
+          <w:rFonts w:ascii="Times New Roman" w:hAnsi="Times New Roman" w:cs="Times New Roman"/>
+          <w:sz w:val="24"/>
+          <w:szCs w:val="24"/>
+        </w:rPr>
+        <w:t xml:space="preserve"> S, </w:t>
+      </w:r>
+      <w:proofErr w:type="spellStart"/>
+      <w:r>
+        <w:rPr>
+          <w:rFonts w:ascii="Times New Roman" w:hAnsi="Times New Roman" w:cs="Times New Roman"/>
+          <w:sz w:val="24"/>
+          <w:szCs w:val="24"/>
+        </w:rPr>
+        <w:t>Lubin</w:t>
+      </w:r>
+      <w:proofErr w:type="spellEnd"/>
+      <w:r>
+        <w:rPr>
+          <w:rFonts w:ascii="Times New Roman" w:hAnsi="Times New Roman" w:cs="Times New Roman"/>
+          <w:sz w:val="24"/>
+          <w:szCs w:val="24"/>
+        </w:rPr>
+        <w:t xml:space="preserve"> JH. Does nondifferential misclassification of exposure always bias a true effect toward the null value? </w:t>
       </w:r>
       <w:r>
         <w:rPr>
@@ -30248,7 +29590,25 @@
           <w:sz w:val="24"/>
           <w:szCs w:val="24"/>
         </w:rPr>
-        <w:t>Alter MJ, Mares A, Hadler S</w:t>
+        <w:t xml:space="preserve">Alter MJ, Mares A, </w:t>
+      </w:r>
+      <w:proofErr w:type="spellStart"/>
+      <w:r>
+        <w:rPr>
+          <w:rFonts w:ascii="Times New Roman" w:hAnsi="Times New Roman" w:cs="Times New Roman"/>
+          <w:sz w:val="24"/>
+          <w:szCs w:val="24"/>
+        </w:rPr>
+        <w:t>Hadler</w:t>
+      </w:r>
+      <w:proofErr w:type="spellEnd"/>
+      <w:r>
+        <w:rPr>
+          <w:rFonts w:ascii="Times New Roman" w:hAnsi="Times New Roman" w:cs="Times New Roman"/>
+          <w:sz w:val="24"/>
+          <w:szCs w:val="24"/>
+        </w:rPr>
+        <w:t xml:space="preserve"> S</w:t>
       </w:r>
       <w:r>
         <w:rPr>
@@ -30297,25 +29657,7 @@
           <w:sz w:val="24"/>
           <w:szCs w:val="24"/>
         </w:rPr>
-        <w:t xml:space="preserve">. </w:t>
-      </w:r>
-      <w:proofErr w:type="gramStart"/>
-      <w:r>
-        <w:rPr>
-          <w:rFonts w:ascii="Times New Roman" w:hAnsi="Times New Roman" w:cs="Times New Roman"/>
-          <w:sz w:val="24"/>
-          <w:szCs w:val="24"/>
-        </w:rPr>
-        <w:t>1987;125:133</w:t>
-      </w:r>
-      <w:proofErr w:type="gramEnd"/>
-      <w:r>
-        <w:rPr>
-          <w:rFonts w:ascii="Times New Roman" w:hAnsi="Times New Roman" w:cs="Times New Roman"/>
-          <w:sz w:val="24"/>
-          <w:szCs w:val="24"/>
-        </w:rPr>
-        <w:t>-9.</w:t>
+        <w:t>. 1987;125:133-9.</w:t>
       </w:r>
     </w:p>
     <w:p>
@@ -30415,25 +29757,7 @@
           <w:sz w:val="24"/>
           <w:szCs w:val="24"/>
         </w:rPr>
-        <w:t xml:space="preserve">. </w:t>
-      </w:r>
-      <w:proofErr w:type="gramStart"/>
-      <w:r>
-        <w:rPr>
-          <w:rFonts w:ascii="Times New Roman" w:hAnsi="Times New Roman" w:cs="Times New Roman"/>
-          <w:sz w:val="24"/>
-          <w:szCs w:val="24"/>
-        </w:rPr>
-        <w:t>2020;8:909</w:t>
-      </w:r>
-      <w:proofErr w:type="gramEnd"/>
-      <w:r>
-        <w:rPr>
-          <w:rFonts w:ascii="Times New Roman" w:hAnsi="Times New Roman" w:cs="Times New Roman"/>
-          <w:sz w:val="24"/>
-          <w:szCs w:val="24"/>
-        </w:rPr>
-        <w:t>.</w:t>
+        <w:t>. 2020;8:909.</w:t>
       </w:r>
     </w:p>
     <w:p>
@@ -30599,16 +29923,8 @@
         <w:rPr>
           <w:rFonts w:ascii="Times New Roman" w:hAnsi="Times New Roman" w:cs="Times New Roman"/>
         </w:rPr>
-        <w:t xml:space="preserve"> is the probability that a vaccinated individual is reported to the vaccine </w:t>
-      </w:r>
-      <w:proofErr w:type="gramStart"/>
-      <w:r>
-        <w:rPr>
-          <w:rFonts w:ascii="Times New Roman" w:hAnsi="Times New Roman" w:cs="Times New Roman"/>
-        </w:rPr>
-        <w:t>registry;</w:t>
-      </w:r>
-      <w:proofErr w:type="gramEnd"/>
+        <w:t xml:space="preserve"> is the probability that a vaccinated individual is reported to the vaccine registry;</w:t>
+      </w:r>
     </w:p>
     <w:p>
       <w:pPr>
@@ -30657,16 +29973,8 @@
         <w:rPr>
           <w:rFonts w:ascii="Times New Roman" w:hAnsi="Times New Roman" w:cs="Times New Roman"/>
         </w:rPr>
-        <w:t xml:space="preserve">is the probability that a case is reported to the case </w:t>
-      </w:r>
-      <w:proofErr w:type="gramStart"/>
-      <w:r>
-        <w:rPr>
-          <w:rFonts w:ascii="Times New Roman" w:hAnsi="Times New Roman" w:cs="Times New Roman"/>
-        </w:rPr>
-        <w:t>registry;</w:t>
-      </w:r>
-      <w:proofErr w:type="gramEnd"/>
+        <w:t>is the probability that a case is reported to the case registry;</w:t>
+      </w:r>
     </w:p>
     <w:p>
       <w:pPr>
@@ -30706,16 +30014,8 @@
         <w:rPr>
           <w:rFonts w:ascii="Times New Roman" w:hAnsi="Times New Roman" w:cs="Times New Roman"/>
         </w:rPr>
-        <w:t xml:space="preserve"> is the proportion of the population that </w:t>
-      </w:r>
-      <w:proofErr w:type="gramStart"/>
-      <w:r>
-        <w:rPr>
-          <w:rFonts w:ascii="Times New Roman" w:hAnsi="Times New Roman" w:cs="Times New Roman"/>
-        </w:rPr>
-        <w:t>is vaccinated;</w:t>
-      </w:r>
-      <w:proofErr w:type="gramEnd"/>
+        <w:t xml:space="preserve"> is the proportion of the population that is vaccinated;</w:t>
+      </w:r>
     </w:p>
     <w:p>
       <w:pPr>
@@ -30755,18 +30055,10 @@
         <w:rPr>
           <w:rFonts w:ascii="Times New Roman" w:hAnsi="Times New Roman" w:cs="Times New Roman"/>
         </w:rPr>
-        <w:t xml:space="preserve"> is the probability an unvaccinated person becomes </w:t>
-      </w:r>
-      <w:proofErr w:type="gramStart"/>
-      <w:r>
-        <w:rPr>
-          <w:rFonts w:ascii="Times New Roman" w:hAnsi="Times New Roman" w:cs="Times New Roman"/>
-        </w:rPr>
-        <w:t>a case;</w:t>
-      </w:r>
-      <w:proofErr w:type="gramEnd"/>
+        <w:t xml:space="preserve"> is the probability an unvaccinated person becomes a case;</w:t>
+      </w:r>
     </w:p>
-    <w:bookmarkStart w:id="148" w:name="_Hlk86598617"/>
+    <w:bookmarkStart w:id="51" w:name="_Hlk86598617"/>
     <w:p>
       <w:pPr>
         <w:rPr>
@@ -30801,30 +30093,16 @@
           </m:sub>
         </m:sSub>
       </m:oMath>
-      <w:bookmarkEnd w:id="148"/>
-      <w:r>
-        <w:rPr>
-          <w:rFonts w:ascii="Times New Roman" w:hAnsi="Times New Roman" w:cs="Times New Roman"/>
-        </w:rPr>
-        <w:t xml:space="preserve"> is the true relative risk that a vaccinated person becomes a case compared </w:t>
-      </w:r>
-      <w:proofErr w:type="gramStart"/>
-      <w:r>
-        <w:rPr>
-          <w:rFonts w:ascii="Times New Roman" w:hAnsi="Times New Roman" w:cs="Times New Roman"/>
-        </w:rPr>
-        <w:t>to unvaccinated;</w:t>
-      </w:r>
-      <w:proofErr w:type="gramEnd"/>
-      <w:r>
-        <w:rPr>
-          <w:rFonts w:ascii="Times New Roman" w:hAnsi="Times New Roman" w:cs="Times New Roman"/>
-        </w:rPr>
-        <w:t xml:space="preserve"> </w:t>
-      </w:r>
-      <w:bookmarkStart w:id="149" w:name="_Hlk86587906"/>
+      <w:bookmarkEnd w:id="51"/>
+      <w:r>
+        <w:rPr>
+          <w:rFonts w:ascii="Times New Roman" w:hAnsi="Times New Roman" w:cs="Times New Roman"/>
+        </w:rPr>
+        <w:t xml:space="preserve"> is the true relative risk that a vaccinated person becomes a case compared to unvaccinated; </w:t>
+      </w:r>
+      <w:bookmarkStart w:id="52" w:name="_Hlk86587906"/>
     </w:p>
-    <w:bookmarkEnd w:id="149"/>
+    <w:bookmarkEnd w:id="52"/>
     <w:p>
       <w:pPr>
         <w:rPr>
@@ -30875,14 +30153,7 @@
         <w:rPr>
           <w:rFonts w:ascii="Times New Roman" w:hAnsi="Times New Roman" w:cs="Times New Roman"/>
         </w:rPr>
-        <w:t xml:space="preserve">the probability that a person in both registries is correctly </w:t>
-      </w:r>
-      <w:proofErr w:type="gramStart"/>
-      <w:r>
-        <w:rPr>
-          <w:rFonts w:ascii="Times New Roman" w:hAnsi="Times New Roman" w:cs="Times New Roman"/>
-        </w:rPr>
-        <w:t>linked</w:t>
+        <w:t>the probability that a person in both registries is correctly linked</w:t>
       </w:r>
       <w:r>
         <w:rPr>
@@ -30890,7 +30161,6 @@
         </w:rPr>
         <w:t>;</w:t>
       </w:r>
-      <w:proofErr w:type="gramEnd"/>
     </w:p>
     <w:p>
       <w:pPr>
@@ -31028,7 +30298,7 @@
           <w:br/>
         </m:r>
       </m:oMath>
-      <w:bookmarkStart w:id="150" w:name="_Hlk87184114"/>
+      <w:bookmarkStart w:id="53" w:name="_Hlk87184114"/>
       <m:oMathPara>
         <m:oMathParaPr>
           <m:jc m:val="left"/>
@@ -31145,7 +30415,7 @@
                   </m:ctrlPr>
                 </m:sSubPr>
                 <m:e>
-                  <w:bookmarkStart w:id="151" w:name="_Hlk87183885"/>
+                  <w:bookmarkStart w:id="54" w:name="_Hlk87183885"/>
                   <m:sSub>
                     <m:sSubPr>
                       <m:ctrlPr>
@@ -31172,7 +30442,7 @@
                       </m:r>
                     </m:sub>
                   </m:sSub>
-                  <w:bookmarkEnd w:id="151"/>
+                  <w:bookmarkEnd w:id="54"/>
                   <m:r>
                     <w:rPr>
                       <w:rFonts w:ascii="Cambria Math" w:hAnsi="Cambria Math" w:cs="Times New Roman"/>
@@ -31210,7 +30480,7 @@
               </m:sSub>
             </m:den>
           </m:f>
-          <w:bookmarkEnd w:id="150"/>
+          <w:bookmarkEnd w:id="53"/>
           <m:r>
             <w:rPr>
               <w:rFonts w:ascii="Cambria Math" w:hAnsi="Cambria Math" w:cs="Times New Roman"/>
@@ -31252,7 +30522,7 @@
           </w:rPr>
           <m:t>N=</m:t>
         </m:r>
-        <w:bookmarkStart w:id="152" w:name="_Hlk87183924"/>
+        <w:bookmarkStart w:id="55" w:name="_Hlk87183924"/>
         <m:r>
           <w:rPr>
             <w:rFonts w:ascii="Cambria Math" w:hAnsi="Cambria Math" w:cs="Times New Roman"/>
@@ -31318,7 +30588,7 @@
           </m:sub>
         </m:sSub>
       </m:oMath>
-      <w:bookmarkEnd w:id="152"/>
+      <w:bookmarkEnd w:id="55"/>
       <w:r>
         <w:rPr>
           <w:rFonts w:ascii="Times New Roman" w:hAnsi="Times New Roman" w:cs="Times New Roman"/>
@@ -31461,7 +30731,7 @@
             </m:r>
           </m:sub>
         </m:sSub>
-        <w:bookmarkStart w:id="153" w:name="_Hlk87184176"/>
+        <w:bookmarkStart w:id="56" w:name="_Hlk87184176"/>
         <m:r>
           <w:rPr>
             <w:rFonts w:ascii="Cambria Math" w:hAnsi="Cambria Math" w:cs="Times New Roman"/>
@@ -31494,7 +30764,7 @@
             </m:r>
           </m:sub>
         </m:sSub>
-        <w:bookmarkEnd w:id="153"/>
+        <w:bookmarkEnd w:id="56"/>
         <m:r>
           <w:rPr>
             <w:rFonts w:ascii="Cambria Math" w:hAnsi="Cambria Math" w:cs="Times New Roman"/>
@@ -31506,27 +30776,13 @@
         <w:rPr>
           <w:rFonts w:ascii="Times New Roman" w:eastAsiaTheme="minorEastAsia" w:hAnsi="Times New Roman" w:cs="Times New Roman"/>
         </w:rPr>
-        <w:t xml:space="preserve">, which is substituted </w:t>
-      </w:r>
-      <w:proofErr w:type="gramStart"/>
-      <w:r>
-        <w:rPr>
-          <w:rFonts w:ascii="Times New Roman" w:eastAsiaTheme="minorEastAsia" w:hAnsi="Times New Roman" w:cs="Times New Roman"/>
-        </w:rPr>
-        <w:t xml:space="preserve">into </w:t>
-      </w:r>
-      <w:r>
-        <w:rPr>
-          <w:rFonts w:ascii="Times New Roman" w:hAnsi="Times New Roman" w:cs="Times New Roman"/>
-        </w:rPr>
-        <w:t xml:space="preserve"> equation</w:t>
-      </w:r>
-      <w:proofErr w:type="gramEnd"/>
-      <w:r>
-        <w:rPr>
-          <w:rFonts w:ascii="Times New Roman" w:hAnsi="Times New Roman" w:cs="Times New Roman"/>
-        </w:rPr>
-        <w:t xml:space="preserve"> </w:t>
+        <w:t xml:space="preserve">, which is substituted into </w:t>
+      </w:r>
+      <w:r>
+        <w:rPr>
+          <w:rFonts w:ascii="Times New Roman" w:hAnsi="Times New Roman" w:cs="Times New Roman"/>
+        </w:rPr>
+        <w:t xml:space="preserve"> equation </w:t>
       </w:r>
       <w:r>
         <w:rPr>
@@ -31714,7 +30970,7 @@
                   </m:ctrlPr>
                 </m:sSubPr>
                 <m:e>
-                  <w:bookmarkStart w:id="154" w:name="_Hlk87184293"/>
+                  <w:bookmarkStart w:id="57" w:name="_Hlk87184293"/>
                   <m:sSub>
                     <m:sSubPr>
                       <m:ctrlPr>
@@ -31741,7 +30997,7 @@
                       </m:r>
                     </m:sub>
                   </m:sSub>
-                  <w:bookmarkEnd w:id="154"/>
+                  <w:bookmarkEnd w:id="57"/>
                   <m:r>
                     <w:rPr>
                       <w:rFonts w:ascii="Cambria Math" w:hAnsi="Cambria Math" w:cs="Times New Roman"/>
@@ -32042,7 +31298,7 @@
         </w:rPr>
         <w:br/>
       </w:r>
-      <w:bookmarkStart w:id="155" w:name="_Hlk87785536"/>
+      <w:bookmarkStart w:id="58" w:name="_Hlk87785536"/>
       <m:oMathPara>
         <m:oMathParaPr>
           <m:jc m:val="left"/>
@@ -32204,7 +31460,7 @@
               </m:sSub>
             </m:den>
           </m:f>
-          <w:bookmarkEnd w:id="155"/>
+          <w:bookmarkEnd w:id="58"/>
           <m:r>
             <w:rPr>
               <w:rFonts w:ascii="Cambria Math" w:hAnsi="Cambria Math" w:cs="Times New Roman"/>
@@ -32220,14 +31476,12 @@
           <w:rFonts w:ascii="Times New Roman" w:hAnsi="Times New Roman" w:cs="Times New Roman"/>
         </w:rPr>
       </w:pPr>
-      <w:proofErr w:type="gramStart"/>
       <w:r>
         <w:rPr>
           <w:rFonts w:ascii="Times New Roman" w:hAnsi="Times New Roman" w:cs="Times New Roman"/>
         </w:rPr>
         <w:t>where</w:t>
       </w:r>
-      <w:proofErr w:type="gramEnd"/>
     </w:p>
     <w:p>
       <w:pPr>
@@ -32236,7 +31490,7 @@
           <w:rFonts w:ascii="Times New Roman" w:eastAsiaTheme="minorEastAsia" w:hAnsi="Times New Roman" w:cs="Times New Roman"/>
         </w:rPr>
       </w:pPr>
-      <w:bookmarkStart w:id="156" w:name="_Hlk86590499"/>
+      <w:bookmarkStart w:id="59" w:name="_Hlk86590499"/>
       <w:r>
         <w:rPr>
           <w:rFonts w:ascii="Times New Roman" w:hAnsi="Times New Roman" w:cs="Times New Roman"/>
@@ -32249,10 +31503,10 @@
         </w:rPr>
         <w:br/>
       </w:r>
-      <w:bookmarkStart w:id="157" w:name="_Hlk87695403"/>
-      <w:bookmarkStart w:id="158" w:name="_Hlk87695332"/>
-      <w:bookmarkStart w:id="159" w:name="_Hlk86590426"/>
-      <w:bookmarkEnd w:id="156"/>
+      <w:bookmarkStart w:id="60" w:name="_Hlk87695403"/>
+      <w:bookmarkStart w:id="61" w:name="_Hlk87695332"/>
+      <w:bookmarkStart w:id="62" w:name="_Hlk86590426"/>
+      <w:bookmarkEnd w:id="59"/>
       <m:oMathPara>
         <m:oMathParaPr>
           <m:jc m:val="left"/>
@@ -32284,7 +31538,7 @@
               </m:r>
             </m:sub>
           </m:sSub>
-          <w:bookmarkEnd w:id="157"/>
+          <w:bookmarkEnd w:id="60"/>
           <m:r>
             <w:rPr>
               <w:rFonts w:ascii="Cambria Math" w:hAnsi="Cambria Math" w:cs="Times New Roman"/>
@@ -32343,7 +31597,7 @@
               </m:r>
             </m:sub>
           </m:sSub>
-          <w:bookmarkEnd w:id="158"/>
+          <w:bookmarkEnd w:id="61"/>
           <m:r>
             <w:rPr>
               <w:rFonts w:ascii="Cambria Math" w:hAnsi="Cambria Math" w:cs="Times New Roman"/>
@@ -32536,7 +31790,7 @@
         </w:rPr>
       </w:pPr>
     </w:p>
-    <w:bookmarkEnd w:id="159"/>
+    <w:bookmarkEnd w:id="62"/>
     <w:p>
       <w:pPr>
         <w:spacing w:after="0"/>
@@ -32729,7 +31983,21 @@
         <w:rPr>
           <w:rFonts w:ascii="Times New Roman" w:eastAsiaTheme="minorEastAsia" w:hAnsi="Times New Roman" w:cs="Times New Roman"/>
         </w:rPr>
-        <w:t xml:space="preserve"> ;(4) reported to the case registry with probability </w:t>
+        <w:t xml:space="preserve"> ;(4) reported to the case reg</w:t>
+      </w:r>
+      <w:proofErr w:type="spellStart"/>
+      <w:r>
+        <w:rPr>
+          <w:rFonts w:ascii="Times New Roman" w:eastAsiaTheme="minorEastAsia" w:hAnsi="Times New Roman" w:cs="Times New Roman"/>
+        </w:rPr>
+        <w:t>istry</w:t>
+      </w:r>
+      <w:proofErr w:type="spellEnd"/>
+      <w:r>
+        <w:rPr>
+          <w:rFonts w:ascii="Times New Roman" w:eastAsiaTheme="minorEastAsia" w:hAnsi="Times New Roman" w:cs="Times New Roman"/>
+        </w:rPr>
+        <w:t xml:space="preserve"> with probability </w:t>
       </w:r>
       <m:oMath>
         <m:sSub>
@@ -32852,7 +32120,7 @@
           </w:rPr>
           <m:t xml:space="preserve"> </m:t>
         </m:r>
-        <w:bookmarkStart w:id="160" w:name="_Hlk87782614"/>
+        <w:bookmarkStart w:id="63" w:name="_Hlk87782614"/>
         <m:sSub>
           <m:sSubPr>
             <m:ctrlPr>
@@ -32879,14 +32147,14 @@
             </m:r>
           </m:sub>
         </m:sSub>
-        <w:bookmarkEnd w:id="160"/>
+        <w:bookmarkEnd w:id="63"/>
         <m:r>
           <w:rPr>
             <w:rFonts w:ascii="Cambria Math" w:hAnsi="Cambria Math" w:cs="Times New Roman"/>
           </w:rPr>
           <m:t>=</m:t>
         </m:r>
-        <w:bookmarkStart w:id="161" w:name="_Hlk86589722"/>
+        <w:bookmarkStart w:id="64" w:name="_Hlk86589722"/>
         <m:sSub>
           <m:sSubPr>
             <m:ctrlPr>
@@ -32913,7 +32181,7 @@
             </m:r>
           </m:sub>
         </m:sSub>
-        <w:bookmarkStart w:id="162" w:name="_Hlk87782229"/>
+        <w:bookmarkStart w:id="65" w:name="_Hlk87782229"/>
         <m:sSub>
           <m:sSubPr>
             <m:ctrlPr>
@@ -32940,8 +32208,8 @@
             </m:r>
           </m:sub>
         </m:sSub>
-        <w:bookmarkStart w:id="163" w:name="_Hlk87782301"/>
-        <w:bookmarkEnd w:id="162"/>
+        <w:bookmarkStart w:id="66" w:name="_Hlk87782301"/>
+        <w:bookmarkEnd w:id="65"/>
         <m:sSub>
           <m:sSubPr>
             <m:ctrlPr>
@@ -32994,7 +32262,7 @@
             </m:r>
           </m:sub>
         </m:sSub>
-        <w:bookmarkEnd w:id="163"/>
+        <w:bookmarkEnd w:id="66"/>
         <m:sSub>
           <m:sSubPr>
             <m:ctrlPr>
@@ -33047,7 +32315,7 @@
             </m:r>
           </m:sub>
         </m:sSub>
-        <w:bookmarkEnd w:id="161"/>
+        <w:bookmarkEnd w:id="64"/>
         <m:r>
           <w:rPr>
             <w:rFonts w:ascii="Cambria Math" w:hAnsi="Cambria Math" w:cs="Times New Roman"/>
@@ -33097,7 +32365,7 @@
           <w:rFonts w:ascii="Times New Roman" w:hAnsi="Times New Roman" w:cs="Times New Roman"/>
         </w:rPr>
       </w:pPr>
-      <w:bookmarkStart w:id="164" w:name="_Hlk86589405"/>
+      <w:bookmarkStart w:id="67" w:name="_Hlk86589405"/>
       <w:r>
         <w:rPr>
           <w:rFonts w:ascii="Times New Roman" w:hAnsi="Times New Roman" w:cs="Times New Roman"/>
@@ -33141,7 +32409,7 @@
               </m:r>
             </m:sub>
           </m:sSub>
-          <w:bookmarkEnd w:id="164"/>
+          <w:bookmarkEnd w:id="67"/>
           <m:r>
             <w:rPr>
               <w:rFonts w:ascii="Cambria Math" w:hAnsi="Cambria Math" w:cs="Times New Roman"/>
@@ -33174,7 +32442,7 @@
               </m:r>
             </m:sub>
           </m:sSub>
-          <w:bookmarkStart w:id="165" w:name="_Hlk87210137"/>
+          <w:bookmarkStart w:id="68" w:name="_Hlk87210137"/>
           <m:sSub>
             <m:sSubPr>
               <m:ctrlPr>
@@ -33201,7 +32469,7 @@
               </m:r>
             </m:sub>
           </m:sSub>
-          <w:bookmarkEnd w:id="165"/>
+          <w:bookmarkEnd w:id="68"/>
           <m:sSub>
             <m:sSubPr>
               <m:ctrlPr>
@@ -33873,14 +33141,12 @@
         </w:rPr>
         <w:t>Substituting equations</w:t>
       </w:r>
-      <w:ins w:id="166" w:author="Douglas Morrison" w:date="2021-11-22T22:26:00Z">
-        <w:r>
-          <w:rPr>
-            <w:rFonts w:ascii="Times New Roman" w:hAnsi="Times New Roman" w:cs="Times New Roman"/>
-          </w:rPr>
-          <w:t xml:space="preserve"> </w:t>
-        </w:r>
-      </w:ins>
+      <w:r>
+        <w:rPr>
+          <w:rFonts w:ascii="Times New Roman" w:hAnsi="Times New Roman" w:cs="Times New Roman"/>
+        </w:rPr>
+        <w:t xml:space="preserve"> </w:t>
+      </w:r>
       <w:r>
         <w:rPr>
           <w:rFonts w:ascii="Times New Roman" w:hAnsi="Times New Roman" w:cs="Times New Roman"/>
@@ -33894,7 +33160,6 @@
         </w:rPr>
         <w:t>S</w:t>
       </w:r>
-      <w:proofErr w:type="gramStart"/>
       <w:r>
         <w:rPr>
           <w:rFonts w:ascii="Times New Roman" w:hAnsi="Times New Roman" w:cs="Times New Roman"/>
@@ -33919,7 +33184,6 @@
         </w:rPr>
         <w:t>(</w:t>
       </w:r>
-      <w:proofErr w:type="gramEnd"/>
       <w:r>
         <w:rPr>
           <w:rFonts w:ascii="Times New Roman" w:hAnsi="Times New Roman" w:cs="Times New Roman"/>
@@ -34301,7 +33565,7 @@
                   </m:d>
                 </m:num>
                 <m:den>
-                  <w:bookmarkStart w:id="167" w:name="_Hlk87186261"/>
+                  <w:bookmarkStart w:id="69" w:name="_Hlk87186261"/>
                   <m:r>
                     <w:rPr>
                       <w:rFonts w:ascii="Cambria Math" w:hAnsi="Cambria Math" w:cs="Times New Roman"/>
@@ -34334,7 +33598,7 @@
                       </m:r>
                     </m:sub>
                   </m:sSub>
-                  <w:bookmarkStart w:id="168" w:name="_Hlk87186943"/>
+                  <w:bookmarkStart w:id="70" w:name="_Hlk87186943"/>
                   <m:sSub>
                     <m:sSubPr>
                       <m:ctrlPr>
@@ -34361,7 +33625,7 @@
                       </m:r>
                     </m:sub>
                   </m:sSub>
-                  <w:bookmarkEnd w:id="168"/>
+                  <w:bookmarkEnd w:id="70"/>
                   <m:d>
                     <m:dPr>
                       <m:ctrlPr>
@@ -34432,7 +33696,7 @@
                       </m:sSub>
                     </m:e>
                   </m:d>
-                  <w:bookmarkEnd w:id="167"/>
+                  <w:bookmarkEnd w:id="69"/>
                 </m:den>
               </m:f>
             </m:e>
@@ -35519,16 +34783,27 @@
         <w:rPr>
           <w:rFonts w:ascii="Times New Roman" w:hAnsi="Times New Roman" w:cs="Times New Roman"/>
         </w:rPr>
-        <w:t>n</w:t>
-      </w:r>
-      <w:del w:id="169" w:author="Douglas Morrison" w:date="2021-11-22T22:42:00Z">
-        <w:r>
-          <w:rPr>
-            <w:rFonts w:ascii="Times New Roman" w:hAnsi="Times New Roman" w:cs="Times New Roman"/>
-          </w:rPr>
-          <w:delText xml:space="preserve"> </w:delText>
-        </w:r>
-      </w:del>
+        <w:t xml:space="preserve">n </w:t>
+      </w:r>
+      <w:r>
+        <w:rPr>
+          <w:rFonts w:ascii="Times New Roman" w:hAnsi="Times New Roman" w:cs="Times New Roman"/>
+        </w:rPr>
+        <w:t>formula for</w:t>
+      </w:r>
+      <w:r>
+        <w:rPr>
+          <w:rFonts w:ascii="Times New Roman" w:hAnsi="Times New Roman" w:cs="Times New Roman"/>
+        </w:rPr>
+        <w:t xml:space="preserve"> the apparent relative risk </w:t>
+      </w:r>
+      <w:r>
+        <w:rPr>
+          <w:rFonts w:ascii="Times New Roman" w:hAnsi="Times New Roman" w:cs="Times New Roman"/>
+          <w:i/>
+        </w:rPr>
+        <w:t>R</w:t>
+      </w:r>
       <w:r>
         <w:rPr>
           <w:rFonts w:ascii="Times New Roman" w:hAnsi="Times New Roman" w:cs="Times New Roman"/>
@@ -35539,20 +34814,32 @@
         <w:rPr>
           <w:rFonts w:ascii="Times New Roman" w:hAnsi="Times New Roman" w:cs="Times New Roman"/>
         </w:rPr>
-        <w:t>formula for</w:t>
-      </w:r>
-      <w:r>
-        <w:rPr>
-          <w:rFonts w:ascii="Times New Roman" w:hAnsi="Times New Roman" w:cs="Times New Roman"/>
-        </w:rPr>
-        <w:t xml:space="preserve"> the apparent relative risk </w:t>
+        <w:t>(</w:t>
+      </w:r>
+      <w:r>
+        <w:rPr>
+          <w:rFonts w:ascii="Times New Roman" w:hAnsi="Times New Roman" w:cs="Times New Roman"/>
+        </w:rPr>
+        <w:t xml:space="preserve">equation </w:t>
       </w:r>
       <w:r>
         <w:rPr>
           <w:rFonts w:ascii="Times New Roman" w:hAnsi="Times New Roman" w:cs="Times New Roman"/>
           <w:i/>
         </w:rPr>
-        <w:t>R</w:t>
+        <w:t>S</w:t>
+      </w:r>
+      <w:r>
+        <w:rPr>
+          <w:rFonts w:ascii="Times New Roman" w:hAnsi="Times New Roman" w:cs="Times New Roman"/>
+        </w:rPr>
+        <w:t>10)</w:t>
+      </w:r>
+      <w:r>
+        <w:rPr>
+          <w:rFonts w:ascii="Times New Roman" w:hAnsi="Times New Roman" w:cs="Times New Roman"/>
+        </w:rPr>
+        <w:t>,</w:t>
       </w:r>
       <w:r>
         <w:rPr>
@@ -35564,37 +34851,6 @@
         <w:rPr>
           <w:rFonts w:ascii="Times New Roman" w:hAnsi="Times New Roman" w:cs="Times New Roman"/>
         </w:rPr>
-        <w:t>(</w:t>
-      </w:r>
-      <w:r>
-        <w:rPr>
-          <w:rFonts w:ascii="Times New Roman" w:hAnsi="Times New Roman" w:cs="Times New Roman"/>
-        </w:rPr>
-        <w:t xml:space="preserve">equation </w:t>
-      </w:r>
-      <w:r>
-        <w:rPr>
-          <w:rFonts w:ascii="Times New Roman" w:hAnsi="Times New Roman" w:cs="Times New Roman"/>
-          <w:i/>
-        </w:rPr>
-        <w:t>S</w:t>
-      </w:r>
-      <w:r>
-        <w:rPr>
-          <w:rFonts w:ascii="Times New Roman" w:hAnsi="Times New Roman" w:cs="Times New Roman"/>
-        </w:rPr>
-        <w:t>10)</w:t>
-      </w:r>
-      <w:r>
-        <w:rPr>
-          <w:rFonts w:ascii="Times New Roman" w:hAnsi="Times New Roman" w:cs="Times New Roman"/>
-        </w:rPr>
-        <w:t>,</w:t>
-      </w:r>
-      <w:r>
-        <w:rPr>
-          <w:rFonts w:ascii="Times New Roman" w:hAnsi="Times New Roman" w:cs="Times New Roman"/>
-        </w:rPr>
         <w:t xml:space="preserve"> </w:t>
       </w:r>
       <w:r>
@@ -35607,37 +34863,55 @@
         <w:rPr>
           <w:rFonts w:ascii="Times New Roman" w:hAnsi="Times New Roman" w:cs="Times New Roman"/>
         </w:rPr>
+        <w:t>is</w:t>
+      </w:r>
+      <w:r>
+        <w:rPr>
+          <w:rFonts w:ascii="Times New Roman" w:eastAsiaTheme="minorEastAsia" w:hAnsi="Times New Roman" w:cs="Times New Roman"/>
+        </w:rPr>
+        <w:t xml:space="preserve">  the proportion </w:t>
+      </w:r>
+      <w:r>
+        <w:rPr>
+          <w:rFonts w:ascii="Times New Roman" w:eastAsiaTheme="minorEastAsia" w:hAnsi="Times New Roman" w:cs="Times New Roman"/>
+        </w:rPr>
+        <w:t>of</w:t>
+      </w:r>
+      <w:r>
+        <w:rPr>
+          <w:rFonts w:ascii="Times New Roman" w:eastAsiaTheme="minorEastAsia" w:hAnsi="Times New Roman" w:cs="Times New Roman"/>
+        </w:rPr>
+        <w:t xml:space="preserve"> the population that </w:t>
+      </w:r>
+      <w:r>
+        <w:rPr>
+          <w:rFonts w:ascii="Times New Roman" w:eastAsiaTheme="minorEastAsia" w:hAnsi="Times New Roman" w:cs="Times New Roman"/>
+        </w:rPr>
+        <w:t>is</w:t>
+      </w:r>
+      <w:r>
+        <w:rPr>
+          <w:rFonts w:ascii="Times New Roman" w:eastAsiaTheme="minorEastAsia" w:hAnsi="Times New Roman" w:cs="Times New Roman"/>
+        </w:rPr>
         <w:t xml:space="preserve"> </w:t>
       </w:r>
       <w:r>
         <w:rPr>
-          <w:rFonts w:ascii="Times New Roman" w:hAnsi="Times New Roman" w:cs="Times New Roman"/>
-        </w:rPr>
-        <w:t>is</w:t>
-      </w:r>
-      <w:r>
-        <w:rPr>
-          <w:rFonts w:ascii="Times New Roman" w:eastAsiaTheme="minorEastAsia" w:hAnsi="Times New Roman" w:cs="Times New Roman"/>
-        </w:rPr>
-        <w:t xml:space="preserve">  the proportion </w:t>
-      </w:r>
-      <w:r>
-        <w:rPr>
-          <w:rFonts w:ascii="Times New Roman" w:eastAsiaTheme="minorEastAsia" w:hAnsi="Times New Roman" w:cs="Times New Roman"/>
-        </w:rPr>
-        <w:t>of</w:t>
-      </w:r>
-      <w:r>
-        <w:rPr>
-          <w:rFonts w:ascii="Times New Roman" w:eastAsiaTheme="minorEastAsia" w:hAnsi="Times New Roman" w:cs="Times New Roman"/>
-        </w:rPr>
-        <w:t xml:space="preserve"> the population that </w:t>
-      </w:r>
-      <w:r>
-        <w:rPr>
-          <w:rFonts w:ascii="Times New Roman" w:eastAsiaTheme="minorEastAsia" w:hAnsi="Times New Roman" w:cs="Times New Roman"/>
-        </w:rPr>
-        <w:t>is</w:t>
+          <w:rFonts w:ascii="Times New Roman" w:eastAsiaTheme="minorEastAsia" w:hAnsi="Times New Roman" w:cs="Times New Roman"/>
+        </w:rPr>
+        <w:t xml:space="preserve">both </w:t>
+      </w:r>
+      <w:r>
+        <w:rPr>
+          <w:rFonts w:ascii="Times New Roman" w:eastAsiaTheme="minorEastAsia" w:hAnsi="Times New Roman" w:cs="Times New Roman"/>
+        </w:rPr>
+        <w:t>vaccinated</w:t>
+      </w:r>
+      <w:r>
+        <w:rPr>
+          <w:rFonts w:ascii="Times New Roman" w:eastAsiaTheme="minorEastAsia" w:hAnsi="Times New Roman" w:cs="Times New Roman"/>
+        </w:rPr>
+        <w:t xml:space="preserve"> and reported to the vaccination registry</w:t>
       </w:r>
       <w:r>
         <w:rPr>
@@ -35649,54 +34923,14 @@
         <w:rPr>
           <w:rFonts w:ascii="Times New Roman" w:eastAsiaTheme="minorEastAsia" w:hAnsi="Times New Roman" w:cs="Times New Roman"/>
         </w:rPr>
-        <w:t xml:space="preserve">both </w:t>
-      </w:r>
-      <w:r>
-        <w:rPr>
-          <w:rFonts w:ascii="Times New Roman" w:eastAsiaTheme="minorEastAsia" w:hAnsi="Times New Roman" w:cs="Times New Roman"/>
-        </w:rPr>
-        <w:t>vaccinated</w:t>
-      </w:r>
-      <w:r>
-        <w:rPr>
-          <w:rFonts w:ascii="Times New Roman" w:eastAsiaTheme="minorEastAsia" w:hAnsi="Times New Roman" w:cs="Times New Roman"/>
-        </w:rPr>
-        <w:t xml:space="preserve"> and reported to the vaccination registry</w:t>
-      </w:r>
-      <w:r>
-        <w:rPr>
-          <w:rFonts w:ascii="Times New Roman" w:eastAsiaTheme="minorEastAsia" w:hAnsi="Times New Roman" w:cs="Times New Roman"/>
-        </w:rPr>
-        <w:t xml:space="preserve"> </w:t>
-      </w:r>
-      <w:r>
-        <w:rPr>
-          <w:rFonts w:ascii="Times New Roman" w:eastAsiaTheme="minorEastAsia" w:hAnsi="Times New Roman" w:cs="Times New Roman"/>
-        </w:rPr>
         <w:t xml:space="preserve"> and that term </w:t>
       </w:r>
-      <w:del w:id="170" w:author="Douglas Morrison" w:date="2021-11-22T22:43:00Z">
-        <w:r>
-          <w:rPr>
-            <w:rFonts w:ascii="Times New Roman" w:eastAsiaTheme="minorEastAsia" w:hAnsi="Times New Roman" w:cs="Times New Roman"/>
-          </w:rPr>
-          <w:delText xml:space="preserve"> </w:delText>
-        </w:r>
-      </w:del>
       <w:r>
         <w:rPr>
           <w:rFonts w:ascii="Times New Roman" w:eastAsiaTheme="minorEastAsia" w:hAnsi="Times New Roman" w:cs="Times New Roman"/>
         </w:rPr>
         <w:t>can</w:t>
       </w:r>
-      <w:del w:id="171" w:author="Douglas Morrison" w:date="2021-11-22T22:43:00Z">
-        <w:r>
-          <w:rPr>
-            <w:rFonts w:ascii="Times New Roman" w:eastAsiaTheme="minorEastAsia" w:hAnsi="Times New Roman" w:cs="Times New Roman"/>
-          </w:rPr>
-          <w:delText xml:space="preserve"> </w:delText>
-        </w:r>
-      </w:del>
       <w:r>
         <w:rPr>
           <w:rFonts w:ascii="Times New Roman" w:eastAsiaTheme="minorEastAsia" w:hAnsi="Times New Roman" w:cs="Times New Roman"/>
@@ -35867,21 +35101,7 @@
         <w:rPr>
           <w:rFonts w:ascii="Times New Roman" w:eastAsiaTheme="minorEastAsia" w:hAnsi="Times New Roman" w:cs="Times New Roman"/>
         </w:rPr>
-        <w:t>When this expression</w:t>
-      </w:r>
-      <w:del w:id="172" w:author="Douglas Morrison" w:date="2021-11-22T22:42:00Z">
-        <w:r>
-          <w:rPr>
-            <w:rFonts w:ascii="Times New Roman" w:eastAsiaTheme="minorEastAsia" w:hAnsi="Times New Roman" w:cs="Times New Roman"/>
-          </w:rPr>
-          <w:delText xml:space="preserve"> </w:delText>
-        </w:r>
-      </w:del>
-      <w:r>
-        <w:rPr>
-          <w:rFonts w:ascii="Times New Roman" w:eastAsiaTheme="minorEastAsia" w:hAnsi="Times New Roman" w:cs="Times New Roman"/>
-        </w:rPr>
-        <w:t xml:space="preserve"> is inserted into equation (</w:t>
+        <w:t>When this expression is inserted into equation (</w:t>
       </w:r>
       <w:r>
         <w:rPr>
@@ -35896,14 +35116,6 @@
         </w:rPr>
         <w:t>10) and</w:t>
       </w:r>
-      <w:del w:id="173" w:author="Douglas Morrison" w:date="2021-11-22T22:42:00Z">
-        <w:r>
-          <w:rPr>
-            <w:rFonts w:ascii="Times New Roman" w:eastAsiaTheme="minorEastAsia" w:hAnsi="Times New Roman" w:cs="Times New Roman"/>
-          </w:rPr>
-          <w:delText xml:space="preserve"> </w:delText>
-        </w:r>
-      </w:del>
       <w:r>
         <w:rPr>
           <w:rFonts w:ascii="Times New Roman" w:eastAsiaTheme="minorEastAsia" w:hAnsi="Times New Roman" w:cs="Times New Roman"/>
@@ -35944,14 +35156,6 @@
           </m:sub>
         </m:sSub>
       </m:oMath>
-      <w:del w:id="174" w:author="Douglas Morrison" w:date="2021-11-22T22:44:00Z">
-        <w:r>
-          <w:rPr>
-            <w:rFonts w:ascii="Times New Roman" w:eastAsiaTheme="minorEastAsia" w:hAnsi="Times New Roman" w:cs="Times New Roman"/>
-          </w:rPr>
-          <w:delText xml:space="preserve"> </w:delText>
-        </w:r>
-      </w:del>
       <w:r>
         <w:rPr>
           <w:rFonts w:ascii="Times New Roman" w:eastAsiaTheme="minorEastAsia" w:hAnsi="Times New Roman" w:cs="Times New Roman"/>
@@ -35976,14 +35180,6 @@
         </w:rPr>
         <w:t xml:space="preserve"> the adjusted relative risk </w:t>
       </w:r>
-      <w:del w:id="175" w:author="Douglas Morrison" w:date="2021-11-22T22:44:00Z">
-        <w:r>
-          <w:rPr>
-            <w:rFonts w:ascii="Times New Roman" w:eastAsiaTheme="minorEastAsia" w:hAnsi="Times New Roman" w:cs="Times New Roman"/>
-          </w:rPr>
-          <w:delText xml:space="preserve"> </w:delText>
-        </w:r>
-      </w:del>
       <m:oMath>
         <m:sSub>
           <m:sSubPr>
@@ -36041,12 +35237,6 @@
         <w:rPr>
           <w:rFonts w:ascii="Times New Roman" w:eastAsiaTheme="minorEastAsia" w:hAnsi="Times New Roman" w:cs="Times New Roman"/>
           <w:bCs/>
-          <w:rPrChange w:id="176" w:author="Douglas Morrison" w:date="2021-11-22T22:44:00Z">
-            <w:rPr>
-              <w:rFonts w:ascii="Times New Roman" w:eastAsiaTheme="minorEastAsia" w:hAnsi="Times New Roman" w:cs="Times New Roman"/>
-              <w:b/>
-            </w:rPr>
-          </w:rPrChange>
         </w:rPr>
         <w:t>is</w:t>
       </w:r>
@@ -36551,78 +35741,59 @@
           <w:t>https://morrison.shinyapps.io/VaxEffApp/</w:t>
         </w:r>
       </w:hyperlink>
-      <w:ins w:id="177" w:author="Douglas Morrison" w:date="2021-11-22T22:40:00Z">
-        <w:r>
-          <w:rPr>
-            <w:rPrChange w:id="178" w:author="Douglas Morrison" w:date="2021-11-22T22:41:00Z">
-              <w:rPr>
-                <w:rFonts w:ascii="Calibri" w:eastAsia="Calibri" w:hAnsi="Calibri" w:cs="Times New Roman"/>
-                <w:color w:val="0000FF"/>
-                <w:u w:val="single"/>
-              </w:rPr>
-            </w:rPrChange>
-          </w:rPr>
-          <w:t>,</w:t>
-        </w:r>
-      </w:ins>
-      <w:ins w:id="179" w:author="Douglas Morrison" w:date="2021-11-22T21:26:00Z">
-        <w:r>
-          <w:rPr>
-            <w:rFonts w:ascii="Times New Roman" w:hAnsi="Times New Roman" w:cs="Times New Roman"/>
-            <w:rPrChange w:id="180" w:author="Douglas Morrison" w:date="2021-11-22T22:27:00Z">
-              <w:rPr>
-                <w:rFonts w:ascii="Calibri" w:eastAsia="Calibri" w:hAnsi="Calibri" w:cs="Times New Roman"/>
-                <w:color w:val="0000FF"/>
-                <w:u w:val="single"/>
-              </w:rPr>
-            </w:rPrChange>
-          </w:rPr>
-          <w:t xml:space="preserve"> and the </w:t>
-        </w:r>
-      </w:ins>
-      <w:ins w:id="181" w:author="Douglas Morrison" w:date="2021-11-22T21:27:00Z">
-        <w:r>
-          <w:rPr>
-            <w:rFonts w:ascii="Times New Roman" w:hAnsi="Times New Roman" w:cs="Times New Roman"/>
-            <w:rPrChange w:id="182" w:author="Douglas Morrison" w:date="2021-11-22T22:27:00Z">
-              <w:rPr>
-                <w:rFonts w:ascii="Calibri" w:eastAsia="Calibri" w:hAnsi="Calibri" w:cs="Times New Roman"/>
-                <w:color w:val="0000FF"/>
-                <w:u w:val="single"/>
-              </w:rPr>
-            </w:rPrChange>
-          </w:rPr>
-          <w:t>corresponding code can be accessed at</w:t>
-        </w:r>
-        <w:r>
-          <w:rPr>
-            <w:rFonts w:ascii="Calibri" w:eastAsia="Calibri" w:hAnsi="Calibri" w:cs="Times New Roman"/>
-            <w:color w:val="0000FF"/>
-            <w:u w:val="single"/>
-          </w:rPr>
-          <w:t xml:space="preserve"> </w:t>
-        </w:r>
-        <w:r>
-          <w:rPr>
-            <w:rFonts w:ascii="Calibri" w:eastAsia="Calibri" w:hAnsi="Calibri" w:cs="Times New Roman"/>
-            <w:color w:val="0000FF"/>
-            <w:u w:val="single"/>
-          </w:rPr>
-          <w:t>https://github.com/d-morrison/vax.eff</w:t>
-        </w:r>
-        <w:r>
-          <w:rPr>
-            <w:rPrChange w:id="183" w:author="Douglas Morrison" w:date="2021-11-22T22:28:00Z">
-              <w:rPr>
-                <w:rFonts w:ascii="Calibri" w:eastAsia="Calibri" w:hAnsi="Calibri" w:cs="Times New Roman"/>
-                <w:color w:val="0000FF"/>
-                <w:u w:val="single"/>
-              </w:rPr>
-            </w:rPrChange>
-          </w:rPr>
-          <w:t>.</w:t>
-        </w:r>
-      </w:ins>
+      <w:r>
+        <w:rPr>
+          <w:rPrChange w:id="71" w:author="Douglas Morrison" w:date="2021-11-22T22:41:00Z">
+            <w:rPr>
+              <w:rFonts w:ascii="Calibri" w:eastAsia="Calibri" w:hAnsi="Calibri" w:cs="Times New Roman"/>
+              <w:color w:val="0000FF"/>
+              <w:u w:val="single"/>
+            </w:rPr>
+          </w:rPrChange>
+        </w:rPr>
+        <w:t>,</w:t>
+      </w:r>
+      <w:r>
+        <w:rPr>
+          <w:rFonts w:ascii="Times New Roman" w:hAnsi="Times New Roman" w:cs="Times New Roman"/>
+          <w:rPrChange w:id="72" w:author="Douglas Morrison" w:date="2021-11-22T22:27:00Z">
+            <w:rPr>
+              <w:rFonts w:ascii="Calibri" w:eastAsia="Calibri" w:hAnsi="Calibri" w:cs="Times New Roman"/>
+              <w:color w:val="0000FF"/>
+              <w:u w:val="single"/>
+            </w:rPr>
+          </w:rPrChange>
+        </w:rPr>
+        <w:t xml:space="preserve"> and the corresponding code can be accessed at</w:t>
+      </w:r>
+      <w:r>
+        <w:rPr>
+          <w:rFonts w:ascii="Calibri" w:eastAsia="Calibri" w:hAnsi="Calibri" w:cs="Times New Roman"/>
+          <w:color w:val="0000FF"/>
+          <w:u w:val="single"/>
+        </w:rPr>
+        <w:t xml:space="preserve"> </w:t>
+      </w:r>
+      <w:r>
+        <w:rPr>
+          <w:rFonts w:ascii="Calibri" w:eastAsia="Calibri" w:hAnsi="Calibri" w:cs="Times New Roman"/>
+          <w:color w:val="0000FF"/>
+          <w:u w:val="single"/>
+        </w:rPr>
+        <w:t>https://github.com/d-morrison/vax.eff</w:t>
+      </w:r>
+      <w:r>
+        <w:rPr>
+          <w:rPrChange w:id="73" w:author="Douglas Morrison" w:date="2021-11-22T22:28:00Z">
+            <w:rPr>
+              <w:rFonts w:ascii="Calibri" w:eastAsia="Calibri" w:hAnsi="Calibri" w:cs="Times New Roman"/>
+              <w:color w:val="0000FF"/>
+              <w:u w:val="single"/>
+            </w:rPr>
+          </w:rPrChange>
+        </w:rPr>
+        <w:t>.</w:t>
+      </w:r>
     </w:p>
     <w:p>
       <w:pPr>
@@ -36940,22 +36111,12 @@
           </m:sub>
         </m:sSub>
       </m:oMath>
-      <w:del w:id="184" w:author="Douglas Morrison" w:date="2021-11-22T22:28:00Z">
-        <w:r>
-          <w:rPr>
-            <w:rFonts w:ascii="Times New Roman" w:hAnsi="Times New Roman" w:cs="Times New Roman"/>
-          </w:rPr>
-          <w:delText xml:space="preserve">the </w:delText>
-        </w:r>
-      </w:del>
-      <w:ins w:id="185" w:author="Douglas Morrison" w:date="2021-11-22T22:28:00Z">
-        <w:r>
-          <w:rPr>
-            <w:rFonts w:ascii="Times New Roman" w:hAnsi="Times New Roman" w:cs="Times New Roman"/>
-          </w:rPr>
-          <w:t xml:space="preserve">, </w:t>
-        </w:r>
-      </w:ins>
+      <w:r>
+        <w:rPr>
+          <w:rFonts w:ascii="Times New Roman" w:hAnsi="Times New Roman" w:cs="Times New Roman"/>
+        </w:rPr>
+        <w:t xml:space="preserve">, </w:t>
+      </w:r>
       <w:r>
         <w:rPr>
           <w:rFonts w:ascii="Times New Roman" w:hAnsi="Times New Roman" w:cs="Times New Roman"/>
@@ -36980,14 +36141,12 @@
         </w:rPr>
         <w:t>population size</w:t>
       </w:r>
-      <w:ins w:id="186" w:author="Douglas Morrison" w:date="2021-11-22T22:28:00Z">
-        <w:r>
-          <w:rPr>
-            <w:rFonts w:ascii="Times New Roman" w:hAnsi="Times New Roman" w:cs="Times New Roman"/>
-          </w:rPr>
-          <w:t>,</w:t>
-        </w:r>
-      </w:ins>
+      <w:r>
+        <w:rPr>
+          <w:rFonts w:ascii="Times New Roman" w:hAnsi="Times New Roman" w:cs="Times New Roman"/>
+        </w:rPr>
+        <w:t>,</w:t>
+      </w:r>
       <w:r>
         <w:rPr>
           <w:rFonts w:ascii="Times New Roman" w:hAnsi="Times New Roman" w:cs="Times New Roman"/>
@@ -37060,14 +36219,14 @@
             </m:sSub>
           </m:e>
           <m:sub>
-            <w:commentRangeStart w:id="187"/>
+            <w:commentRangeStart w:id="74"/>
             <m:r>
               <w:rPr>
                 <w:rFonts w:ascii="Cambria Math" w:hAnsi="Cambria Math" w:cs="Times New Roman"/>
               </w:rPr>
               <m:t>true</m:t>
             </m:r>
-            <w:commentRangeEnd w:id="187"/>
+            <w:commentRangeEnd w:id="74"/>
             <m:r>
               <m:rPr>
                 <m:sty m:val="p"/>
@@ -37076,7 +36235,7 @@
                 <w:rStyle w:val="CommentReference"/>
                 <w:rFonts w:ascii="Times New Roman" w:hAnsi="Times New Roman"/>
               </w:rPr>
-              <w:commentReference w:id="187"/>
+              <w:commentReference w:id="74"/>
             </m:r>
           </m:sub>
         </m:sSub>
@@ -37337,14 +36496,6 @@
         </w:rPr>
         <w:t xml:space="preserve"> linked</w:t>
       </w:r>
-      <w:del w:id="188" w:author="Douglas Morrison" w:date="2021-11-22T22:28:00Z">
-        <w:r>
-          <w:rPr>
-            <w:rFonts w:ascii="Times New Roman" w:hAnsi="Times New Roman" w:cs="Times New Roman"/>
-          </w:rPr>
-          <w:delText xml:space="preserve"> </w:delText>
-        </w:r>
-      </w:del>
       <w:r>
         <w:rPr>
           <w:rFonts w:ascii="Times New Roman" w:hAnsi="Times New Roman" w:cs="Times New Roman"/>
@@ -37546,50 +36697,30 @@
         </w:rPr>
         <w:t xml:space="preserve"> and are linked, that is</w:t>
       </w:r>
-      <w:ins w:id="189" w:author="Douglas Morrison" w:date="2021-11-22T22:30:00Z">
-        <w:r>
-          <w:rPr>
-            <w:rFonts w:ascii="Times New Roman" w:hAnsi="Times New Roman" w:cs="Times New Roman"/>
-          </w:rPr>
-          <w:t>,</w:t>
-        </w:r>
-      </w:ins>
+      <w:r>
+        <w:rPr>
+          <w:rFonts w:ascii="Times New Roman" w:hAnsi="Times New Roman" w:cs="Times New Roman"/>
+        </w:rPr>
+        <w:t>,</w:t>
+      </w:r>
       <w:r>
         <w:rPr>
           <w:rFonts w:ascii="Times New Roman" w:hAnsi="Times New Roman" w:cs="Times New Roman"/>
         </w:rPr>
         <w:t xml:space="preserve"> the</w:t>
       </w:r>
-      <w:ins w:id="190" w:author="Douglas Morrison" w:date="2021-11-22T22:30:00Z">
-        <w:r>
-          <w:rPr>
-            <w:rFonts w:ascii="Times New Roman" w:hAnsi="Times New Roman" w:cs="Times New Roman"/>
-          </w:rPr>
-          <w:t>ir</w:t>
-        </w:r>
-      </w:ins>
-      <w:del w:id="191" w:author="Douglas Morrison" w:date="2021-11-22T22:30:00Z">
-        <w:r>
-          <w:rPr>
-            <w:rFonts w:ascii="Times New Roman" w:hAnsi="Times New Roman" w:cs="Times New Roman"/>
-          </w:rPr>
-          <w:delText>re</w:delText>
-        </w:r>
-      </w:del>
+      <w:r>
+        <w:rPr>
+          <w:rFonts w:ascii="Times New Roman" w:hAnsi="Times New Roman" w:cs="Times New Roman"/>
+        </w:rPr>
+        <w:t>ir</w:t>
+      </w:r>
       <w:r>
         <w:rPr>
           <w:rFonts w:ascii="Times New Roman" w:hAnsi="Times New Roman" w:cs="Times New Roman"/>
         </w:rPr>
         <w:t xml:space="preserve"> </w:t>
       </w:r>
-      <w:del w:id="192" w:author="Douglas Morrison" w:date="2021-11-22T22:30:00Z">
-        <w:r>
-          <w:rPr>
-            <w:rFonts w:ascii="Times New Roman" w:hAnsi="Times New Roman" w:cs="Times New Roman"/>
-          </w:rPr>
-          <w:delText xml:space="preserve"> </w:delText>
-        </w:r>
-      </w:del>
       <w:r>
         <w:rPr>
           <w:rFonts w:ascii="Times New Roman" w:hAnsi="Times New Roman" w:cs="Times New Roman"/>
@@ -37602,14 +36733,6 @@
         </w:rPr>
         <w:t xml:space="preserve"> are linked together</w:t>
       </w:r>
-      <w:del w:id="193" w:author="Douglas Morrison" w:date="2021-11-22T22:30:00Z">
-        <w:r>
-          <w:rPr>
-            <w:rFonts w:ascii="Times New Roman" w:hAnsi="Times New Roman" w:cs="Times New Roman"/>
-          </w:rPr>
-          <w:delText xml:space="preserve"> </w:delText>
-        </w:r>
-      </w:del>
       <w:r>
         <w:rPr>
           <w:rFonts w:ascii="Times New Roman" w:hAnsi="Times New Roman" w:cs="Times New Roman"/>
@@ -37756,7 +36879,7 @@
         </w:rPr>
         <w:t xml:space="preserve">, </w:t>
       </w:r>
-      <w:bookmarkStart w:id="194" w:name="_Hlk87947761"/>
+      <w:bookmarkStart w:id="75" w:name="_Hlk87947761"/>
       <m:oMath>
         <m:sSub>
           <m:sSubPr>
@@ -37785,7 +36908,7 @@
           </m:sub>
         </m:sSub>
       </m:oMath>
-      <w:bookmarkEnd w:id="194"/>
+      <w:bookmarkEnd w:id="75"/>
       <w:r>
         <w:rPr>
           <w:rFonts w:ascii="Times New Roman" w:hAnsi="Times New Roman" w:cs="Times New Roman"/>
@@ -37988,14 +37111,6 @@
         </w:rPr>
         <w:t>who are in the case registry</w:t>
       </w:r>
-      <w:del w:id="195" w:author="Douglas Morrison" w:date="2021-11-22T22:30:00Z">
-        <w:r>
-          <w:rPr>
-            <w:rFonts w:ascii="Times New Roman" w:hAnsi="Times New Roman" w:cs="Times New Roman"/>
-          </w:rPr>
-          <w:delText xml:space="preserve"> </w:delText>
-        </w:r>
-      </w:del>
       <w:r>
         <w:rPr>
           <w:rFonts w:ascii="Times New Roman" w:hAnsi="Times New Roman" w:cs="Times New Roman"/>
@@ -38289,87 +37404,26 @@
         <m:sSub>
           <m:sSubPr>
             <m:ctrlPr>
-              <w:ins w:id="196" w:author="Douglas Morrison" w:date="2021-11-22T22:33:00Z">
-                <w:rPr>
-                  <w:rFonts w:ascii="Cambria Math" w:hAnsi="Cambria Math" w:cs="Times New Roman"/>
-                  <w:i/>
-                </w:rPr>
-              </w:ins>
+              <w:rPr>
+                <w:rFonts w:ascii="Cambria Math" w:hAnsi="Cambria Math" w:cs="Times New Roman"/>
+                <w:i/>
+              </w:rPr>
             </m:ctrlPr>
           </m:sSubPr>
           <m:e>
             <m:r>
-              <w:ins w:id="197" w:author="Douglas Morrison" w:date="2021-11-22T22:33:00Z">
-                <w:rPr>
-                  <w:rFonts w:ascii="Cambria Math" w:hAnsi="Cambria Math" w:cs="Times New Roman"/>
-                </w:rPr>
-                <m:t>N</m:t>
-              </w:ins>
+              <w:rPr>
+                <w:rFonts w:ascii="Cambria Math" w:hAnsi="Cambria Math" w:cs="Times New Roman"/>
+              </w:rPr>
+              <m:t>N</m:t>
             </m:r>
           </m:e>
           <m:sub>
             <m:r>
-              <w:ins w:id="198" w:author="Douglas Morrison" w:date="2021-11-22T22:33:00Z">
-                <w:rPr>
-                  <w:rFonts w:ascii="Cambria Math" w:hAnsi="Cambria Math" w:cs="Times New Roman"/>
-                </w:rPr>
-                <m:t>vC</m:t>
-              </w:ins>
-            </m:r>
-          </m:sub>
-        </m:sSub>
-        <m:sSub>
-          <m:sSubPr>
-            <m:ctrlPr>
-              <w:del w:id="199" w:author="Douglas Morrison" w:date="2021-11-22T22:33:00Z">
-                <w:rPr>
-                  <w:rFonts w:ascii="Cambria Math" w:hAnsi="Cambria Math" w:cs="Times New Roman"/>
-                  <w:i/>
-                </w:rPr>
-              </w:del>
-            </m:ctrlPr>
-          </m:sSubPr>
-          <m:e>
-            <m:r>
-              <w:del w:id="200" w:author="Douglas Morrison" w:date="2021-11-22T22:33:00Z">
-                <w:rPr>
-                  <w:rFonts w:ascii="Cambria Math" w:hAnsi="Cambria Math" w:cs="Times New Roman"/>
-                </w:rPr>
-                <m:t>N</m:t>
-              </w:del>
-            </m:r>
-          </m:e>
-          <m:sub>
-            <m:acc>
-              <m:accPr>
-                <m:chr m:val="̅"/>
-                <m:ctrlPr>
-                  <w:del w:id="201" w:author="Douglas Morrison" w:date="2021-11-22T22:33:00Z">
-                    <w:rPr>
-                      <w:rFonts w:ascii="Cambria Math" w:hAnsi="Cambria Math" w:cs="Times New Roman"/>
-                      <w:i/>
-                    </w:rPr>
-                  </w:del>
-                </m:ctrlPr>
-              </m:accPr>
-              <m:e>
-                <m:r>
-                  <w:del w:id="202" w:author="Douglas Morrison" w:date="2021-11-22T22:33:00Z">
-                    <w:rPr>
-                      <w:rFonts w:ascii="Cambria Math" w:hAnsi="Cambria Math" w:cs="Times New Roman"/>
-                    </w:rPr>
-                    <m:t>V</m:t>
-                  </w:del>
-                </m:r>
-              </m:e>
-            </m:acc>
-            <m:r>
-              <w:del w:id="203" w:author="Douglas Morrison" w:date="2021-11-22T22:33:00Z">
-                <w:rPr>
-                  <w:rFonts w:ascii="Cambria Math" w:hAnsi="Cambria Math" w:cs="Times New Roman"/>
-                </w:rPr>
-                <m:t>C</m:t>
-              </w:del>
+              <w:rPr>
+                <w:rFonts w:ascii="Cambria Math" w:hAnsi="Cambria Math" w:cs="Times New Roman"/>
+              </w:rPr>
+              <m:t>vC</m:t>
             </m:r>
           </m:sub>
         </m:sSub>
@@ -38382,22 +37436,18 @@
         <m:sSub>
           <m:sSubPr>
             <m:ctrlPr>
-              <w:ins w:id="204" w:author="Douglas Morrison" w:date="2021-11-22T22:33:00Z">
-                <w:rPr>
-                  <w:rFonts w:ascii="Cambria Math" w:hAnsi="Cambria Math" w:cs="Times New Roman"/>
-                  <w:i/>
-                </w:rPr>
-              </w:ins>
+              <w:rPr>
+                <w:rFonts w:ascii="Cambria Math" w:hAnsi="Cambria Math" w:cs="Times New Roman"/>
+                <w:i/>
+              </w:rPr>
             </m:ctrlPr>
           </m:sSubPr>
           <m:e>
             <m:r>
-              <w:ins w:id="205" w:author="Douglas Morrison" w:date="2021-11-22T22:33:00Z">
-                <w:rPr>
-                  <w:rFonts w:ascii="Cambria Math" w:hAnsi="Cambria Math" w:cs="Times New Roman"/>
-                </w:rPr>
-                <m:t>N</m:t>
-              </w:ins>
+              <w:rPr>
+                <w:rFonts w:ascii="Cambria Math" w:hAnsi="Cambria Math" w:cs="Times New Roman"/>
+              </w:rPr>
+              <m:t>N</m:t>
             </m:r>
           </m:e>
           <m:sub>
@@ -38405,111 +37455,26 @@
               <m:accPr>
                 <m:chr m:val="̅"/>
                 <m:ctrlPr>
-                  <w:ins w:id="206" w:author="Douglas Morrison" w:date="2021-11-22T22:33:00Z">
-                    <w:rPr>
-                      <w:rFonts w:ascii="Cambria Math" w:hAnsi="Cambria Math" w:cs="Times New Roman"/>
-                      <w:i/>
-                    </w:rPr>
-                  </w:ins>
+                  <w:rPr>
+                    <w:rFonts w:ascii="Cambria Math" w:hAnsi="Cambria Math" w:cs="Times New Roman"/>
+                    <w:i/>
+                  </w:rPr>
                 </m:ctrlPr>
               </m:accPr>
               <m:e>
                 <m:r>
-                  <w:ins w:id="207" w:author="Douglas Morrison" w:date="2021-11-22T22:33:00Z">
-                    <w:rPr>
-                      <w:rFonts w:ascii="Cambria Math" w:hAnsi="Cambria Math" w:cs="Times New Roman"/>
-                    </w:rPr>
-                    <m:t>v</m:t>
-                  </w:ins>
+                  <w:rPr>
+                    <w:rFonts w:ascii="Cambria Math" w:hAnsi="Cambria Math" w:cs="Times New Roman"/>
+                  </w:rPr>
+                  <m:t>v</m:t>
                 </m:r>
               </m:e>
             </m:acc>
             <m:r>
-              <w:ins w:id="208" w:author="Douglas Morrison" w:date="2021-11-22T22:33:00Z">
-                <w:rPr>
-                  <w:rFonts w:ascii="Cambria Math" w:hAnsi="Cambria Math" w:cs="Times New Roman"/>
-                </w:rPr>
-                <m:t>C</m:t>
-              </w:ins>
-            </m:r>
-          </m:sub>
-        </m:sSub>
-        <m:sSub>
-          <m:sSubPr>
-            <m:ctrlPr>
-              <w:del w:id="209" w:author="Douglas Morrison" w:date="2021-11-22T22:33:00Z">
-                <w:rPr>
-                  <w:rFonts w:ascii="Cambria Math" w:hAnsi="Cambria Math" w:cs="Times New Roman"/>
-                  <w:i/>
-                </w:rPr>
-              </w:del>
-            </m:ctrlPr>
-          </m:sSubPr>
-          <m:e>
-            <m:r>
-              <w:del w:id="210" w:author="Douglas Morrison" w:date="2021-11-22T22:33:00Z">
-                <w:rPr>
-                  <w:rFonts w:ascii="Cambria Math" w:hAnsi="Cambria Math" w:cs="Times New Roman"/>
-                </w:rPr>
-                <m:t>N</m:t>
-              </w:del>
-            </m:r>
-          </m:e>
-          <m:sub>
-            <m:sSub>
-              <m:sSubPr>
-                <m:ctrlPr>
-                  <w:del w:id="211" w:author="Douglas Morrison" w:date="2021-11-22T22:33:00Z">
-                    <w:rPr>
-                      <w:rFonts w:ascii="Cambria Math" w:hAnsi="Cambria Math" w:cs="Times New Roman"/>
-                      <w:i/>
-                    </w:rPr>
-                  </w:del>
-                </m:ctrlPr>
-              </m:sSubPr>
-              <m:e>
-                <m:acc>
-                  <m:accPr>
-                    <m:chr m:val="̅"/>
-                    <m:ctrlPr>
-                      <w:del w:id="212" w:author="Douglas Morrison" w:date="2021-11-22T22:33:00Z">
-                        <w:rPr>
-                          <w:rFonts w:ascii="Cambria Math" w:hAnsi="Cambria Math" w:cs="Times New Roman"/>
-                          <w:i/>
-                        </w:rPr>
-                      </w:del>
-                    </m:ctrlPr>
-                  </m:accPr>
-                  <m:e>
-                    <m:r>
-                      <w:del w:id="213" w:author="Douglas Morrison" w:date="2021-11-22T22:33:00Z">
-                        <w:rPr>
-                          <w:rFonts w:ascii="Cambria Math" w:hAnsi="Cambria Math" w:cs="Times New Roman"/>
-                        </w:rPr>
-                        <m:t>V</m:t>
-                      </w:del>
-                    </m:r>
-                  </m:e>
-                </m:acc>
-              </m:e>
-              <m:sub>
-                <m:r>
-                  <w:del w:id="214" w:author="Douglas Morrison" w:date="2021-11-22T22:33:00Z">
-                    <w:rPr>
-                      <w:rFonts w:ascii="Cambria Math" w:hAnsi="Cambria Math" w:cs="Times New Roman"/>
-                    </w:rPr>
-                    <m:t>true</m:t>
-                  </w:del>
-                </m:r>
-              </m:sub>
-            </m:sSub>
-            <m:r>
-              <w:del w:id="215" w:author="Douglas Morrison" w:date="2021-11-22T22:33:00Z">
-                <w:rPr>
-                  <w:rFonts w:ascii="Cambria Math" w:hAnsi="Cambria Math" w:cs="Times New Roman"/>
-                </w:rPr>
-                <m:t>C</m:t>
-              </w:del>
+              <w:rPr>
+                <w:rFonts w:ascii="Cambria Math" w:hAnsi="Cambria Math" w:cs="Times New Roman"/>
+              </w:rPr>
+              <m:t>C</m:t>
             </m:r>
           </m:sub>
         </m:sSub>
@@ -39794,42 +38759,11 @@
               </m:r>
             </m:e>
             <m:sub>
-              <m:acc>
-                <m:accPr>
-                  <m:chr m:val="̅"/>
-                  <m:ctrlPr>
-                    <w:del w:id="216" w:author="Douglas Morrison" w:date="2021-11-22T22:39:00Z">
-                      <w:rPr>
-                        <w:rFonts w:ascii="Cambria Math" w:hAnsi="Cambria Math" w:cs="Times New Roman"/>
-                        <w:i/>
-                      </w:rPr>
-                    </w:del>
-                  </m:ctrlPr>
-                </m:accPr>
-                <m:e>
-                  <m:r>
-                    <w:del w:id="217" w:author="Douglas Morrison" w:date="2021-11-22T22:37:00Z">
-                      <w:rPr>
-                        <w:rFonts w:ascii="Cambria Math" w:hAnsi="Cambria Math" w:cs="Times New Roman"/>
-                      </w:rPr>
-                      <m:t>V</m:t>
-                    </w:del>
-                  </m:r>
-                </m:e>
-              </m:acc>
-              <m:r>
-                <w:ins w:id="218" w:author="Douglas Morrison" w:date="2021-11-22T22:39:00Z">
-                  <w:rPr>
-                    <w:rFonts w:ascii="Cambria Math" w:hAnsi="Cambria Math" w:cs="Times New Roman"/>
-                  </w:rPr>
-                  <m:t>v</m:t>
-                </w:ins>
-              </m:r>
               <m:r>
                 <w:rPr>
                   <w:rFonts w:ascii="Cambria Math" w:hAnsi="Cambria Math" w:cs="Times New Roman"/>
                 </w:rPr>
-                <m:t>C</m:t>
+                <m:t>vC</m:t>
               </m:r>
             </m:sub>
           </m:sSub>
@@ -40084,75 +39018,21 @@
                 <m:accPr>
                   <m:chr m:val="̅"/>
                   <m:ctrlPr>
-                    <w:ins w:id="219" w:author="Douglas Morrison" w:date="2021-11-22T22:38:00Z">
-                      <w:rPr>
-                        <w:rFonts w:ascii="Cambria Math" w:hAnsi="Cambria Math" w:cs="Times New Roman"/>
-                        <w:i/>
-                      </w:rPr>
-                    </w:ins>
+                    <w:rPr>
+                      <w:rFonts w:ascii="Cambria Math" w:hAnsi="Cambria Math" w:cs="Times New Roman"/>
+                      <w:i/>
+                    </w:rPr>
                   </m:ctrlPr>
                 </m:accPr>
                 <m:e>
                   <m:r>
-                    <w:ins w:id="220" w:author="Douglas Morrison" w:date="2021-11-22T22:37:00Z">
-                      <w:rPr>
-                        <w:rFonts w:ascii="Cambria Math" w:hAnsi="Cambria Math" w:cs="Times New Roman"/>
-                      </w:rPr>
-                      <m:t>v</m:t>
-                    </w:ins>
+                    <w:rPr>
+                      <w:rFonts w:ascii="Cambria Math" w:hAnsi="Cambria Math" w:cs="Times New Roman"/>
+                    </w:rPr>
+                    <m:t>v</m:t>
                   </m:r>
                 </m:e>
               </m:acc>
-              <m:sSub>
-                <m:sSubPr>
-                  <m:ctrlPr>
-                    <w:del w:id="221" w:author="Douglas Morrison" w:date="2021-11-22T22:37:00Z">
-                      <w:rPr>
-                        <w:rFonts w:ascii="Cambria Math" w:hAnsi="Cambria Math" w:cs="Times New Roman"/>
-                        <w:i/>
-                      </w:rPr>
-                    </w:del>
-                  </m:ctrlPr>
-                </m:sSubPr>
-                <m:e>
-                  <m:acc>
-                    <m:accPr>
-                      <m:chr m:val="̅"/>
-                      <m:ctrlPr>
-                        <w:del w:id="222" w:author="Douglas Morrison" w:date="2021-11-22T22:37:00Z">
-                          <w:rPr>
-                            <w:rFonts w:ascii="Cambria Math" w:hAnsi="Cambria Math" w:cs="Times New Roman"/>
-                            <w:i/>
-                          </w:rPr>
-                        </w:del>
-                      </m:ctrlPr>
-                    </m:accPr>
-                    <m:e>
-                      <m:r>
-                        <w:del w:id="223" w:author="Douglas Morrison" w:date="2021-11-22T22:37:00Z">
-                          <w:rPr>
-                            <w:rFonts w:ascii="Cambria Math" w:hAnsi="Cambria Math" w:cs="Times New Roman"/>
-                          </w:rPr>
-                          <m:t>V</m:t>
-                        </w:del>
-                      </m:r>
-                    </m:e>
-                  </m:acc>
-                </m:e>
-                <m:sub>
-                  <m:r>
-                    <w:del w:id="224" w:author="Douglas Morrison" w:date="2021-11-22T22:37:00Z">
-                      <m:rPr>
-                        <m:sty m:val="p"/>
-                      </m:rPr>
-                      <w:rPr>
-                        <w:rFonts w:ascii="Cambria Math" w:hAnsi="Cambria Math" w:cs="Times New Roman"/>
-                      </w:rPr>
-                      <m:t>true</m:t>
-                    </w:del>
-                  </m:r>
-                </m:sub>
-              </m:sSub>
               <m:r>
                 <w:rPr>
                   <w:rFonts w:ascii="Cambria Math" w:hAnsi="Cambria Math" w:cs="Times New Roman"/>
@@ -40477,73 +39357,22 @@
               </m:r>
             </m:e>
             <m:sub>
-              <m:sSub>
-                <m:sSubPr>
-                  <m:ctrlPr>
-                    <w:del w:id="225" w:author="Douglas Morrison" w:date="2021-11-22T22:36:00Z">
-                      <w:rPr>
-                        <w:rFonts w:ascii="Cambria Math" w:hAnsi="Cambria Math" w:cs="Times New Roman"/>
-                        <w:i/>
-                      </w:rPr>
-                    </w:del>
-                  </m:ctrlPr>
-                </m:sSubPr>
-                <m:e>
-                  <m:acc>
-                    <m:accPr>
-                      <m:chr m:val="̅"/>
-                      <m:ctrlPr>
-                        <w:del w:id="226" w:author="Douglas Morrison" w:date="2021-11-22T22:36:00Z">
-                          <w:rPr>
-                            <w:rFonts w:ascii="Cambria Math" w:hAnsi="Cambria Math" w:cs="Times New Roman"/>
-                            <w:i/>
-                          </w:rPr>
-                        </w:del>
-                      </m:ctrlPr>
-                    </m:accPr>
-                    <m:e>
-                      <m:r>
-                        <w:del w:id="227" w:author="Douglas Morrison" w:date="2021-11-22T22:36:00Z">
-                          <w:rPr>
-                            <w:rFonts w:ascii="Cambria Math" w:hAnsi="Cambria Math" w:cs="Times New Roman"/>
-                          </w:rPr>
-                          <m:t>V</m:t>
-                        </w:del>
-                      </m:r>
-                    </m:e>
-                  </m:acc>
-                </m:e>
-                <m:sub>
-                  <m:r>
-                    <w:del w:id="228" w:author="Douglas Morrison" w:date="2021-11-22T22:36:00Z">
-                      <w:rPr>
-                        <w:rFonts w:ascii="Cambria Math" w:hAnsi="Cambria Math" w:cs="Times New Roman"/>
-                      </w:rPr>
-                      <m:t>true</m:t>
-                    </w:del>
-                  </m:r>
-                </m:sub>
-              </m:sSub>
               <m:acc>
                 <m:accPr>
                   <m:chr m:val="̅"/>
                   <m:ctrlPr>
-                    <w:ins w:id="229" w:author="Douglas Morrison" w:date="2021-11-22T22:36:00Z">
-                      <w:rPr>
-                        <w:rFonts w:ascii="Cambria Math" w:hAnsi="Cambria Math" w:cs="Times New Roman"/>
-                        <w:i/>
-                      </w:rPr>
-                    </w:ins>
+                    <w:rPr>
+                      <w:rFonts w:ascii="Cambria Math" w:hAnsi="Cambria Math" w:cs="Times New Roman"/>
+                      <w:i/>
+                    </w:rPr>
                   </m:ctrlPr>
                 </m:accPr>
                 <m:e>
                   <m:r>
-                    <w:ins w:id="230" w:author="Douglas Morrison" w:date="2021-11-22T22:36:00Z">
-                      <w:rPr>
-                        <w:rFonts w:ascii="Cambria Math" w:hAnsi="Cambria Math" w:cs="Times New Roman"/>
-                      </w:rPr>
-                      <m:t>v</m:t>
-                    </w:ins>
+                    <w:rPr>
+                      <w:rFonts w:ascii="Cambria Math" w:hAnsi="Cambria Math" w:cs="Times New Roman"/>
+                    </w:rPr>
+                    <m:t>v</m:t>
                   </m:r>
                 </m:e>
               </m:acc>
@@ -41382,146 +40211,118 @@
                   </m:sub>
                 </m:sSub>
                 <m:r>
-                  <w:ins w:id="231" w:author="Douglas Morrison" w:date="2021-11-23T15:17:00Z">
-                    <w:rPr>
-                      <w:rFonts w:ascii="Cambria Math" w:hAnsi="Cambria Math" w:cs="Times New Roman"/>
-                    </w:rPr>
-                    <m:t>=</m:t>
-                  </w:ins>
+                  <w:rPr>
+                    <w:rFonts w:ascii="Cambria Math" w:hAnsi="Cambria Math" w:cs="Times New Roman"/>
+                  </w:rPr>
+                  <m:t>=</m:t>
                 </m:r>
                 <m:sSub>
                   <m:sSubPr>
                     <m:ctrlPr>
-                      <w:ins w:id="232" w:author="Douglas Morrison" w:date="2021-11-23T15:17:00Z">
-                        <w:rPr>
-                          <w:rFonts w:ascii="Cambria Math" w:hAnsi="Cambria Math" w:cs="Times New Roman"/>
-                          <w:i/>
-                        </w:rPr>
-                      </w:ins>
+                      <w:rPr>
+                        <w:rFonts w:ascii="Cambria Math" w:hAnsi="Cambria Math" w:cs="Times New Roman"/>
+                        <w:i/>
+                      </w:rPr>
                     </m:ctrlPr>
                   </m:sSubPr>
                   <m:e>
                     <m:r>
-                      <w:ins w:id="233" w:author="Douglas Morrison" w:date="2021-11-23T15:17:00Z">
-                        <w:rPr>
-                          <w:rFonts w:ascii="Cambria Math" w:hAnsi="Cambria Math" w:cs="Times New Roman"/>
-                        </w:rPr>
-                        <m:t>r</m:t>
-                      </w:ins>
+                      <w:rPr>
+                        <w:rFonts w:ascii="Cambria Math" w:hAnsi="Cambria Math" w:cs="Times New Roman"/>
+                      </w:rPr>
+                      <m:t>r</m:t>
                     </m:r>
                   </m:e>
                   <m:sub>
                     <m:r>
-                      <w:ins w:id="234" w:author="Douglas Morrison" w:date="2021-11-23T15:17:00Z">
-                        <w:rPr>
-                          <w:rFonts w:ascii="Cambria Math" w:hAnsi="Cambria Math" w:cs="Times New Roman"/>
-                        </w:rPr>
-                        <m:t>c</m:t>
-                      </w:ins>
+                      <w:rPr>
+                        <w:rFonts w:ascii="Cambria Math" w:hAnsi="Cambria Math" w:cs="Times New Roman"/>
+                      </w:rPr>
+                      <m:t>c</m:t>
                     </m:r>
                   </m:sub>
                 </m:sSub>
                 <m:sSub>
                   <m:sSubPr>
                     <m:ctrlPr>
-                      <w:ins w:id="235" w:author="Douglas Morrison" w:date="2021-11-23T15:17:00Z">
-                        <w:rPr>
-                          <w:rFonts w:ascii="Cambria Math" w:hAnsi="Cambria Math" w:cs="Times New Roman"/>
-                          <w:i/>
-                        </w:rPr>
-                      </w:ins>
+                      <w:rPr>
+                        <w:rFonts w:ascii="Cambria Math" w:hAnsi="Cambria Math" w:cs="Times New Roman"/>
+                        <w:i/>
+                      </w:rPr>
                     </m:ctrlPr>
                   </m:sSubPr>
                   <m:e>
                     <m:r>
-                      <w:ins w:id="236" w:author="Douglas Morrison" w:date="2021-11-23T15:17:00Z">
-                        <w:rPr>
-                          <w:rFonts w:ascii="Cambria Math" w:hAnsi="Cambria Math" w:cs="Times New Roman"/>
-                        </w:rPr>
-                        <m:t>r</m:t>
-                      </w:ins>
+                      <w:rPr>
+                        <w:rFonts w:ascii="Cambria Math" w:hAnsi="Cambria Math" w:cs="Times New Roman"/>
+                      </w:rPr>
+                      <m:t>r</m:t>
                     </m:r>
                   </m:e>
                   <m:sub>
                     <m:r>
-                      <w:ins w:id="237" w:author="Douglas Morrison" w:date="2021-11-23T15:17:00Z">
-                        <w:rPr>
-                          <w:rFonts w:ascii="Cambria Math" w:hAnsi="Cambria Math" w:cs="Times New Roman"/>
-                        </w:rPr>
-                        <m:t>v</m:t>
-                      </w:ins>
+                      <w:rPr>
+                        <w:rFonts w:ascii="Cambria Math" w:hAnsi="Cambria Math" w:cs="Times New Roman"/>
+                      </w:rPr>
+                      <m:t>v</m:t>
                     </m:r>
                   </m:sub>
                 </m:sSub>
                 <m:r>
-                  <w:ins w:id="238" w:author="Douglas Morrison" w:date="2021-11-23T15:17:00Z">
-                    <w:rPr>
-                      <w:rFonts w:ascii="Cambria Math" w:hAnsi="Cambria Math" w:cs="Times New Roman"/>
-                    </w:rPr>
-                    <m:t>R</m:t>
-                  </w:ins>
+                  <w:rPr>
+                    <w:rFonts w:ascii="Cambria Math" w:hAnsi="Cambria Math" w:cs="Times New Roman"/>
+                  </w:rPr>
+                  <m:t>R</m:t>
                 </m:r>
                 <m:sSub>
                   <m:sSubPr>
                     <m:ctrlPr>
-                      <w:ins w:id="239" w:author="Douglas Morrison" w:date="2021-11-23T15:18:00Z">
-                        <w:rPr>
-                          <w:rFonts w:ascii="Cambria Math" w:hAnsi="Cambria Math" w:cs="Times New Roman"/>
-                          <w:i/>
-                        </w:rPr>
-                      </w:ins>
+                      <w:rPr>
+                        <w:rFonts w:ascii="Cambria Math" w:hAnsi="Cambria Math" w:cs="Times New Roman"/>
+                        <w:i/>
+                      </w:rPr>
                     </m:ctrlPr>
                   </m:sSubPr>
                   <m:e>
                     <m:r>
-                      <w:ins w:id="240" w:author="Douglas Morrison" w:date="2021-11-23T15:17:00Z">
-                        <w:rPr>
-                          <w:rFonts w:ascii="Cambria Math" w:hAnsi="Cambria Math" w:cs="Times New Roman"/>
-                        </w:rPr>
-                        <m:t>p</m:t>
-                      </w:ins>
+                      <w:rPr>
+                        <w:rFonts w:ascii="Cambria Math" w:hAnsi="Cambria Math" w:cs="Times New Roman"/>
+                      </w:rPr>
+                      <m:t>p</m:t>
                     </m:r>
                   </m:e>
                   <m:sub>
                     <m:r>
-                      <w:ins w:id="241" w:author="Douglas Morrison" w:date="2021-11-23T15:18:00Z">
-                        <w:rPr>
-                          <w:rFonts w:ascii="Cambria Math" w:hAnsi="Cambria Math" w:cs="Times New Roman"/>
-                        </w:rPr>
-                        <m:t>c</m:t>
-                      </w:ins>
+                      <w:rPr>
+                        <w:rFonts w:ascii="Cambria Math" w:hAnsi="Cambria Math" w:cs="Times New Roman"/>
+                      </w:rPr>
+                      <m:t>c</m:t>
                     </m:r>
                   </m:sub>
                 </m:sSub>
                 <m:sSub>
                   <m:sSubPr>
                     <m:ctrlPr>
-                      <w:ins w:id="242" w:author="Douglas Morrison" w:date="2021-11-23T15:18:00Z">
-                        <w:rPr>
-                          <w:rFonts w:ascii="Cambria Math" w:hAnsi="Cambria Math" w:cs="Times New Roman"/>
-                          <w:i/>
-                        </w:rPr>
-                      </w:ins>
+                      <w:rPr>
+                        <w:rFonts w:ascii="Cambria Math" w:hAnsi="Cambria Math" w:cs="Times New Roman"/>
+                        <w:i/>
+                      </w:rPr>
                     </m:ctrlPr>
                   </m:sSubPr>
                   <m:e>
                     <m:r>
-                      <w:ins w:id="243" w:author="Douglas Morrison" w:date="2021-11-23T15:18:00Z">
-                        <w:rPr>
-                          <w:rFonts w:ascii="Cambria Math" w:hAnsi="Cambria Math" w:cs="Times New Roman"/>
-                        </w:rPr>
-                        <m:t>p</m:t>
-                      </w:ins>
+                      <w:rPr>
+                        <w:rFonts w:ascii="Cambria Math" w:hAnsi="Cambria Math" w:cs="Times New Roman"/>
+                      </w:rPr>
+                      <m:t>p</m:t>
                     </m:r>
                   </m:e>
                   <m:sub>
                     <m:r>
-                      <w:ins w:id="244" w:author="Douglas Morrison" w:date="2021-11-23T15:18:00Z">
-                        <w:rPr>
-                          <w:rFonts w:ascii="Cambria Math" w:hAnsi="Cambria Math" w:cs="Times New Roman"/>
-                        </w:rPr>
-                        <m:t>v</m:t>
-                      </w:ins>
+                      <w:rPr>
+                        <w:rFonts w:ascii="Cambria Math" w:hAnsi="Cambria Math" w:cs="Times New Roman"/>
+                      </w:rPr>
+                      <m:t>v</m:t>
                     </m:r>
                   </m:sub>
                 </m:sSub>
@@ -41538,7 +40339,7 @@
             </w:pPr>
           </w:p>
         </w:tc>
-        <w:bookmarkStart w:id="245" w:name="_Hlk86400706"/>
+        <w:bookmarkStart w:id="76" w:name="_Hlk86400706"/>
         <w:tc>
           <w:tcPr>
             <w:tcW w:w="2337" w:type="dxa"/>
@@ -41601,7 +40402,7 @@
               </m:oMath>
             </m:oMathPara>
           </w:p>
-          <w:bookmarkEnd w:id="245"/>
+          <w:bookmarkEnd w:id="76"/>
           <w:p>
             <w:pPr>
               <w:spacing w:after="160" w:line="259" w:lineRule="auto"/>
@@ -41687,7 +40488,7 @@
             </w:r>
           </w:p>
         </w:tc>
-        <w:bookmarkStart w:id="246" w:name="_Hlk86400223"/>
+        <w:bookmarkStart w:id="77" w:name="_Hlk86400223"/>
         <w:tc>
           <w:tcPr>
             <w:tcW w:w="2338" w:type="dxa"/>
@@ -41750,7 +40551,7 @@
               </m:oMath>
             </m:oMathPara>
           </w:p>
-          <w:bookmarkEnd w:id="246"/>
+          <w:bookmarkEnd w:id="77"/>
           <w:p>
             <w:pPr>
               <w:spacing w:after="160" w:line="259" w:lineRule="auto"/>
@@ -42116,20 +40917,20 @@
           <w:rFonts w:ascii="Times New Roman" w:hAnsi="Times New Roman" w:cs="Times New Roman"/>
         </w:rPr>
       </w:pPr>
-      <w:commentRangeStart w:id="247"/>
+      <w:commentRangeStart w:id="78"/>
       <w:r>
         <w:rPr>
           <w:rFonts w:ascii="Times New Roman" w:hAnsi="Times New Roman" w:cs="Times New Roman"/>
         </w:rPr>
         <w:t xml:space="preserve">Table </w:t>
       </w:r>
-      <w:commentRangeEnd w:id="247"/>
+      <w:commentRangeEnd w:id="78"/>
       <w:r>
         <w:rPr>
           <w:rStyle w:val="CommentReference"/>
           <w:rFonts w:ascii="Times New Roman" w:hAnsi="Times New Roman"/>
         </w:rPr>
-        <w:commentReference w:id="247"/>
+        <w:commentReference w:id="78"/>
       </w:r>
       <w:r>
         <w:rPr>
@@ -42247,7 +41048,7 @@
 
 <file path=word/comments.xml><?xml version="1.0" encoding="utf-8"?>
 <w:comments xmlns:wpc="http://schemas.microsoft.com/office/word/2010/wordprocessingCanvas" xmlns:cx="http://schemas.microsoft.com/office/drawing/2014/chartex" xmlns:cx1="http://schemas.microsoft.com/office/drawing/2015/9/8/chartex" xmlns:cx2="http://schemas.microsoft.com/office/drawing/2015/10/21/chartex" xmlns:cx3="http://schemas.microsoft.com/office/drawing/2016/5/9/chartex" xmlns:cx4="http://schemas.microsoft.com/office/drawing/2016/5/10/chartex" xmlns:cx5="http://schemas.microsoft.com/office/drawing/2016/5/11/chartex" xmlns:cx6="http://schemas.microsoft.com/office/drawing/2016/5/12/chartex" xmlns:cx7="http://schemas.microsoft.com/office/drawing/2016/5/13/chartex" xmlns:cx8="http://schemas.microsoft.com/office/drawing/2016/5/14/chartex" xmlns:mc="http://schemas.openxmlformats.org/markup-compatibility/2006" xmlns:aink="http://schemas.microsoft.com/office/drawing/2016/ink" xmlns:am3d="http://schemas.microsoft.com/office/drawing/2017/model3d" xmlns:o="urn:schemas-microsoft-com:office:office" xmlns:r="http://schemas.openxmlformats.org/officeDocument/2006/relationships" xmlns:m="http://schemas.openxmlformats.org/officeDocument/2006/math" xmlns:v="urn:schemas-microsoft-com:vml" xmlns:wp14="http://schemas.microsoft.com/office/word/2010/wordprocessingDrawing" xmlns:wp="http://schemas.openxmlformats.org/drawingml/2006/wordprocessingDrawing" xmlns:w10="urn:schemas-microsoft-com:office:word" xmlns:w="http://schemas.openxmlformats.org/wordprocessingml/2006/main" xmlns:w14="http://schemas.microsoft.com/office/word/2010/wordml" xmlns:w15="http://schemas.microsoft.com/office/word/2012/wordml" xmlns:w16cex="http://schemas.microsoft.com/office/word/2018/wordml/cex" xmlns:w16cid="http://schemas.microsoft.com/office/word/2016/wordml/cid" xmlns:w16="http://schemas.microsoft.com/office/word/2018/wordml" xmlns:w16sdtdh="http://schemas.microsoft.com/office/word/2020/wordml/sdtdatahash" xmlns:w16se="http://schemas.microsoft.com/office/word/2015/wordml/symex" xmlns:wpg="http://schemas.microsoft.com/office/word/2010/wordprocessingGroup" xmlns:wpi="http://schemas.microsoft.com/office/word/2010/wordprocessingInk" xmlns:wne="http://schemas.microsoft.com/office/word/2006/wordml" xmlns:wps="http://schemas.microsoft.com/office/word/2010/wordprocessingShape" mc:Ignorable="w14 w15 w16se w16cid w16 w16cex w16sdtdh wp14">
-  <w:comment w:id="14" w:author="Douglas Morrison" w:date="2021-11-23T15:06:00Z" w:initials="DM">
+  <w:comment w:id="3" w:author="Douglas Morrison" w:date="2021-11-23T15:06:00Z" w:initials="DM">
     <w:p>
       <w:pPr>
         <w:pStyle w:val="CommentText"/>
@@ -42382,7 +41183,7 @@
       </m:oMath>
     </w:p>
   </w:comment>
-  <w:comment w:id="122" w:author="Douglas Morrison" w:date="2021-11-23T15:19:00Z" w:initials="DM">
+  <w:comment w:id="46" w:author="Douglas Morrison" w:date="2021-11-23T15:19:00Z" w:initials="DM">
     <w:p>
       <w:pPr>
         <w:pStyle w:val="CommentText"/>
@@ -42398,7 +41199,7 @@
       </w:r>
     </w:p>
   </w:comment>
-  <w:comment w:id="187" w:author="Douglas Morrison" w:date="2021-11-23T15:09:00Z" w:initials="DM">
+  <w:comment w:id="74" w:author="Douglas Morrison" w:date="2021-11-23T15:09:00Z" w:initials="DM">
     <w:p>
       <w:pPr>
         <w:pStyle w:val="CommentText"/>
@@ -42414,7 +41215,7 @@
       </w:r>
     </w:p>
   </w:comment>
-  <w:comment w:id="247" w:author="Douglas Morrison" w:date="2021-11-23T15:18:00Z" w:initials="DM">
+  <w:comment w:id="78" w:author="Douglas Morrison" w:date="2021-11-23T15:18:00Z" w:initials="DM">
     <w:p>
       <w:pPr>
         <w:pStyle w:val="CommentText"/>
